--- a/force-app/main/default/staticresources/BridgeStateDocuments/Form_Deed_of_Trust_Arizona.docx
+++ b/force-app/main/default/staticresources/BridgeStateDocuments/Form_Deed_of_Trust_Arizona.docx
@@ -1,6 +1,6 @@
 
 <file path=word/document.xml><?xml version="1.0" encoding="utf-8"?>
-<w:document xmlns:wpc="http://schemas.microsoft.com/office/word/2010/wordprocessingCanvas" xmlns:cx="http://schemas.microsoft.com/office/drawing/2014/chartex" xmlns:cx1="http://schemas.microsoft.com/office/drawing/2015/9/8/chartex" xmlns:cx2="http://schemas.microsoft.com/office/drawing/2015/10/21/chartex" xmlns:cx3="http://schemas.microsoft.com/office/drawing/2016/5/9/chartex" xmlns:cx4="http://schemas.microsoft.com/office/drawing/2016/5/10/chartex" xmlns:cx5="http://schemas.microsoft.com/office/drawing/2016/5/11/chartex" xmlns:cx6="http://schemas.microsoft.com/office/drawing/2016/5/12/chartex" xmlns:cx7="http://schemas.microsoft.com/office/drawing/2016/5/13/chartex" xmlns:cx8="http://schemas.microsoft.com/office/drawing/2016/5/14/chartex" xmlns:mc="http://schemas.openxmlformats.org/markup-compatibility/2006" xmlns:aink="http://schemas.microsoft.com/office/drawing/2016/ink" xmlns:am3d="http://schemas.microsoft.com/office/drawing/2017/model3d" xmlns:o="urn:schemas-microsoft-com:office:office" xmlns:r="http://schemas.openxmlformats.org/officeDocument/2006/relationships" xmlns:m="http://schemas.openxmlformats.org/officeDocument/2006/math" xmlns:v="urn:schemas-microsoft-com:vml" xmlns:wp14="http://schemas.microsoft.com/office/word/2010/wordprocessingDrawing" xmlns:wp="http://schemas.openxmlformats.org/drawingml/2006/wordprocessingDrawing" xmlns:w10="urn:schemas-microsoft-com:office:word" xmlns:w="http://schemas.openxmlformats.org/wordprocessingml/2006/main" xmlns:w14="http://schemas.microsoft.com/office/word/2010/wordml" xmlns:w15="http://schemas.microsoft.com/office/word/2012/wordml" xmlns:w16cex="http://schemas.microsoft.com/office/word/2018/wordml/cex" xmlns:w16cid="http://schemas.microsoft.com/office/word/2016/wordml/cid" xmlns:w16="http://schemas.microsoft.com/office/word/2018/wordml" xmlns:w16se="http://schemas.microsoft.com/office/word/2015/wordml/symex" xmlns:wpg="http://schemas.microsoft.com/office/word/2010/wordprocessingGroup" xmlns:wpi="http://schemas.microsoft.com/office/word/2010/wordprocessingInk" xmlns:wne="http://schemas.microsoft.com/office/word/2006/wordml" xmlns:wps="http://schemas.microsoft.com/office/word/2010/wordprocessingShape" mc:Ignorable="w14 w15 w16se w16cid w16 w16cex wp14">
+<w:document xmlns:wpc="http://schemas.microsoft.com/office/word/2010/wordprocessingCanvas" xmlns:cx="http://schemas.microsoft.com/office/drawing/2014/chartex" xmlns:cx1="http://schemas.microsoft.com/office/drawing/2015/9/8/chartex" xmlns:cx2="http://schemas.microsoft.com/office/drawing/2015/10/21/chartex" xmlns:cx3="http://schemas.microsoft.com/office/drawing/2016/5/9/chartex" xmlns:cx4="http://schemas.microsoft.com/office/drawing/2016/5/10/chartex" xmlns:cx5="http://schemas.microsoft.com/office/drawing/2016/5/11/chartex" xmlns:cx6="http://schemas.microsoft.com/office/drawing/2016/5/12/chartex" xmlns:cx7="http://schemas.microsoft.com/office/drawing/2016/5/13/chartex" xmlns:cx8="http://schemas.microsoft.com/office/drawing/2016/5/14/chartex" xmlns:mc="http://schemas.openxmlformats.org/markup-compatibility/2006" xmlns:aink="http://schemas.microsoft.com/office/drawing/2016/ink" xmlns:am3d="http://schemas.microsoft.com/office/drawing/2017/model3d" xmlns:o="urn:schemas-microsoft-com:office:office" xmlns:r="http://schemas.openxmlformats.org/officeDocument/2006/relationships" xmlns:m="http://schemas.openxmlformats.org/officeDocument/2006/math" xmlns:v="urn:schemas-microsoft-com:vml" xmlns:wp14="http://schemas.microsoft.com/office/word/2010/wordprocessingDrawing" xmlns:wp="http://schemas.openxmlformats.org/drawingml/2006/wordprocessingDrawing" xmlns:w10="urn:schemas-microsoft-com:office:word" xmlns:w="http://schemas.openxmlformats.org/wordprocessingml/2006/main" xmlns:w14="http://schemas.microsoft.com/office/word/2010/wordml" xmlns:w15="http://schemas.microsoft.com/office/word/2012/wordml" xmlns:w16cex="http://schemas.microsoft.com/office/word/2018/wordml/cex" xmlns:w16cid="http://schemas.microsoft.com/office/word/2016/wordml/cid" xmlns:w16="http://schemas.microsoft.com/office/word/2018/wordml" xmlns:w16sdtdh="http://schemas.microsoft.com/office/word/2020/wordml/sdtdatahash" xmlns:w16se="http://schemas.microsoft.com/office/word/2015/wordml/symex" xmlns:wpg="http://schemas.microsoft.com/office/word/2010/wordprocessingGroup" xmlns:wpi="http://schemas.microsoft.com/office/word/2010/wordprocessingInk" xmlns:wne="http://schemas.microsoft.com/office/word/2006/wordml" xmlns:wps="http://schemas.microsoft.com/office/word/2010/wordprocessingShape" mc:Ignorable="w14 w15 w16se w16cid w16 w16cex w16sdtdh wp14">
   <w:body>
     <w:p>
       <w:pPr>
@@ -100,10 +100,9 @@
           <w:b/>
           <w:bCs/>
         </w:rPr>
-        <w:t>{Deal__</w:t>
+        <w:t>{Deal__r.Borrower_Entity__</w:t>
       </w:r>
       <w:proofErr w:type="spellStart"/>
-      <w:proofErr w:type="gramStart"/>
       <w:r>
         <w:rPr>
           <w:b/>
@@ -112,7 +111,22 @@
         <w:t>r.Name</w:t>
       </w:r>
       <w:proofErr w:type="spellEnd"/>
-      <w:proofErr w:type="gramEnd"/>
+      <w:r>
+        <w:rPr>
+          <w:b/>
+          <w:bCs/>
+        </w:rPr>
+        <w:t xml:space="preserve"> | </w:t>
+      </w:r>
+      <w:proofErr w:type="spellStart"/>
+      <w:r>
+        <w:rPr>
+          <w:b/>
+          <w:bCs/>
+        </w:rPr>
+        <w:t>upperCase</w:t>
+      </w:r>
+      <w:proofErr w:type="spellEnd"/>
       <w:r>
         <w:rPr>
           <w:b/>
@@ -164,23 +178,7 @@
           <w:b/>
           <w:bCs/>
         </w:rPr>
-        <w:t>[0</w:t>
-      </w:r>
-      <w:proofErr w:type="gramStart"/>
-      <w:r>
-        <w:rPr>
-          <w:b/>
-          <w:bCs/>
-        </w:rPr>
-        <w:t>].Property</w:t>
-      </w:r>
-      <w:proofErr w:type="gramEnd"/>
-      <w:r>
-        <w:rPr>
-          <w:b/>
-          <w:bCs/>
-        </w:rPr>
-        <w:t>__r.Title_Company__</w:t>
+        <w:t>[0].Property__r.Title_Company__</w:t>
       </w:r>
       <w:proofErr w:type="spellStart"/>
       <w:r>
@@ -276,19 +274,11 @@
       </w:r>
       <w:proofErr w:type="spellEnd"/>
       <w:r>
-        <w:t>[0</w:t>
-      </w:r>
-      <w:proofErr w:type="gramStart"/>
-      <w:r>
-        <w:t>].</w:t>
+        <w:t>[0].</w:t>
       </w:r>
       <w:proofErr w:type="spellStart"/>
       <w:r>
-        <w:t>Property</w:t>
-      </w:r>
-      <w:proofErr w:type="gramEnd"/>
-      <w:r>
-        <w:t>__r.County__c</w:t>
+        <w:t>Property__r.County__c</w:t>
       </w:r>
       <w:proofErr w:type="spellEnd"/>
       <w:r>
@@ -383,15 +373,7 @@
       </w:r>
       <w:proofErr w:type="spellStart"/>
       <w:r>
-        <w:t>Deal__</w:t>
-      </w:r>
-      <w:proofErr w:type="gramStart"/>
-      <w:r>
-        <w:t>r.Deal</w:t>
-      </w:r>
-      <w:proofErr w:type="gramEnd"/>
-      <w:r>
-        <w:t>_Loan_Number__c</w:t>
+        <w:t>Deal__r.Deal_Loan_Number__c</w:t>
       </w:r>
       <w:proofErr w:type="spellEnd"/>
       <w:r>
@@ -467,10 +449,10 @@
         <w:t>{null | year}</w:t>
       </w:r>
       <w:r>
-        <w:t xml:space="preserve">, by </w:t>
-      </w:r>
-      <w:r>
-        <w:t>{Deal__</w:t>
+        <w:t xml:space="preserve">, </w:t>
+      </w:r>
+      <w:r>
+        <w:t>{Deal__r.Borrower_Entity__</w:t>
       </w:r>
       <w:proofErr w:type="spellStart"/>
       <w:r>
@@ -478,6 +460,22 @@
       </w:r>
       <w:proofErr w:type="spellEnd"/>
       <w:r>
+        <w:t>}, a {</w:t>
+      </w:r>
+      <w:proofErr w:type="spellStart"/>
+      <w:r>
+        <w:t>Deal__r.Borrower_Entity__r.Company_Jurisdiction__c</w:t>
+      </w:r>
+      <w:proofErr w:type="spellEnd"/>
+      <w:r>
+        <w:t>} {</w:t>
+      </w:r>
+      <w:proofErr w:type="spellStart"/>
+      <w:r>
+        <w:t>Deal__r.Borrower_Entity__r.Entity_Type__c</w:t>
+      </w:r>
+      <w:proofErr w:type="spellEnd"/>
+      <w:r>
         <w:t>}</w:t>
       </w:r>
       <w:r>
@@ -487,18 +485,37 @@
         <w:t xml:space="preserve">as trustor, having an address at </w:t>
       </w:r>
       <w:r>
-        <w:t>{Deal__</w:t>
+        <w:t>{Deal__r.Borrower_Entity__r.Address_1__c} {</w:t>
       </w:r>
       <w:proofErr w:type="spellStart"/>
       <w:r>
-        <w:t>r.Name</w:t>
+        <w:t>Deal__r.Borrower_Entity__r.City__c</w:t>
       </w:r>
       <w:proofErr w:type="spellEnd"/>
       <w:r>
+        <w:t>}, {</w:t>
+      </w:r>
+      <w:proofErr w:type="spellStart"/>
+      <w:r>
+        <w:t>Deal__r.Borrower_Entity__r.State__c</w:t>
+      </w:r>
+      <w:proofErr w:type="spellEnd"/>
+      <w:r>
+        <w:t>} {</w:t>
+      </w:r>
+      <w:proofErr w:type="spellStart"/>
+      <w:r>
+        <w:t>Deal__r.Borrower_Entity__r.Zip__c</w:t>
+      </w:r>
+      <w:proofErr w:type="spellEnd"/>
+      <w:r>
         <w:t>}</w:t>
       </w:r>
       <w:r>
-        <w:t xml:space="preserve"> (</w:t>
+        <w:t xml:space="preserve"> </w:t>
+      </w:r>
+      <w:r>
+        <w:t>(</w:t>
       </w:r>
       <w:r>
         <w:rPr>
@@ -910,6 +927,7 @@
         <w:pStyle w:val="Body"/>
       </w:pPr>
       <w:r>
+        <w:lastRenderedPageBreak/>
         <w:t>NOW THEREFORE, in consideration of the making of the Loan by Beneficiary and the covenants, agreements, representations and warranties set forth in this Deed of Trust and other good and valuable consideration, the receipt and sufficiency of which are acknowledged by Trustor:</w:t>
       </w:r>
     </w:p>
@@ -920,7 +938,6 @@
         <w:keepLines/>
       </w:pPr>
       <w:r>
-        <w:lastRenderedPageBreak/>
         <w:br/>
       </w:r>
       <w:r>
@@ -1184,11 +1201,11 @@
         <w:t>Fixtures</w:t>
       </w:r>
       <w:r>
-        <w:t xml:space="preserve">.  All Equipment now owned, or the ownership of which is hereafter acquired, by Trustor which is so related to the Land and Improvements forming part of the Property that it is deemed fixtures or real property under the law of the particular state in which the Equipment is located, including, without limitation, all building or construction materials intended for construction, reconstruction, alteration or repair of or installation on the Property, construction equipment, appliances, machinery, plant equipment, fittings, apparatuses, fixtures and other items now or hereafter attached to, installed in or used in connection with (temporarily or permanently) any of the Improvements or the </w:t>
+        <w:t xml:space="preserve">.  All Equipment now owned, or the ownership of which is hereafter acquired, by Trustor which is so related to the Land and Improvements forming part of the Property that it is deemed fixtures or real property under the law of the particular state in which the Equipment is located, </w:t>
       </w:r>
       <w:r>
         <w:lastRenderedPageBreak/>
-        <w:t xml:space="preserve">Land, including, but not limited to, engines, devices for the operation of pumps, pipes, plumbing, cleaning, call and sprinkler systems, fire extinguishing apparatuses and equipment, lighting, heating, ventilating, plumbing, laundry, incinerating, electrical, air conditioning and air cooling equipment and systems, gas and electric machinery, appurtenances and equipment, pollution control equipment, security systems, disposals, dishwashers, refrigerators and ranges, recreational equipment and facilities of all kinds, and water, gas, electrical, storm and sanitary sewer facilities, utility lines and equipment (whether owned individually or jointly with others, and, if owned jointly, to the extent of Trustor's interest therein) and all other utilities whether or not situated in easements, all water tanks, water supply, water power sites, fuel stations, fuel tanks, fuel supply, and all other structures, together with all accessions, appurtenances, additions, replacements, betterments and substitutions for any of the foregoing and the proceeds thereof (collectively, the </w:t>
+        <w:t xml:space="preserve">including, without limitation, all building or construction materials intended for construction, reconstruction, alteration or repair of or installation on the Property, construction equipment, appliances, machinery, plant equipment, fittings, apparatuses, fixtures and other items now or hereafter attached to, installed in or used in connection with (temporarily or permanently) any of the Improvements or the Land, including, but not limited to, engines, devices for the operation of pumps, pipes, plumbing, cleaning, call and sprinkler systems, fire extinguishing apparatuses and equipment, lighting, heating, ventilating, plumbing, laundry, incinerating, electrical, air conditioning and air cooling equipment and systems, gas and electric machinery, appurtenances and equipment, pollution control equipment, security systems, disposals, dishwashers, refrigerators and ranges, recreational equipment and facilities of all kinds, and water, gas, electrical, storm and sanitary sewer facilities, utility lines and equipment (whether owned individually or jointly with others, and, if owned jointly, to the extent of Trustor's interest therein) and all other utilities whether or not situated in easements, all water tanks, water supply, water power sites, fuel stations, fuel tanks, fuel supply, and all other structures, together with all accessions, appurtenances, additions, replacements, betterments and substitutions for any of the foregoing and the proceeds thereof (collectively, the </w:t>
       </w:r>
       <w:r>
         <w:rPr>
@@ -1452,11 +1469,11 @@
         <w:t>Lease Guarantors</w:t>
       </w:r>
       <w:r>
-        <w:t xml:space="preserve">") to Trustor; (v) all rights, powers, privileges, options and other benefits of Trustor as the lessor under any of the Leases and the beneficiary under any of the Lease Guaranties, including, without limitation, the immediate and continuing right to make claims for, and to receive, collect and acknowledge receipt for all Rents payable or receivable under the Leases and all sums payable under the Lease Guaranties or pursuant thereto (and to apply the same to the payment of the Debt or the Other </w:t>
+        <w:t xml:space="preserve">") to Trustor; (v) all rights, powers, privileges, options and other benefits of Trustor as </w:t>
       </w:r>
       <w:r>
         <w:lastRenderedPageBreak/>
-        <w:t>Obligations), and to do all other things which Trustor or any lessor is or may become entitled to do under any of the Leases or Lease Guaranties; (vi) the right, subject to the provisions of the Loan Agreement, at Beneficiary's option, upon revocation of the license granted herein, to enter upon the Property in person, by agent or by court-appointed receiver, to collect the Rents; (vii) during the continuance of an Event of Default, Trustor's irrevocable power of attorney, coupled with an interest, to take any or all other actions designated by Beneficiary for the proper management and preservation of the Land and Improvements; and (viii) any and all other rights of Trustor in and to the items set forth in subsections (</w:t>
+        <w:t>the lessor under any of the Leases and the beneficiary under any of the Lease Guaranties, including, without limitation, the immediate and continuing right to make claims for, and to receive, collect and acknowledge receipt for all Rents payable or receivable under the Leases and all sums payable under the Lease Guaranties or pursuant thereto (and to apply the same to the payment of the Debt or the Other Obligations), and to do all other things which Trustor or any lessor is or may become entitled to do under any of the Leases or Lease Guaranties; (vi) the right, subject to the provisions of the Loan Agreement, at Beneficiary's option, upon revocation of the license granted herein, to enter upon the Property in person, by agent or by court-appointed receiver, to collect the Rents; (vii) during the continuance of an Event of Default, Trustor's irrevocable power of attorney, coupled with an interest, to take any or all other actions designated by Beneficiary for the proper management and preservation of the Land and Improvements; and (viii) any and all other rights of Trustor in and to the items set forth in subsections (</w:t>
       </w:r>
       <w:proofErr w:type="spellStart"/>
       <w:r>
@@ -1506,13 +1523,8 @@
         <w:t>Tax Certiorari</w:t>
       </w:r>
       <w:r>
-        <w:t xml:space="preserve">.  All refunds, rebates or credits in connection with any reduction in Taxes, Impositions, assessments or other charges assessed against the Property as a result of tax certiorari proceedings or any other applications or proceedings for </w:t>
-      </w:r>
-      <w:proofErr w:type="gramStart"/>
-      <w:r>
-        <w:t>reduction;</w:t>
-      </w:r>
-      <w:proofErr w:type="gramEnd"/>
+        <w:t>.  All refunds, rebates or credits in connection with any reduction in Taxes, Impositions, assessments or other charges assessed against the Property as a result of tax certiorari proceedings or any other applications or proceedings for reduction;</w:t>
+      </w:r>
     </w:p>
     <w:p>
       <w:pPr>
@@ -1586,6 +1598,7 @@
         <w:rPr>
           <w:u w:val="single"/>
         </w:rPr>
+        <w:lastRenderedPageBreak/>
         <w:t>Uniform Commercial Code Property</w:t>
       </w:r>
       <w:r>
@@ -1600,7 +1613,6 @@
         <w:rPr>
           <w:u w:val="single"/>
         </w:rPr>
-        <w:lastRenderedPageBreak/>
         <w:t>Minerals</w:t>
       </w:r>
       <w:r>
@@ -1658,15 +1670,7 @@
         <w:t>Other Rights</w:t>
       </w:r>
       <w:r>
-        <w:t xml:space="preserve">.  </w:t>
-      </w:r>
-      <w:proofErr w:type="gramStart"/>
-      <w:r>
-        <w:t>Any and all</w:t>
-      </w:r>
-      <w:proofErr w:type="gramEnd"/>
-      <w:r>
-        <w:t xml:space="preserve"> other rights of Trustor in and to the items set forth in </w:t>
+        <w:t xml:space="preserve">.  Any and all other rights of Trustor in and to the items set forth in </w:t>
       </w:r>
       <w:r>
         <w:rPr>
@@ -1751,7 +1755,11 @@
         <w:pStyle w:val="Heading3"/>
       </w:pPr>
       <w:r>
-        <w:t>Trustor hereby authorizes and directs the lessees named in the Leases, any other future lessees or occupants of the Real Property and all Lease Guarantors to pay over to Beneficiary or to such other party as Beneficiary directs all Rents and all sums due under any Lease Guaranties, upon such lessee's receipt from Beneficiary of written notice to the effect that Beneficiary is then the holder of this Assignment.  Such Rents shall be disbursed and/or applied in accordance with the terms of the Loan Agreement.  In furtherance of the foregoing, Mortgagor hereby grants to Mortgagee an irrevocable power of attorney, coupled with an interest, to execute and deliver, on behalf of Mortgagor, to tenants under current and future Leases and counterparties to Lease Guaranties, direction letters to deliver all Rents and all sums due under any Lease Guaranties directly to Mortgagee.  Any exercise of the foregoing power of attorney shall constitute an immediate renovation of the revocable license given pursuant to Section 1.02(a).</w:t>
+        <w:t xml:space="preserve">Trustor hereby authorizes and directs the lessees named in the Leases, any other future lessees or occupants of the Real Property and all Lease Guarantors to pay over to Beneficiary or to such other party as Beneficiary directs all Rents and all sums due under any Lease Guaranties, upon such lessee's receipt from Beneficiary of written notice to the effect that Beneficiary is then the holder of this Assignment.  Such Rents shall be disbursed and/or applied in accordance with the terms of the Loan Agreement.  In furtherance of the foregoing, Mortgagor hereby grants to Mortgagee an irrevocable power of attorney, coupled with an interest, to execute and deliver, on behalf of Mortgagor, to tenants under current and future Leases and counterparties to Lease Guaranties, direction letters to deliver all Rents and </w:t>
+      </w:r>
+      <w:r>
+        <w:lastRenderedPageBreak/>
+        <w:t>all sums due under any Lease Guaranties directly to Mortgagee.  Any exercise of the foregoing power of attorney shall constitute an immediate renovation of the revocable license given pursuant to Section 1.02(a).</w:t>
       </w:r>
     </w:p>
     <w:p>
@@ -1764,7 +1772,6 @@
           <w:bCs/>
           <w:u w:val="single"/>
         </w:rPr>
-        <w:lastRenderedPageBreak/>
         <w:t>Security Agreement</w:t>
       </w:r>
       <w:r>
@@ -1836,7 +1843,11 @@
         <w:pStyle w:val="Body"/>
       </w:pPr>
       <w:r>
-        <w:t xml:space="preserve">PROVIDED, HOWEVER, these presents are upon the express condition that, if Trustor shall well and truly pay and perform the Obligations (including the payment of the Debt) at the time and in the manner provided in this Deed of Trust, the Note, the Loan Agreement and the other Loan Documents, and shall well and truly abide by and comply with each and every covenant and condition set forth herein and in the Note, the Loan Agreement and the other Loan Documents, these presents and the estate hereby granted shall cease, terminate and be void; provided, however, that, subject to </w:t>
+        <w:t xml:space="preserve">PROVIDED, HOWEVER, these presents are upon the express condition that, if Trustor shall well and truly pay and perform the Obligations (including the payment of the Debt) at the time and in the manner provided in this Deed of Trust, the Note, the Loan Agreement and the other Loan Documents, and </w:t>
+      </w:r>
+      <w:r>
+        <w:lastRenderedPageBreak/>
+        <w:t xml:space="preserve">shall well and truly abide by and comply with each and every covenant and condition set forth herein and in the Note, the Loan Agreement and the other Loan Documents, these presents and the estate hereby granted shall cease, terminate and be void; provided, however, that, subject to </w:t>
       </w:r>
       <w:r>
         <w:rPr>
@@ -1845,11 +1856,7 @@
         <w:t>Section 9.06</w:t>
       </w:r>
       <w:r>
-        <w:t xml:space="preserve">, Trustor's </w:t>
-      </w:r>
-      <w:r>
-        <w:lastRenderedPageBreak/>
-        <w:t>obligation to indemnify and hold harmless Beneficiary pursuant to the provisions hereof shall survive any such payment or release.</w:t>
+        <w:t>, Trustor's obligation to indemnify and hold harmless Beneficiary pursuant to the provisions hereof shall survive any such payment or release.</w:t>
       </w:r>
     </w:p>
     <w:p>
@@ -2126,7 +2133,11 @@
         <w:t>Other Collateral</w:t>
       </w:r>
       <w:r>
-        <w:t>").  The Other Mortgages will secure the Debt and the performance of the other covenants and agreements of Trustor set forth in the Loan Documents.  Upon the occurrence and during the continuance of an Event of Default, Beneficiary may proceed under this Deed of Trust and/or any or all the Other Mortgages against either the Property and/or any or all the Other Collateral in one or more parcels and in such manner and order as Beneficiary shall elect.  Trustor hereby irrevocably waives and releases, to the extent permitted by law, and whether now or hereafter in force, any right to have the Property and/or the Other Collateral marshaled upon any foreclosure of this Deed of Trust or any Other Mortgage.</w:t>
+        <w:t xml:space="preserve">").  The Other Mortgages will secure the Debt and the performance of the other covenants and agreements of Trustor set forth in the Loan Documents.  Upon the occurrence and during the continuance of an Event of Default, Beneficiary may proceed under this Deed of Trust and/or any or all the Other Mortgages against either the Property and/or any or all the Other Collateral in one or more parcels and in such manner and order as Beneficiary shall elect.  Trustor hereby irrevocably waives and releases, to the extent permitted by law, and whether now or hereafter in force, </w:t>
+      </w:r>
+      <w:r>
+        <w:lastRenderedPageBreak/>
+        <w:t>any right to have the Property and/or the Other Collateral marshaled upon any foreclosure of this Deed of Trust or any Other Mortgage.</w:t>
       </w:r>
     </w:p>
     <w:p>
@@ -2134,7 +2145,6 @@
         <w:pStyle w:val="Heading3"/>
       </w:pPr>
       <w:r>
-        <w:lastRenderedPageBreak/>
         <w:t>Without limiting the generality of the foregoing, and without limitation as to any other right or remedy provided to Beneficiary in this Deed of Trust or the other Loan Documents, in the case and during the continuance of an Event of Default (</w:t>
       </w:r>
       <w:proofErr w:type="spellStart"/>
@@ -2238,11 +2248,11 @@
       </w:r>
       <w:proofErr w:type="spellEnd"/>
       <w:r>
-        <w:t xml:space="preserve">) agrees to insure, repair, maintain and restore damage to the Property, pay Taxes assessments and other charges assessed against the Property, and comply with Legal Requirements, in accordance with the Loan Agreement, and (ii) agrees that the proceeds of </w:t>
+        <w:t xml:space="preserve">) agrees to insure, repair, maintain and restore damage </w:t>
       </w:r>
       <w:r>
         <w:lastRenderedPageBreak/>
-        <w:t xml:space="preserve">insurance and condemnation awards shall be settled, held, applied and/or disbursed in accordance with the Loan Agreement.  </w:t>
+        <w:t xml:space="preserve">to the Property, pay Taxes assessments and other charges assessed against the Property, and comply with Legal Requirements, in accordance with the Loan Agreement, and (ii) agrees that the proceeds of insurance and condemnation awards shall be settled, held, applied and/or disbursed in accordance with the Loan Agreement.  </w:t>
       </w:r>
       <w:bookmarkStart w:id="0" w:name="_DV_X17"/>
       <w:bookmarkStart w:id="1" w:name="_DV_C22"/>
@@ -2401,6 +2411,7 @@
         <w:pStyle w:val="Heading1"/>
       </w:pPr>
       <w:r>
+        <w:lastRenderedPageBreak/>
         <w:br/>
       </w:r>
       <w:r>
@@ -2408,6 +2419,476 @@
       </w:r>
       <w:r>
         <w:t>FURTHER ASSURANCES</w:t>
+      </w:r>
+    </w:p>
+    <w:p>
+      <w:pPr>
+        <w:pStyle w:val="Heading2"/>
+      </w:pPr>
+      <w:r>
+        <w:rPr>
+          <w:b/>
+          <w:bCs/>
+          <w:u w:val="single"/>
+        </w:rPr>
+        <w:t>Recording</w:t>
+      </w:r>
+      <w:r>
+        <w:t>.  Trustor forthwith upon the execution and delivery of this Deed of Trust and thereafter, from time to time, will cause this Deed of Trust and any of the other Loan Documents creating a Lien or security interest or evidencing the Lien hereof upon the Property and each instrument of further assurance to be filed, registered or recorded in such manner and in such places as may be required by any present or future law in order to publish notice of and fully to protect and perfect the Lien or security interest hereof upon, and the interest of Beneficiary in, the Property.  Trustor will pay all taxes, filing, registration or recording fees, and all expenses incident to the preparation, execution, acknowledgment and/or recording of the Note, this Deed of Trust, the other Loan Documents, any note, deed of trust, deed to secure debt or mortgage supplemental hereto, any security instrument with respect to the Property and any instrument of further assurance, and any modification or amendment of any of the foregoing documents, and all federal, state, county and municipal taxes, duties, imposts, assessments and charges arising out of or in connection with the execution and delivery of this Deed of Trust, any deed of trust, deed to secure debt or mortgage supplemental hereto, any security instrument with respect to the Property or any instrument of further assurance, and any modification or amendment of any of the foregoing documents, except where prohibited by law so to do.</w:t>
+      </w:r>
+    </w:p>
+    <w:p>
+      <w:pPr>
+        <w:pStyle w:val="Heading2"/>
+      </w:pPr>
+      <w:r>
+        <w:rPr>
+          <w:b/>
+          <w:bCs/>
+          <w:u w:val="single"/>
+        </w:rPr>
+        <w:t>Further Acts, Etc</w:t>
+      </w:r>
+      <w:r>
+        <w:t xml:space="preserve">.  Trustor will, at the cost of Trustor, and without expense to Beneficiary, do, execute, acknowledge and deliver all and every such further acts, deeds, conveyances, deeds of trust, deeds to secure debt, mortgages, assignments, notices of assignments, transfers and assurances as Beneficiary shall, from time to time, reasonably require, for the better assuring, conveying, assigning, transferring, and confirming unto Beneficiary the Property and rights hereby mortgaged, deeded, granted, bargained, sold, conveyed, confirmed, pledged, assigned, warranted and transferred or intended now or hereafter so to be, or which Trustor may be or may hereafter become bound to convey or assign to Beneficiary, or for carrying out the intention or facilitating the performance of the terms of this Deed of Trust or for filing, registering or recording this Deed of Trust, or for complying with all Legal Requirements.  Trustor, on demand, will execute and deliver, and in the event it shall fail to so execute and deliver, hereby authorizes Beneficiary to execute in the name of Trustor or without the signature of Trustor to the extent Beneficiary may lawfully do so, one or more financing statements to evidence more effectively the security interest of Beneficiary in the Property and the Collateral.  Financing statements to be filed with the Secretary of State of the State in which the Trustor is organized may describe as the collateral covered thereby "all assets of the debtor, whether now owned or hereafter acquired" or words to that effect, notwithstanding that such collateral description may be broader in scope than the collateral described herein.  Beneficiary shall provide Trustor with copies of any notices and/or instruments of filings executed by Beneficiary in accordance with the immediately preceding sentence.  Trustor grants to Beneficiary an irrevocable power of attorney coupled with an interest for the purpose of exercising and perfecting any and all rights and remedies available to Beneficiary at law and in equity, including, without limitation, such rights and remedies available to Beneficiary pursuant to this </w:t>
+      </w:r>
+      <w:r>
+        <w:rPr>
+          <w:u w:val="single"/>
+        </w:rPr>
+        <w:t>Section 5.02</w:t>
+      </w:r>
+      <w:r>
+        <w:t>.  Notwithstanding anything to the contrary in the immediately preceding sentence, Beneficiary shall not execute any documents as attorney in fact for Trustor unless (</w:t>
+      </w:r>
+      <w:proofErr w:type="spellStart"/>
+      <w:r>
+        <w:t>i</w:t>
+      </w:r>
+      <w:proofErr w:type="spellEnd"/>
+      <w:r>
+        <w:t>) Trustor shall have failed or refused to execute the same within five (5) days after delivery of Beneficiary's request to Trustor or (ii) an Event of Default is continuing.</w:t>
+      </w:r>
+    </w:p>
+    <w:p>
+      <w:pPr>
+        <w:pStyle w:val="Heading2"/>
+      </w:pPr>
+      <w:r>
+        <w:rPr>
+          <w:b/>
+          <w:bCs/>
+          <w:u w:val="single"/>
+        </w:rPr>
+        <w:t>Changes in Tax, Debt, Credit and Documentary Stamp Laws</w:t>
+      </w:r>
+      <w:r>
+        <w:t>.</w:t>
+      </w:r>
+    </w:p>
+    <w:p>
+      <w:pPr>
+        <w:pStyle w:val="Heading3"/>
+      </w:pPr>
+      <w:r>
+        <w:t xml:space="preserve">If any law is enacted or adopted or amended after the date of this Deed of Trust which deducts the Debt from the value of the Property for the purpose of taxation or which imposes a tax, either directly or indirectly, on the Debt or Beneficiary's interest in the Property, Trustor will pay the tax, </w:t>
+      </w:r>
+      <w:r>
+        <w:lastRenderedPageBreak/>
+        <w:t xml:space="preserve">with interest and penalties thereon, if any (it being understood that nothing hereunder shall require Trustor to pay any income or franchise tax imposed on Beneficiary by reason of Beneficiary's interest in the Property).  If Beneficiary is advised by counsel chosen by it that the payment of tax by Trustor would be unlawful or taxable to Beneficiary or unenforceable or provide the basis for a defense of usury, then Beneficiary shall have the option, by written notice to Trustor, to declare the Debt due and payable no earlier than one hundred twenty (120) days following such notice.  </w:t>
+      </w:r>
+    </w:p>
+    <w:p>
+      <w:pPr>
+        <w:pStyle w:val="Heading3"/>
+      </w:pPr>
+      <w:r>
+        <w:t>Trustor will not claim or demand or be entitled to any credit or credits on account of the Debt for any part of the Taxes, assessments or other charges assessed against the Property, or any part thereof, and no deduction shall otherwise be made or claimed from the assessed value of the Property, or any part thereof, for real estate tax purposes by reason of this Deed of Trust or the Debt.  If such claim, credit or deduction shall be required by law, Beneficiary shall have the option, by written notice to Trustor, to declare the Debt due and payable no earlier than one hundred twenty (120) days following such notice.</w:t>
+      </w:r>
+    </w:p>
+    <w:p>
+      <w:pPr>
+        <w:pStyle w:val="Heading3"/>
+      </w:pPr>
+      <w:r>
+        <w:t>If at any time the United States of America, any State thereof or any subdivision of any such State shall require revenue or other stamps to be affixed to the Note, this Deed of Trust, or any of the other Loan Documents or shall impose any other tax or charge on the same, Trustor will pay for the same, with interest and penalties thereon, if any.</w:t>
+      </w:r>
+    </w:p>
+    <w:p>
+      <w:pPr>
+        <w:pStyle w:val="Heading1"/>
+      </w:pPr>
+      <w:r>
+        <w:br/>
+      </w:r>
+      <w:r>
+        <w:br/>
+      </w:r>
+      <w:r>
+        <w:t>DUE ON SALE/ENCUMBRANCE</w:t>
+      </w:r>
+    </w:p>
+    <w:p>
+      <w:pPr>
+        <w:pStyle w:val="Heading2"/>
+      </w:pPr>
+      <w:r>
+        <w:rPr>
+          <w:b/>
+          <w:bCs/>
+          <w:u w:val="single"/>
+        </w:rPr>
+        <w:t>Beneficiary Reliance</w:t>
+      </w:r>
+      <w:r>
+        <w:t>.  Trustor acknowledges that Beneficiary has examined and relied on the experience of Trustor and its general partners, members, principals and (if Trustor is a trust) beneficial owners in owning and operating properties such as the Property in agreeing to make the Loan, and will continue to rely on Trustor's ownership of the Property as a means of maintaining the value of the Property as security for the payment and performance of the Obligations, including the repayment of the Debt.  Trustor acknowledges that Beneficiary has a valid interest in maintaining the value of the Property so as to ensure that, should Trustor default in the payment and/or performance of the Obligations, including the repayment of the Debt, Beneficiary can recover the Debt by a sale or foreclosure of the Property or other sale permitted by permitted law as to the Personal Property, Equipment or Fixtures.</w:t>
+      </w:r>
+    </w:p>
+    <w:p>
+      <w:pPr>
+        <w:pStyle w:val="Heading2"/>
+      </w:pPr>
+      <w:r>
+        <w:rPr>
+          <w:b/>
+          <w:bCs/>
+          <w:u w:val="single"/>
+        </w:rPr>
+        <w:t>No Transfer</w:t>
+      </w:r>
+      <w:r>
+        <w:t>.  Trustor shall not permit or suffer any Transfer to occur except in accordance with the terms of the Loan Agreement.</w:t>
+      </w:r>
+    </w:p>
+    <w:p>
+      <w:pPr>
+        <w:pStyle w:val="Heading1"/>
+      </w:pPr>
+      <w:r>
+        <w:br/>
+      </w:r>
+      <w:r>
+        <w:br/>
+      </w:r>
+      <w:r>
+        <w:t>RIGHTS AND REMEDIES UPON DEFAULT</w:t>
+      </w:r>
+    </w:p>
+    <w:p>
+      <w:pPr>
+        <w:pStyle w:val="Heading2"/>
+      </w:pPr>
+      <w:r>
+        <w:rPr>
+          <w:b/>
+          <w:bCs/>
+          <w:u w:val="single"/>
+        </w:rPr>
+        <w:t>Remedies</w:t>
+      </w:r>
+      <w:r>
+        <w:t>.  Upon the occurrence and during the continuance of any Event of Default, Trustor agrees that Beneficiary may take such action, without notice or demand, as it deems advisable to protect and enforce its rights against Trustor and in and to the Property, including, but not limited to, the following actions, each of which may be pursued concurrently or otherwise, at such time and in such order as Beneficiary may determine, in its sole discretion, without impairing or otherwise affecting the other rights and remedies of Beneficiary:</w:t>
+      </w:r>
+    </w:p>
+    <w:p>
+      <w:pPr>
+        <w:pStyle w:val="Heading3"/>
+      </w:pPr>
+      <w:r>
+        <w:t>declare the entire unpaid Debt to be immediately due and payable;</w:t>
+      </w:r>
+    </w:p>
+    <w:p>
+      <w:pPr>
+        <w:pStyle w:val="Heading3"/>
+      </w:pPr>
+      <w:r>
+        <w:lastRenderedPageBreak/>
+        <w:t>give such notice of default and of election to cause the Property to be sold as may be required by law or as may be necessary to cause Trustee to exercise the power of sale granted herein; Trustee shall then record and give such notice of Trustee's sale as then required by law and, after the expiration of such time as may be required by law, may sell the Property at the time and place specified in the notice of sale, as a whole or in separate parcels as directed by Beneficiary, or by Trustor to the extent required by law, at public auction to the highest bidder for cash in lawful money of the United States of America, payable at time of sale, all in accordance with applicable law.  Trustee, from time to time, may postpone or continue the sale of all or any portion of the Property by public declaration at the time and place last appointed for the sale and no other notice of the postponed sale shall be required unless provided by applicable law.  Upon any sale, Trustee shall deliver its deed conveying the property sold, without any covenant or warranty, expressed or implied, to the purchaser or purchasers at the sale.  The recitals in such deed of any matters or facts shall be conclusive as to the accuracy thereof;</w:t>
+      </w:r>
+    </w:p>
+    <w:p>
+      <w:pPr>
+        <w:pStyle w:val="Heading3"/>
+      </w:pPr>
+      <w:r>
+        <w:t>institute proceedings, judicial or otherwise, for the complete or partial foreclosure of this Deed of Trust under any applicable provision of law, in which case the Property or any interest therein may be sold for cash or upon credit in one or more parcels or in several interests or portions and in any order or manner, Beneficiary being hereby expressly granted the power to foreclose this Deed of Trust and sell the Property at public auction and convey the same to the purchaser in fee simple;</w:t>
+      </w:r>
+      <w:bookmarkStart w:id="3" w:name="_DV_C74"/>
+      <w:bookmarkEnd w:id="3"/>
+    </w:p>
+    <w:p>
+      <w:pPr>
+        <w:pStyle w:val="Heading3"/>
+      </w:pPr>
+      <w:r>
+        <w:t>with or without entry, to the extent permitted and pursuant to the procedures provided by applicable law, institute proceedings for the partial foreclosure of this Deed of Trust for the portion of the Debt then due and payable, subject to the continuing lien and security interest of this Deed of Trust for the balance of the Obligations not then due, unimpaired and without loss of priority;</w:t>
+      </w:r>
+    </w:p>
+    <w:p>
+      <w:pPr>
+        <w:pStyle w:val="Heading3"/>
+      </w:pPr>
+      <w:r>
+        <w:t>at Beneficiary's option in its sole discretion, elect to foreclose this Deed of Trust judicially as authorized by A.R.S.  § 33-807;</w:t>
+      </w:r>
+    </w:p>
+    <w:p>
+      <w:pPr>
+        <w:pStyle w:val="Heading3"/>
+      </w:pPr>
+      <w:r>
+        <w:t>sell for cash or upon credit the Property or any part thereof and all estate, claim, demand, right, title and interest of Trustor therein and rights of redemption thereof, pursuant to power of sale or otherwise, at one or more sales, as an entirety or in parcels, at such time and place, upon such terms and after such notice thereof, all as may be required or permitted by law; and, without limiting the foregoing:</w:t>
+      </w:r>
+    </w:p>
+    <w:p>
+      <w:pPr>
+        <w:pStyle w:val="Heading4"/>
+      </w:pPr>
+      <w:r>
+        <w:t>In connection with any sale or sales hereunder, Beneficiary shall be entitled to elect to treat any of the Property which consists of (x) a right in action, or (y) property that can be severed from the Real Property covered hereby, or (z) any Improvements (without causing structural damage thereto), as if the same were personal property, and dispose of the same in accordance with applicable law, separate and apart from the sale of the Real Property.  Where the Property consists of Real Property, Personal Property, Equipment or Fixtures, whether or not such Personal Property or Equipment is located on or within the Real Property, Beneficiary shall be entitled to elect to exercise its rights and remedies against any or all of the Real Property, Personal Property, Equipment and Fixtures in such order and manner as is now or hereafter permitted by applicable law;</w:t>
+      </w:r>
+    </w:p>
+    <w:p>
+      <w:pPr>
+        <w:pStyle w:val="Heading4"/>
+      </w:pPr>
+      <w:r>
+        <w:t>Beneficiary shall be entitled to elect to proceed against any or all of the Real Property, Personal Property, Equipment and Fixtures in any manner permitted under applicable law; and if Beneficiary so elects pursuant to applicable law, the power of sale herein granted shall be exercisable with respect to all or any of the Real Property, Personal Property, Equipment and Fixtures covered hereby, as designated by Beneficiary and Beneficiary is hereby authorized and empowered to conduct any such sale of any Real Property, Personal Property, Equipment and Fixtures in accordance with the procedures applicable to Real Property;</w:t>
+      </w:r>
+    </w:p>
+    <w:p>
+      <w:pPr>
+        <w:pStyle w:val="Heading4"/>
+      </w:pPr>
+      <w:r>
+        <w:lastRenderedPageBreak/>
+        <w:t>Should Beneficiary elect to sell any portion of the Property which is Real Property or which is Personal Property, Equipment or Fixtures that the Beneficiary has elected under applicable law to sell together with Real Property in accordance with the laws governing a sale of the Real Property, Beneficiary shall give such notice of the occurrence of an Event of Default, if any, and its election to sell such Property, each as may then be required by law.  Thereafter, upon the expiration of such time and the giving of such notice of sale as may then be required by law, subject to the terms hereof and of the other Loan Documents, and without the necessity of any demand on Trustor, Beneficiary at the time and place specified in the notice of sale, shall sell such Real Property or part thereof at public auction to the highest bidder for cash in lawful money of the United States of America.  Beneficiary may from time to time postpone any sale hereunder by public announcement thereof at the time and place noticed for any such sale; and</w:t>
+      </w:r>
+    </w:p>
+    <w:p>
+      <w:pPr>
+        <w:pStyle w:val="Heading4"/>
+      </w:pPr>
+      <w:r>
+        <w:t>If the Property consists of several lots, parcels or items of property, Beneficiary shall, subject to applicable law, (A) designate the order in which such lots, parcels or items shall be offered for sale or sold, or (B) elect to sell such lots, parcels or items through a single sale, or through two or more successive sales, or in any other manner Beneficiary designates.  Any Person, including Trustor or Beneficiary, may purchase at any sale hereunder.  Should Beneficiary desire that more than one sale or other disposition of the Property be conducted, Beneficiary shall, subject to applicable law, cause such sales or dispositions to be conducted simultaneously, or successively, on the same day, or at such different days or times and in such order as Beneficiary may designate, and no such sale shall terminate or otherwise affect the Lien of this Deed of Trust on any part of the Property not sold until all the Obligations have been satisfied in full.  In the event Beneficiary elects to dispose of the Property through more than one sale, except as otherwise provided by applicable law, Trustor agrees to pay the costs and expenses of each such sale and of any judicial proceedings wherein such sale may be made;</w:t>
+      </w:r>
+    </w:p>
+    <w:p>
+      <w:pPr>
+        <w:pStyle w:val="Heading3"/>
+      </w:pPr>
+      <w:r>
+        <w:t>institute an action, suit or proceeding in equity for the specific performance of any covenant, condition or agreement contained herein, in the Note, in the Loan Agreement or in the other Loan Documents;</w:t>
+      </w:r>
+    </w:p>
+    <w:p>
+      <w:pPr>
+        <w:pStyle w:val="Heading3"/>
+      </w:pPr>
+      <w:r>
+        <w:t>recover judgment on the Note either before, during or after any proceedings for the enforcement of this Deed of Trust or the other Loan Documents;</w:t>
+      </w:r>
+    </w:p>
+    <w:p>
+      <w:pPr>
+        <w:pStyle w:val="Heading3"/>
+      </w:pPr>
+      <w:r>
+        <w:t>apply for the appointment of a receiver, trustee, liquidator or conservator of the Property, without notice and without regard for the adequacy of the security for the Debt and without regard for the solvency of Trustor, any guarantor or indemnitor with respect to the Loan or any Person otherwise liable for the payment of the Debt or any part thereof, and Trustor hereby irrevocably consents to such appointment;</w:t>
+      </w:r>
+    </w:p>
+    <w:p>
+      <w:pPr>
+        <w:pStyle w:val="Heading3"/>
+      </w:pPr>
+      <w:r>
+        <w:t xml:space="preserve">the license granted to Trustor under </w:t>
+      </w:r>
+      <w:r>
+        <w:rPr>
+          <w:u w:val="single"/>
+        </w:rPr>
+        <w:t>Section 1.02</w:t>
+      </w:r>
+      <w:r>
+        <w:t xml:space="preserve"> hereof shall automatically be revoked and Beneficiary may enter into or upon the Property, either personally or by its agents, nominees or attorneys and dispossess Trustor and its agents and servants therefrom, without liability for trespass, damages or otherwise and exclude Trustor and its agents or servants wholly therefrom, and take possession of all books, records and accounts relating thereto and Trustor agrees to surrender possession of the Property and of such books, records and accounts to Beneficiary upon demand, and thereupon Beneficiary may do such acts and things as Beneficiary deems necessary or desirable to protect the security hereof, including without limitation, (</w:t>
+      </w:r>
+      <w:proofErr w:type="spellStart"/>
+      <w:r>
+        <w:t>i</w:t>
+      </w:r>
+      <w:proofErr w:type="spellEnd"/>
+      <w:r>
+        <w:t xml:space="preserve">) use, operate, manage, control, insure, maintain, repair, restore and otherwise deal with all and every part of the Property and conduct the business thereat on such terms and for such period of time as Beneficiary may deem proper; (ii) complete any construction on the Property in such manner and form as Beneficiary deems advisable; (iii) make alterations, additions, renewals, replacements and improvements to or on the Property; (iv) exercise all rights and powers of </w:t>
+      </w:r>
+      <w:r>
+        <w:lastRenderedPageBreak/>
+        <w:t>Trustor with respect to the Property, whether in the name of Trustor or otherwise, including, without limitation, the right to make, cancel, enforce or modify Leases, obtain and evict tenants and demand, sue for or otherwise collect and receive all Rents and all sums due under all Lease Guaranties, including, without limitation, those past due and unpaid; (v) require Trustor to pay monthly in advance to Beneficiary, or any receiver appointed to collect the Rents, the fair and reasonable rental value for the use and occupation of such part of the Property as may be occupied by Trustor; (vi) require Trustor to vacate and surrender possession of the Property to Beneficiary or to such receiver and, in default thereof, Trustor may be evicted by summary proceedings or otherwise; and (vii) apply the receipts from the Property to the payment and performance of the Obligations (including, without limitation, the payment of the Debt), in such order, priority and proportions as Beneficiary shall deem appropriate in its sole discretion after deducting therefrom all expenses (including reasonable attorneys' fees and costs) incurred in connection with the aforesaid operations and all amounts necessary to pay the Taxes, assessments or other charges assessed against the Property, insurance premiums, other expenses and capital expenditures incurred in connection with the Property, as well as just and reasonable compensation for the services of Beneficiary, its counsel, agents and employees;</w:t>
+      </w:r>
+    </w:p>
+    <w:p>
+      <w:pPr>
+        <w:pStyle w:val="Heading3"/>
+      </w:pPr>
+      <w:r>
+        <w:t>exercise any and all rights and remedies granted to a secured party upon default under the Uniform Commercial Code, including, without limiting the generality of the foregoing:  (</w:t>
+      </w:r>
+      <w:proofErr w:type="spellStart"/>
+      <w:r>
+        <w:t>i</w:t>
+      </w:r>
+      <w:proofErr w:type="spellEnd"/>
+      <w:r>
+        <w:t>) the right to take possession of the Fixtures, the Equipment and/or the Personal Property, or any part thereof, and to take such other measures as Beneficiary may deem necessary for the care, protection and preservation of the Fixtures, the Equipment and the Personal Property, and (ii) request Trustor, at its sole cost and expense, to assemble the Fixtures, the Equipment and/or the Personal Property and make it available to Beneficiary at a convenient place acceptable to Beneficiary.  Any notice of sale, disposition or other intended action by Beneficiary with respect to the Fixtures, the Equipment and/or the Personal Property sent to Trustor in accordance with the provisions hereof at least ten (10) days prior to such action, shall constitute commercially reasonable notice to Trustor;</w:t>
+      </w:r>
+    </w:p>
+    <w:p>
+      <w:pPr>
+        <w:pStyle w:val="Heading3"/>
+      </w:pPr>
+      <w:r>
+        <w:t>pursue such other remedies as may be available to Beneficiary at law or in equity; and/or</w:t>
+      </w:r>
+    </w:p>
+    <w:p>
+      <w:pPr>
+        <w:pStyle w:val="Heading3"/>
+      </w:pPr>
+      <w:r>
+        <w:t>apply the undisbursed balance of any escrow or other deposits held by or on behalf of Mortgagee with respect to the Property, to the payment of the Debt in such order, priority and proportions as Beneficiary shall deem to be appropriate in its sole discretion.</w:t>
+      </w:r>
+    </w:p>
+    <w:p>
+      <w:pPr>
+        <w:pStyle w:val="Body"/>
+      </w:pPr>
+      <w:r>
+        <w:t>In the event of a sale, by foreclosure, power of sale or otherwise, of less than all of the Property, this Deed of Trust shall continue as a Lien and security interest on the remaining portion of the Property unimpaired and without loss of priority.</w:t>
+      </w:r>
+    </w:p>
+    <w:p>
+      <w:pPr>
+        <w:pStyle w:val="Body"/>
+      </w:pPr>
+      <w:r>
+        <w:t xml:space="preserve">The exercise by Beneficiary of its rights under this </w:t>
+      </w:r>
+      <w:r>
+        <w:rPr>
+          <w:u w:val="single"/>
+        </w:rPr>
+        <w:t>Section 7.01</w:t>
+      </w:r>
+      <w:r>
+        <w:t xml:space="preserve"> and the collection of the Rents and the sums due under the Lease Guaranties and the application thereof as provided in the Loan Documents shall not be considered a waiver of any Default or Event of Default under the Note, the Loan Agreement, this Deed of Trust or the other Loan Documents.  </w:t>
+      </w:r>
+    </w:p>
+    <w:p>
+      <w:pPr>
+        <w:pStyle w:val="Heading2"/>
+      </w:pPr>
+      <w:r>
+        <w:rPr>
+          <w:b/>
+          <w:bCs/>
+          <w:u w:val="single"/>
+        </w:rPr>
+        <w:t>Application of Proceeds</w:t>
+      </w:r>
+      <w:r>
+        <w:t>.  The purchase money proceeds and avails of any disposition of the Property or any part thereof, or any other sums collected by Beneficiary pursuant to the Note, this Deed of Trust or the other Loan Documents, may be applied by Beneficiary to the payment of the Obligations in such priority and proportions as Beneficiary in its discretion shall deem proper, to the extent consistent with law.</w:t>
+      </w:r>
+    </w:p>
+    <w:p>
+      <w:pPr>
+        <w:pStyle w:val="Heading2"/>
+      </w:pPr>
+      <w:r>
+        <w:rPr>
+          <w:b/>
+          <w:bCs/>
+          <w:u w:val="single"/>
+        </w:rPr>
+        <w:t>Right to Cure Defaults</w:t>
+      </w:r>
+      <w:r>
+        <w:rPr>
+          <w:b/>
+          <w:bCs/>
+        </w:rPr>
+        <w:t>.</w:t>
+      </w:r>
+      <w:r>
+        <w:t xml:space="preserve">  During the continuance of any Event of Default, Beneficiary may, but without any obligation to do so and without notice to or demand on Trustor and </w:t>
+      </w:r>
+      <w:r>
+        <w:lastRenderedPageBreak/>
+        <w:t>without releasing Trustor from any obligation hereunder, perform the obligations in Default in such manner and to such extent as Beneficiary may deem necessary to protect the security hereof.  Beneficiary is authorized to enter upon the Property for such purposes or appear in, defend or bring any action or proceeding to protect its interest in the Property or to foreclose this Deed of Trust or collect the Debt, and the cost and expense thereof (including reasonable attorneys' fees and disbursements to the extent permitted by law), with interest thereon at the Default Rate for the period after notice from Beneficiary that such cost or expense was incurred to the date of payment to Beneficiary, shall constitute a portion of the Debt, shall be secured by this Deed of Trust and the other Loan Documents and shall be due and payable to Beneficiary upon demand.</w:t>
+      </w:r>
+    </w:p>
+    <w:p>
+      <w:pPr>
+        <w:pStyle w:val="Heading2"/>
+      </w:pPr>
+      <w:r>
+        <w:rPr>
+          <w:b/>
+          <w:bCs/>
+          <w:u w:val="single"/>
+        </w:rPr>
+        <w:t>Other Rights, Etc</w:t>
+      </w:r>
+      <w:r>
+        <w:t>.</w:t>
+      </w:r>
+    </w:p>
+    <w:p>
+      <w:pPr>
+        <w:pStyle w:val="Heading3"/>
+      </w:pPr>
+      <w:r>
+        <w:t>The failure of Beneficiary to insist upon strict performance of any term hereof shall not be deemed to be a waiver of any term of this Deed of Trust.  Trustor shall not be relieved of Trustor's obligations hereunder by reason of (</w:t>
+      </w:r>
+      <w:proofErr w:type="spellStart"/>
+      <w:r>
+        <w:t>i</w:t>
+      </w:r>
+      <w:proofErr w:type="spellEnd"/>
+      <w:r>
+        <w:t>) the failure of Beneficiary to comply with any request of Trustor or any guarantor or indemnitor with respect to the Loan to take any action to foreclose this Deed of Trust or otherwise enforce any of the provisions hereof or of the Note or the other Loan Documents, (ii) the release, regardless of consideration, of the whole or any part of the Property, or of any Person liable for the Obligations or any portion thereof, or (iii) any agreement or stipulation by Beneficiary extending the time of payment or otherwise modifying or supplementing the terms of the Note, this Deed of Trust or the other Loan Documents.</w:t>
+      </w:r>
+    </w:p>
+    <w:p>
+      <w:pPr>
+        <w:pStyle w:val="Heading3"/>
+      </w:pPr>
+      <w:r>
+        <w:t>It is agreed that the risk of loss or damage to the Property is on Trustor, and Beneficiary shall have no liability whatsoever for any decline in value of the Property, for failure to maintain the Policies, or for failure to determine whether insurance in force is adequate as to the amount of risks insured.  Possession by Beneficiary shall not be deemed an election of judicial relief, if any such possession is requested or obtained, with respect to any Property or collateral not in Beneficiary's possession.</w:t>
+      </w:r>
+    </w:p>
+    <w:p>
+      <w:pPr>
+        <w:pStyle w:val="Heading3"/>
+      </w:pPr>
+      <w:r>
+        <w:t>Beneficiary may resort for the payment and performance of the Obligations (including, but not limited to, the payment of the Debt) to any other security held by Beneficiary in such order and manner as Beneficiary, in its discretion, may elect.  Beneficiary may take action to recover the Debt, or any portion thereof, or to enforce the Other Obligations or any covenant hereof, without prejudice to the right of Beneficiary thereafter to enforce any remedy hereunder or under applicable law against Trustor, including the right to foreclose this Deed of Trust.  The rights of Beneficiary under this Deed of Trust shall be separate, distinct and cumulative and none shall be given effect to the exclusion of the others.  No act of Beneficiary shall be construed as an election to proceed under any one provision herein to the exclusion of any other provision.  Beneficiary shall not be limited exclusively to the rights and remedies herein stated but shall be entitled to every right and remedy now or hereafter afforded at law or in equity.</w:t>
+      </w:r>
+    </w:p>
+    <w:p>
+      <w:pPr>
+        <w:pStyle w:val="Heading2"/>
+      </w:pPr>
+      <w:r>
+        <w:rPr>
+          <w:b/>
+          <w:bCs/>
+          <w:u w:val="single"/>
+        </w:rPr>
+        <w:t>Right to Release Any Portion of the Property</w:t>
+      </w:r>
+      <w:r>
+        <w:t>.  Beneficiary may release any portion of the Property for such consideration as Beneficiary may require without, as to the remainder of the Property, in any way impairing or affecting the Lien or priority of this Deed of Trust, or improving the position of any subordinate lienholder with respect thereto, except to the extent that the Debt shall have been reduced by the actual monetary consideration, if any, received by Beneficiary for such release, and Beneficiary may accept by assignment, pledge or otherwise any other property in place thereof as Beneficiary may require without being accountable for so doing to any other lienholder.  This Deed of Trust shall continue as a Lien and security interest in the remaining portion of the Property.</w:t>
       </w:r>
     </w:p>
     <w:p>
@@ -2421,494 +2902,17 @@
           <w:u w:val="single"/>
         </w:rPr>
         <w:lastRenderedPageBreak/>
-        <w:t>Recording</w:t>
-      </w:r>
-      <w:r>
-        <w:t>.  Trustor forthwith upon the execution and delivery of this Deed of Trust and thereafter, from time to time, will cause this Deed of Trust and any of the other Loan Documents creating a Lien or security interest or evidencing the Lien hereof upon the Property and each instrument of further assurance to be filed, registered or recorded in such manner and in such places as may be required by any present or future law in order to publish notice of and fully to protect and perfect the Lien or security interest hereof upon, and the interest of Beneficiary in, the Property.  Trustor will pay all taxes, filing, registration or recording fees, and all expenses incident to the preparation, execution, acknowledgment and/or recording of the Note, this Deed of Trust, the other Loan Documents, any note, deed of trust, deed to secure debt or mortgage supplemental hereto, any security instrument with respect to the Property and any instrument of further assurance, and any modification or amendment of any of the foregoing documents, and all federal, state, county and municipal taxes, duties, imposts, assessments and charges arising out of or in connection with the execution and delivery of this Deed of Trust, any deed of trust, deed to secure debt or mortgage supplemental hereto, any security instrument with respect to the Property or any instrument of further assurance, and any modification or amendment of any of the foregoing documents, except where prohibited by law so to do.</w:t>
+        <w:t>Right of Entry</w:t>
+      </w:r>
+      <w:r>
+        <w:t>.  Subject to the rights of Tenants and upon reasonable prior notice to Trustor, Beneficiary and its agents shall have the right to enter and inspect the Property at all reasonable times.</w:t>
       </w:r>
     </w:p>
     <w:p>
       <w:pPr>
-        <w:pStyle w:val="Heading2"/>
-      </w:pPr>
-      <w:r>
-        <w:rPr>
-          <w:b/>
-          <w:bCs/>
-          <w:u w:val="single"/>
-        </w:rPr>
-        <w:t>Further Acts, Etc</w:t>
-      </w:r>
-      <w:r>
-        <w:t xml:space="preserve">.  Trustor will, at the cost of Trustor, and without expense to Beneficiary, do, execute, acknowledge and deliver all and every such further acts, deeds, conveyances, deeds of trust, deeds to secure debt, mortgages, assignments, notices of assignments, transfers and assurances as Beneficiary shall, from time to time, reasonably require, for the better assuring, conveying, assigning, transferring, and confirming unto Beneficiary the Property and rights hereby mortgaged, deeded, granted, bargained, sold, conveyed, confirmed, pledged, assigned, warranted and transferred or intended now or hereafter so to be, or which Trustor may be or may hereafter become bound to convey or assign to Beneficiary, or for carrying out the intention or facilitating the performance of the terms of this Deed of Trust or for filing, registering or recording this Deed of Trust, or for complying with all Legal Requirements.  Trustor, on demand, will execute and deliver, and in the event it shall fail to so execute and deliver, hereby authorizes Beneficiary to execute in the name of Trustor or without the signature of Trustor to the extent Beneficiary may lawfully do so, one or more financing statements to evidence more effectively the security interest of Beneficiary in the Property and the Collateral.  Financing statements to be filed with the Secretary of State of the State in which the Trustor is organized may describe as the collateral covered thereby "all assets of the debtor, whether now owned or hereafter acquired" or words to that effect, notwithstanding that such collateral description may be broader in scope than the collateral described herein.  Beneficiary shall provide Trustor with copies of any notices and/or instruments of filings executed by Beneficiary in accordance with the immediately preceding sentence.  Trustor grants to Beneficiary an irrevocable power of attorney coupled with an interest for the purpose of exercising and perfecting any and all rights and remedies available to Beneficiary at law and in equity, including, without limitation, such rights and remedies available to Beneficiary pursuant to this </w:t>
-      </w:r>
-      <w:r>
-        <w:rPr>
-          <w:u w:val="single"/>
-        </w:rPr>
-        <w:t>Section 5.02</w:t>
-      </w:r>
-      <w:r>
-        <w:t>.  Notwithstanding anything to the contrary in the immediately preceding sentence, Beneficiary shall not execute any documents as attorney in fact for Trustor unless (</w:t>
-      </w:r>
-      <w:proofErr w:type="spellStart"/>
-      <w:r>
-        <w:t>i</w:t>
-      </w:r>
-      <w:proofErr w:type="spellEnd"/>
-      <w:r>
-        <w:t>) Trustor shall have failed or refused to execute the same within five (5) days after delivery of Beneficiary's request to Trustor or (ii) an Event of Default is continuing.</w:t>
-      </w:r>
-    </w:p>
-    <w:p>
-      <w:pPr>
-        <w:pStyle w:val="Heading2"/>
-      </w:pPr>
-      <w:r>
-        <w:rPr>
-          <w:b/>
-          <w:bCs/>
-          <w:u w:val="single"/>
-        </w:rPr>
-        <w:t>Changes in Tax, Debt, Credit and Documentary Stamp Laws</w:t>
-      </w:r>
-      <w:r>
-        <w:t>.</w:t>
-      </w:r>
-    </w:p>
-    <w:p>
-      <w:pPr>
-        <w:pStyle w:val="Heading3"/>
-      </w:pPr>
-      <w:r>
-        <w:t xml:space="preserve">If any law is enacted or adopted or amended after the date of this Deed of Trust which deducts the Debt from the value of the Property for the purpose of taxation or which imposes a tax, either directly or indirectly, on the Debt or Beneficiary's interest in the Property, Trustor will pay the tax, with interest and penalties thereon, if any (it being understood that nothing hereunder shall require Trustor to pay any income or franchise tax imposed on Beneficiary by reason of Beneficiary's interest in the Property).  If Beneficiary is advised by counsel chosen by it that the payment of tax by Trustor would be unlawful or taxable to Beneficiary or unenforceable or provide the basis for a defense of usury, then </w:t>
-      </w:r>
-      <w:r>
-        <w:lastRenderedPageBreak/>
-        <w:t xml:space="preserve">Beneficiary shall have the option, by written notice to Trustor, to declare the Debt due and payable no earlier than one hundred twenty (120) days following such notice.  </w:t>
-      </w:r>
-    </w:p>
-    <w:p>
-      <w:pPr>
-        <w:pStyle w:val="Heading3"/>
-      </w:pPr>
-      <w:r>
-        <w:t>Trustor will not claim or demand or be entitled to any credit or credits on account of the Debt for any part of the Taxes, assessments or other charges assessed against the Property, or any part thereof, and no deduction shall otherwise be made or claimed from the assessed value of the Property, or any part thereof, for real estate tax purposes by reason of this Deed of Trust or the Debt.  If such claim, credit or deduction shall be required by law, Beneficiary shall have the option, by written notice to Trustor, to declare the Debt due and payable no earlier than one hundred twenty (120) days following such notice.</w:t>
-      </w:r>
-    </w:p>
-    <w:p>
-      <w:pPr>
-        <w:pStyle w:val="Heading3"/>
-      </w:pPr>
-      <w:r>
-        <w:t>If at any time the United States of America, any State thereof or any subdivision of any such State shall require revenue or other stamps to be affixed to the Note, this Deed of Trust, or any of the other Loan Documents or shall impose any other tax or charge on the same, Trustor will pay for the same, with interest and penalties thereon, if any.</w:t>
-      </w:r>
-    </w:p>
-    <w:p>
-      <w:pPr>
         <w:pStyle w:val="Heading1"/>
       </w:pPr>
       <w:r>
-        <w:br/>
-      </w:r>
-      <w:r>
-        <w:br/>
-      </w:r>
-      <w:r>
-        <w:t>DUE ON SALE/ENCUMBRANCE</w:t>
-      </w:r>
-    </w:p>
-    <w:p>
-      <w:pPr>
-        <w:pStyle w:val="Heading2"/>
-      </w:pPr>
-      <w:r>
-        <w:rPr>
-          <w:b/>
-          <w:bCs/>
-          <w:u w:val="single"/>
-        </w:rPr>
-        <w:t>Beneficiary Reliance</w:t>
-      </w:r>
-      <w:r>
-        <w:t>.  Trustor acknowledges that Beneficiary has examined and relied on the experience of Trustor and its general partners, members, principals and (if Trustor is a trust) beneficial owners in owning and operating properties such as the Property in agreeing to make the Loan, and will continue to rely on Trustor's ownership of the Property as a means of maintaining the value of the Property as security for the payment and performance of the Obligations, including the repayment of the Debt.  Trustor acknowledges that Beneficiary has a valid interest in maintaining the value of the Property so as to ensure that, should Trustor default in the payment and/or performance of the Obligations, including the repayment of the Debt, Beneficiary can recover the Debt by a sale or foreclosure of the Property or other sale permitted by permitted law as to the Personal Property, Equipment or Fixtures.</w:t>
-      </w:r>
-    </w:p>
-    <w:p>
-      <w:pPr>
-        <w:pStyle w:val="Heading2"/>
-      </w:pPr>
-      <w:r>
-        <w:rPr>
-          <w:b/>
-          <w:bCs/>
-          <w:u w:val="single"/>
-        </w:rPr>
-        <w:t>No Transfer</w:t>
-      </w:r>
-      <w:r>
-        <w:t>.  Trustor shall not permit or suffer any Transfer to occur except in accordance with the terms of the Loan Agreement.</w:t>
-      </w:r>
-    </w:p>
-    <w:p>
-      <w:pPr>
-        <w:pStyle w:val="Heading1"/>
-      </w:pPr>
-      <w:r>
-        <w:br/>
-      </w:r>
-      <w:r>
-        <w:br/>
-      </w:r>
-      <w:r>
-        <w:t>RIGHTS AND REMEDIES UPON DEFAULT</w:t>
-      </w:r>
-    </w:p>
-    <w:p>
-      <w:pPr>
-        <w:pStyle w:val="Heading2"/>
-      </w:pPr>
-      <w:r>
-        <w:rPr>
-          <w:b/>
-          <w:bCs/>
-          <w:u w:val="single"/>
-        </w:rPr>
-        <w:t>Remedies</w:t>
-      </w:r>
-      <w:r>
-        <w:t>.  Upon the occurrence and during the continuance of any Event of Default, Trustor agrees that Beneficiary may take such action, without notice or demand, as it deems advisable to protect and enforce its rights against Trustor and in and to the Property, including, but not limited to, the following actions, each of which may be pursued concurrently or otherwise, at such time and in such order as Beneficiary may determine, in its sole discretion, without impairing or otherwise affecting the other rights and remedies of Beneficiary:</w:t>
-      </w:r>
-    </w:p>
-    <w:p>
-      <w:pPr>
-        <w:pStyle w:val="Heading3"/>
-      </w:pPr>
-      <w:r>
-        <w:t>declare the entire unpaid Debt to be immediately due and payable;</w:t>
-      </w:r>
-    </w:p>
-    <w:p>
-      <w:pPr>
-        <w:pStyle w:val="Heading3"/>
-      </w:pPr>
-      <w:r>
-        <w:t xml:space="preserve">give such notice of default and of election to cause the Property to be sold as may be required by law or as may be necessary to cause Trustee to exercise the power of sale granted herein; Trustee shall then record and give such notice of Trustee's sale as then required by law and, after the expiration of such time as may be required by law, may sell the Property at the time and place specified in </w:t>
-      </w:r>
-      <w:r>
-        <w:lastRenderedPageBreak/>
-        <w:t>the notice of sale, as a whole or in separate parcels as directed by Beneficiary, or by Trustor to the extent required by law, at public auction to the highest bidder for cash in lawful money of the United States of America, payable at time of sale, all in accordance with applicable law.  Trustee, from time to time, may postpone or continue the sale of all or any portion of the Property by public declaration at the time and place last appointed for the sale and no other notice of the postponed sale shall be required unless provided by applicable law.  Upon any sale, Trustee shall deliver its deed conveying the property sold, without any covenant or warranty, expressed or implied, to the purchaser or purchasers at the sale.  The recitals in such deed of any matters or facts shall be conclusive as to the accuracy thereof;</w:t>
-      </w:r>
-    </w:p>
-    <w:p>
-      <w:pPr>
-        <w:pStyle w:val="Heading3"/>
-      </w:pPr>
-      <w:r>
-        <w:t>institute proceedings, judicial or otherwise, for the complete or partial foreclosure of this Deed of Trust under any applicable provision of law, in which case the Property or any interest therein may be sold for cash or upon credit in one or more parcels or in several interests or portions and in any order or manner, Beneficiary being hereby expressly granted the power to foreclose this Deed of Trust and sell the Property at public auction and convey the same to the purchaser in fee simple;</w:t>
-      </w:r>
-      <w:bookmarkStart w:id="3" w:name="_DV_C74"/>
-      <w:bookmarkEnd w:id="3"/>
-    </w:p>
-    <w:p>
-      <w:pPr>
-        <w:pStyle w:val="Heading3"/>
-      </w:pPr>
-      <w:r>
-        <w:t>with or without entry, to the extent permitted and pursuant to the procedures provided by applicable law, institute proceedings for the partial foreclosure of this Deed of Trust for the portion of the Debt then due and payable, subject to the continuing lien and security interest of this Deed of Trust for the balance of the Obligations not then due, unimpaired and without loss of priority;</w:t>
-      </w:r>
-    </w:p>
-    <w:p>
-      <w:pPr>
-        <w:pStyle w:val="Heading3"/>
-      </w:pPr>
-      <w:r>
-        <w:t>at Beneficiary's option in its sole discretion, elect to foreclose this Deed of Trust judicially as authorized by A.R.S.  § 33-807;</w:t>
-      </w:r>
-    </w:p>
-    <w:p>
-      <w:pPr>
-        <w:pStyle w:val="Heading3"/>
-      </w:pPr>
-      <w:r>
-        <w:t>sell for cash or upon credit the Property or any part thereof and all estate, claim, demand, right, title and interest of Trustor therein and rights of redemption thereof, pursuant to power of sale or otherwise, at one or more sales, as an entirety or in parcels, at such time and place, upon such terms and after such notice thereof, all as may be required or permitted by law; and, without limiting the foregoing:</w:t>
-      </w:r>
-    </w:p>
-    <w:p>
-      <w:pPr>
-        <w:pStyle w:val="Heading4"/>
-      </w:pPr>
-      <w:r>
-        <w:t>In connection with any sale or sales hereunder, Beneficiary shall be entitled to elect to treat any of the Property which consists of (x) a right in action, or (y) property that can be severed from the Real Property covered hereby, or (z) any Improvements (without causing structural damage thereto), as if the same were personal property, and dispose of the same in accordance with applicable law, separate and apart from the sale of the Real Property.  Where the Property consists of Real Property, Personal Property, Equipment or Fixtures, whether or not such Personal Property or Equipment is located on or within the Real Property, Beneficiary shall be entitled to elect to exercise its rights and remedies against any or all of the Real Property, Personal Property, Equipment and Fixtures in such order and manner as is now or hereafter permitted by applicable law;</w:t>
-      </w:r>
-    </w:p>
-    <w:p>
-      <w:pPr>
-        <w:pStyle w:val="Heading4"/>
-      </w:pPr>
-      <w:r>
-        <w:t>Beneficiary shall be entitled to elect to proceed against any or all of the Real Property, Personal Property, Equipment and Fixtures in any manner permitted under applicable law; and if Beneficiary so elects pursuant to applicable law, the power of sale herein granted shall be exercisable with respect to all or any of the Real Property, Personal Property, Equipment and Fixtures covered hereby, as designated by Beneficiary and Beneficiary is hereby authorized and empowered to conduct any such sale of any Real Property, Personal Property, Equipment and Fixtures in accordance with the procedures applicable to Real Property;</w:t>
-      </w:r>
-    </w:p>
-    <w:p>
-      <w:pPr>
-        <w:pStyle w:val="Heading4"/>
-      </w:pPr>
-      <w:r>
-        <w:t xml:space="preserve">Should Beneficiary elect to sell any portion of the Property which is Real Property or which is Personal Property, Equipment or Fixtures that the Beneficiary has elected under applicable law to sell together with Real Property in accordance with the laws governing a sale of the Real Property, Beneficiary shall give such notice of the occurrence of an Event of Default, if any, and its </w:t>
-      </w:r>
-      <w:r>
-        <w:lastRenderedPageBreak/>
-        <w:t>election to sell such Property, each as may then be required by law.  Thereafter, upon the expiration of such time and the giving of such notice of sale as may then be required by law, subject to the terms hereof and of the other Loan Documents, and without the necessity of any demand on Trustor, Beneficiary at the time and place specified in the notice of sale, shall sell such Real Property or part thereof at public auction to the highest bidder for cash in lawful money of the United States of America.  Beneficiary may from time to time postpone any sale hereunder by public announcement thereof at the time and place noticed for any such sale; and</w:t>
-      </w:r>
-    </w:p>
-    <w:p>
-      <w:pPr>
-        <w:pStyle w:val="Heading4"/>
-      </w:pPr>
-      <w:r>
-        <w:t>If the Property consists of several lots, parcels or items of property, Beneficiary shall, subject to applicable law, (A) designate the order in which such lots, parcels or items shall be offered for sale or sold, or (B) elect to sell such lots, parcels or items through a single sale, or through two or more successive sales, or in any other manner Beneficiary designates.  Any Person, including Trustor or Beneficiary, may purchase at any sale hereunder.  Should Beneficiary desire that more than one sale or other disposition of the Property be conducted, Beneficiary shall, subject to applicable law, cause such sales or dispositions to be conducted simultaneously, or successively, on the same day, or at such different days or times and in such order as Beneficiary may designate, and no such sale shall terminate or otherwise affect the Lien of this Deed of Trust on any part of the Property not sold until all the Obligations have been satisfied in full.  In the event Beneficiary elects to dispose of the Property through more than one sale, except as otherwise provided by applicable law, Trustor agrees to pay the costs and expenses of each such sale and of any judicial proceedings wherein such sale may be made;</w:t>
-      </w:r>
-    </w:p>
-    <w:p>
-      <w:pPr>
-        <w:pStyle w:val="Heading3"/>
-      </w:pPr>
-      <w:r>
-        <w:t>institute an action, suit or proceeding in equity for the specific performance of any covenant, condition or agreement contained herein, in the Note, in the Loan Agreement or in the other Loan Documents;</w:t>
-      </w:r>
-    </w:p>
-    <w:p>
-      <w:pPr>
-        <w:pStyle w:val="Heading3"/>
-      </w:pPr>
-      <w:r>
-        <w:t>recover judgment on the Note either before, during or after any proceedings for the enforcement of this Deed of Trust or the other Loan Documents;</w:t>
-      </w:r>
-    </w:p>
-    <w:p>
-      <w:pPr>
-        <w:pStyle w:val="Heading3"/>
-      </w:pPr>
-      <w:r>
-        <w:t>apply for the appointment of a receiver, trustee, liquidator or conservator of the Property, without notice and without regard for the adequacy of the security for the Debt and without regard for the solvency of Trustor, any guarantor or indemnitor with respect to the Loan or any Person otherwise liable for the payment of the Debt or any part thereof, and Trustor hereby irrevocably consents to such appointment;</w:t>
-      </w:r>
-    </w:p>
-    <w:p>
-      <w:pPr>
-        <w:pStyle w:val="Heading3"/>
-      </w:pPr>
-      <w:r>
-        <w:t xml:space="preserve">the license granted to Trustor under </w:t>
-      </w:r>
-      <w:r>
-        <w:rPr>
-          <w:u w:val="single"/>
-        </w:rPr>
-        <w:t>Section 1.02</w:t>
-      </w:r>
-      <w:r>
-        <w:t xml:space="preserve"> hereof shall automatically be revoked and Beneficiary may enter into or upon the Property, either personally or by its agents, nominees or attorneys and dispossess Trustor and its agents and servants therefrom, without liability for trespass, damages or otherwise and exclude Trustor and its agents or servants wholly therefrom, and take possession of all books, records and accounts relating thereto and Trustor agrees to surrender possession of the Property and of such books, records and accounts to Beneficiary upon demand, and thereupon Beneficiary may do such acts and things as Beneficiary deems necessary or desirable to protect the security hereof, including without limitation, (</w:t>
-      </w:r>
-      <w:proofErr w:type="spellStart"/>
-      <w:r>
-        <w:t>i</w:t>
-      </w:r>
-      <w:proofErr w:type="spellEnd"/>
-      <w:r>
-        <w:t xml:space="preserve">) use, operate, manage, control, insure, maintain, repair, restore and otherwise deal with all and every part of the Property and conduct the business thereat on such terms and for such period of time as Beneficiary may deem proper; (ii) complete any construction on the Property in such manner and form as Beneficiary deems advisable; (iii) make alterations, additions, renewals, replacements and improvements to or on the Property; (iv) exercise all rights and powers of Trustor with respect to the Property, whether in the name of Trustor or otherwise, including, without limitation, the right to make, cancel, enforce or modify Leases, obtain and evict tenants and demand, sue for or otherwise collect and receive all Rents and all sums due under all Lease Guaranties, including, without limitation, those past due and unpaid; (v) require Trustor to pay monthly in advance to </w:t>
-      </w:r>
-      <w:r>
-        <w:lastRenderedPageBreak/>
-        <w:t>Beneficiary, or any receiver appointed to collect the Rents, the fair and reasonable rental value for the use and occupation of such part of the Property as may be occupied by Trustor; (vi) require Trustor to vacate and surrender possession of the Property to Beneficiary or to such receiver and, in default thereof, Trustor may be evicted by summary proceedings or otherwise; and (vii) apply the receipts from the Property to the payment and performance of the Obligations (including, without limitation, the payment of the Debt), in such order, priority and proportions as Beneficiary shall deem appropriate in its sole discretion after deducting therefrom all expenses (including reasonable attorneys' fees and costs) incurred in connection with the aforesaid operations and all amounts necessary to pay the Taxes, assessments or other charges assessed against the Property, insurance premiums, other expenses and capital expenditures incurred in connection with the Property, as well as just and reasonable compensation for the services of Beneficiary, its counsel, agents and employees;</w:t>
-      </w:r>
-    </w:p>
-    <w:p>
-      <w:pPr>
-        <w:pStyle w:val="Heading3"/>
-      </w:pPr>
-      <w:r>
-        <w:t>exercise any and all rights and remedies granted to a secured party upon default under the Uniform Commercial Code, including, without limiting the generality of the foregoing:  (</w:t>
-      </w:r>
-      <w:proofErr w:type="spellStart"/>
-      <w:r>
-        <w:t>i</w:t>
-      </w:r>
-      <w:proofErr w:type="spellEnd"/>
-      <w:r>
-        <w:t>) the right to take possession of the Fixtures, the Equipment and/or the Personal Property, or any part thereof, and to take such other measures as Beneficiary may deem necessary for the care, protection and preservation of the Fixtures, the Equipment and the Personal Property, and (ii) request Trustor, at its sole cost and expense, to assemble the Fixtures, the Equipment and/or the Personal Property and make it available to Beneficiary at a convenient place acceptable to Beneficiary.  Any notice of sale, disposition or other intended action by Beneficiary with respect to the Fixtures, the Equipment and/or the Personal Property sent to Trustor in accordance with the provisions hereof at least ten (10) days prior to such action, shall constitute commercially reasonable notice to Trustor;</w:t>
-      </w:r>
-    </w:p>
-    <w:p>
-      <w:pPr>
-        <w:pStyle w:val="Heading3"/>
-      </w:pPr>
-      <w:r>
-        <w:t>pursue such other remedies as may be available to Beneficiary at law or in equity; and/or</w:t>
-      </w:r>
-    </w:p>
-    <w:p>
-      <w:pPr>
-        <w:pStyle w:val="Heading3"/>
-      </w:pPr>
-      <w:r>
-        <w:t>apply the undisbursed balance of any escrow or other deposits held by or on behalf of Mortgagee with respect to the Property, to the payment of the Debt in such order, priority and proportions as Beneficiary shall deem to be appropriate in its sole discretion.</w:t>
-      </w:r>
-    </w:p>
-    <w:p>
-      <w:pPr>
-        <w:pStyle w:val="Body"/>
-      </w:pPr>
-      <w:r>
-        <w:t>In the event of a sale, by foreclosure, power of sale or otherwise, of less than all of the Property, this Deed of Trust shall continue as a Lien and security interest on the remaining portion of the Property unimpaired and without loss of priority.</w:t>
-      </w:r>
-    </w:p>
-    <w:p>
-      <w:pPr>
-        <w:pStyle w:val="Body"/>
-      </w:pPr>
-      <w:r>
-        <w:t xml:space="preserve">The exercise by Beneficiary of its rights under this </w:t>
-      </w:r>
-      <w:r>
-        <w:rPr>
-          <w:u w:val="single"/>
-        </w:rPr>
-        <w:t>Section 7.01</w:t>
-      </w:r>
-      <w:r>
-        <w:t xml:space="preserve"> and the collection of the Rents and the sums due under the Lease Guaranties and the application thereof as provided in the Loan Documents shall not be considered a waiver of any Default or Event of Default under the Note, the Loan Agreement, this Deed of Trust or the other Loan Documents.  </w:t>
-      </w:r>
-    </w:p>
-    <w:p>
-      <w:pPr>
-        <w:pStyle w:val="Heading2"/>
-      </w:pPr>
-      <w:r>
-        <w:rPr>
-          <w:b/>
-          <w:bCs/>
-          <w:u w:val="single"/>
-        </w:rPr>
-        <w:t>Application of Proceeds</w:t>
-      </w:r>
-      <w:r>
-        <w:t>.  The purchase money proceeds and avails of any disposition of the Property or any part thereof, or any other sums collected by Beneficiary pursuant to the Note, this Deed of Trust or the other Loan Documents, may be applied by Beneficiary to the payment of the Obligations in such priority and proportions as Beneficiary in its discretion shall deem proper, to the extent consistent with law.</w:t>
-      </w:r>
-    </w:p>
-    <w:p>
-      <w:pPr>
-        <w:pStyle w:val="Heading2"/>
-      </w:pPr>
-      <w:r>
-        <w:rPr>
-          <w:b/>
-          <w:bCs/>
-          <w:u w:val="single"/>
-        </w:rPr>
-        <w:t>Right to Cure Defaults</w:t>
-      </w:r>
-      <w:r>
-        <w:rPr>
-          <w:b/>
-          <w:bCs/>
-        </w:rPr>
-        <w:t>.</w:t>
-      </w:r>
-      <w:r>
-        <w:t xml:space="preserve">  During the continuance of any Event of Default, Beneficiary may, but without any obligation to do so and without notice to or demand on Trustor and without releasing Trustor from any obligation hereunder, perform the obligations in Default in such manner and to such extent as Beneficiary may deem necessary to protect the security hereof.  Beneficiary is authorized to enter upon the Property for such purposes or appear in, defend or bring any action or proceeding to protect its interest in the Property or to foreclose this Deed of Trust or collect the Debt, and </w:t>
-      </w:r>
-      <w:r>
-        <w:lastRenderedPageBreak/>
-        <w:t>the cost and expense thereof (including reasonable attorneys' fees and disbursements to the extent permitted by law), with interest thereon at the Default Rate for the period after notice from Beneficiary that such cost or expense was incurred to the date of payment to Beneficiary, shall constitute a portion of the Debt, shall be secured by this Deed of Trust and the other Loan Documents and shall be due and payable to Beneficiary upon demand.</w:t>
-      </w:r>
-    </w:p>
-    <w:p>
-      <w:pPr>
-        <w:pStyle w:val="Heading2"/>
-      </w:pPr>
-      <w:r>
-        <w:rPr>
-          <w:b/>
-          <w:bCs/>
-          <w:u w:val="single"/>
-        </w:rPr>
-        <w:t>Other Rights, Etc</w:t>
-      </w:r>
-      <w:r>
-        <w:t>.</w:t>
-      </w:r>
-    </w:p>
-    <w:p>
-      <w:pPr>
-        <w:pStyle w:val="Heading3"/>
-      </w:pPr>
-      <w:r>
-        <w:t>The failure of Beneficiary to insist upon strict performance of any term hereof shall not be deemed to be a waiver of any term of this Deed of Trust.  Trustor shall not be relieved of Trustor's obligations hereunder by reason of (</w:t>
-      </w:r>
-      <w:proofErr w:type="spellStart"/>
-      <w:r>
-        <w:t>i</w:t>
-      </w:r>
-      <w:proofErr w:type="spellEnd"/>
-      <w:r>
-        <w:t>) the failure of Beneficiary to comply with any request of Trustor or any guarantor or indemnitor with respect to the Loan to take any action to foreclose this Deed of Trust or otherwise enforce any of the provisions hereof or of the Note or the other Loan Documents, (ii) the release, regardless of consideration, of the whole or any part of the Property, or of any Person liable for the Obligations or any portion thereof, or (iii) any agreement or stipulation by Beneficiary extending the time of payment or otherwise modifying or supplementing the terms of the Note, this Deed of Trust or the other Loan Documents.</w:t>
-      </w:r>
-    </w:p>
-    <w:p>
-      <w:pPr>
-        <w:pStyle w:val="Heading3"/>
-      </w:pPr>
-      <w:r>
-        <w:t>It is agreed that the risk of loss or damage to the Property is on Trustor, and Beneficiary shall have no liability whatsoever for any decline in value of the Property, for failure to maintain the Policies, or for failure to determine whether insurance in force is adequate as to the amount of risks insured.  Possession by Beneficiary shall not be deemed an election of judicial relief, if any such possession is requested or obtained, with respect to any Property or collateral not in Beneficiary's possession.</w:t>
-      </w:r>
-    </w:p>
-    <w:p>
-      <w:pPr>
-        <w:pStyle w:val="Heading3"/>
-      </w:pPr>
-      <w:r>
-        <w:t>Beneficiary may resort for the payment and performance of the Obligations (including, but not limited to, the payment of the Debt) to any other security held by Beneficiary in such order and manner as Beneficiary, in its discretion, may elect.  Beneficiary may take action to recover the Debt, or any portion thereof, or to enforce the Other Obligations or any covenant hereof, without prejudice to the right of Beneficiary thereafter to enforce any remedy hereunder or under applicable law against Trustor, including the right to foreclose this Deed of Trust.  The rights of Beneficiary under this Deed of Trust shall be separate, distinct and cumulative and none shall be given effect to the exclusion of the others.  No act of Beneficiary shall be construed as an election to proceed under any one provision herein to the exclusion of any other provision.  Beneficiary shall not be limited exclusively to the rights and remedies herein stated but shall be entitled to every right and remedy now or hereafter afforded at law or in equity.</w:t>
-      </w:r>
-    </w:p>
-    <w:p>
-      <w:pPr>
-        <w:pStyle w:val="Heading2"/>
-      </w:pPr>
-      <w:r>
-        <w:rPr>
-          <w:b/>
-          <w:bCs/>
-          <w:u w:val="single"/>
-        </w:rPr>
-        <w:t>Right to Release Any Portion of the Property</w:t>
-      </w:r>
-      <w:r>
-        <w:t>.  Beneficiary may release any portion of the Property for such consideration as Beneficiary may require without, as to the remainder of the Property, in any way impairing or affecting the Lien or priority of this Deed of Trust, or improving the position of any subordinate lienholder with respect thereto, except to the extent that the Debt shall have been reduced by the actual monetary consideration, if any, received by Beneficiary for such release, and Beneficiary may accept by assignment, pledge or otherwise any other property in place thereof as Beneficiary may require without being accountable for so doing to any other lienholder.  This Deed of Trust shall continue as a Lien and security interest in the remaining portion of the Property.</w:t>
-      </w:r>
-    </w:p>
-    <w:p>
-      <w:pPr>
-        <w:pStyle w:val="Heading2"/>
-      </w:pPr>
-      <w:r>
-        <w:rPr>
-          <w:b/>
-          <w:bCs/>
-          <w:u w:val="single"/>
-        </w:rPr>
-        <w:t>Right of Entry</w:t>
-      </w:r>
-      <w:r>
-        <w:t>.  Subject to the rights of Tenants and upon reasonable prior notice to Trustor, Beneficiary and its agents shall have the right to enter and inspect the Property at all reasonable times.</w:t>
-      </w:r>
-    </w:p>
-    <w:p>
-      <w:pPr>
-        <w:pStyle w:val="Heading1"/>
-      </w:pPr>
-      <w:r>
-        <w:lastRenderedPageBreak/>
         <w:br/>
       </w:r>
       <w:r>
@@ -2994,11 +2998,11 @@
         <w:t xml:space="preserve">.  </w:t>
       </w:r>
       <w:r>
-        <w:t xml:space="preserve">In connection with any indemnification obligations of Trustor hereunder, upon written request by any Indemnified Party, Trustor shall defend such Indemnified Party (if requested by any Indemnified Party, in the name of the Indemnified Party) by attorneys and other professionals reasonably approved by the Indemnified Parties.  Notwithstanding the foregoing, if the defendants in any such claim or proceeding include both Trustor and any Indemnified Party and Trustor and such Indemnified Party shall have reasonably concluded that there are any legal defenses available to it and/or other Indemnified Parties that are different from or in addition to those available to Trustor, such Indemnified Party shall have the right to select separate counsel to assert such legal defenses and to otherwise participate in the defense of such </w:t>
+        <w:t xml:space="preserve">In connection with any indemnification obligations of Trustor hereunder, upon written request by any Indemnified Party, Trustor shall defend such Indemnified Party (if requested by any Indemnified Party, in the name of the Indemnified Party) by attorneys and other professionals reasonably approved by the Indemnified Parties.  Notwithstanding the foregoing, if the defendants in any such claim or proceeding </w:t>
       </w:r>
       <w:r>
         <w:lastRenderedPageBreak/>
-        <w:t>action on behalf of such Indemnified Party.  Upon demand, Trustor shall pay or, in the sole and absolute discretion of any Indemnified Party, reimburse, such Indemnified Party for the payment of the reasonable fees and disbursements of attorneys, engineers, environmental consultants, laboratories and other professionals in connection therewith.</w:t>
+        <w:t>include both Trustor and any Indemnified Party and Trustor and such Indemnified Party shall have reasonably concluded that there are any legal defenses available to it and/or other Indemnified Parties that are different from or in addition to those available to Trustor, such Indemnified Party shall have the right to select separate counsel to assert such legal defenses and to otherwise participate in the defense of such action on behalf of such Indemnified Party.  Upon demand, Trustor shall pay or, in the sole and absolute discretion of any Indemnified Party, reimburse, such Indemnified Party for the payment of the reasonable fees and disbursements of attorneys, engineers, environmental consultants, laboratories and other professionals in connection therewith.</w:t>
       </w:r>
     </w:p>
     <w:p>
@@ -3113,6 +3117,7 @@
           <w:bCs/>
           <w:u w:val="single"/>
         </w:rPr>
+        <w:lastRenderedPageBreak/>
         <w:t>Survival</w:t>
       </w:r>
       <w:r>
@@ -3125,11 +3130,7 @@
         <w:t>Article VIII</w:t>
       </w:r>
       <w:r>
-        <w:t xml:space="preserve"> herein and the representations and warranties, covenants, and other obligations arising under the Loan Documents, shall continue indefinitely in full force and effect and shall survive and shall in no way be impaired by (a) any satisfaction, release or other </w:t>
-      </w:r>
-      <w:r>
-        <w:lastRenderedPageBreak/>
-        <w:t>termination of this Deed of Trust or any other Loan Document, (b) any assignment or other transfer of all or any portion of this Deed of Trust or any other Loan Document or Beneficiary's interest in the Property (but, in such case, such indemnifications shall benefit both the Indemnified Parties and any such assignee or transferee), (c) any exercise of Beneficiary's rights and remedies pursuant hereto, including, but not limited to, foreclosure or acceptance of a deed in lieu of foreclosure, any exercise of any rights and remedies pursuant to the Loan Agreement, the Note or any of the other Loan Documents, any transfer of all or any portion of the Property (whether by Trustor or by Beneficiary following foreclosure or acceptance of a deed in lieu of foreclosure or at any other time), (d) any amendment to this Deed of Trust, the Loan Agreement, the Note or any other Loan Document, and/or (e) any act or omission that might otherwise be construed as a release or discharge of Trustor from the Obligations or any portion thereof.  Notwithstanding the foregoing or anything to the contrary set forth herein, in no event shall Trustor be obligated to defend or indemnify any Indemnified Party for any damages, losses, claims and liabilities directly resulting from the gross negligence, bad faith or willful misconduct of such Indemnified Party.</w:t>
+        <w:t xml:space="preserve"> herein and the representations and warranties, covenants, and other obligations arising under the Loan Documents, shall continue indefinitely in full force and effect and shall survive and shall in no way be impaired by (a) any satisfaction, release or other termination of this Deed of Trust or any other Loan Document, (b) any assignment or other transfer of all or any portion of this Deed of Trust or any other Loan Document or Beneficiary's interest in the Property (but, in such case, such indemnifications shall benefit both the Indemnified Parties and any such assignee or transferee), (c) any exercise of Beneficiary's rights and remedies pursuant hereto, including, but not limited to, foreclosure or acceptance of a deed in lieu of foreclosure, any exercise of any rights and remedies pursuant to the Loan Agreement, the Note or any of the other Loan Documents, any transfer of all or any portion of the Property (whether by Trustor or by Beneficiary following foreclosure or acceptance of a deed in lieu of foreclosure or at any other time), (d) any amendment to this Deed of Trust, the Loan Agreement, the Note or any other Loan Document, and/or (e) any act or omission that might otherwise be construed as a release or discharge of Trustor from the Obligations or any portion thereof.  Notwithstanding the foregoing or anything to the contrary set forth herein, in no event shall Trustor be obligated to defend or indemnify any Indemnified Party for any damages, losses, claims and liabilities directly resulting from the gross negligence, bad faith or willful misconduct of such Indemnified Party.</w:t>
       </w:r>
       <w:bookmarkStart w:id="4" w:name="_DV_C36"/>
       <w:bookmarkStart w:id="5" w:name="_DV_M204"/>
@@ -3220,7 +3221,11 @@
         <w:t>Usury Laws</w:t>
       </w:r>
       <w:r>
-        <w:t>.  Notwithstanding anything to the contrary, (a) all agreements and communications between Trustor and Beneficiary are hereby and shall automatically be limited so that, after taking into account all amounts deemed to constitute interest, the interest contracted for, charged or received by Beneficiary shall never exceed the maximum legal rate of interest, (b) in calculating whether any interest exceeds the maximum legal rate of interest, all such interest shall be amortized, prorated, allocated and spread over the full amount and term of all principal Indebtedness of Trustor to Beneficiary, and (c) if through any contingency or event, Beneficiary receives or is deemed to receive interest in excess of the maximum legal rate, any such excess shall be deemed to have been applied toward payment of the principal of any and all then outstanding Indebtedness of Trustor to Beneficiary, or if there is no such indebtedness, shall immediately be returned to Trustor.</w:t>
+        <w:t xml:space="preserve">.  Notwithstanding anything to the contrary, (a) all agreements and communications between Trustor and Beneficiary are hereby and shall automatically be limited so that, after taking into account all amounts deemed to constitute interest, the interest contracted for, charged or received by Beneficiary shall never exceed the maximum legal rate of interest, (b) in calculating whether any interest exceeds the maximum legal rate of interest, all such interest shall be amortized, prorated, allocated and spread over the full amount and term of all principal Indebtedness of Trustor to Beneficiary, </w:t>
+      </w:r>
+      <w:r>
+        <w:lastRenderedPageBreak/>
+        <w:t>and (c) if through any contingency or event, Beneficiary receives or is deemed to receive interest in excess of the maximum legal rate, any such excess shall be deemed to have been applied toward payment of the principal of any and all then outstanding Indebtedness of Trustor to Beneficiary, or if there is no such indebtedness, shall immediately be returned to Trustor.</w:t>
       </w:r>
     </w:p>
     <w:p>
@@ -3233,7 +3238,6 @@
           <w:bCs/>
           <w:u w:val="single"/>
         </w:rPr>
-        <w:lastRenderedPageBreak/>
         <w:t>Provisions Subject to Applicable Law</w:t>
       </w:r>
       <w:r>
@@ -3329,7 +3333,11 @@
         <w:t>Inapplicable Provisions</w:t>
       </w:r>
       <w:r>
-        <w:t>.  If any provision of this Deed of Trust is held to be illegal, invalid or unenforceable under present or future laws effective during the term of this Deed of Trust, such provision shall be fully severable and this Deed of Trust shall be construed and enforced as if such illegal, invalid or unenforceable provision had never comprised a part of this Deed of Trust, and the remaining provisions of this Deed of Trust shall remain in full force and effect and shall not be affected by the illegal, invalid or unenforceable provision or by its severance from this Deed of Trust, unless such continued effectiveness of this Deed of Trust, as modified, would be contrary to the basic understandings and intentions of the parties as expressed herein.</w:t>
+        <w:t xml:space="preserve">.  If any provision of this Deed of Trust is held to be illegal, invalid or unenforceable under present or future laws effective during the term of this Deed of Trust, such provision shall be fully severable and this Deed of Trust shall be construed and enforced as if such illegal, invalid or unenforceable provision had never comprised a part of this Deed of Trust, and the remaining provisions of this Deed of Trust shall remain in full force and effect and shall not be affected by the illegal, invalid or unenforceable provision or by its severance from this Deed of Trust, unless such </w:t>
+      </w:r>
+      <w:r>
+        <w:lastRenderedPageBreak/>
+        <w:t>continued effectiveness of this Deed of Trust, as modified, would be contrary to the basic understandings and intentions of the parties as expressed herein.</w:t>
       </w:r>
     </w:p>
     <w:p>
@@ -3358,7 +3366,6 @@
           <w:bCs/>
           <w:u w:val="single"/>
         </w:rPr>
-        <w:lastRenderedPageBreak/>
         <w:t>Subrogation</w:t>
       </w:r>
       <w:r>
@@ -3426,19 +3433,11 @@
         <w:t>Trustee; Successor Trustee</w:t>
       </w:r>
       <w:r>
-        <w:t xml:space="preserve">.  Trustee shall not be liable for any error of judgment or act done by </w:t>
-      </w:r>
-      <w:proofErr w:type="gramStart"/>
-      <w:r>
-        <w:t>Trustee, or</w:t>
-      </w:r>
-      <w:proofErr w:type="gramEnd"/>
-      <w:r>
-        <w:t xml:space="preserve"> be otherwise responsible or accountable under any circumstances whatsoever, except if the result of Trustee's gross negligence or willful misconduct.  Trustee shall not be personally liable in case of entry by it or anyone acting by virtue of the powers herein granted to it upon the Property for debts contracted or liability or damages or damages incurred in the management or operation of the Property.  Trustee shall have the right to rely on any instrument, document or signature authorizing or supporting any action taken or proposed to be taken by it hereunder or believed by it to be genuine.  Trustee shall be entitled to reimbursement for actual expenses incurred by it in the performance of its duties hereunder and to reasonable compensation for such of its services hereunder as shall be rendered.  Trustor will, from time to time, reimburse Trustee for and save and hold it harmless for, from and against any and all loss, cost, liability, damage and reasonable expense whatsoever incurred by it in the performance of its duties.  All monies received by Trustee shall, until used or applied as herein provided, be held in trust for the purposes for which they were received, but need not be segregated in any manner from any other monies (except to the extent required by law) and Trustee shall be under no liability for interest on any monies received by it hereunder.  Trustee may resign by giving of notice of such resignation in writing to Beneficiary.  If Trustee shall die, resign or become disqualified from acting in the execution of this trust or shall fail or refuse to exercise the same when requested by Beneficiary or if for any or no reason and without cause Beneficiary shall prefer to appoint a substitute trustee to act instead of the original Trustee named herein, or any prior successor or substitute trustee, Beneficiary shall, without any formality or notice to Trustor or any other person, have full power to appoint a substitute trustee and, if Beneficiary so elects, several substitute trustees in succession who shall succeed </w:t>
+        <w:t xml:space="preserve">.  Trustee shall not be liable for any error of judgment or act done by Trustee, or be otherwise responsible or accountable under any circumstances whatsoever, except if the result of Trustee's gross negligence or willful misconduct.  Trustee shall not be personally liable in case of entry by it or anyone acting by virtue of the powers herein granted to it upon the Property for debts contracted or liability or damages or damages incurred in the management or operation of the Property.  Trustee shall have the right to rely on any instrument, document or signature authorizing or supporting any action taken or proposed to be taken by it hereunder or believed by it to be genuine.  Trustee shall be entitled to reimbursement for actual expenses incurred by it in the performance of its duties hereunder and to reasonable compensation for such of its services hereunder as shall be rendered.  Trustor will, from time to time, reimburse Trustee for and save and hold it harmless for, from and against any and all loss, cost, liability, damage and reasonable expense whatsoever incurred by it in the performance of its duties.  All monies received by Trustee shall, until used or applied as herein provided, be held in trust for the purposes for which they were received, but need not be segregated in any manner from any other monies (except to the extent required by law) and Trustee shall be under no </w:t>
       </w:r>
       <w:r>
         <w:lastRenderedPageBreak/>
-        <w:t>to all the estate, rights, powers and duties of the aforenamed Trustee.  Each appointment and substitution shall be evidenced by an instrument in writing which shall recite the parties to, and the book and page of record or instrument number of, this Deed of Trust, and the description of the real property herein described, which instrument, executed and acknowledged by Beneficiary, shall (</w:t>
+        <w:t>liability for interest on any monies received by it hereunder.  Trustee may resign by giving of notice of such resignation in writing to Beneficiary.  If Trustee shall die, resign or become disqualified from acting in the execution of this trust or shall fail or refuse to exercise the same when requested by Beneficiary or if for any or no reason and without cause Beneficiary shall prefer to appoint a substitute trustee to act instead of the original Trustee named herein, or any prior successor or substitute trustee, Beneficiary shall, without any formality or notice to Trustor or any other person, have full power to appoint a substitute trustee and, if Beneficiary so elects, several substitute trustees in succession who shall succeed to all the estate, rights, powers and duties of the aforenamed Trustee.  Each appointment and substitution shall be evidenced by an instrument in writing which shall recite the parties to, and the book and page of record or instrument number of, this Deed of Trust, and the description of the real property herein described, which instrument, executed and acknowledged by Beneficiary, shall (</w:t>
       </w:r>
       <w:proofErr w:type="spellStart"/>
       <w:r>
@@ -3467,15 +3466,7 @@
         <w:t>Time of Essence</w:t>
       </w:r>
       <w:r>
-        <w:t xml:space="preserve">.  Time is of the essence with respect to this Deed of Trust and </w:t>
-      </w:r>
-      <w:proofErr w:type="gramStart"/>
-      <w:r>
-        <w:t>each and every</w:t>
-      </w:r>
-      <w:proofErr w:type="gramEnd"/>
-      <w:r>
-        <w:t xml:space="preserve"> provision hereof.</w:t>
+        <w:t>.  Time is of the essence with respect to this Deed of Trust and each and every provision hereof.</w:t>
       </w:r>
     </w:p>
     <w:p>
@@ -3613,27 +3604,11 @@
       <w:bookmarkStart w:id="7" w:name="OLE_LINK1"/>
       <w:bookmarkStart w:id="8" w:name="OLE_LINK2"/>
       <w:r>
-        <w:t xml:space="preserve">It is Trustor's intention that the obligations of Trustor to pay and perform each and </w:t>
-      </w:r>
-      <w:proofErr w:type="gramStart"/>
-      <w:r>
-        <w:t>all of</w:t>
-      </w:r>
-      <w:proofErr w:type="gramEnd"/>
-      <w:r>
-        <w:t xml:space="preserve"> the secured obligations be governed according to the express, bargained-for terms hereof and of the other Loan Documents.  The interest rate and terms applicable to the Note and the other Loan Documents have been negotiated and agreed to by Beneficiary upon that basis.  Therefore, to the fullest extent allowable under Arizona law, Trustor hereby expressly waives all provisions of Arizona law (including, without limitation, those specifically referenced below) which might otherwise be construed, contrary to the terms of the Loan Documents, to limit the liability of Trustor with respect to the Obligations, and hereby expressly agrees that no such provision of law shall be applicable to such secured obligations.  To that end, to the fullest extent permitted by law, Trustor expressly waives all rights or defenses arising by reason of any "one action" or "anti-deficiency" law, or any other law which may prevent Beneficiary from bringing any action against Trustor, including a claim for deficiency to the extent Beneficiary is otherwise entitled to a claim for deficiency, before or after Beneficiary's commencement or completion of any foreclosure action, either judicially or by exercise of a power of sale </w:t>
+        <w:t xml:space="preserve">It is Trustor's intention that the obligations of Trustor to pay and perform each and all of the secured obligations be governed according to the express, bargained-for terms hereof and of the other Loan Documents.  The interest rate and terms applicable to the Note and the other Loan Documents have been negotiated and agreed to by Beneficiary upon that basis.  Therefore, to the fullest extent allowable under Arizona law, Trustor hereby expressly waives all provisions of Arizona law (including, without limitation, those specifically referenced below) which might otherwise be construed, </w:t>
       </w:r>
       <w:r>
         <w:lastRenderedPageBreak/>
-        <w:t xml:space="preserve">and all provisions of A.R.S.  §§ 12-1566, 33-725, 33-727 and 33-814 and further agrees not to assert </w:t>
-      </w:r>
-      <w:proofErr w:type="gramStart"/>
-      <w:r>
-        <w:t>any and all</w:t>
-      </w:r>
-      <w:proofErr w:type="gramEnd"/>
-      <w:r>
-        <w:t xml:space="preserve"> rights, benefits and defenses which might otherwise be available under the provisions of A.R.S.  §§ 12-1641-12-1646, 44-141, 44-142 or 47-3605, or Arizona Rules of Civil Procedure Rule 17(f).</w:t>
+        <w:t>contrary to the terms of the Loan Documents, to limit the liability of Trustor with respect to the Obligations, and hereby expressly agrees that no such provision of law shall be applicable to such secured obligations.  To that end, to the fullest extent permitted by law, Trustor expressly waives all rights or defenses arising by reason of any "one action" or "anti-deficiency" law, or any other law which may prevent Beneficiary from bringing any action against Trustor, including a claim for deficiency to the extent Beneficiary is otherwise entitled to a claim for deficiency, before or after Beneficiary's commencement or completion of any foreclosure action, either judicially or by exercise of a power of sale and all provisions of A.R.S.  §§ 12-1566, 33-725, 33-727 and 33-814 and further agrees not to assert any and all rights, benefits and defenses which might otherwise be available under the provisions of A.R.S.  §§ 12-1641-12-1646, 44-141, 44-142 or 47-3605, or Arizona Rules of Civil Procedure Rule 17(f).</w:t>
       </w:r>
     </w:p>
     <w:p>
@@ -3665,25 +3640,7 @@
           <w:bCs/>
           <w:u w:val="single"/>
         </w:rPr>
-        <w:t xml:space="preserve">Contracted </w:t>
-      </w:r>
-      <w:proofErr w:type="gramStart"/>
-      <w:r>
-        <w:rPr>
-          <w:b/>
-          <w:bCs/>
-          <w:u w:val="single"/>
-        </w:rPr>
-        <w:t>For</w:t>
-      </w:r>
-      <w:proofErr w:type="gramEnd"/>
-      <w:r>
-        <w:rPr>
-          <w:b/>
-          <w:bCs/>
-          <w:u w:val="single"/>
-        </w:rPr>
-        <w:t xml:space="preserve"> Interest Rate</w:t>
+        <w:t>Contracted For Interest Rate</w:t>
       </w:r>
       <w:r>
         <w:t>.  All fees, charges, goods, things in action or any other sums or things of value (collectively, the "</w:t>
@@ -3827,16 +3784,19 @@
             <w:pPr>
               <w:pStyle w:val="FlushLeft"/>
               <w:spacing w:before="0"/>
+              <w:rPr>
+                <w:b/>
+                <w:bCs/>
+              </w:rPr>
             </w:pPr>
             <w:r>
               <w:rPr>
                 <w:b/>
                 <w:bCs/>
               </w:rPr>
-              <w:t>{Deal__</w:t>
+              <w:t>{Deal__r.Borrower_Entity__</w:t>
             </w:r>
             <w:proofErr w:type="spellStart"/>
-            <w:proofErr w:type="gramStart"/>
             <w:r>
               <w:rPr>
                 <w:b/>
@@ -3845,12 +3805,30 @@
               <w:t>r.Name</w:t>
             </w:r>
             <w:proofErr w:type="spellEnd"/>
-            <w:proofErr w:type="gramEnd"/>
             <w:r>
               <w:rPr>
                 <w:b/>
                 <w:bCs/>
               </w:rPr>
+              <w:t>},</w:t>
+            </w:r>
+            <w:r>
+              <w:t xml:space="preserve"> a {</w:t>
+            </w:r>
+            <w:proofErr w:type="spellStart"/>
+            <w:r>
+              <w:t>Deal__r.Borrower_Entity__r.Company_Jurisdiction__c</w:t>
+            </w:r>
+            <w:proofErr w:type="spellEnd"/>
+            <w:r>
+              <w:t>} {</w:t>
+            </w:r>
+            <w:proofErr w:type="spellStart"/>
+            <w:r>
+              <w:t>Deal__r.Borrower_Entity__r.Entity_Type__c</w:t>
+            </w:r>
+            <w:proofErr w:type="spellEnd"/>
+            <w:r>
               <w:t>}</w:t>
             </w:r>
           </w:p>
@@ -4152,21 +4130,7 @@
               <w:rPr>
                 <w:sz w:val="20"/>
               </w:rPr>
-              <w:t>Advances__</w:t>
-            </w:r>
-            <w:proofErr w:type="gramStart"/>
-            <w:r>
-              <w:rPr>
-                <w:sz w:val="20"/>
-              </w:rPr>
-              <w:t>r}{</w:t>
-            </w:r>
-            <w:proofErr w:type="gramEnd"/>
-            <w:r>
-              <w:rPr>
-                <w:sz w:val="20"/>
-              </w:rPr>
-              <w:t>Property__r.Name}</w:t>
+              <w:t>Advances__r}{Property__r.Name}</w:t>
             </w:r>
           </w:p>
         </w:tc>
@@ -4193,21 +4157,7 @@
               <w:rPr>
                 <w:sz w:val="20"/>
               </w:rPr>
-              <w:t>Property__</w:t>
-            </w:r>
-            <w:proofErr w:type="gramStart"/>
-            <w:r>
-              <w:rPr>
-                <w:sz w:val="20"/>
-              </w:rPr>
-              <w:t>r.City</w:t>
-            </w:r>
-            <w:proofErr w:type="gramEnd"/>
-            <w:r>
-              <w:rPr>
-                <w:sz w:val="20"/>
-              </w:rPr>
-              <w:t>__c</w:t>
+              <w:t>Property__r.City__c</w:t>
             </w:r>
             <w:proofErr w:type="spellEnd"/>
             <w:r>
@@ -4243,21 +4193,7 @@
               <w:rPr>
                 <w:sz w:val="20"/>
               </w:rPr>
-              <w:t>Property__</w:t>
-            </w:r>
-            <w:proofErr w:type="gramStart"/>
-            <w:r>
-              <w:rPr>
-                <w:sz w:val="20"/>
-              </w:rPr>
-              <w:t>r.County</w:t>
-            </w:r>
-            <w:proofErr w:type="gramEnd"/>
-            <w:r>
-              <w:rPr>
-                <w:sz w:val="20"/>
-              </w:rPr>
-              <w:t>__c</w:t>
+              <w:t>Property__r.County__c</w:t>
             </w:r>
             <w:proofErr w:type="spellEnd"/>
             <w:r>
@@ -4293,21 +4229,7 @@
               <w:rPr>
                 <w:sz w:val="20"/>
               </w:rPr>
-              <w:t>Property__</w:t>
-            </w:r>
-            <w:proofErr w:type="gramStart"/>
-            <w:r>
-              <w:rPr>
-                <w:sz w:val="20"/>
-              </w:rPr>
-              <w:t>r.State</w:t>
-            </w:r>
-            <w:proofErr w:type="gramEnd"/>
-            <w:r>
-              <w:rPr>
-                <w:sz w:val="20"/>
-              </w:rPr>
-              <w:t>__c</w:t>
+              <w:t>Property__r.State__c</w:t>
             </w:r>
             <w:proofErr w:type="spellEnd"/>
             <w:r>
@@ -4433,7 +4355,7 @@
 </file>
 
 <file path=word/endnotes.xml><?xml version="1.0" encoding="utf-8"?>
-<w:endnotes xmlns:wpc="http://schemas.microsoft.com/office/word/2010/wordprocessingCanvas" xmlns:cx="http://schemas.microsoft.com/office/drawing/2014/chartex" xmlns:cx1="http://schemas.microsoft.com/office/drawing/2015/9/8/chartex" xmlns:cx2="http://schemas.microsoft.com/office/drawing/2015/10/21/chartex" xmlns:cx3="http://schemas.microsoft.com/office/drawing/2016/5/9/chartex" xmlns:cx4="http://schemas.microsoft.com/office/drawing/2016/5/10/chartex" xmlns:cx5="http://schemas.microsoft.com/office/drawing/2016/5/11/chartex" xmlns:cx6="http://schemas.microsoft.com/office/drawing/2016/5/12/chartex" xmlns:cx7="http://schemas.microsoft.com/office/drawing/2016/5/13/chartex" xmlns:cx8="http://schemas.microsoft.com/office/drawing/2016/5/14/chartex" xmlns:mc="http://schemas.openxmlformats.org/markup-compatibility/2006" xmlns:aink="http://schemas.microsoft.com/office/drawing/2016/ink" xmlns:am3d="http://schemas.microsoft.com/office/drawing/2017/model3d" xmlns:o="urn:schemas-microsoft-com:office:office" xmlns:r="http://schemas.openxmlformats.org/officeDocument/2006/relationships" xmlns:m="http://schemas.openxmlformats.org/officeDocument/2006/math" xmlns:v="urn:schemas-microsoft-com:vml" xmlns:wp14="http://schemas.microsoft.com/office/word/2010/wordprocessingDrawing" xmlns:wp="http://schemas.openxmlformats.org/drawingml/2006/wordprocessingDrawing" xmlns:w10="urn:schemas-microsoft-com:office:word" xmlns:w="http://schemas.openxmlformats.org/wordprocessingml/2006/main" xmlns:w14="http://schemas.microsoft.com/office/word/2010/wordml" xmlns:w15="http://schemas.microsoft.com/office/word/2012/wordml" xmlns:w16cex="http://schemas.microsoft.com/office/word/2018/wordml/cex" xmlns:w16cid="http://schemas.microsoft.com/office/word/2016/wordml/cid" xmlns:w16="http://schemas.microsoft.com/office/word/2018/wordml" xmlns:w16se="http://schemas.microsoft.com/office/word/2015/wordml/symex" xmlns:wpg="http://schemas.microsoft.com/office/word/2010/wordprocessingGroup" xmlns:wpi="http://schemas.microsoft.com/office/word/2010/wordprocessingInk" xmlns:wne="http://schemas.microsoft.com/office/word/2006/wordml" xmlns:wps="http://schemas.microsoft.com/office/word/2010/wordprocessingShape" mc:Ignorable="w14 w15 w16se w16cid w16 w16cex wp14">
+<w:endnotes xmlns:wpc="http://schemas.microsoft.com/office/word/2010/wordprocessingCanvas" xmlns:cx="http://schemas.microsoft.com/office/drawing/2014/chartex" xmlns:cx1="http://schemas.microsoft.com/office/drawing/2015/9/8/chartex" xmlns:cx2="http://schemas.microsoft.com/office/drawing/2015/10/21/chartex" xmlns:cx3="http://schemas.microsoft.com/office/drawing/2016/5/9/chartex" xmlns:cx4="http://schemas.microsoft.com/office/drawing/2016/5/10/chartex" xmlns:cx5="http://schemas.microsoft.com/office/drawing/2016/5/11/chartex" xmlns:cx6="http://schemas.microsoft.com/office/drawing/2016/5/12/chartex" xmlns:cx7="http://schemas.microsoft.com/office/drawing/2016/5/13/chartex" xmlns:cx8="http://schemas.microsoft.com/office/drawing/2016/5/14/chartex" xmlns:mc="http://schemas.openxmlformats.org/markup-compatibility/2006" xmlns:aink="http://schemas.microsoft.com/office/drawing/2016/ink" xmlns:am3d="http://schemas.microsoft.com/office/drawing/2017/model3d" xmlns:o="urn:schemas-microsoft-com:office:office" xmlns:r="http://schemas.openxmlformats.org/officeDocument/2006/relationships" xmlns:m="http://schemas.openxmlformats.org/officeDocument/2006/math" xmlns:v="urn:schemas-microsoft-com:vml" xmlns:wp14="http://schemas.microsoft.com/office/word/2010/wordprocessingDrawing" xmlns:wp="http://schemas.openxmlformats.org/drawingml/2006/wordprocessingDrawing" xmlns:w10="urn:schemas-microsoft-com:office:word" xmlns:w="http://schemas.openxmlformats.org/wordprocessingml/2006/main" xmlns:w14="http://schemas.microsoft.com/office/word/2010/wordml" xmlns:w15="http://schemas.microsoft.com/office/word/2012/wordml" xmlns:w16cex="http://schemas.microsoft.com/office/word/2018/wordml/cex" xmlns:w16cid="http://schemas.microsoft.com/office/word/2016/wordml/cid" xmlns:w16="http://schemas.microsoft.com/office/word/2018/wordml" xmlns:w16sdtdh="http://schemas.microsoft.com/office/word/2020/wordml/sdtdatahash" xmlns:w16se="http://schemas.microsoft.com/office/word/2015/wordml/symex" xmlns:wpg="http://schemas.microsoft.com/office/word/2010/wordprocessingGroup" xmlns:wpi="http://schemas.microsoft.com/office/word/2010/wordprocessingInk" xmlns:wne="http://schemas.microsoft.com/office/word/2006/wordml" xmlns:wps="http://schemas.microsoft.com/office/word/2010/wordprocessingShape" mc:Ignorable="w14 w15 w16se w16cid w16 w16cex w16sdtdh wp14">
   <w:endnote w:type="separator" w:id="-1">
     <w:p>
       <w:pPr>
@@ -4460,7 +4382,7 @@
 </file>
 
 <file path=word/footer1.xml><?xml version="1.0" encoding="utf-8"?>
-<w:ftr xmlns:wpc="http://schemas.microsoft.com/office/word/2010/wordprocessingCanvas" xmlns:cx="http://schemas.microsoft.com/office/drawing/2014/chartex" xmlns:cx1="http://schemas.microsoft.com/office/drawing/2015/9/8/chartex" xmlns:cx2="http://schemas.microsoft.com/office/drawing/2015/10/21/chartex" xmlns:cx3="http://schemas.microsoft.com/office/drawing/2016/5/9/chartex" xmlns:cx4="http://schemas.microsoft.com/office/drawing/2016/5/10/chartex" xmlns:cx5="http://schemas.microsoft.com/office/drawing/2016/5/11/chartex" xmlns:cx6="http://schemas.microsoft.com/office/drawing/2016/5/12/chartex" xmlns:cx7="http://schemas.microsoft.com/office/drawing/2016/5/13/chartex" xmlns:cx8="http://schemas.microsoft.com/office/drawing/2016/5/14/chartex" xmlns:mc="http://schemas.openxmlformats.org/markup-compatibility/2006" xmlns:aink="http://schemas.microsoft.com/office/drawing/2016/ink" xmlns:am3d="http://schemas.microsoft.com/office/drawing/2017/model3d" xmlns:o="urn:schemas-microsoft-com:office:office" xmlns:r="http://schemas.openxmlformats.org/officeDocument/2006/relationships" xmlns:m="http://schemas.openxmlformats.org/officeDocument/2006/math" xmlns:v="urn:schemas-microsoft-com:vml" xmlns:wp14="http://schemas.microsoft.com/office/word/2010/wordprocessingDrawing" xmlns:wp="http://schemas.openxmlformats.org/drawingml/2006/wordprocessingDrawing" xmlns:w10="urn:schemas-microsoft-com:office:word" xmlns:w="http://schemas.openxmlformats.org/wordprocessingml/2006/main" xmlns:w14="http://schemas.microsoft.com/office/word/2010/wordml" xmlns:w15="http://schemas.microsoft.com/office/word/2012/wordml" xmlns:w16cex="http://schemas.microsoft.com/office/word/2018/wordml/cex" xmlns:w16cid="http://schemas.microsoft.com/office/word/2016/wordml/cid" xmlns:w16="http://schemas.microsoft.com/office/word/2018/wordml" xmlns:w16se="http://schemas.microsoft.com/office/word/2015/wordml/symex" xmlns:wpg="http://schemas.microsoft.com/office/word/2010/wordprocessingGroup" xmlns:wpi="http://schemas.microsoft.com/office/word/2010/wordprocessingInk" xmlns:wne="http://schemas.microsoft.com/office/word/2006/wordml" xmlns:wps="http://schemas.microsoft.com/office/word/2010/wordprocessingShape" mc:Ignorable="w14 w15 w16se w16cid w16 w16cex wp14">
+<w:ftr xmlns:wpc="http://schemas.microsoft.com/office/word/2010/wordprocessingCanvas" xmlns:cx="http://schemas.microsoft.com/office/drawing/2014/chartex" xmlns:cx1="http://schemas.microsoft.com/office/drawing/2015/9/8/chartex" xmlns:cx2="http://schemas.microsoft.com/office/drawing/2015/10/21/chartex" xmlns:cx3="http://schemas.microsoft.com/office/drawing/2016/5/9/chartex" xmlns:cx4="http://schemas.microsoft.com/office/drawing/2016/5/10/chartex" xmlns:cx5="http://schemas.microsoft.com/office/drawing/2016/5/11/chartex" xmlns:cx6="http://schemas.microsoft.com/office/drawing/2016/5/12/chartex" xmlns:cx7="http://schemas.microsoft.com/office/drawing/2016/5/13/chartex" xmlns:cx8="http://schemas.microsoft.com/office/drawing/2016/5/14/chartex" xmlns:mc="http://schemas.openxmlformats.org/markup-compatibility/2006" xmlns:aink="http://schemas.microsoft.com/office/drawing/2016/ink" xmlns:am3d="http://schemas.microsoft.com/office/drawing/2017/model3d" xmlns:o="urn:schemas-microsoft-com:office:office" xmlns:r="http://schemas.openxmlformats.org/officeDocument/2006/relationships" xmlns:m="http://schemas.openxmlformats.org/officeDocument/2006/math" xmlns:v="urn:schemas-microsoft-com:vml" xmlns:wp14="http://schemas.microsoft.com/office/word/2010/wordprocessingDrawing" xmlns:wp="http://schemas.openxmlformats.org/drawingml/2006/wordprocessingDrawing" xmlns:w10="urn:schemas-microsoft-com:office:word" xmlns:w="http://schemas.openxmlformats.org/wordprocessingml/2006/main" xmlns:w14="http://schemas.microsoft.com/office/word/2010/wordml" xmlns:w15="http://schemas.microsoft.com/office/word/2012/wordml" xmlns:w16cex="http://schemas.microsoft.com/office/word/2018/wordml/cex" xmlns:w16cid="http://schemas.microsoft.com/office/word/2016/wordml/cid" xmlns:w16="http://schemas.microsoft.com/office/word/2018/wordml" xmlns:w16sdtdh="http://schemas.microsoft.com/office/word/2020/wordml/sdtdatahash" xmlns:w16se="http://schemas.microsoft.com/office/word/2015/wordml/symex" xmlns:wpg="http://schemas.microsoft.com/office/word/2010/wordprocessingGroup" xmlns:wpi="http://schemas.microsoft.com/office/word/2010/wordprocessingInk" xmlns:wne="http://schemas.microsoft.com/office/word/2006/wordml" xmlns:wps="http://schemas.microsoft.com/office/word/2010/wordprocessingShape" mc:Ignorable="w14 w15 w16se w16cid w16 w16cex w16sdtdh wp14">
   <w:p>
     <w:pPr>
       <w:pStyle w:val="Footer"/>
@@ -4470,7 +4392,7 @@
 </file>
 
 <file path=word/footer10.xml><?xml version="1.0" encoding="utf-8"?>
-<w:ftr xmlns:wpc="http://schemas.microsoft.com/office/word/2010/wordprocessingCanvas" xmlns:cx="http://schemas.microsoft.com/office/drawing/2014/chartex" xmlns:cx1="http://schemas.microsoft.com/office/drawing/2015/9/8/chartex" xmlns:cx2="http://schemas.microsoft.com/office/drawing/2015/10/21/chartex" xmlns:cx3="http://schemas.microsoft.com/office/drawing/2016/5/9/chartex" xmlns:cx4="http://schemas.microsoft.com/office/drawing/2016/5/10/chartex" xmlns:cx5="http://schemas.microsoft.com/office/drawing/2016/5/11/chartex" xmlns:cx6="http://schemas.microsoft.com/office/drawing/2016/5/12/chartex" xmlns:cx7="http://schemas.microsoft.com/office/drawing/2016/5/13/chartex" xmlns:cx8="http://schemas.microsoft.com/office/drawing/2016/5/14/chartex" xmlns:mc="http://schemas.openxmlformats.org/markup-compatibility/2006" xmlns:aink="http://schemas.microsoft.com/office/drawing/2016/ink" xmlns:am3d="http://schemas.microsoft.com/office/drawing/2017/model3d" xmlns:o="urn:schemas-microsoft-com:office:office" xmlns:r="http://schemas.openxmlformats.org/officeDocument/2006/relationships" xmlns:m="http://schemas.openxmlformats.org/officeDocument/2006/math" xmlns:v="urn:schemas-microsoft-com:vml" xmlns:wp14="http://schemas.microsoft.com/office/word/2010/wordprocessingDrawing" xmlns:wp="http://schemas.openxmlformats.org/drawingml/2006/wordprocessingDrawing" xmlns:w10="urn:schemas-microsoft-com:office:word" xmlns:w="http://schemas.openxmlformats.org/wordprocessingml/2006/main" xmlns:w14="http://schemas.microsoft.com/office/word/2010/wordml" xmlns:w15="http://schemas.microsoft.com/office/word/2012/wordml" xmlns:w16cex="http://schemas.microsoft.com/office/word/2018/wordml/cex" xmlns:w16cid="http://schemas.microsoft.com/office/word/2016/wordml/cid" xmlns:w16="http://schemas.microsoft.com/office/word/2018/wordml" xmlns:w16se="http://schemas.microsoft.com/office/word/2015/wordml/symex" xmlns:wpg="http://schemas.microsoft.com/office/word/2010/wordprocessingGroup" xmlns:wpi="http://schemas.microsoft.com/office/word/2010/wordprocessingInk" xmlns:wne="http://schemas.microsoft.com/office/word/2006/wordml" xmlns:wps="http://schemas.microsoft.com/office/word/2010/wordprocessingShape" mc:Ignorable="w14 w15 w16se w16cid w16 w16cex wp14">
+<w:ftr xmlns:wpc="http://schemas.microsoft.com/office/word/2010/wordprocessingCanvas" xmlns:cx="http://schemas.microsoft.com/office/drawing/2014/chartex" xmlns:cx1="http://schemas.microsoft.com/office/drawing/2015/9/8/chartex" xmlns:cx2="http://schemas.microsoft.com/office/drawing/2015/10/21/chartex" xmlns:cx3="http://schemas.microsoft.com/office/drawing/2016/5/9/chartex" xmlns:cx4="http://schemas.microsoft.com/office/drawing/2016/5/10/chartex" xmlns:cx5="http://schemas.microsoft.com/office/drawing/2016/5/11/chartex" xmlns:cx6="http://schemas.microsoft.com/office/drawing/2016/5/12/chartex" xmlns:cx7="http://schemas.microsoft.com/office/drawing/2016/5/13/chartex" xmlns:cx8="http://schemas.microsoft.com/office/drawing/2016/5/14/chartex" xmlns:mc="http://schemas.openxmlformats.org/markup-compatibility/2006" xmlns:aink="http://schemas.microsoft.com/office/drawing/2016/ink" xmlns:am3d="http://schemas.microsoft.com/office/drawing/2017/model3d" xmlns:o="urn:schemas-microsoft-com:office:office" xmlns:r="http://schemas.openxmlformats.org/officeDocument/2006/relationships" xmlns:m="http://schemas.openxmlformats.org/officeDocument/2006/math" xmlns:v="urn:schemas-microsoft-com:vml" xmlns:wp14="http://schemas.microsoft.com/office/word/2010/wordprocessingDrawing" xmlns:wp="http://schemas.openxmlformats.org/drawingml/2006/wordprocessingDrawing" xmlns:w10="urn:schemas-microsoft-com:office:word" xmlns:w="http://schemas.openxmlformats.org/wordprocessingml/2006/main" xmlns:w14="http://schemas.microsoft.com/office/word/2010/wordml" xmlns:w15="http://schemas.microsoft.com/office/word/2012/wordml" xmlns:w16cex="http://schemas.microsoft.com/office/word/2018/wordml/cex" xmlns:w16cid="http://schemas.microsoft.com/office/word/2016/wordml/cid" xmlns:w16="http://schemas.microsoft.com/office/word/2018/wordml" xmlns:w16sdtdh="http://schemas.microsoft.com/office/word/2020/wordml/sdtdatahash" xmlns:w16se="http://schemas.microsoft.com/office/word/2015/wordml/symex" xmlns:wpg="http://schemas.microsoft.com/office/word/2010/wordprocessingGroup" xmlns:wpi="http://schemas.microsoft.com/office/word/2010/wordprocessingInk" xmlns:wne="http://schemas.microsoft.com/office/word/2006/wordml" xmlns:wps="http://schemas.microsoft.com/office/word/2010/wordprocessingShape" mc:Ignorable="w14 w15 w16se w16cid w16 w16cex w16sdtdh wp14">
   <w:tbl>
     <w:tblPr>
       <w:tblW w:w="9360" w:type="dxa"/>
@@ -4572,17 +4494,33 @@
               <w:noProof/>
             </w:rPr>
           </w:pPr>
-          <w:fldSimple w:instr=" STYLEREF zExhibitLabel \* MERGEFORMAT ">
-            <w:r>
-              <w:rPr>
-                <w:rStyle w:val="PageNumber"/>
-                <w:b/>
-                <w:bCs/>
-                <w:noProof/>
-              </w:rPr>
-              <w:t>EXHIBIT A</w:t>
-            </w:r>
-          </w:fldSimple>
+          <w:r>
+            <w:fldChar w:fldCharType="begin"/>
+          </w:r>
+          <w:r>
+            <w:instrText xml:space="preserve"> STYLEREF zExhibitLabel \* MERGEFORMAT </w:instrText>
+          </w:r>
+          <w:r>
+            <w:fldChar w:fldCharType="separate"/>
+          </w:r>
+          <w:r>
+            <w:rPr>
+              <w:rStyle w:val="PageNumber"/>
+              <w:b/>
+              <w:bCs/>
+              <w:noProof/>
+            </w:rPr>
+            <w:t>EXHIBIT A</w:t>
+          </w:r>
+          <w:r>
+            <w:rPr>
+              <w:rStyle w:val="PageNumber"/>
+              <w:b/>
+              <w:bCs/>
+              <w:noProof/>
+            </w:rPr>
+            <w:fldChar w:fldCharType="end"/>
+          </w:r>
         </w:p>
         <w:p>
           <w:pPr>
@@ -4671,7 +4609,7 @@
 </file>
 
 <file path=word/footer11.xml><?xml version="1.0" encoding="utf-8"?>
-<w:ftr xmlns:wpc="http://schemas.microsoft.com/office/word/2010/wordprocessingCanvas" xmlns:cx="http://schemas.microsoft.com/office/drawing/2014/chartex" xmlns:cx1="http://schemas.microsoft.com/office/drawing/2015/9/8/chartex" xmlns:cx2="http://schemas.microsoft.com/office/drawing/2015/10/21/chartex" xmlns:cx3="http://schemas.microsoft.com/office/drawing/2016/5/9/chartex" xmlns:cx4="http://schemas.microsoft.com/office/drawing/2016/5/10/chartex" xmlns:cx5="http://schemas.microsoft.com/office/drawing/2016/5/11/chartex" xmlns:cx6="http://schemas.microsoft.com/office/drawing/2016/5/12/chartex" xmlns:cx7="http://schemas.microsoft.com/office/drawing/2016/5/13/chartex" xmlns:cx8="http://schemas.microsoft.com/office/drawing/2016/5/14/chartex" xmlns:mc="http://schemas.openxmlformats.org/markup-compatibility/2006" xmlns:aink="http://schemas.microsoft.com/office/drawing/2016/ink" xmlns:am3d="http://schemas.microsoft.com/office/drawing/2017/model3d" xmlns:o="urn:schemas-microsoft-com:office:office" xmlns:r="http://schemas.openxmlformats.org/officeDocument/2006/relationships" xmlns:m="http://schemas.openxmlformats.org/officeDocument/2006/math" xmlns:v="urn:schemas-microsoft-com:vml" xmlns:wp14="http://schemas.microsoft.com/office/word/2010/wordprocessingDrawing" xmlns:wp="http://schemas.openxmlformats.org/drawingml/2006/wordprocessingDrawing" xmlns:w10="urn:schemas-microsoft-com:office:word" xmlns:w="http://schemas.openxmlformats.org/wordprocessingml/2006/main" xmlns:w14="http://schemas.microsoft.com/office/word/2010/wordml" xmlns:w15="http://schemas.microsoft.com/office/word/2012/wordml" xmlns:w16cex="http://schemas.microsoft.com/office/word/2018/wordml/cex" xmlns:w16cid="http://schemas.microsoft.com/office/word/2016/wordml/cid" xmlns:w16="http://schemas.microsoft.com/office/word/2018/wordml" xmlns:w16se="http://schemas.microsoft.com/office/word/2015/wordml/symex" xmlns:wpg="http://schemas.microsoft.com/office/word/2010/wordprocessingGroup" xmlns:wpi="http://schemas.microsoft.com/office/word/2010/wordprocessingInk" xmlns:wne="http://schemas.microsoft.com/office/word/2006/wordml" xmlns:wps="http://schemas.microsoft.com/office/word/2010/wordprocessingShape" mc:Ignorable="w14 w15 w16se w16cid w16 w16cex wp14">
+<w:ftr xmlns:wpc="http://schemas.microsoft.com/office/word/2010/wordprocessingCanvas" xmlns:cx="http://schemas.microsoft.com/office/drawing/2014/chartex" xmlns:cx1="http://schemas.microsoft.com/office/drawing/2015/9/8/chartex" xmlns:cx2="http://schemas.microsoft.com/office/drawing/2015/10/21/chartex" xmlns:cx3="http://schemas.microsoft.com/office/drawing/2016/5/9/chartex" xmlns:cx4="http://schemas.microsoft.com/office/drawing/2016/5/10/chartex" xmlns:cx5="http://schemas.microsoft.com/office/drawing/2016/5/11/chartex" xmlns:cx6="http://schemas.microsoft.com/office/drawing/2016/5/12/chartex" xmlns:cx7="http://schemas.microsoft.com/office/drawing/2016/5/13/chartex" xmlns:cx8="http://schemas.microsoft.com/office/drawing/2016/5/14/chartex" xmlns:mc="http://schemas.openxmlformats.org/markup-compatibility/2006" xmlns:aink="http://schemas.microsoft.com/office/drawing/2016/ink" xmlns:am3d="http://schemas.microsoft.com/office/drawing/2017/model3d" xmlns:o="urn:schemas-microsoft-com:office:office" xmlns:r="http://schemas.openxmlformats.org/officeDocument/2006/relationships" xmlns:m="http://schemas.openxmlformats.org/officeDocument/2006/math" xmlns:v="urn:schemas-microsoft-com:vml" xmlns:wp14="http://schemas.microsoft.com/office/word/2010/wordprocessingDrawing" xmlns:wp="http://schemas.openxmlformats.org/drawingml/2006/wordprocessingDrawing" xmlns:w10="urn:schemas-microsoft-com:office:word" xmlns:w="http://schemas.openxmlformats.org/wordprocessingml/2006/main" xmlns:w14="http://schemas.microsoft.com/office/word/2010/wordml" xmlns:w15="http://schemas.microsoft.com/office/word/2012/wordml" xmlns:w16cex="http://schemas.microsoft.com/office/word/2018/wordml/cex" xmlns:w16cid="http://schemas.microsoft.com/office/word/2016/wordml/cid" xmlns:w16="http://schemas.microsoft.com/office/word/2018/wordml" xmlns:w16sdtdh="http://schemas.microsoft.com/office/word/2020/wordml/sdtdatahash" xmlns:w16se="http://schemas.microsoft.com/office/word/2015/wordml/symex" xmlns:wpg="http://schemas.microsoft.com/office/word/2010/wordprocessingGroup" xmlns:wpi="http://schemas.microsoft.com/office/word/2010/wordprocessingInk" xmlns:wne="http://schemas.microsoft.com/office/word/2006/wordml" xmlns:wps="http://schemas.microsoft.com/office/word/2010/wordprocessingShape" mc:Ignorable="w14 w15 w16se w16cid w16 w16cex w16sdtdh wp14">
   <w:tbl>
     <w:tblPr>
       <w:tblW w:w="9360" w:type="dxa"/>
@@ -4875,7 +4813,7 @@
               <w:rStyle w:val="FooterTxt"/>
               <w:noProof/>
             </w:rPr>
-            <w:t>12-18-18</w:t>
+            <w:t>1-14-22</w:t>
           </w:r>
           <w:r>
             <w:fldChar w:fldCharType="end"/>
@@ -4979,7 +4917,7 @@
 </file>
 
 <file path=word/footer2.xml><?xml version="1.0" encoding="utf-8"?>
-<w:ftr xmlns:wpc="http://schemas.microsoft.com/office/word/2010/wordprocessingCanvas" xmlns:cx="http://schemas.microsoft.com/office/drawing/2014/chartex" xmlns:cx1="http://schemas.microsoft.com/office/drawing/2015/9/8/chartex" xmlns:cx2="http://schemas.microsoft.com/office/drawing/2015/10/21/chartex" xmlns:cx3="http://schemas.microsoft.com/office/drawing/2016/5/9/chartex" xmlns:cx4="http://schemas.microsoft.com/office/drawing/2016/5/10/chartex" xmlns:cx5="http://schemas.microsoft.com/office/drawing/2016/5/11/chartex" xmlns:cx6="http://schemas.microsoft.com/office/drawing/2016/5/12/chartex" xmlns:cx7="http://schemas.microsoft.com/office/drawing/2016/5/13/chartex" xmlns:cx8="http://schemas.microsoft.com/office/drawing/2016/5/14/chartex" xmlns:mc="http://schemas.openxmlformats.org/markup-compatibility/2006" xmlns:aink="http://schemas.microsoft.com/office/drawing/2016/ink" xmlns:am3d="http://schemas.microsoft.com/office/drawing/2017/model3d" xmlns:o="urn:schemas-microsoft-com:office:office" xmlns:r="http://schemas.openxmlformats.org/officeDocument/2006/relationships" xmlns:m="http://schemas.openxmlformats.org/officeDocument/2006/math" xmlns:v="urn:schemas-microsoft-com:vml" xmlns:wp14="http://schemas.microsoft.com/office/word/2010/wordprocessingDrawing" xmlns:wp="http://schemas.openxmlformats.org/drawingml/2006/wordprocessingDrawing" xmlns:w10="urn:schemas-microsoft-com:office:word" xmlns:w="http://schemas.openxmlformats.org/wordprocessingml/2006/main" xmlns:w14="http://schemas.microsoft.com/office/word/2010/wordml" xmlns:w15="http://schemas.microsoft.com/office/word/2012/wordml" xmlns:w16cex="http://schemas.microsoft.com/office/word/2018/wordml/cex" xmlns:w16cid="http://schemas.microsoft.com/office/word/2016/wordml/cid" xmlns:w16="http://schemas.microsoft.com/office/word/2018/wordml" xmlns:w16se="http://schemas.microsoft.com/office/word/2015/wordml/symex" xmlns:wpg="http://schemas.microsoft.com/office/word/2010/wordprocessingGroup" xmlns:wpi="http://schemas.microsoft.com/office/word/2010/wordprocessingInk" xmlns:wne="http://schemas.microsoft.com/office/word/2006/wordml" xmlns:wps="http://schemas.microsoft.com/office/word/2010/wordprocessingShape" mc:Ignorable="w14 w15 w16se w16cid w16 w16cex wp14">
+<w:ftr xmlns:wpc="http://schemas.microsoft.com/office/word/2010/wordprocessingCanvas" xmlns:cx="http://schemas.microsoft.com/office/drawing/2014/chartex" xmlns:cx1="http://schemas.microsoft.com/office/drawing/2015/9/8/chartex" xmlns:cx2="http://schemas.microsoft.com/office/drawing/2015/10/21/chartex" xmlns:cx3="http://schemas.microsoft.com/office/drawing/2016/5/9/chartex" xmlns:cx4="http://schemas.microsoft.com/office/drawing/2016/5/10/chartex" xmlns:cx5="http://schemas.microsoft.com/office/drawing/2016/5/11/chartex" xmlns:cx6="http://schemas.microsoft.com/office/drawing/2016/5/12/chartex" xmlns:cx7="http://schemas.microsoft.com/office/drawing/2016/5/13/chartex" xmlns:cx8="http://schemas.microsoft.com/office/drawing/2016/5/14/chartex" xmlns:mc="http://schemas.openxmlformats.org/markup-compatibility/2006" xmlns:aink="http://schemas.microsoft.com/office/drawing/2016/ink" xmlns:am3d="http://schemas.microsoft.com/office/drawing/2017/model3d" xmlns:o="urn:schemas-microsoft-com:office:office" xmlns:r="http://schemas.openxmlformats.org/officeDocument/2006/relationships" xmlns:m="http://schemas.openxmlformats.org/officeDocument/2006/math" xmlns:v="urn:schemas-microsoft-com:vml" xmlns:wp14="http://schemas.microsoft.com/office/word/2010/wordprocessingDrawing" xmlns:wp="http://schemas.openxmlformats.org/drawingml/2006/wordprocessingDrawing" xmlns:w10="urn:schemas-microsoft-com:office:word" xmlns:w="http://schemas.openxmlformats.org/wordprocessingml/2006/main" xmlns:w14="http://schemas.microsoft.com/office/word/2010/wordml" xmlns:w15="http://schemas.microsoft.com/office/word/2012/wordml" xmlns:w16cex="http://schemas.microsoft.com/office/word/2018/wordml/cex" xmlns:w16cid="http://schemas.microsoft.com/office/word/2016/wordml/cid" xmlns:w16="http://schemas.microsoft.com/office/word/2018/wordml" xmlns:w16sdtdh="http://schemas.microsoft.com/office/word/2020/wordml/sdtdatahash" xmlns:w16se="http://schemas.microsoft.com/office/word/2015/wordml/symex" xmlns:wpg="http://schemas.microsoft.com/office/word/2010/wordprocessingGroup" xmlns:wpi="http://schemas.microsoft.com/office/word/2010/wordprocessingInk" xmlns:wne="http://schemas.microsoft.com/office/word/2006/wordml" xmlns:wps="http://schemas.microsoft.com/office/word/2010/wordprocessingShape" mc:Ignorable="w14 w15 w16se w16cid w16 w16cex w16sdtdh wp14">
   <w:tbl>
     <w:tblPr>
       <w:tblW w:w="9360" w:type="dxa"/>
@@ -5169,7 +5107,7 @@
 </file>
 
 <file path=word/footer3.xml><?xml version="1.0" encoding="utf-8"?>
-<w:ftr xmlns:wpc="http://schemas.microsoft.com/office/word/2010/wordprocessingCanvas" xmlns:cx="http://schemas.microsoft.com/office/drawing/2014/chartex" xmlns:cx1="http://schemas.microsoft.com/office/drawing/2015/9/8/chartex" xmlns:cx2="http://schemas.microsoft.com/office/drawing/2015/10/21/chartex" xmlns:cx3="http://schemas.microsoft.com/office/drawing/2016/5/9/chartex" xmlns:cx4="http://schemas.microsoft.com/office/drawing/2016/5/10/chartex" xmlns:cx5="http://schemas.microsoft.com/office/drawing/2016/5/11/chartex" xmlns:cx6="http://schemas.microsoft.com/office/drawing/2016/5/12/chartex" xmlns:cx7="http://schemas.microsoft.com/office/drawing/2016/5/13/chartex" xmlns:cx8="http://schemas.microsoft.com/office/drawing/2016/5/14/chartex" xmlns:mc="http://schemas.openxmlformats.org/markup-compatibility/2006" xmlns:aink="http://schemas.microsoft.com/office/drawing/2016/ink" xmlns:am3d="http://schemas.microsoft.com/office/drawing/2017/model3d" xmlns:o="urn:schemas-microsoft-com:office:office" xmlns:r="http://schemas.openxmlformats.org/officeDocument/2006/relationships" xmlns:m="http://schemas.openxmlformats.org/officeDocument/2006/math" xmlns:v="urn:schemas-microsoft-com:vml" xmlns:wp14="http://schemas.microsoft.com/office/word/2010/wordprocessingDrawing" xmlns:wp="http://schemas.openxmlformats.org/drawingml/2006/wordprocessingDrawing" xmlns:w10="urn:schemas-microsoft-com:office:word" xmlns:w="http://schemas.openxmlformats.org/wordprocessingml/2006/main" xmlns:w14="http://schemas.microsoft.com/office/word/2010/wordml" xmlns:w15="http://schemas.microsoft.com/office/word/2012/wordml" xmlns:w16cex="http://schemas.microsoft.com/office/word/2018/wordml/cex" xmlns:w16cid="http://schemas.microsoft.com/office/word/2016/wordml/cid" xmlns:w16="http://schemas.microsoft.com/office/word/2018/wordml" xmlns:w16se="http://schemas.microsoft.com/office/word/2015/wordml/symex" xmlns:wpg="http://schemas.microsoft.com/office/word/2010/wordprocessingGroup" xmlns:wpi="http://schemas.microsoft.com/office/word/2010/wordprocessingInk" xmlns:wne="http://schemas.microsoft.com/office/word/2006/wordml" xmlns:wps="http://schemas.microsoft.com/office/word/2010/wordprocessingShape" mc:Ignorable="w14 w15 w16se w16cid w16 w16cex wp14">
+<w:ftr xmlns:wpc="http://schemas.microsoft.com/office/word/2010/wordprocessingCanvas" xmlns:cx="http://schemas.microsoft.com/office/drawing/2014/chartex" xmlns:cx1="http://schemas.microsoft.com/office/drawing/2015/9/8/chartex" xmlns:cx2="http://schemas.microsoft.com/office/drawing/2015/10/21/chartex" xmlns:cx3="http://schemas.microsoft.com/office/drawing/2016/5/9/chartex" xmlns:cx4="http://schemas.microsoft.com/office/drawing/2016/5/10/chartex" xmlns:cx5="http://schemas.microsoft.com/office/drawing/2016/5/11/chartex" xmlns:cx6="http://schemas.microsoft.com/office/drawing/2016/5/12/chartex" xmlns:cx7="http://schemas.microsoft.com/office/drawing/2016/5/13/chartex" xmlns:cx8="http://schemas.microsoft.com/office/drawing/2016/5/14/chartex" xmlns:mc="http://schemas.openxmlformats.org/markup-compatibility/2006" xmlns:aink="http://schemas.microsoft.com/office/drawing/2016/ink" xmlns:am3d="http://schemas.microsoft.com/office/drawing/2017/model3d" xmlns:o="urn:schemas-microsoft-com:office:office" xmlns:r="http://schemas.openxmlformats.org/officeDocument/2006/relationships" xmlns:m="http://schemas.openxmlformats.org/officeDocument/2006/math" xmlns:v="urn:schemas-microsoft-com:vml" xmlns:wp14="http://schemas.microsoft.com/office/word/2010/wordprocessingDrawing" xmlns:wp="http://schemas.openxmlformats.org/drawingml/2006/wordprocessingDrawing" xmlns:w10="urn:schemas-microsoft-com:office:word" xmlns:w="http://schemas.openxmlformats.org/wordprocessingml/2006/main" xmlns:w14="http://schemas.microsoft.com/office/word/2010/wordml" xmlns:w15="http://schemas.microsoft.com/office/word/2012/wordml" xmlns:w16cex="http://schemas.microsoft.com/office/word/2018/wordml/cex" xmlns:w16cid="http://schemas.microsoft.com/office/word/2016/wordml/cid" xmlns:w16="http://schemas.microsoft.com/office/word/2018/wordml" xmlns:w16sdtdh="http://schemas.microsoft.com/office/word/2020/wordml/sdtdatahash" xmlns:w16se="http://schemas.microsoft.com/office/word/2015/wordml/symex" xmlns:wpg="http://schemas.microsoft.com/office/word/2010/wordprocessingGroup" xmlns:wpi="http://schemas.microsoft.com/office/word/2010/wordprocessingInk" xmlns:wne="http://schemas.microsoft.com/office/word/2006/wordml" xmlns:wps="http://schemas.microsoft.com/office/word/2010/wordprocessingShape" mc:Ignorable="w14 w15 w16se w16cid w16 w16cex w16sdtdh wp14">
   <w:tbl>
     <w:tblPr>
       <w:tblW w:w="9360" w:type="dxa"/>
@@ -5310,7 +5248,7 @@
 </file>
 
 <file path=word/footer4.xml><?xml version="1.0" encoding="utf-8"?>
-<w:ftr xmlns:wpc="http://schemas.microsoft.com/office/word/2010/wordprocessingCanvas" xmlns:cx="http://schemas.microsoft.com/office/drawing/2014/chartex" xmlns:cx1="http://schemas.microsoft.com/office/drawing/2015/9/8/chartex" xmlns:cx2="http://schemas.microsoft.com/office/drawing/2015/10/21/chartex" xmlns:cx3="http://schemas.microsoft.com/office/drawing/2016/5/9/chartex" xmlns:cx4="http://schemas.microsoft.com/office/drawing/2016/5/10/chartex" xmlns:cx5="http://schemas.microsoft.com/office/drawing/2016/5/11/chartex" xmlns:cx6="http://schemas.microsoft.com/office/drawing/2016/5/12/chartex" xmlns:cx7="http://schemas.microsoft.com/office/drawing/2016/5/13/chartex" xmlns:cx8="http://schemas.microsoft.com/office/drawing/2016/5/14/chartex" xmlns:mc="http://schemas.openxmlformats.org/markup-compatibility/2006" xmlns:aink="http://schemas.microsoft.com/office/drawing/2016/ink" xmlns:am3d="http://schemas.microsoft.com/office/drawing/2017/model3d" xmlns:o="urn:schemas-microsoft-com:office:office" xmlns:r="http://schemas.openxmlformats.org/officeDocument/2006/relationships" xmlns:m="http://schemas.openxmlformats.org/officeDocument/2006/math" xmlns:v="urn:schemas-microsoft-com:vml" xmlns:wp14="http://schemas.microsoft.com/office/word/2010/wordprocessingDrawing" xmlns:wp="http://schemas.openxmlformats.org/drawingml/2006/wordprocessingDrawing" xmlns:w10="urn:schemas-microsoft-com:office:word" xmlns:w="http://schemas.openxmlformats.org/wordprocessingml/2006/main" xmlns:w14="http://schemas.microsoft.com/office/word/2010/wordml" xmlns:w15="http://schemas.microsoft.com/office/word/2012/wordml" xmlns:w16cex="http://schemas.microsoft.com/office/word/2018/wordml/cex" xmlns:w16cid="http://schemas.microsoft.com/office/word/2016/wordml/cid" xmlns:w16="http://schemas.microsoft.com/office/word/2018/wordml" xmlns:w16se="http://schemas.microsoft.com/office/word/2015/wordml/symex" xmlns:wpg="http://schemas.microsoft.com/office/word/2010/wordprocessingGroup" xmlns:wpi="http://schemas.microsoft.com/office/word/2010/wordprocessingInk" xmlns:wne="http://schemas.microsoft.com/office/word/2006/wordml" xmlns:wps="http://schemas.microsoft.com/office/word/2010/wordprocessingShape" mc:Ignorable="w14 w15 w16se w16cid w16 w16cex wp14">
+<w:ftr xmlns:wpc="http://schemas.microsoft.com/office/word/2010/wordprocessingCanvas" xmlns:cx="http://schemas.microsoft.com/office/drawing/2014/chartex" xmlns:cx1="http://schemas.microsoft.com/office/drawing/2015/9/8/chartex" xmlns:cx2="http://schemas.microsoft.com/office/drawing/2015/10/21/chartex" xmlns:cx3="http://schemas.microsoft.com/office/drawing/2016/5/9/chartex" xmlns:cx4="http://schemas.microsoft.com/office/drawing/2016/5/10/chartex" xmlns:cx5="http://schemas.microsoft.com/office/drawing/2016/5/11/chartex" xmlns:cx6="http://schemas.microsoft.com/office/drawing/2016/5/12/chartex" xmlns:cx7="http://schemas.microsoft.com/office/drawing/2016/5/13/chartex" xmlns:cx8="http://schemas.microsoft.com/office/drawing/2016/5/14/chartex" xmlns:mc="http://schemas.openxmlformats.org/markup-compatibility/2006" xmlns:aink="http://schemas.microsoft.com/office/drawing/2016/ink" xmlns:am3d="http://schemas.microsoft.com/office/drawing/2017/model3d" xmlns:o="urn:schemas-microsoft-com:office:office" xmlns:r="http://schemas.openxmlformats.org/officeDocument/2006/relationships" xmlns:m="http://schemas.openxmlformats.org/officeDocument/2006/math" xmlns:v="urn:schemas-microsoft-com:vml" xmlns:wp14="http://schemas.microsoft.com/office/word/2010/wordprocessingDrawing" xmlns:wp="http://schemas.openxmlformats.org/drawingml/2006/wordprocessingDrawing" xmlns:w10="urn:schemas-microsoft-com:office:word" xmlns:w="http://schemas.openxmlformats.org/wordprocessingml/2006/main" xmlns:w14="http://schemas.microsoft.com/office/word/2010/wordml" xmlns:w15="http://schemas.microsoft.com/office/word/2012/wordml" xmlns:w16cex="http://schemas.microsoft.com/office/word/2018/wordml/cex" xmlns:w16cid="http://schemas.microsoft.com/office/word/2016/wordml/cid" xmlns:w16="http://schemas.microsoft.com/office/word/2018/wordml" xmlns:w16sdtdh="http://schemas.microsoft.com/office/word/2020/wordml/sdtdatahash" xmlns:w16se="http://schemas.microsoft.com/office/word/2015/wordml/symex" xmlns:wpg="http://schemas.microsoft.com/office/word/2010/wordprocessingGroup" xmlns:wpi="http://schemas.microsoft.com/office/word/2010/wordprocessingInk" xmlns:wne="http://schemas.microsoft.com/office/word/2006/wordml" xmlns:wps="http://schemas.microsoft.com/office/word/2010/wordprocessingShape" mc:Ignorable="w14 w15 w16se w16cid w16 w16cex w16sdtdh wp14">
   <w:tbl>
     <w:tblPr>
       <w:tblW w:w="9360" w:type="dxa"/>
@@ -5500,7 +5438,7 @@
 </file>
 
 <file path=word/footer5.xml><?xml version="1.0" encoding="utf-8"?>
-<w:ftr xmlns:wpc="http://schemas.microsoft.com/office/word/2010/wordprocessingCanvas" xmlns:cx="http://schemas.microsoft.com/office/drawing/2014/chartex" xmlns:cx1="http://schemas.microsoft.com/office/drawing/2015/9/8/chartex" xmlns:cx2="http://schemas.microsoft.com/office/drawing/2015/10/21/chartex" xmlns:cx3="http://schemas.microsoft.com/office/drawing/2016/5/9/chartex" xmlns:cx4="http://schemas.microsoft.com/office/drawing/2016/5/10/chartex" xmlns:cx5="http://schemas.microsoft.com/office/drawing/2016/5/11/chartex" xmlns:cx6="http://schemas.microsoft.com/office/drawing/2016/5/12/chartex" xmlns:cx7="http://schemas.microsoft.com/office/drawing/2016/5/13/chartex" xmlns:cx8="http://schemas.microsoft.com/office/drawing/2016/5/14/chartex" xmlns:mc="http://schemas.openxmlformats.org/markup-compatibility/2006" xmlns:aink="http://schemas.microsoft.com/office/drawing/2016/ink" xmlns:am3d="http://schemas.microsoft.com/office/drawing/2017/model3d" xmlns:o="urn:schemas-microsoft-com:office:office" xmlns:r="http://schemas.openxmlformats.org/officeDocument/2006/relationships" xmlns:m="http://schemas.openxmlformats.org/officeDocument/2006/math" xmlns:v="urn:schemas-microsoft-com:vml" xmlns:wp14="http://schemas.microsoft.com/office/word/2010/wordprocessingDrawing" xmlns:wp="http://schemas.openxmlformats.org/drawingml/2006/wordprocessingDrawing" xmlns:w10="urn:schemas-microsoft-com:office:word" xmlns:w="http://schemas.openxmlformats.org/wordprocessingml/2006/main" xmlns:w14="http://schemas.microsoft.com/office/word/2010/wordml" xmlns:w15="http://schemas.microsoft.com/office/word/2012/wordml" xmlns:w16cex="http://schemas.microsoft.com/office/word/2018/wordml/cex" xmlns:w16cid="http://schemas.microsoft.com/office/word/2016/wordml/cid" xmlns:w16="http://schemas.microsoft.com/office/word/2018/wordml" xmlns:w16se="http://schemas.microsoft.com/office/word/2015/wordml/symex" xmlns:wpg="http://schemas.microsoft.com/office/word/2010/wordprocessingGroup" xmlns:wpi="http://schemas.microsoft.com/office/word/2010/wordprocessingInk" xmlns:wne="http://schemas.microsoft.com/office/word/2006/wordml" xmlns:wps="http://schemas.microsoft.com/office/word/2010/wordprocessingShape" mc:Ignorable="w14 w15 w16se w16cid w16 w16cex wp14">
+<w:ftr xmlns:wpc="http://schemas.microsoft.com/office/word/2010/wordprocessingCanvas" xmlns:cx="http://schemas.microsoft.com/office/drawing/2014/chartex" xmlns:cx1="http://schemas.microsoft.com/office/drawing/2015/9/8/chartex" xmlns:cx2="http://schemas.microsoft.com/office/drawing/2015/10/21/chartex" xmlns:cx3="http://schemas.microsoft.com/office/drawing/2016/5/9/chartex" xmlns:cx4="http://schemas.microsoft.com/office/drawing/2016/5/10/chartex" xmlns:cx5="http://schemas.microsoft.com/office/drawing/2016/5/11/chartex" xmlns:cx6="http://schemas.microsoft.com/office/drawing/2016/5/12/chartex" xmlns:cx7="http://schemas.microsoft.com/office/drawing/2016/5/13/chartex" xmlns:cx8="http://schemas.microsoft.com/office/drawing/2016/5/14/chartex" xmlns:mc="http://schemas.openxmlformats.org/markup-compatibility/2006" xmlns:aink="http://schemas.microsoft.com/office/drawing/2016/ink" xmlns:am3d="http://schemas.microsoft.com/office/drawing/2017/model3d" xmlns:o="urn:schemas-microsoft-com:office:office" xmlns:r="http://schemas.openxmlformats.org/officeDocument/2006/relationships" xmlns:m="http://schemas.openxmlformats.org/officeDocument/2006/math" xmlns:v="urn:schemas-microsoft-com:vml" xmlns:wp14="http://schemas.microsoft.com/office/word/2010/wordprocessingDrawing" xmlns:wp="http://schemas.openxmlformats.org/drawingml/2006/wordprocessingDrawing" xmlns:w10="urn:schemas-microsoft-com:office:word" xmlns:w="http://schemas.openxmlformats.org/wordprocessingml/2006/main" xmlns:w14="http://schemas.microsoft.com/office/word/2010/wordml" xmlns:w15="http://schemas.microsoft.com/office/word/2012/wordml" xmlns:w16cex="http://schemas.microsoft.com/office/word/2018/wordml/cex" xmlns:w16cid="http://schemas.microsoft.com/office/word/2016/wordml/cid" xmlns:w16="http://schemas.microsoft.com/office/word/2018/wordml" xmlns:w16sdtdh="http://schemas.microsoft.com/office/word/2020/wordml/sdtdatahash" xmlns:w16se="http://schemas.microsoft.com/office/word/2015/wordml/symex" xmlns:wpg="http://schemas.microsoft.com/office/word/2010/wordprocessingGroup" xmlns:wpi="http://schemas.microsoft.com/office/word/2010/wordprocessingInk" xmlns:wne="http://schemas.microsoft.com/office/word/2006/wordml" xmlns:wps="http://schemas.microsoft.com/office/word/2010/wordprocessingShape" mc:Ignorable="w14 w15 w16se w16cid w16 w16cex w16sdtdh wp14">
   <w:tbl>
     <w:tblPr>
       <w:tblW w:w="9360" w:type="dxa"/>
@@ -5641,7 +5579,7 @@
 </file>
 
 <file path=word/footer6.xml><?xml version="1.0" encoding="utf-8"?>
-<w:ftr xmlns:wpc="http://schemas.microsoft.com/office/word/2010/wordprocessingCanvas" xmlns:cx="http://schemas.microsoft.com/office/drawing/2014/chartex" xmlns:cx1="http://schemas.microsoft.com/office/drawing/2015/9/8/chartex" xmlns:cx2="http://schemas.microsoft.com/office/drawing/2015/10/21/chartex" xmlns:cx3="http://schemas.microsoft.com/office/drawing/2016/5/9/chartex" xmlns:cx4="http://schemas.microsoft.com/office/drawing/2016/5/10/chartex" xmlns:cx5="http://schemas.microsoft.com/office/drawing/2016/5/11/chartex" xmlns:cx6="http://schemas.microsoft.com/office/drawing/2016/5/12/chartex" xmlns:cx7="http://schemas.microsoft.com/office/drawing/2016/5/13/chartex" xmlns:cx8="http://schemas.microsoft.com/office/drawing/2016/5/14/chartex" xmlns:mc="http://schemas.openxmlformats.org/markup-compatibility/2006" xmlns:aink="http://schemas.microsoft.com/office/drawing/2016/ink" xmlns:am3d="http://schemas.microsoft.com/office/drawing/2017/model3d" xmlns:o="urn:schemas-microsoft-com:office:office" xmlns:r="http://schemas.openxmlformats.org/officeDocument/2006/relationships" xmlns:m="http://schemas.openxmlformats.org/officeDocument/2006/math" xmlns:v="urn:schemas-microsoft-com:vml" xmlns:wp14="http://schemas.microsoft.com/office/word/2010/wordprocessingDrawing" xmlns:wp="http://schemas.openxmlformats.org/drawingml/2006/wordprocessingDrawing" xmlns:w10="urn:schemas-microsoft-com:office:word" xmlns:w="http://schemas.openxmlformats.org/wordprocessingml/2006/main" xmlns:w14="http://schemas.microsoft.com/office/word/2010/wordml" xmlns:w15="http://schemas.microsoft.com/office/word/2012/wordml" xmlns:w16cex="http://schemas.microsoft.com/office/word/2018/wordml/cex" xmlns:w16cid="http://schemas.microsoft.com/office/word/2016/wordml/cid" xmlns:w16="http://schemas.microsoft.com/office/word/2018/wordml" xmlns:w16se="http://schemas.microsoft.com/office/word/2015/wordml/symex" xmlns:wpg="http://schemas.microsoft.com/office/word/2010/wordprocessingGroup" xmlns:wpi="http://schemas.microsoft.com/office/word/2010/wordprocessingInk" xmlns:wne="http://schemas.microsoft.com/office/word/2006/wordml" xmlns:wps="http://schemas.microsoft.com/office/word/2010/wordprocessingShape" mc:Ignorable="w14 w15 w16se w16cid w16 w16cex wp14">
+<w:ftr xmlns:wpc="http://schemas.microsoft.com/office/word/2010/wordprocessingCanvas" xmlns:cx="http://schemas.microsoft.com/office/drawing/2014/chartex" xmlns:cx1="http://schemas.microsoft.com/office/drawing/2015/9/8/chartex" xmlns:cx2="http://schemas.microsoft.com/office/drawing/2015/10/21/chartex" xmlns:cx3="http://schemas.microsoft.com/office/drawing/2016/5/9/chartex" xmlns:cx4="http://schemas.microsoft.com/office/drawing/2016/5/10/chartex" xmlns:cx5="http://schemas.microsoft.com/office/drawing/2016/5/11/chartex" xmlns:cx6="http://schemas.microsoft.com/office/drawing/2016/5/12/chartex" xmlns:cx7="http://schemas.microsoft.com/office/drawing/2016/5/13/chartex" xmlns:cx8="http://schemas.microsoft.com/office/drawing/2016/5/14/chartex" xmlns:mc="http://schemas.openxmlformats.org/markup-compatibility/2006" xmlns:aink="http://schemas.microsoft.com/office/drawing/2016/ink" xmlns:am3d="http://schemas.microsoft.com/office/drawing/2017/model3d" xmlns:o="urn:schemas-microsoft-com:office:office" xmlns:r="http://schemas.openxmlformats.org/officeDocument/2006/relationships" xmlns:m="http://schemas.openxmlformats.org/officeDocument/2006/math" xmlns:v="urn:schemas-microsoft-com:vml" xmlns:wp14="http://schemas.microsoft.com/office/word/2010/wordprocessingDrawing" xmlns:wp="http://schemas.openxmlformats.org/drawingml/2006/wordprocessingDrawing" xmlns:w10="urn:schemas-microsoft-com:office:word" xmlns:w="http://schemas.openxmlformats.org/wordprocessingml/2006/main" xmlns:w14="http://schemas.microsoft.com/office/word/2010/wordml" xmlns:w15="http://schemas.microsoft.com/office/word/2012/wordml" xmlns:w16cex="http://schemas.microsoft.com/office/word/2018/wordml/cex" xmlns:w16cid="http://schemas.microsoft.com/office/word/2016/wordml/cid" xmlns:w16="http://schemas.microsoft.com/office/word/2018/wordml" xmlns:w16sdtdh="http://schemas.microsoft.com/office/word/2020/wordml/sdtdatahash" xmlns:w16se="http://schemas.microsoft.com/office/word/2015/wordml/symex" xmlns:wpg="http://schemas.microsoft.com/office/word/2010/wordprocessingGroup" xmlns:wpi="http://schemas.microsoft.com/office/word/2010/wordprocessingInk" xmlns:wne="http://schemas.microsoft.com/office/word/2006/wordml" xmlns:wps="http://schemas.microsoft.com/office/word/2010/wordprocessingShape" mc:Ignorable="w14 w15 w16se w16cid w16 w16cex w16sdtdh wp14">
   <w:tbl>
     <w:tblPr>
       <w:tblW w:w="9360" w:type="dxa"/>
@@ -5831,7 +5769,7 @@
 </file>
 
 <file path=word/footer7.xml><?xml version="1.0" encoding="utf-8"?>
-<w:ftr xmlns:wpc="http://schemas.microsoft.com/office/word/2010/wordprocessingCanvas" xmlns:cx="http://schemas.microsoft.com/office/drawing/2014/chartex" xmlns:cx1="http://schemas.microsoft.com/office/drawing/2015/9/8/chartex" xmlns:cx2="http://schemas.microsoft.com/office/drawing/2015/10/21/chartex" xmlns:cx3="http://schemas.microsoft.com/office/drawing/2016/5/9/chartex" xmlns:cx4="http://schemas.microsoft.com/office/drawing/2016/5/10/chartex" xmlns:cx5="http://schemas.microsoft.com/office/drawing/2016/5/11/chartex" xmlns:cx6="http://schemas.microsoft.com/office/drawing/2016/5/12/chartex" xmlns:cx7="http://schemas.microsoft.com/office/drawing/2016/5/13/chartex" xmlns:cx8="http://schemas.microsoft.com/office/drawing/2016/5/14/chartex" xmlns:mc="http://schemas.openxmlformats.org/markup-compatibility/2006" xmlns:aink="http://schemas.microsoft.com/office/drawing/2016/ink" xmlns:am3d="http://schemas.microsoft.com/office/drawing/2017/model3d" xmlns:o="urn:schemas-microsoft-com:office:office" xmlns:r="http://schemas.openxmlformats.org/officeDocument/2006/relationships" xmlns:m="http://schemas.openxmlformats.org/officeDocument/2006/math" xmlns:v="urn:schemas-microsoft-com:vml" xmlns:wp14="http://schemas.microsoft.com/office/word/2010/wordprocessingDrawing" xmlns:wp="http://schemas.openxmlformats.org/drawingml/2006/wordprocessingDrawing" xmlns:w10="urn:schemas-microsoft-com:office:word" xmlns:w="http://schemas.openxmlformats.org/wordprocessingml/2006/main" xmlns:w14="http://schemas.microsoft.com/office/word/2010/wordml" xmlns:w15="http://schemas.microsoft.com/office/word/2012/wordml" xmlns:w16cex="http://schemas.microsoft.com/office/word/2018/wordml/cex" xmlns:w16cid="http://schemas.microsoft.com/office/word/2016/wordml/cid" xmlns:w16="http://schemas.microsoft.com/office/word/2018/wordml" xmlns:w16se="http://schemas.microsoft.com/office/word/2015/wordml/symex" xmlns:wpg="http://schemas.microsoft.com/office/word/2010/wordprocessingGroup" xmlns:wpi="http://schemas.microsoft.com/office/word/2010/wordprocessingInk" xmlns:wne="http://schemas.microsoft.com/office/word/2006/wordml" xmlns:wps="http://schemas.microsoft.com/office/word/2010/wordprocessingShape" mc:Ignorable="w14 w15 w16se w16cid w16 w16cex wp14">
+<w:ftr xmlns:wpc="http://schemas.microsoft.com/office/word/2010/wordprocessingCanvas" xmlns:cx="http://schemas.microsoft.com/office/drawing/2014/chartex" xmlns:cx1="http://schemas.microsoft.com/office/drawing/2015/9/8/chartex" xmlns:cx2="http://schemas.microsoft.com/office/drawing/2015/10/21/chartex" xmlns:cx3="http://schemas.microsoft.com/office/drawing/2016/5/9/chartex" xmlns:cx4="http://schemas.microsoft.com/office/drawing/2016/5/10/chartex" xmlns:cx5="http://schemas.microsoft.com/office/drawing/2016/5/11/chartex" xmlns:cx6="http://schemas.microsoft.com/office/drawing/2016/5/12/chartex" xmlns:cx7="http://schemas.microsoft.com/office/drawing/2016/5/13/chartex" xmlns:cx8="http://schemas.microsoft.com/office/drawing/2016/5/14/chartex" xmlns:mc="http://schemas.openxmlformats.org/markup-compatibility/2006" xmlns:aink="http://schemas.microsoft.com/office/drawing/2016/ink" xmlns:am3d="http://schemas.microsoft.com/office/drawing/2017/model3d" xmlns:o="urn:schemas-microsoft-com:office:office" xmlns:r="http://schemas.openxmlformats.org/officeDocument/2006/relationships" xmlns:m="http://schemas.openxmlformats.org/officeDocument/2006/math" xmlns:v="urn:schemas-microsoft-com:vml" xmlns:wp14="http://schemas.microsoft.com/office/word/2010/wordprocessingDrawing" xmlns:wp="http://schemas.openxmlformats.org/drawingml/2006/wordprocessingDrawing" xmlns:w10="urn:schemas-microsoft-com:office:word" xmlns:w="http://schemas.openxmlformats.org/wordprocessingml/2006/main" xmlns:w14="http://schemas.microsoft.com/office/word/2010/wordml" xmlns:w15="http://schemas.microsoft.com/office/word/2012/wordml" xmlns:w16cex="http://schemas.microsoft.com/office/word/2018/wordml/cex" xmlns:w16cid="http://schemas.microsoft.com/office/word/2016/wordml/cid" xmlns:w16="http://schemas.microsoft.com/office/word/2018/wordml" xmlns:w16sdtdh="http://schemas.microsoft.com/office/word/2020/wordml/sdtdatahash" xmlns:w16se="http://schemas.microsoft.com/office/word/2015/wordml/symex" xmlns:wpg="http://schemas.microsoft.com/office/word/2010/wordprocessingGroup" xmlns:wpi="http://schemas.microsoft.com/office/word/2010/wordprocessingInk" xmlns:wne="http://schemas.microsoft.com/office/word/2006/wordml" xmlns:wps="http://schemas.microsoft.com/office/word/2010/wordprocessingShape" mc:Ignorable="w14 w15 w16se w16cid w16 w16cex w16sdtdh wp14">
   <w:tbl>
     <w:tblPr>
       <w:tblW w:w="9360" w:type="dxa"/>
@@ -5972,7 +5910,7 @@
 </file>
 
 <file path=word/footer8.xml><?xml version="1.0" encoding="utf-8"?>
-<w:ftr xmlns:wpc="http://schemas.microsoft.com/office/word/2010/wordprocessingCanvas" xmlns:cx="http://schemas.microsoft.com/office/drawing/2014/chartex" xmlns:cx1="http://schemas.microsoft.com/office/drawing/2015/9/8/chartex" xmlns:cx2="http://schemas.microsoft.com/office/drawing/2015/10/21/chartex" xmlns:cx3="http://schemas.microsoft.com/office/drawing/2016/5/9/chartex" xmlns:cx4="http://schemas.microsoft.com/office/drawing/2016/5/10/chartex" xmlns:cx5="http://schemas.microsoft.com/office/drawing/2016/5/11/chartex" xmlns:cx6="http://schemas.microsoft.com/office/drawing/2016/5/12/chartex" xmlns:cx7="http://schemas.microsoft.com/office/drawing/2016/5/13/chartex" xmlns:cx8="http://schemas.microsoft.com/office/drawing/2016/5/14/chartex" xmlns:mc="http://schemas.openxmlformats.org/markup-compatibility/2006" xmlns:aink="http://schemas.microsoft.com/office/drawing/2016/ink" xmlns:am3d="http://schemas.microsoft.com/office/drawing/2017/model3d" xmlns:o="urn:schemas-microsoft-com:office:office" xmlns:r="http://schemas.openxmlformats.org/officeDocument/2006/relationships" xmlns:m="http://schemas.openxmlformats.org/officeDocument/2006/math" xmlns:v="urn:schemas-microsoft-com:vml" xmlns:wp14="http://schemas.microsoft.com/office/word/2010/wordprocessingDrawing" xmlns:wp="http://schemas.openxmlformats.org/drawingml/2006/wordprocessingDrawing" xmlns:w10="urn:schemas-microsoft-com:office:word" xmlns:w="http://schemas.openxmlformats.org/wordprocessingml/2006/main" xmlns:w14="http://schemas.microsoft.com/office/word/2010/wordml" xmlns:w15="http://schemas.microsoft.com/office/word/2012/wordml" xmlns:w16cex="http://schemas.microsoft.com/office/word/2018/wordml/cex" xmlns:w16cid="http://schemas.microsoft.com/office/word/2016/wordml/cid" xmlns:w16="http://schemas.microsoft.com/office/word/2018/wordml" xmlns:w16se="http://schemas.microsoft.com/office/word/2015/wordml/symex" xmlns:wpg="http://schemas.microsoft.com/office/word/2010/wordprocessingGroup" xmlns:wpi="http://schemas.microsoft.com/office/word/2010/wordprocessingInk" xmlns:wne="http://schemas.microsoft.com/office/word/2006/wordml" xmlns:wps="http://schemas.microsoft.com/office/word/2010/wordprocessingShape" mc:Ignorable="w14 w15 w16se w16cid w16 w16cex wp14">
+<w:ftr xmlns:wpc="http://schemas.microsoft.com/office/word/2010/wordprocessingCanvas" xmlns:cx="http://schemas.microsoft.com/office/drawing/2014/chartex" xmlns:cx1="http://schemas.microsoft.com/office/drawing/2015/9/8/chartex" xmlns:cx2="http://schemas.microsoft.com/office/drawing/2015/10/21/chartex" xmlns:cx3="http://schemas.microsoft.com/office/drawing/2016/5/9/chartex" xmlns:cx4="http://schemas.microsoft.com/office/drawing/2016/5/10/chartex" xmlns:cx5="http://schemas.microsoft.com/office/drawing/2016/5/11/chartex" xmlns:cx6="http://schemas.microsoft.com/office/drawing/2016/5/12/chartex" xmlns:cx7="http://schemas.microsoft.com/office/drawing/2016/5/13/chartex" xmlns:cx8="http://schemas.microsoft.com/office/drawing/2016/5/14/chartex" xmlns:mc="http://schemas.openxmlformats.org/markup-compatibility/2006" xmlns:aink="http://schemas.microsoft.com/office/drawing/2016/ink" xmlns:am3d="http://schemas.microsoft.com/office/drawing/2017/model3d" xmlns:o="urn:schemas-microsoft-com:office:office" xmlns:r="http://schemas.openxmlformats.org/officeDocument/2006/relationships" xmlns:m="http://schemas.openxmlformats.org/officeDocument/2006/math" xmlns:v="urn:schemas-microsoft-com:vml" xmlns:wp14="http://schemas.microsoft.com/office/word/2010/wordprocessingDrawing" xmlns:wp="http://schemas.openxmlformats.org/drawingml/2006/wordprocessingDrawing" xmlns:w10="urn:schemas-microsoft-com:office:word" xmlns:w="http://schemas.openxmlformats.org/wordprocessingml/2006/main" xmlns:w14="http://schemas.microsoft.com/office/word/2010/wordml" xmlns:w15="http://schemas.microsoft.com/office/word/2012/wordml" xmlns:w16cex="http://schemas.microsoft.com/office/word/2018/wordml/cex" xmlns:w16cid="http://schemas.microsoft.com/office/word/2016/wordml/cid" xmlns:w16="http://schemas.microsoft.com/office/word/2018/wordml" xmlns:w16sdtdh="http://schemas.microsoft.com/office/word/2020/wordml/sdtdatahash" xmlns:w16se="http://schemas.microsoft.com/office/word/2015/wordml/symex" xmlns:wpg="http://schemas.microsoft.com/office/word/2010/wordprocessingGroup" xmlns:wpi="http://schemas.microsoft.com/office/word/2010/wordprocessingInk" xmlns:wne="http://schemas.microsoft.com/office/word/2006/wordml" xmlns:wps="http://schemas.microsoft.com/office/word/2010/wordprocessingShape" mc:Ignorable="w14 w15 w16se w16cid w16 w16cex w16sdtdh wp14">
   <w:tbl>
     <w:tblPr>
       <w:tblW w:w="9360" w:type="dxa"/>
@@ -6074,17 +6012,33 @@
               <w:noProof/>
             </w:rPr>
           </w:pPr>
-          <w:fldSimple w:instr=" STYLEREF zExhibitLabel \* MERGEFORMAT ">
-            <w:r>
-              <w:rPr>
-                <w:rStyle w:val="PageNumber"/>
-                <w:b/>
-                <w:bCs/>
-                <w:noProof/>
-              </w:rPr>
-              <w:t>SCHEDULE 1</w:t>
-            </w:r>
-          </w:fldSimple>
+          <w:r>
+            <w:fldChar w:fldCharType="begin"/>
+          </w:r>
+          <w:r>
+            <w:instrText xml:space="preserve"> STYLEREF zExhibitLabel \* MERGEFORMAT </w:instrText>
+          </w:r>
+          <w:r>
+            <w:fldChar w:fldCharType="separate"/>
+          </w:r>
+          <w:r>
+            <w:rPr>
+              <w:rStyle w:val="PageNumber"/>
+              <w:b/>
+              <w:bCs/>
+              <w:noProof/>
+            </w:rPr>
+            <w:t>SCHEDULE 1</w:t>
+          </w:r>
+          <w:r>
+            <w:rPr>
+              <w:rStyle w:val="PageNumber"/>
+              <w:b/>
+              <w:bCs/>
+              <w:noProof/>
+            </w:rPr>
+            <w:fldChar w:fldCharType="end"/>
+          </w:r>
         </w:p>
         <w:p>
           <w:pPr>
@@ -6173,7 +6127,7 @@
 </file>
 
 <file path=word/footer9.xml><?xml version="1.0" encoding="utf-8"?>
-<w:ftr xmlns:wpc="http://schemas.microsoft.com/office/word/2010/wordprocessingCanvas" xmlns:cx="http://schemas.microsoft.com/office/drawing/2014/chartex" xmlns:cx1="http://schemas.microsoft.com/office/drawing/2015/9/8/chartex" xmlns:cx2="http://schemas.microsoft.com/office/drawing/2015/10/21/chartex" xmlns:cx3="http://schemas.microsoft.com/office/drawing/2016/5/9/chartex" xmlns:cx4="http://schemas.microsoft.com/office/drawing/2016/5/10/chartex" xmlns:cx5="http://schemas.microsoft.com/office/drawing/2016/5/11/chartex" xmlns:cx6="http://schemas.microsoft.com/office/drawing/2016/5/12/chartex" xmlns:cx7="http://schemas.microsoft.com/office/drawing/2016/5/13/chartex" xmlns:cx8="http://schemas.microsoft.com/office/drawing/2016/5/14/chartex" xmlns:mc="http://schemas.openxmlformats.org/markup-compatibility/2006" xmlns:aink="http://schemas.microsoft.com/office/drawing/2016/ink" xmlns:am3d="http://schemas.microsoft.com/office/drawing/2017/model3d" xmlns:o="urn:schemas-microsoft-com:office:office" xmlns:r="http://schemas.openxmlformats.org/officeDocument/2006/relationships" xmlns:m="http://schemas.openxmlformats.org/officeDocument/2006/math" xmlns:v="urn:schemas-microsoft-com:vml" xmlns:wp14="http://schemas.microsoft.com/office/word/2010/wordprocessingDrawing" xmlns:wp="http://schemas.openxmlformats.org/drawingml/2006/wordprocessingDrawing" xmlns:w10="urn:schemas-microsoft-com:office:word" xmlns:w="http://schemas.openxmlformats.org/wordprocessingml/2006/main" xmlns:w14="http://schemas.microsoft.com/office/word/2010/wordml" xmlns:w15="http://schemas.microsoft.com/office/word/2012/wordml" xmlns:w16cex="http://schemas.microsoft.com/office/word/2018/wordml/cex" xmlns:w16cid="http://schemas.microsoft.com/office/word/2016/wordml/cid" xmlns:w16="http://schemas.microsoft.com/office/word/2018/wordml" xmlns:w16se="http://schemas.microsoft.com/office/word/2015/wordml/symex" xmlns:wpg="http://schemas.microsoft.com/office/word/2010/wordprocessingGroup" xmlns:wpi="http://schemas.microsoft.com/office/word/2010/wordprocessingInk" xmlns:wne="http://schemas.microsoft.com/office/word/2006/wordml" xmlns:wps="http://schemas.microsoft.com/office/word/2010/wordprocessingShape" mc:Ignorable="w14 w15 w16se w16cid w16 w16cex wp14">
+<w:ftr xmlns:wpc="http://schemas.microsoft.com/office/word/2010/wordprocessingCanvas" xmlns:cx="http://schemas.microsoft.com/office/drawing/2014/chartex" xmlns:cx1="http://schemas.microsoft.com/office/drawing/2015/9/8/chartex" xmlns:cx2="http://schemas.microsoft.com/office/drawing/2015/10/21/chartex" xmlns:cx3="http://schemas.microsoft.com/office/drawing/2016/5/9/chartex" xmlns:cx4="http://schemas.microsoft.com/office/drawing/2016/5/10/chartex" xmlns:cx5="http://schemas.microsoft.com/office/drawing/2016/5/11/chartex" xmlns:cx6="http://schemas.microsoft.com/office/drawing/2016/5/12/chartex" xmlns:cx7="http://schemas.microsoft.com/office/drawing/2016/5/13/chartex" xmlns:cx8="http://schemas.microsoft.com/office/drawing/2016/5/14/chartex" xmlns:mc="http://schemas.openxmlformats.org/markup-compatibility/2006" xmlns:aink="http://schemas.microsoft.com/office/drawing/2016/ink" xmlns:am3d="http://schemas.microsoft.com/office/drawing/2017/model3d" xmlns:o="urn:schemas-microsoft-com:office:office" xmlns:r="http://schemas.openxmlformats.org/officeDocument/2006/relationships" xmlns:m="http://schemas.openxmlformats.org/officeDocument/2006/math" xmlns:v="urn:schemas-microsoft-com:vml" xmlns:wp14="http://schemas.microsoft.com/office/word/2010/wordprocessingDrawing" xmlns:wp="http://schemas.openxmlformats.org/drawingml/2006/wordprocessingDrawing" xmlns:w10="urn:schemas-microsoft-com:office:word" xmlns:w="http://schemas.openxmlformats.org/wordprocessingml/2006/main" xmlns:w14="http://schemas.microsoft.com/office/word/2010/wordml" xmlns:w15="http://schemas.microsoft.com/office/word/2012/wordml" xmlns:w16cex="http://schemas.microsoft.com/office/word/2018/wordml/cex" xmlns:w16cid="http://schemas.microsoft.com/office/word/2016/wordml/cid" xmlns:w16="http://schemas.microsoft.com/office/word/2018/wordml" xmlns:w16sdtdh="http://schemas.microsoft.com/office/word/2020/wordml/sdtdatahash" xmlns:w16se="http://schemas.microsoft.com/office/word/2015/wordml/symex" xmlns:wpg="http://schemas.microsoft.com/office/word/2010/wordprocessingGroup" xmlns:wpi="http://schemas.microsoft.com/office/word/2010/wordprocessingInk" xmlns:wne="http://schemas.microsoft.com/office/word/2006/wordml" xmlns:wps="http://schemas.microsoft.com/office/word/2010/wordprocessingShape" mc:Ignorable="w14 w15 w16se w16cid w16 w16cex w16sdtdh wp14">
   <w:tbl>
     <w:tblPr>
       <w:tblW w:w="9360" w:type="dxa"/>
@@ -6377,7 +6331,7 @@
               <w:rStyle w:val="FooterTxt"/>
               <w:noProof/>
             </w:rPr>
-            <w:t>12-18-18</w:t>
+            <w:t>1-14-22</w:t>
           </w:r>
           <w:r>
             <w:fldChar w:fldCharType="end"/>
@@ -6481,7 +6435,7 @@
 </file>
 
 <file path=word/footnotes.xml><?xml version="1.0" encoding="utf-8"?>
-<w:footnotes xmlns:wpc="http://schemas.microsoft.com/office/word/2010/wordprocessingCanvas" xmlns:cx="http://schemas.microsoft.com/office/drawing/2014/chartex" xmlns:cx1="http://schemas.microsoft.com/office/drawing/2015/9/8/chartex" xmlns:cx2="http://schemas.microsoft.com/office/drawing/2015/10/21/chartex" xmlns:cx3="http://schemas.microsoft.com/office/drawing/2016/5/9/chartex" xmlns:cx4="http://schemas.microsoft.com/office/drawing/2016/5/10/chartex" xmlns:cx5="http://schemas.microsoft.com/office/drawing/2016/5/11/chartex" xmlns:cx6="http://schemas.microsoft.com/office/drawing/2016/5/12/chartex" xmlns:cx7="http://schemas.microsoft.com/office/drawing/2016/5/13/chartex" xmlns:cx8="http://schemas.microsoft.com/office/drawing/2016/5/14/chartex" xmlns:mc="http://schemas.openxmlformats.org/markup-compatibility/2006" xmlns:aink="http://schemas.microsoft.com/office/drawing/2016/ink" xmlns:am3d="http://schemas.microsoft.com/office/drawing/2017/model3d" xmlns:o="urn:schemas-microsoft-com:office:office" xmlns:r="http://schemas.openxmlformats.org/officeDocument/2006/relationships" xmlns:m="http://schemas.openxmlformats.org/officeDocument/2006/math" xmlns:v="urn:schemas-microsoft-com:vml" xmlns:wp14="http://schemas.microsoft.com/office/word/2010/wordprocessingDrawing" xmlns:wp="http://schemas.openxmlformats.org/drawingml/2006/wordprocessingDrawing" xmlns:w10="urn:schemas-microsoft-com:office:word" xmlns:w="http://schemas.openxmlformats.org/wordprocessingml/2006/main" xmlns:w14="http://schemas.microsoft.com/office/word/2010/wordml" xmlns:w15="http://schemas.microsoft.com/office/word/2012/wordml" xmlns:w16cex="http://schemas.microsoft.com/office/word/2018/wordml/cex" xmlns:w16cid="http://schemas.microsoft.com/office/word/2016/wordml/cid" xmlns:w16="http://schemas.microsoft.com/office/word/2018/wordml" xmlns:w16se="http://schemas.microsoft.com/office/word/2015/wordml/symex" xmlns:wpg="http://schemas.microsoft.com/office/word/2010/wordprocessingGroup" xmlns:wpi="http://schemas.microsoft.com/office/word/2010/wordprocessingInk" xmlns:wne="http://schemas.microsoft.com/office/word/2006/wordml" xmlns:wps="http://schemas.microsoft.com/office/word/2010/wordprocessingShape" mc:Ignorable="w14 w15 w16se w16cid w16 w16cex wp14">
+<w:footnotes xmlns:wpc="http://schemas.microsoft.com/office/word/2010/wordprocessingCanvas" xmlns:cx="http://schemas.microsoft.com/office/drawing/2014/chartex" xmlns:cx1="http://schemas.microsoft.com/office/drawing/2015/9/8/chartex" xmlns:cx2="http://schemas.microsoft.com/office/drawing/2015/10/21/chartex" xmlns:cx3="http://schemas.microsoft.com/office/drawing/2016/5/9/chartex" xmlns:cx4="http://schemas.microsoft.com/office/drawing/2016/5/10/chartex" xmlns:cx5="http://schemas.microsoft.com/office/drawing/2016/5/11/chartex" xmlns:cx6="http://schemas.microsoft.com/office/drawing/2016/5/12/chartex" xmlns:cx7="http://schemas.microsoft.com/office/drawing/2016/5/13/chartex" xmlns:cx8="http://schemas.microsoft.com/office/drawing/2016/5/14/chartex" xmlns:mc="http://schemas.openxmlformats.org/markup-compatibility/2006" xmlns:aink="http://schemas.microsoft.com/office/drawing/2016/ink" xmlns:am3d="http://schemas.microsoft.com/office/drawing/2017/model3d" xmlns:o="urn:schemas-microsoft-com:office:office" xmlns:r="http://schemas.openxmlformats.org/officeDocument/2006/relationships" xmlns:m="http://schemas.openxmlformats.org/officeDocument/2006/math" xmlns:v="urn:schemas-microsoft-com:vml" xmlns:wp14="http://schemas.microsoft.com/office/word/2010/wordprocessingDrawing" xmlns:wp="http://schemas.openxmlformats.org/drawingml/2006/wordprocessingDrawing" xmlns:w10="urn:schemas-microsoft-com:office:word" xmlns:w="http://schemas.openxmlformats.org/wordprocessingml/2006/main" xmlns:w14="http://schemas.microsoft.com/office/word/2010/wordml" xmlns:w15="http://schemas.microsoft.com/office/word/2012/wordml" xmlns:w16cex="http://schemas.microsoft.com/office/word/2018/wordml/cex" xmlns:w16cid="http://schemas.microsoft.com/office/word/2016/wordml/cid" xmlns:w16="http://schemas.microsoft.com/office/word/2018/wordml" xmlns:w16sdtdh="http://schemas.microsoft.com/office/word/2020/wordml/sdtdatahash" xmlns:w16se="http://schemas.microsoft.com/office/word/2015/wordml/symex" xmlns:wpg="http://schemas.microsoft.com/office/word/2010/wordprocessingGroup" xmlns:wpi="http://schemas.microsoft.com/office/word/2010/wordprocessingInk" xmlns:wne="http://schemas.microsoft.com/office/word/2006/wordml" xmlns:wps="http://schemas.microsoft.com/office/word/2010/wordprocessingShape" mc:Ignorable="w14 w15 w16se w16cid w16 w16cex w16sdtdh wp14">
   <w:footnote w:type="separator" w:id="-1">
     <w:p>
       <w:r>
@@ -6503,7 +6457,7 @@
 </file>
 
 <file path=word/header1.xml><?xml version="1.0" encoding="utf-8"?>
-<w:hdr xmlns:wpc="http://schemas.microsoft.com/office/word/2010/wordprocessingCanvas" xmlns:cx="http://schemas.microsoft.com/office/drawing/2014/chartex" xmlns:cx1="http://schemas.microsoft.com/office/drawing/2015/9/8/chartex" xmlns:cx2="http://schemas.microsoft.com/office/drawing/2015/10/21/chartex" xmlns:cx3="http://schemas.microsoft.com/office/drawing/2016/5/9/chartex" xmlns:cx4="http://schemas.microsoft.com/office/drawing/2016/5/10/chartex" xmlns:cx5="http://schemas.microsoft.com/office/drawing/2016/5/11/chartex" xmlns:cx6="http://schemas.microsoft.com/office/drawing/2016/5/12/chartex" xmlns:cx7="http://schemas.microsoft.com/office/drawing/2016/5/13/chartex" xmlns:cx8="http://schemas.microsoft.com/office/drawing/2016/5/14/chartex" xmlns:mc="http://schemas.openxmlformats.org/markup-compatibility/2006" xmlns:aink="http://schemas.microsoft.com/office/drawing/2016/ink" xmlns:am3d="http://schemas.microsoft.com/office/drawing/2017/model3d" xmlns:o="urn:schemas-microsoft-com:office:office" xmlns:r="http://schemas.openxmlformats.org/officeDocument/2006/relationships" xmlns:m="http://schemas.openxmlformats.org/officeDocument/2006/math" xmlns:v="urn:schemas-microsoft-com:vml" xmlns:wp14="http://schemas.microsoft.com/office/word/2010/wordprocessingDrawing" xmlns:wp="http://schemas.openxmlformats.org/drawingml/2006/wordprocessingDrawing" xmlns:w10="urn:schemas-microsoft-com:office:word" xmlns:w="http://schemas.openxmlformats.org/wordprocessingml/2006/main" xmlns:w14="http://schemas.microsoft.com/office/word/2010/wordml" xmlns:w15="http://schemas.microsoft.com/office/word/2012/wordml" xmlns:w16cex="http://schemas.microsoft.com/office/word/2018/wordml/cex" xmlns:w16cid="http://schemas.microsoft.com/office/word/2016/wordml/cid" xmlns:w16="http://schemas.microsoft.com/office/word/2018/wordml" xmlns:w16se="http://schemas.microsoft.com/office/word/2015/wordml/symex" xmlns:wpg="http://schemas.microsoft.com/office/word/2010/wordprocessingGroup" xmlns:wpi="http://schemas.microsoft.com/office/word/2010/wordprocessingInk" xmlns:wne="http://schemas.microsoft.com/office/word/2006/wordml" xmlns:wps="http://schemas.microsoft.com/office/word/2010/wordprocessingShape" mc:Ignorable="w14 w15 w16se w16cid w16 w16cex wp14">
+<w:hdr xmlns:wpc="http://schemas.microsoft.com/office/word/2010/wordprocessingCanvas" xmlns:cx="http://schemas.microsoft.com/office/drawing/2014/chartex" xmlns:cx1="http://schemas.microsoft.com/office/drawing/2015/9/8/chartex" xmlns:cx2="http://schemas.microsoft.com/office/drawing/2015/10/21/chartex" xmlns:cx3="http://schemas.microsoft.com/office/drawing/2016/5/9/chartex" xmlns:cx4="http://schemas.microsoft.com/office/drawing/2016/5/10/chartex" xmlns:cx5="http://schemas.microsoft.com/office/drawing/2016/5/11/chartex" xmlns:cx6="http://schemas.microsoft.com/office/drawing/2016/5/12/chartex" xmlns:cx7="http://schemas.microsoft.com/office/drawing/2016/5/13/chartex" xmlns:cx8="http://schemas.microsoft.com/office/drawing/2016/5/14/chartex" xmlns:mc="http://schemas.openxmlformats.org/markup-compatibility/2006" xmlns:aink="http://schemas.microsoft.com/office/drawing/2016/ink" xmlns:am3d="http://schemas.microsoft.com/office/drawing/2017/model3d" xmlns:o="urn:schemas-microsoft-com:office:office" xmlns:r="http://schemas.openxmlformats.org/officeDocument/2006/relationships" xmlns:m="http://schemas.openxmlformats.org/officeDocument/2006/math" xmlns:v="urn:schemas-microsoft-com:vml" xmlns:wp14="http://schemas.microsoft.com/office/word/2010/wordprocessingDrawing" xmlns:wp="http://schemas.openxmlformats.org/drawingml/2006/wordprocessingDrawing" xmlns:w10="urn:schemas-microsoft-com:office:word" xmlns:w="http://schemas.openxmlformats.org/wordprocessingml/2006/main" xmlns:w14="http://schemas.microsoft.com/office/word/2010/wordml" xmlns:w15="http://schemas.microsoft.com/office/word/2012/wordml" xmlns:w16cex="http://schemas.microsoft.com/office/word/2018/wordml/cex" xmlns:w16cid="http://schemas.microsoft.com/office/word/2016/wordml/cid" xmlns:w16="http://schemas.microsoft.com/office/word/2018/wordml" xmlns:w16sdtdh="http://schemas.microsoft.com/office/word/2020/wordml/sdtdatahash" xmlns:w16se="http://schemas.microsoft.com/office/word/2015/wordml/symex" xmlns:wpg="http://schemas.microsoft.com/office/word/2010/wordprocessingGroup" xmlns:wpi="http://schemas.microsoft.com/office/word/2010/wordprocessingInk" xmlns:wne="http://schemas.microsoft.com/office/word/2006/wordml" xmlns:wps="http://schemas.microsoft.com/office/word/2010/wordprocessingShape" mc:Ignorable="w14 w15 w16se w16cid w16 w16cex w16sdtdh wp14">
   <w:p>
     <w:pPr>
       <w:pStyle w:val="Header"/>
@@ -6513,7 +6467,7 @@
 </file>
 
 <file path=word/header10.xml><?xml version="1.0" encoding="utf-8"?>
-<w:hdr xmlns:wpc="http://schemas.microsoft.com/office/word/2010/wordprocessingCanvas" xmlns:cx="http://schemas.microsoft.com/office/drawing/2014/chartex" xmlns:cx1="http://schemas.microsoft.com/office/drawing/2015/9/8/chartex" xmlns:cx2="http://schemas.microsoft.com/office/drawing/2015/10/21/chartex" xmlns:cx3="http://schemas.microsoft.com/office/drawing/2016/5/9/chartex" xmlns:cx4="http://schemas.microsoft.com/office/drawing/2016/5/10/chartex" xmlns:cx5="http://schemas.microsoft.com/office/drawing/2016/5/11/chartex" xmlns:cx6="http://schemas.microsoft.com/office/drawing/2016/5/12/chartex" xmlns:cx7="http://schemas.microsoft.com/office/drawing/2016/5/13/chartex" xmlns:cx8="http://schemas.microsoft.com/office/drawing/2016/5/14/chartex" xmlns:mc="http://schemas.openxmlformats.org/markup-compatibility/2006" xmlns:aink="http://schemas.microsoft.com/office/drawing/2016/ink" xmlns:am3d="http://schemas.microsoft.com/office/drawing/2017/model3d" xmlns:o="urn:schemas-microsoft-com:office:office" xmlns:r="http://schemas.openxmlformats.org/officeDocument/2006/relationships" xmlns:m="http://schemas.openxmlformats.org/officeDocument/2006/math" xmlns:v="urn:schemas-microsoft-com:vml" xmlns:wp14="http://schemas.microsoft.com/office/word/2010/wordprocessingDrawing" xmlns:wp="http://schemas.openxmlformats.org/drawingml/2006/wordprocessingDrawing" xmlns:w10="urn:schemas-microsoft-com:office:word" xmlns:w="http://schemas.openxmlformats.org/wordprocessingml/2006/main" xmlns:w14="http://schemas.microsoft.com/office/word/2010/wordml" xmlns:w15="http://schemas.microsoft.com/office/word/2012/wordml" xmlns:w16cex="http://schemas.microsoft.com/office/word/2018/wordml/cex" xmlns:w16cid="http://schemas.microsoft.com/office/word/2016/wordml/cid" xmlns:w16="http://schemas.microsoft.com/office/word/2018/wordml" xmlns:w16se="http://schemas.microsoft.com/office/word/2015/wordml/symex" xmlns:wpg="http://schemas.microsoft.com/office/word/2010/wordprocessingGroup" xmlns:wpi="http://schemas.microsoft.com/office/word/2010/wordprocessingInk" xmlns:wne="http://schemas.microsoft.com/office/word/2006/wordml" xmlns:wps="http://schemas.microsoft.com/office/word/2010/wordprocessingShape" mc:Ignorable="w14 w15 w16se w16cid w16 w16cex wp14">
+<w:hdr xmlns:wpc="http://schemas.microsoft.com/office/word/2010/wordprocessingCanvas" xmlns:cx="http://schemas.microsoft.com/office/drawing/2014/chartex" xmlns:cx1="http://schemas.microsoft.com/office/drawing/2015/9/8/chartex" xmlns:cx2="http://schemas.microsoft.com/office/drawing/2015/10/21/chartex" xmlns:cx3="http://schemas.microsoft.com/office/drawing/2016/5/9/chartex" xmlns:cx4="http://schemas.microsoft.com/office/drawing/2016/5/10/chartex" xmlns:cx5="http://schemas.microsoft.com/office/drawing/2016/5/11/chartex" xmlns:cx6="http://schemas.microsoft.com/office/drawing/2016/5/12/chartex" xmlns:cx7="http://schemas.microsoft.com/office/drawing/2016/5/13/chartex" xmlns:cx8="http://schemas.microsoft.com/office/drawing/2016/5/14/chartex" xmlns:mc="http://schemas.openxmlformats.org/markup-compatibility/2006" xmlns:aink="http://schemas.microsoft.com/office/drawing/2016/ink" xmlns:am3d="http://schemas.microsoft.com/office/drawing/2017/model3d" xmlns:o="urn:schemas-microsoft-com:office:office" xmlns:r="http://schemas.openxmlformats.org/officeDocument/2006/relationships" xmlns:m="http://schemas.openxmlformats.org/officeDocument/2006/math" xmlns:v="urn:schemas-microsoft-com:vml" xmlns:wp14="http://schemas.microsoft.com/office/word/2010/wordprocessingDrawing" xmlns:wp="http://schemas.openxmlformats.org/drawingml/2006/wordprocessingDrawing" xmlns:w10="urn:schemas-microsoft-com:office:word" xmlns:w="http://schemas.openxmlformats.org/wordprocessingml/2006/main" xmlns:w14="http://schemas.microsoft.com/office/word/2010/wordml" xmlns:w15="http://schemas.microsoft.com/office/word/2012/wordml" xmlns:w16cex="http://schemas.microsoft.com/office/word/2018/wordml/cex" xmlns:w16cid="http://schemas.microsoft.com/office/word/2016/wordml/cid" xmlns:w16="http://schemas.microsoft.com/office/word/2018/wordml" xmlns:w16sdtdh="http://schemas.microsoft.com/office/word/2020/wordml/sdtdatahash" xmlns:w16se="http://schemas.microsoft.com/office/word/2015/wordml/symex" xmlns:wpg="http://schemas.microsoft.com/office/word/2010/wordprocessingGroup" xmlns:wpi="http://schemas.microsoft.com/office/word/2010/wordprocessingInk" xmlns:wne="http://schemas.microsoft.com/office/word/2006/wordml" xmlns:wps="http://schemas.microsoft.com/office/word/2010/wordprocessingShape" mc:Ignorable="w14 w15 w16se w16cid w16 w16cex w16sdtdh wp14">
   <w:p>
     <w:pPr>
       <w:pStyle w:val="Header"/>
@@ -6523,7 +6477,7 @@
 </file>
 
 <file path=word/header11.xml><?xml version="1.0" encoding="utf-8"?>
-<w:hdr xmlns:wpc="http://schemas.microsoft.com/office/word/2010/wordprocessingCanvas" xmlns:cx="http://schemas.microsoft.com/office/drawing/2014/chartex" xmlns:cx1="http://schemas.microsoft.com/office/drawing/2015/9/8/chartex" xmlns:cx2="http://schemas.microsoft.com/office/drawing/2015/10/21/chartex" xmlns:cx3="http://schemas.microsoft.com/office/drawing/2016/5/9/chartex" xmlns:cx4="http://schemas.microsoft.com/office/drawing/2016/5/10/chartex" xmlns:cx5="http://schemas.microsoft.com/office/drawing/2016/5/11/chartex" xmlns:cx6="http://schemas.microsoft.com/office/drawing/2016/5/12/chartex" xmlns:cx7="http://schemas.microsoft.com/office/drawing/2016/5/13/chartex" xmlns:cx8="http://schemas.microsoft.com/office/drawing/2016/5/14/chartex" xmlns:mc="http://schemas.openxmlformats.org/markup-compatibility/2006" xmlns:aink="http://schemas.microsoft.com/office/drawing/2016/ink" xmlns:am3d="http://schemas.microsoft.com/office/drawing/2017/model3d" xmlns:o="urn:schemas-microsoft-com:office:office" xmlns:r="http://schemas.openxmlformats.org/officeDocument/2006/relationships" xmlns:m="http://schemas.openxmlformats.org/officeDocument/2006/math" xmlns:v="urn:schemas-microsoft-com:vml" xmlns:wp14="http://schemas.microsoft.com/office/word/2010/wordprocessingDrawing" xmlns:wp="http://schemas.openxmlformats.org/drawingml/2006/wordprocessingDrawing" xmlns:w10="urn:schemas-microsoft-com:office:word" xmlns:w="http://schemas.openxmlformats.org/wordprocessingml/2006/main" xmlns:w14="http://schemas.microsoft.com/office/word/2010/wordml" xmlns:w15="http://schemas.microsoft.com/office/word/2012/wordml" xmlns:w16cex="http://schemas.microsoft.com/office/word/2018/wordml/cex" xmlns:w16cid="http://schemas.microsoft.com/office/word/2016/wordml/cid" xmlns:w16="http://schemas.microsoft.com/office/word/2018/wordml" xmlns:w16se="http://schemas.microsoft.com/office/word/2015/wordml/symex" xmlns:wpg="http://schemas.microsoft.com/office/word/2010/wordprocessingGroup" xmlns:wpi="http://schemas.microsoft.com/office/word/2010/wordprocessingInk" xmlns:wne="http://schemas.microsoft.com/office/word/2006/wordml" xmlns:wps="http://schemas.microsoft.com/office/word/2010/wordprocessingShape" mc:Ignorable="w14 w15 w16se w16cid w16 w16cex wp14">
+<w:hdr xmlns:wpc="http://schemas.microsoft.com/office/word/2010/wordprocessingCanvas" xmlns:cx="http://schemas.microsoft.com/office/drawing/2014/chartex" xmlns:cx1="http://schemas.microsoft.com/office/drawing/2015/9/8/chartex" xmlns:cx2="http://schemas.microsoft.com/office/drawing/2015/10/21/chartex" xmlns:cx3="http://schemas.microsoft.com/office/drawing/2016/5/9/chartex" xmlns:cx4="http://schemas.microsoft.com/office/drawing/2016/5/10/chartex" xmlns:cx5="http://schemas.microsoft.com/office/drawing/2016/5/11/chartex" xmlns:cx6="http://schemas.microsoft.com/office/drawing/2016/5/12/chartex" xmlns:cx7="http://schemas.microsoft.com/office/drawing/2016/5/13/chartex" xmlns:cx8="http://schemas.microsoft.com/office/drawing/2016/5/14/chartex" xmlns:mc="http://schemas.openxmlformats.org/markup-compatibility/2006" xmlns:aink="http://schemas.microsoft.com/office/drawing/2016/ink" xmlns:am3d="http://schemas.microsoft.com/office/drawing/2017/model3d" xmlns:o="urn:schemas-microsoft-com:office:office" xmlns:r="http://schemas.openxmlformats.org/officeDocument/2006/relationships" xmlns:m="http://schemas.openxmlformats.org/officeDocument/2006/math" xmlns:v="urn:schemas-microsoft-com:vml" xmlns:wp14="http://schemas.microsoft.com/office/word/2010/wordprocessingDrawing" xmlns:wp="http://schemas.openxmlformats.org/drawingml/2006/wordprocessingDrawing" xmlns:w10="urn:schemas-microsoft-com:office:word" xmlns:w="http://schemas.openxmlformats.org/wordprocessingml/2006/main" xmlns:w14="http://schemas.microsoft.com/office/word/2010/wordml" xmlns:w15="http://schemas.microsoft.com/office/word/2012/wordml" xmlns:w16cex="http://schemas.microsoft.com/office/word/2018/wordml/cex" xmlns:w16cid="http://schemas.microsoft.com/office/word/2016/wordml/cid" xmlns:w16="http://schemas.microsoft.com/office/word/2018/wordml" xmlns:w16sdtdh="http://schemas.microsoft.com/office/word/2020/wordml/sdtdatahash" xmlns:w16se="http://schemas.microsoft.com/office/word/2015/wordml/symex" xmlns:wpg="http://schemas.microsoft.com/office/word/2010/wordprocessingGroup" xmlns:wpi="http://schemas.microsoft.com/office/word/2010/wordprocessingInk" xmlns:wne="http://schemas.microsoft.com/office/word/2006/wordml" xmlns:wps="http://schemas.microsoft.com/office/word/2010/wordprocessingShape" mc:Ignorable="w14 w15 w16se w16cid w16 w16cex w16sdtdh wp14">
   <w:p>
     <w:pPr>
       <w:pStyle w:val="Header"/>
@@ -6533,7 +6487,7 @@
 </file>
 
 <file path=word/header2.xml><?xml version="1.0" encoding="utf-8"?>
-<w:hdr xmlns:wpc="http://schemas.microsoft.com/office/word/2010/wordprocessingCanvas" xmlns:cx="http://schemas.microsoft.com/office/drawing/2014/chartex" xmlns:cx1="http://schemas.microsoft.com/office/drawing/2015/9/8/chartex" xmlns:cx2="http://schemas.microsoft.com/office/drawing/2015/10/21/chartex" xmlns:cx3="http://schemas.microsoft.com/office/drawing/2016/5/9/chartex" xmlns:cx4="http://schemas.microsoft.com/office/drawing/2016/5/10/chartex" xmlns:cx5="http://schemas.microsoft.com/office/drawing/2016/5/11/chartex" xmlns:cx6="http://schemas.microsoft.com/office/drawing/2016/5/12/chartex" xmlns:cx7="http://schemas.microsoft.com/office/drawing/2016/5/13/chartex" xmlns:cx8="http://schemas.microsoft.com/office/drawing/2016/5/14/chartex" xmlns:mc="http://schemas.openxmlformats.org/markup-compatibility/2006" xmlns:aink="http://schemas.microsoft.com/office/drawing/2016/ink" xmlns:am3d="http://schemas.microsoft.com/office/drawing/2017/model3d" xmlns:o="urn:schemas-microsoft-com:office:office" xmlns:r="http://schemas.openxmlformats.org/officeDocument/2006/relationships" xmlns:m="http://schemas.openxmlformats.org/officeDocument/2006/math" xmlns:v="urn:schemas-microsoft-com:vml" xmlns:wp14="http://schemas.microsoft.com/office/word/2010/wordprocessingDrawing" xmlns:wp="http://schemas.openxmlformats.org/drawingml/2006/wordprocessingDrawing" xmlns:w10="urn:schemas-microsoft-com:office:word" xmlns:w="http://schemas.openxmlformats.org/wordprocessingml/2006/main" xmlns:w14="http://schemas.microsoft.com/office/word/2010/wordml" xmlns:w15="http://schemas.microsoft.com/office/word/2012/wordml" xmlns:w16cex="http://schemas.microsoft.com/office/word/2018/wordml/cex" xmlns:w16cid="http://schemas.microsoft.com/office/word/2016/wordml/cid" xmlns:w16="http://schemas.microsoft.com/office/word/2018/wordml" xmlns:w16se="http://schemas.microsoft.com/office/word/2015/wordml/symex" xmlns:wpg="http://schemas.microsoft.com/office/word/2010/wordprocessingGroup" xmlns:wpi="http://schemas.microsoft.com/office/word/2010/wordprocessingInk" xmlns:wne="http://schemas.microsoft.com/office/word/2006/wordml" xmlns:wps="http://schemas.microsoft.com/office/word/2010/wordprocessingShape" mc:Ignorable="w14 w15 w16se w16cid w16 w16cex wp14">
+<w:hdr xmlns:wpc="http://schemas.microsoft.com/office/word/2010/wordprocessingCanvas" xmlns:cx="http://schemas.microsoft.com/office/drawing/2014/chartex" xmlns:cx1="http://schemas.microsoft.com/office/drawing/2015/9/8/chartex" xmlns:cx2="http://schemas.microsoft.com/office/drawing/2015/10/21/chartex" xmlns:cx3="http://schemas.microsoft.com/office/drawing/2016/5/9/chartex" xmlns:cx4="http://schemas.microsoft.com/office/drawing/2016/5/10/chartex" xmlns:cx5="http://schemas.microsoft.com/office/drawing/2016/5/11/chartex" xmlns:cx6="http://schemas.microsoft.com/office/drawing/2016/5/12/chartex" xmlns:cx7="http://schemas.microsoft.com/office/drawing/2016/5/13/chartex" xmlns:cx8="http://schemas.microsoft.com/office/drawing/2016/5/14/chartex" xmlns:mc="http://schemas.openxmlformats.org/markup-compatibility/2006" xmlns:aink="http://schemas.microsoft.com/office/drawing/2016/ink" xmlns:am3d="http://schemas.microsoft.com/office/drawing/2017/model3d" xmlns:o="urn:schemas-microsoft-com:office:office" xmlns:r="http://schemas.openxmlformats.org/officeDocument/2006/relationships" xmlns:m="http://schemas.openxmlformats.org/officeDocument/2006/math" xmlns:v="urn:schemas-microsoft-com:vml" xmlns:wp14="http://schemas.microsoft.com/office/word/2010/wordprocessingDrawing" xmlns:wp="http://schemas.openxmlformats.org/drawingml/2006/wordprocessingDrawing" xmlns:w10="urn:schemas-microsoft-com:office:word" xmlns:w="http://schemas.openxmlformats.org/wordprocessingml/2006/main" xmlns:w14="http://schemas.microsoft.com/office/word/2010/wordml" xmlns:w15="http://schemas.microsoft.com/office/word/2012/wordml" xmlns:w16cex="http://schemas.microsoft.com/office/word/2018/wordml/cex" xmlns:w16cid="http://schemas.microsoft.com/office/word/2016/wordml/cid" xmlns:w16="http://schemas.microsoft.com/office/word/2018/wordml" xmlns:w16sdtdh="http://schemas.microsoft.com/office/word/2020/wordml/sdtdatahash" xmlns:w16se="http://schemas.microsoft.com/office/word/2015/wordml/symex" xmlns:wpg="http://schemas.microsoft.com/office/word/2010/wordprocessingGroup" xmlns:wpi="http://schemas.microsoft.com/office/word/2010/wordprocessingInk" xmlns:wne="http://schemas.microsoft.com/office/word/2006/wordml" xmlns:wps="http://schemas.microsoft.com/office/word/2010/wordprocessingShape" mc:Ignorable="w14 w15 w16se w16cid w16 w16cex w16sdtdh wp14">
   <w:p>
     <w:pPr>
       <w:pStyle w:val="Header"/>
@@ -6543,7 +6497,7 @@
 </file>
 
 <file path=word/header3.xml><?xml version="1.0" encoding="utf-8"?>
-<w:hdr xmlns:wpc="http://schemas.microsoft.com/office/word/2010/wordprocessingCanvas" xmlns:cx="http://schemas.microsoft.com/office/drawing/2014/chartex" xmlns:cx1="http://schemas.microsoft.com/office/drawing/2015/9/8/chartex" xmlns:cx2="http://schemas.microsoft.com/office/drawing/2015/10/21/chartex" xmlns:cx3="http://schemas.microsoft.com/office/drawing/2016/5/9/chartex" xmlns:cx4="http://schemas.microsoft.com/office/drawing/2016/5/10/chartex" xmlns:cx5="http://schemas.microsoft.com/office/drawing/2016/5/11/chartex" xmlns:cx6="http://schemas.microsoft.com/office/drawing/2016/5/12/chartex" xmlns:cx7="http://schemas.microsoft.com/office/drawing/2016/5/13/chartex" xmlns:cx8="http://schemas.microsoft.com/office/drawing/2016/5/14/chartex" xmlns:mc="http://schemas.openxmlformats.org/markup-compatibility/2006" xmlns:aink="http://schemas.microsoft.com/office/drawing/2016/ink" xmlns:am3d="http://schemas.microsoft.com/office/drawing/2017/model3d" xmlns:o="urn:schemas-microsoft-com:office:office" xmlns:r="http://schemas.openxmlformats.org/officeDocument/2006/relationships" xmlns:m="http://schemas.openxmlformats.org/officeDocument/2006/math" xmlns:v="urn:schemas-microsoft-com:vml" xmlns:wp14="http://schemas.microsoft.com/office/word/2010/wordprocessingDrawing" xmlns:wp="http://schemas.openxmlformats.org/drawingml/2006/wordprocessingDrawing" xmlns:w10="urn:schemas-microsoft-com:office:word" xmlns:w="http://schemas.openxmlformats.org/wordprocessingml/2006/main" xmlns:w14="http://schemas.microsoft.com/office/word/2010/wordml" xmlns:w15="http://schemas.microsoft.com/office/word/2012/wordml" xmlns:w16cex="http://schemas.microsoft.com/office/word/2018/wordml/cex" xmlns:w16cid="http://schemas.microsoft.com/office/word/2016/wordml/cid" xmlns:w16="http://schemas.microsoft.com/office/word/2018/wordml" xmlns:w16se="http://schemas.microsoft.com/office/word/2015/wordml/symex" xmlns:wpg="http://schemas.microsoft.com/office/word/2010/wordprocessingGroup" xmlns:wpi="http://schemas.microsoft.com/office/word/2010/wordprocessingInk" xmlns:wne="http://schemas.microsoft.com/office/word/2006/wordml" xmlns:wps="http://schemas.microsoft.com/office/word/2010/wordprocessingShape" mc:Ignorable="w14 w15 w16se w16cid w16 w16cex wp14">
+<w:hdr xmlns:wpc="http://schemas.microsoft.com/office/word/2010/wordprocessingCanvas" xmlns:cx="http://schemas.microsoft.com/office/drawing/2014/chartex" xmlns:cx1="http://schemas.microsoft.com/office/drawing/2015/9/8/chartex" xmlns:cx2="http://schemas.microsoft.com/office/drawing/2015/10/21/chartex" xmlns:cx3="http://schemas.microsoft.com/office/drawing/2016/5/9/chartex" xmlns:cx4="http://schemas.microsoft.com/office/drawing/2016/5/10/chartex" xmlns:cx5="http://schemas.microsoft.com/office/drawing/2016/5/11/chartex" xmlns:cx6="http://schemas.microsoft.com/office/drawing/2016/5/12/chartex" xmlns:cx7="http://schemas.microsoft.com/office/drawing/2016/5/13/chartex" xmlns:cx8="http://schemas.microsoft.com/office/drawing/2016/5/14/chartex" xmlns:mc="http://schemas.openxmlformats.org/markup-compatibility/2006" xmlns:aink="http://schemas.microsoft.com/office/drawing/2016/ink" xmlns:am3d="http://schemas.microsoft.com/office/drawing/2017/model3d" xmlns:o="urn:schemas-microsoft-com:office:office" xmlns:r="http://schemas.openxmlformats.org/officeDocument/2006/relationships" xmlns:m="http://schemas.openxmlformats.org/officeDocument/2006/math" xmlns:v="urn:schemas-microsoft-com:vml" xmlns:wp14="http://schemas.microsoft.com/office/word/2010/wordprocessingDrawing" xmlns:wp="http://schemas.openxmlformats.org/drawingml/2006/wordprocessingDrawing" xmlns:w10="urn:schemas-microsoft-com:office:word" xmlns:w="http://schemas.openxmlformats.org/wordprocessingml/2006/main" xmlns:w14="http://schemas.microsoft.com/office/word/2010/wordml" xmlns:w15="http://schemas.microsoft.com/office/word/2012/wordml" xmlns:w16cex="http://schemas.microsoft.com/office/word/2018/wordml/cex" xmlns:w16cid="http://schemas.microsoft.com/office/word/2016/wordml/cid" xmlns:w16="http://schemas.microsoft.com/office/word/2018/wordml" xmlns:w16sdtdh="http://schemas.microsoft.com/office/word/2020/wordml/sdtdatahash" xmlns:w16se="http://schemas.microsoft.com/office/word/2015/wordml/symex" xmlns:wpg="http://schemas.microsoft.com/office/word/2010/wordprocessingGroup" xmlns:wpi="http://schemas.microsoft.com/office/word/2010/wordprocessingInk" xmlns:wne="http://schemas.microsoft.com/office/word/2006/wordml" xmlns:wps="http://schemas.microsoft.com/office/word/2010/wordprocessingShape" mc:Ignorable="w14 w15 w16se w16cid w16 w16cex w16sdtdh wp14">
   <w:p>
     <w:pPr>
       <w:pStyle w:val="Header"/>
@@ -6553,7 +6507,7 @@
 </file>
 
 <file path=word/header4.xml><?xml version="1.0" encoding="utf-8"?>
-<w:hdr xmlns:wpc="http://schemas.microsoft.com/office/word/2010/wordprocessingCanvas" xmlns:cx="http://schemas.microsoft.com/office/drawing/2014/chartex" xmlns:cx1="http://schemas.microsoft.com/office/drawing/2015/9/8/chartex" xmlns:cx2="http://schemas.microsoft.com/office/drawing/2015/10/21/chartex" xmlns:cx3="http://schemas.microsoft.com/office/drawing/2016/5/9/chartex" xmlns:cx4="http://schemas.microsoft.com/office/drawing/2016/5/10/chartex" xmlns:cx5="http://schemas.microsoft.com/office/drawing/2016/5/11/chartex" xmlns:cx6="http://schemas.microsoft.com/office/drawing/2016/5/12/chartex" xmlns:cx7="http://schemas.microsoft.com/office/drawing/2016/5/13/chartex" xmlns:cx8="http://schemas.microsoft.com/office/drawing/2016/5/14/chartex" xmlns:mc="http://schemas.openxmlformats.org/markup-compatibility/2006" xmlns:aink="http://schemas.microsoft.com/office/drawing/2016/ink" xmlns:am3d="http://schemas.microsoft.com/office/drawing/2017/model3d" xmlns:o="urn:schemas-microsoft-com:office:office" xmlns:r="http://schemas.openxmlformats.org/officeDocument/2006/relationships" xmlns:m="http://schemas.openxmlformats.org/officeDocument/2006/math" xmlns:v="urn:schemas-microsoft-com:vml" xmlns:wp14="http://schemas.microsoft.com/office/word/2010/wordprocessingDrawing" xmlns:wp="http://schemas.openxmlformats.org/drawingml/2006/wordprocessingDrawing" xmlns:w10="urn:schemas-microsoft-com:office:word" xmlns:w="http://schemas.openxmlformats.org/wordprocessingml/2006/main" xmlns:w14="http://schemas.microsoft.com/office/word/2010/wordml" xmlns:w15="http://schemas.microsoft.com/office/word/2012/wordml" xmlns:w16cex="http://schemas.microsoft.com/office/word/2018/wordml/cex" xmlns:w16cid="http://schemas.microsoft.com/office/word/2016/wordml/cid" xmlns:w16="http://schemas.microsoft.com/office/word/2018/wordml" xmlns:w16se="http://schemas.microsoft.com/office/word/2015/wordml/symex" xmlns:wpg="http://schemas.microsoft.com/office/word/2010/wordprocessingGroup" xmlns:wpi="http://schemas.microsoft.com/office/word/2010/wordprocessingInk" xmlns:wne="http://schemas.microsoft.com/office/word/2006/wordml" xmlns:wps="http://schemas.microsoft.com/office/word/2010/wordprocessingShape" mc:Ignorable="w14 w15 w16se w16cid w16 w16cex wp14">
+<w:hdr xmlns:wpc="http://schemas.microsoft.com/office/word/2010/wordprocessingCanvas" xmlns:cx="http://schemas.microsoft.com/office/drawing/2014/chartex" xmlns:cx1="http://schemas.microsoft.com/office/drawing/2015/9/8/chartex" xmlns:cx2="http://schemas.microsoft.com/office/drawing/2015/10/21/chartex" xmlns:cx3="http://schemas.microsoft.com/office/drawing/2016/5/9/chartex" xmlns:cx4="http://schemas.microsoft.com/office/drawing/2016/5/10/chartex" xmlns:cx5="http://schemas.microsoft.com/office/drawing/2016/5/11/chartex" xmlns:cx6="http://schemas.microsoft.com/office/drawing/2016/5/12/chartex" xmlns:cx7="http://schemas.microsoft.com/office/drawing/2016/5/13/chartex" xmlns:cx8="http://schemas.microsoft.com/office/drawing/2016/5/14/chartex" xmlns:mc="http://schemas.openxmlformats.org/markup-compatibility/2006" xmlns:aink="http://schemas.microsoft.com/office/drawing/2016/ink" xmlns:am3d="http://schemas.microsoft.com/office/drawing/2017/model3d" xmlns:o="urn:schemas-microsoft-com:office:office" xmlns:r="http://schemas.openxmlformats.org/officeDocument/2006/relationships" xmlns:m="http://schemas.openxmlformats.org/officeDocument/2006/math" xmlns:v="urn:schemas-microsoft-com:vml" xmlns:wp14="http://schemas.microsoft.com/office/word/2010/wordprocessingDrawing" xmlns:wp="http://schemas.openxmlformats.org/drawingml/2006/wordprocessingDrawing" xmlns:w10="urn:schemas-microsoft-com:office:word" xmlns:w="http://schemas.openxmlformats.org/wordprocessingml/2006/main" xmlns:w14="http://schemas.microsoft.com/office/word/2010/wordml" xmlns:w15="http://schemas.microsoft.com/office/word/2012/wordml" xmlns:w16cex="http://schemas.microsoft.com/office/word/2018/wordml/cex" xmlns:w16cid="http://schemas.microsoft.com/office/word/2016/wordml/cid" xmlns:w16="http://schemas.microsoft.com/office/word/2018/wordml" xmlns:w16sdtdh="http://schemas.microsoft.com/office/word/2020/wordml/sdtdatahash" xmlns:w16se="http://schemas.microsoft.com/office/word/2015/wordml/symex" xmlns:wpg="http://schemas.microsoft.com/office/word/2010/wordprocessingGroup" xmlns:wpi="http://schemas.microsoft.com/office/word/2010/wordprocessingInk" xmlns:wne="http://schemas.microsoft.com/office/word/2006/wordml" xmlns:wps="http://schemas.microsoft.com/office/word/2010/wordprocessingShape" mc:Ignorable="w14 w15 w16se w16cid w16 w16cex w16sdtdh wp14">
   <w:p>
     <w:pPr>
       <w:pStyle w:val="Header"/>
@@ -6563,7 +6517,7 @@
 </file>
 
 <file path=word/header5.xml><?xml version="1.0" encoding="utf-8"?>
-<w:hdr xmlns:wpc="http://schemas.microsoft.com/office/word/2010/wordprocessingCanvas" xmlns:cx="http://schemas.microsoft.com/office/drawing/2014/chartex" xmlns:cx1="http://schemas.microsoft.com/office/drawing/2015/9/8/chartex" xmlns:cx2="http://schemas.microsoft.com/office/drawing/2015/10/21/chartex" xmlns:cx3="http://schemas.microsoft.com/office/drawing/2016/5/9/chartex" xmlns:cx4="http://schemas.microsoft.com/office/drawing/2016/5/10/chartex" xmlns:cx5="http://schemas.microsoft.com/office/drawing/2016/5/11/chartex" xmlns:cx6="http://schemas.microsoft.com/office/drawing/2016/5/12/chartex" xmlns:cx7="http://schemas.microsoft.com/office/drawing/2016/5/13/chartex" xmlns:cx8="http://schemas.microsoft.com/office/drawing/2016/5/14/chartex" xmlns:mc="http://schemas.openxmlformats.org/markup-compatibility/2006" xmlns:aink="http://schemas.microsoft.com/office/drawing/2016/ink" xmlns:am3d="http://schemas.microsoft.com/office/drawing/2017/model3d" xmlns:o="urn:schemas-microsoft-com:office:office" xmlns:r="http://schemas.openxmlformats.org/officeDocument/2006/relationships" xmlns:m="http://schemas.openxmlformats.org/officeDocument/2006/math" xmlns:v="urn:schemas-microsoft-com:vml" xmlns:wp14="http://schemas.microsoft.com/office/word/2010/wordprocessingDrawing" xmlns:wp="http://schemas.openxmlformats.org/drawingml/2006/wordprocessingDrawing" xmlns:w10="urn:schemas-microsoft-com:office:word" xmlns:w="http://schemas.openxmlformats.org/wordprocessingml/2006/main" xmlns:w14="http://schemas.microsoft.com/office/word/2010/wordml" xmlns:w15="http://schemas.microsoft.com/office/word/2012/wordml" xmlns:w16cex="http://schemas.microsoft.com/office/word/2018/wordml/cex" xmlns:w16cid="http://schemas.microsoft.com/office/word/2016/wordml/cid" xmlns:w16="http://schemas.microsoft.com/office/word/2018/wordml" xmlns:w16se="http://schemas.microsoft.com/office/word/2015/wordml/symex" xmlns:wpg="http://schemas.microsoft.com/office/word/2010/wordprocessingGroup" xmlns:wpi="http://schemas.microsoft.com/office/word/2010/wordprocessingInk" xmlns:wne="http://schemas.microsoft.com/office/word/2006/wordml" xmlns:wps="http://schemas.microsoft.com/office/word/2010/wordprocessingShape" mc:Ignorable="w14 w15 w16se w16cid w16 w16cex wp14">
+<w:hdr xmlns:wpc="http://schemas.microsoft.com/office/word/2010/wordprocessingCanvas" xmlns:cx="http://schemas.microsoft.com/office/drawing/2014/chartex" xmlns:cx1="http://schemas.microsoft.com/office/drawing/2015/9/8/chartex" xmlns:cx2="http://schemas.microsoft.com/office/drawing/2015/10/21/chartex" xmlns:cx3="http://schemas.microsoft.com/office/drawing/2016/5/9/chartex" xmlns:cx4="http://schemas.microsoft.com/office/drawing/2016/5/10/chartex" xmlns:cx5="http://schemas.microsoft.com/office/drawing/2016/5/11/chartex" xmlns:cx6="http://schemas.microsoft.com/office/drawing/2016/5/12/chartex" xmlns:cx7="http://schemas.microsoft.com/office/drawing/2016/5/13/chartex" xmlns:cx8="http://schemas.microsoft.com/office/drawing/2016/5/14/chartex" xmlns:mc="http://schemas.openxmlformats.org/markup-compatibility/2006" xmlns:aink="http://schemas.microsoft.com/office/drawing/2016/ink" xmlns:am3d="http://schemas.microsoft.com/office/drawing/2017/model3d" xmlns:o="urn:schemas-microsoft-com:office:office" xmlns:r="http://schemas.openxmlformats.org/officeDocument/2006/relationships" xmlns:m="http://schemas.openxmlformats.org/officeDocument/2006/math" xmlns:v="urn:schemas-microsoft-com:vml" xmlns:wp14="http://schemas.microsoft.com/office/word/2010/wordprocessingDrawing" xmlns:wp="http://schemas.openxmlformats.org/drawingml/2006/wordprocessingDrawing" xmlns:w10="urn:schemas-microsoft-com:office:word" xmlns:w="http://schemas.openxmlformats.org/wordprocessingml/2006/main" xmlns:w14="http://schemas.microsoft.com/office/word/2010/wordml" xmlns:w15="http://schemas.microsoft.com/office/word/2012/wordml" xmlns:w16cex="http://schemas.microsoft.com/office/word/2018/wordml/cex" xmlns:w16cid="http://schemas.microsoft.com/office/word/2016/wordml/cid" xmlns:w16="http://schemas.microsoft.com/office/word/2018/wordml" xmlns:w16sdtdh="http://schemas.microsoft.com/office/word/2020/wordml/sdtdatahash" xmlns:w16se="http://schemas.microsoft.com/office/word/2015/wordml/symex" xmlns:wpg="http://schemas.microsoft.com/office/word/2010/wordprocessingGroup" xmlns:wpi="http://schemas.microsoft.com/office/word/2010/wordprocessingInk" xmlns:wne="http://schemas.microsoft.com/office/word/2006/wordml" xmlns:wps="http://schemas.microsoft.com/office/word/2010/wordprocessingShape" mc:Ignorable="w14 w15 w16se w16cid w16 w16cex w16sdtdh wp14">
   <w:p>
     <w:pPr>
       <w:pStyle w:val="Header"/>
@@ -6573,7 +6527,7 @@
 </file>
 
 <file path=word/header6.xml><?xml version="1.0" encoding="utf-8"?>
-<w:hdr xmlns:wpc="http://schemas.microsoft.com/office/word/2010/wordprocessingCanvas" xmlns:cx="http://schemas.microsoft.com/office/drawing/2014/chartex" xmlns:cx1="http://schemas.microsoft.com/office/drawing/2015/9/8/chartex" xmlns:cx2="http://schemas.microsoft.com/office/drawing/2015/10/21/chartex" xmlns:cx3="http://schemas.microsoft.com/office/drawing/2016/5/9/chartex" xmlns:cx4="http://schemas.microsoft.com/office/drawing/2016/5/10/chartex" xmlns:cx5="http://schemas.microsoft.com/office/drawing/2016/5/11/chartex" xmlns:cx6="http://schemas.microsoft.com/office/drawing/2016/5/12/chartex" xmlns:cx7="http://schemas.microsoft.com/office/drawing/2016/5/13/chartex" xmlns:cx8="http://schemas.microsoft.com/office/drawing/2016/5/14/chartex" xmlns:mc="http://schemas.openxmlformats.org/markup-compatibility/2006" xmlns:aink="http://schemas.microsoft.com/office/drawing/2016/ink" xmlns:am3d="http://schemas.microsoft.com/office/drawing/2017/model3d" xmlns:o="urn:schemas-microsoft-com:office:office" xmlns:r="http://schemas.openxmlformats.org/officeDocument/2006/relationships" xmlns:m="http://schemas.openxmlformats.org/officeDocument/2006/math" xmlns:v="urn:schemas-microsoft-com:vml" xmlns:wp14="http://schemas.microsoft.com/office/word/2010/wordprocessingDrawing" xmlns:wp="http://schemas.openxmlformats.org/drawingml/2006/wordprocessingDrawing" xmlns:w10="urn:schemas-microsoft-com:office:word" xmlns:w="http://schemas.openxmlformats.org/wordprocessingml/2006/main" xmlns:w14="http://schemas.microsoft.com/office/word/2010/wordml" xmlns:w15="http://schemas.microsoft.com/office/word/2012/wordml" xmlns:w16cex="http://schemas.microsoft.com/office/word/2018/wordml/cex" xmlns:w16cid="http://schemas.microsoft.com/office/word/2016/wordml/cid" xmlns:w16="http://schemas.microsoft.com/office/word/2018/wordml" xmlns:w16se="http://schemas.microsoft.com/office/word/2015/wordml/symex" xmlns:wpg="http://schemas.microsoft.com/office/word/2010/wordprocessingGroup" xmlns:wpi="http://schemas.microsoft.com/office/word/2010/wordprocessingInk" xmlns:wne="http://schemas.microsoft.com/office/word/2006/wordml" xmlns:wps="http://schemas.microsoft.com/office/word/2010/wordprocessingShape" mc:Ignorable="w14 w15 w16se w16cid w16 w16cex wp14">
+<w:hdr xmlns:wpc="http://schemas.microsoft.com/office/word/2010/wordprocessingCanvas" xmlns:cx="http://schemas.microsoft.com/office/drawing/2014/chartex" xmlns:cx1="http://schemas.microsoft.com/office/drawing/2015/9/8/chartex" xmlns:cx2="http://schemas.microsoft.com/office/drawing/2015/10/21/chartex" xmlns:cx3="http://schemas.microsoft.com/office/drawing/2016/5/9/chartex" xmlns:cx4="http://schemas.microsoft.com/office/drawing/2016/5/10/chartex" xmlns:cx5="http://schemas.microsoft.com/office/drawing/2016/5/11/chartex" xmlns:cx6="http://schemas.microsoft.com/office/drawing/2016/5/12/chartex" xmlns:cx7="http://schemas.microsoft.com/office/drawing/2016/5/13/chartex" xmlns:cx8="http://schemas.microsoft.com/office/drawing/2016/5/14/chartex" xmlns:mc="http://schemas.openxmlformats.org/markup-compatibility/2006" xmlns:aink="http://schemas.microsoft.com/office/drawing/2016/ink" xmlns:am3d="http://schemas.microsoft.com/office/drawing/2017/model3d" xmlns:o="urn:schemas-microsoft-com:office:office" xmlns:r="http://schemas.openxmlformats.org/officeDocument/2006/relationships" xmlns:m="http://schemas.openxmlformats.org/officeDocument/2006/math" xmlns:v="urn:schemas-microsoft-com:vml" xmlns:wp14="http://schemas.microsoft.com/office/word/2010/wordprocessingDrawing" xmlns:wp="http://schemas.openxmlformats.org/drawingml/2006/wordprocessingDrawing" xmlns:w10="urn:schemas-microsoft-com:office:word" xmlns:w="http://schemas.openxmlformats.org/wordprocessingml/2006/main" xmlns:w14="http://schemas.microsoft.com/office/word/2010/wordml" xmlns:w15="http://schemas.microsoft.com/office/word/2012/wordml" xmlns:w16cex="http://schemas.microsoft.com/office/word/2018/wordml/cex" xmlns:w16cid="http://schemas.microsoft.com/office/word/2016/wordml/cid" xmlns:w16="http://schemas.microsoft.com/office/word/2018/wordml" xmlns:w16sdtdh="http://schemas.microsoft.com/office/word/2020/wordml/sdtdatahash" xmlns:w16se="http://schemas.microsoft.com/office/word/2015/wordml/symex" xmlns:wpg="http://schemas.microsoft.com/office/word/2010/wordprocessingGroup" xmlns:wpi="http://schemas.microsoft.com/office/word/2010/wordprocessingInk" xmlns:wne="http://schemas.microsoft.com/office/word/2006/wordml" xmlns:wps="http://schemas.microsoft.com/office/word/2010/wordprocessingShape" mc:Ignorable="w14 w15 w16se w16cid w16 w16cex w16sdtdh wp14">
   <w:p>
     <w:pPr>
       <w:pStyle w:val="Header"/>
@@ -6583,7 +6537,7 @@
 </file>
 
 <file path=word/header7.xml><?xml version="1.0" encoding="utf-8"?>
-<w:hdr xmlns:wpc="http://schemas.microsoft.com/office/word/2010/wordprocessingCanvas" xmlns:cx="http://schemas.microsoft.com/office/drawing/2014/chartex" xmlns:cx1="http://schemas.microsoft.com/office/drawing/2015/9/8/chartex" xmlns:cx2="http://schemas.microsoft.com/office/drawing/2015/10/21/chartex" xmlns:cx3="http://schemas.microsoft.com/office/drawing/2016/5/9/chartex" xmlns:cx4="http://schemas.microsoft.com/office/drawing/2016/5/10/chartex" xmlns:cx5="http://schemas.microsoft.com/office/drawing/2016/5/11/chartex" xmlns:cx6="http://schemas.microsoft.com/office/drawing/2016/5/12/chartex" xmlns:cx7="http://schemas.microsoft.com/office/drawing/2016/5/13/chartex" xmlns:cx8="http://schemas.microsoft.com/office/drawing/2016/5/14/chartex" xmlns:mc="http://schemas.openxmlformats.org/markup-compatibility/2006" xmlns:aink="http://schemas.microsoft.com/office/drawing/2016/ink" xmlns:am3d="http://schemas.microsoft.com/office/drawing/2017/model3d" xmlns:o="urn:schemas-microsoft-com:office:office" xmlns:r="http://schemas.openxmlformats.org/officeDocument/2006/relationships" xmlns:m="http://schemas.openxmlformats.org/officeDocument/2006/math" xmlns:v="urn:schemas-microsoft-com:vml" xmlns:wp14="http://schemas.microsoft.com/office/word/2010/wordprocessingDrawing" xmlns:wp="http://schemas.openxmlformats.org/drawingml/2006/wordprocessingDrawing" xmlns:w10="urn:schemas-microsoft-com:office:word" xmlns:w="http://schemas.openxmlformats.org/wordprocessingml/2006/main" xmlns:w14="http://schemas.microsoft.com/office/word/2010/wordml" xmlns:w15="http://schemas.microsoft.com/office/word/2012/wordml" xmlns:w16cex="http://schemas.microsoft.com/office/word/2018/wordml/cex" xmlns:w16cid="http://schemas.microsoft.com/office/word/2016/wordml/cid" xmlns:w16="http://schemas.microsoft.com/office/word/2018/wordml" xmlns:w16se="http://schemas.microsoft.com/office/word/2015/wordml/symex" xmlns:wpg="http://schemas.microsoft.com/office/word/2010/wordprocessingGroup" xmlns:wpi="http://schemas.microsoft.com/office/word/2010/wordprocessingInk" xmlns:wne="http://schemas.microsoft.com/office/word/2006/wordml" xmlns:wps="http://schemas.microsoft.com/office/word/2010/wordprocessingShape" mc:Ignorable="w14 w15 w16se w16cid w16 w16cex wp14">
+<w:hdr xmlns:wpc="http://schemas.microsoft.com/office/word/2010/wordprocessingCanvas" xmlns:cx="http://schemas.microsoft.com/office/drawing/2014/chartex" xmlns:cx1="http://schemas.microsoft.com/office/drawing/2015/9/8/chartex" xmlns:cx2="http://schemas.microsoft.com/office/drawing/2015/10/21/chartex" xmlns:cx3="http://schemas.microsoft.com/office/drawing/2016/5/9/chartex" xmlns:cx4="http://schemas.microsoft.com/office/drawing/2016/5/10/chartex" xmlns:cx5="http://schemas.microsoft.com/office/drawing/2016/5/11/chartex" xmlns:cx6="http://schemas.microsoft.com/office/drawing/2016/5/12/chartex" xmlns:cx7="http://schemas.microsoft.com/office/drawing/2016/5/13/chartex" xmlns:cx8="http://schemas.microsoft.com/office/drawing/2016/5/14/chartex" xmlns:mc="http://schemas.openxmlformats.org/markup-compatibility/2006" xmlns:aink="http://schemas.microsoft.com/office/drawing/2016/ink" xmlns:am3d="http://schemas.microsoft.com/office/drawing/2017/model3d" xmlns:o="urn:schemas-microsoft-com:office:office" xmlns:r="http://schemas.openxmlformats.org/officeDocument/2006/relationships" xmlns:m="http://schemas.openxmlformats.org/officeDocument/2006/math" xmlns:v="urn:schemas-microsoft-com:vml" xmlns:wp14="http://schemas.microsoft.com/office/word/2010/wordprocessingDrawing" xmlns:wp="http://schemas.openxmlformats.org/drawingml/2006/wordprocessingDrawing" xmlns:w10="urn:schemas-microsoft-com:office:word" xmlns:w="http://schemas.openxmlformats.org/wordprocessingml/2006/main" xmlns:w14="http://schemas.microsoft.com/office/word/2010/wordml" xmlns:w15="http://schemas.microsoft.com/office/word/2012/wordml" xmlns:w16cex="http://schemas.microsoft.com/office/word/2018/wordml/cex" xmlns:w16cid="http://schemas.microsoft.com/office/word/2016/wordml/cid" xmlns:w16="http://schemas.microsoft.com/office/word/2018/wordml" xmlns:w16sdtdh="http://schemas.microsoft.com/office/word/2020/wordml/sdtdatahash" xmlns:w16se="http://schemas.microsoft.com/office/word/2015/wordml/symex" xmlns:wpg="http://schemas.microsoft.com/office/word/2010/wordprocessingGroup" xmlns:wpi="http://schemas.microsoft.com/office/word/2010/wordprocessingInk" xmlns:wne="http://schemas.microsoft.com/office/word/2006/wordml" xmlns:wps="http://schemas.microsoft.com/office/word/2010/wordprocessingShape" mc:Ignorable="w14 w15 w16se w16cid w16 w16cex w16sdtdh wp14">
   <w:p>
     <w:pPr>
       <w:pStyle w:val="Header"/>
@@ -6593,7 +6547,7 @@
 </file>
 
 <file path=word/header8.xml><?xml version="1.0" encoding="utf-8"?>
-<w:hdr xmlns:wpc="http://schemas.microsoft.com/office/word/2010/wordprocessingCanvas" xmlns:cx="http://schemas.microsoft.com/office/drawing/2014/chartex" xmlns:cx1="http://schemas.microsoft.com/office/drawing/2015/9/8/chartex" xmlns:cx2="http://schemas.microsoft.com/office/drawing/2015/10/21/chartex" xmlns:cx3="http://schemas.microsoft.com/office/drawing/2016/5/9/chartex" xmlns:cx4="http://schemas.microsoft.com/office/drawing/2016/5/10/chartex" xmlns:cx5="http://schemas.microsoft.com/office/drawing/2016/5/11/chartex" xmlns:cx6="http://schemas.microsoft.com/office/drawing/2016/5/12/chartex" xmlns:cx7="http://schemas.microsoft.com/office/drawing/2016/5/13/chartex" xmlns:cx8="http://schemas.microsoft.com/office/drawing/2016/5/14/chartex" xmlns:mc="http://schemas.openxmlformats.org/markup-compatibility/2006" xmlns:aink="http://schemas.microsoft.com/office/drawing/2016/ink" xmlns:am3d="http://schemas.microsoft.com/office/drawing/2017/model3d" xmlns:o="urn:schemas-microsoft-com:office:office" xmlns:r="http://schemas.openxmlformats.org/officeDocument/2006/relationships" xmlns:m="http://schemas.openxmlformats.org/officeDocument/2006/math" xmlns:v="urn:schemas-microsoft-com:vml" xmlns:wp14="http://schemas.microsoft.com/office/word/2010/wordprocessingDrawing" xmlns:wp="http://schemas.openxmlformats.org/drawingml/2006/wordprocessingDrawing" xmlns:w10="urn:schemas-microsoft-com:office:word" xmlns:w="http://schemas.openxmlformats.org/wordprocessingml/2006/main" xmlns:w14="http://schemas.microsoft.com/office/word/2010/wordml" xmlns:w15="http://schemas.microsoft.com/office/word/2012/wordml" xmlns:w16cex="http://schemas.microsoft.com/office/word/2018/wordml/cex" xmlns:w16cid="http://schemas.microsoft.com/office/word/2016/wordml/cid" xmlns:w16="http://schemas.microsoft.com/office/word/2018/wordml" xmlns:w16se="http://schemas.microsoft.com/office/word/2015/wordml/symex" xmlns:wpg="http://schemas.microsoft.com/office/word/2010/wordprocessingGroup" xmlns:wpi="http://schemas.microsoft.com/office/word/2010/wordprocessingInk" xmlns:wne="http://schemas.microsoft.com/office/word/2006/wordml" xmlns:wps="http://schemas.microsoft.com/office/word/2010/wordprocessingShape" mc:Ignorable="w14 w15 w16se w16cid w16 w16cex wp14">
+<w:hdr xmlns:wpc="http://schemas.microsoft.com/office/word/2010/wordprocessingCanvas" xmlns:cx="http://schemas.microsoft.com/office/drawing/2014/chartex" xmlns:cx1="http://schemas.microsoft.com/office/drawing/2015/9/8/chartex" xmlns:cx2="http://schemas.microsoft.com/office/drawing/2015/10/21/chartex" xmlns:cx3="http://schemas.microsoft.com/office/drawing/2016/5/9/chartex" xmlns:cx4="http://schemas.microsoft.com/office/drawing/2016/5/10/chartex" xmlns:cx5="http://schemas.microsoft.com/office/drawing/2016/5/11/chartex" xmlns:cx6="http://schemas.microsoft.com/office/drawing/2016/5/12/chartex" xmlns:cx7="http://schemas.microsoft.com/office/drawing/2016/5/13/chartex" xmlns:cx8="http://schemas.microsoft.com/office/drawing/2016/5/14/chartex" xmlns:mc="http://schemas.openxmlformats.org/markup-compatibility/2006" xmlns:aink="http://schemas.microsoft.com/office/drawing/2016/ink" xmlns:am3d="http://schemas.microsoft.com/office/drawing/2017/model3d" xmlns:o="urn:schemas-microsoft-com:office:office" xmlns:r="http://schemas.openxmlformats.org/officeDocument/2006/relationships" xmlns:m="http://schemas.openxmlformats.org/officeDocument/2006/math" xmlns:v="urn:schemas-microsoft-com:vml" xmlns:wp14="http://schemas.microsoft.com/office/word/2010/wordprocessingDrawing" xmlns:wp="http://schemas.openxmlformats.org/drawingml/2006/wordprocessingDrawing" xmlns:w10="urn:schemas-microsoft-com:office:word" xmlns:w="http://schemas.openxmlformats.org/wordprocessingml/2006/main" xmlns:w14="http://schemas.microsoft.com/office/word/2010/wordml" xmlns:w15="http://schemas.microsoft.com/office/word/2012/wordml" xmlns:w16cex="http://schemas.microsoft.com/office/word/2018/wordml/cex" xmlns:w16cid="http://schemas.microsoft.com/office/word/2016/wordml/cid" xmlns:w16="http://schemas.microsoft.com/office/word/2018/wordml" xmlns:w16sdtdh="http://schemas.microsoft.com/office/word/2020/wordml/sdtdatahash" xmlns:w16se="http://schemas.microsoft.com/office/word/2015/wordml/symex" xmlns:wpg="http://schemas.microsoft.com/office/word/2010/wordprocessingGroup" xmlns:wpi="http://schemas.microsoft.com/office/word/2010/wordprocessingInk" xmlns:wne="http://schemas.microsoft.com/office/word/2006/wordml" xmlns:wps="http://schemas.microsoft.com/office/word/2010/wordprocessingShape" mc:Ignorable="w14 w15 w16se w16cid w16 w16cex w16sdtdh wp14">
   <w:p>
     <w:pPr>
       <w:pStyle w:val="Header"/>
@@ -6603,7 +6557,7 @@
 </file>
 
 <file path=word/header9.xml><?xml version="1.0" encoding="utf-8"?>
-<w:hdr xmlns:wpc="http://schemas.microsoft.com/office/word/2010/wordprocessingCanvas" xmlns:cx="http://schemas.microsoft.com/office/drawing/2014/chartex" xmlns:cx1="http://schemas.microsoft.com/office/drawing/2015/9/8/chartex" xmlns:cx2="http://schemas.microsoft.com/office/drawing/2015/10/21/chartex" xmlns:cx3="http://schemas.microsoft.com/office/drawing/2016/5/9/chartex" xmlns:cx4="http://schemas.microsoft.com/office/drawing/2016/5/10/chartex" xmlns:cx5="http://schemas.microsoft.com/office/drawing/2016/5/11/chartex" xmlns:cx6="http://schemas.microsoft.com/office/drawing/2016/5/12/chartex" xmlns:cx7="http://schemas.microsoft.com/office/drawing/2016/5/13/chartex" xmlns:cx8="http://schemas.microsoft.com/office/drawing/2016/5/14/chartex" xmlns:mc="http://schemas.openxmlformats.org/markup-compatibility/2006" xmlns:aink="http://schemas.microsoft.com/office/drawing/2016/ink" xmlns:am3d="http://schemas.microsoft.com/office/drawing/2017/model3d" xmlns:o="urn:schemas-microsoft-com:office:office" xmlns:r="http://schemas.openxmlformats.org/officeDocument/2006/relationships" xmlns:m="http://schemas.openxmlformats.org/officeDocument/2006/math" xmlns:v="urn:schemas-microsoft-com:vml" xmlns:wp14="http://schemas.microsoft.com/office/word/2010/wordprocessingDrawing" xmlns:wp="http://schemas.openxmlformats.org/drawingml/2006/wordprocessingDrawing" xmlns:w10="urn:schemas-microsoft-com:office:word" xmlns:w="http://schemas.openxmlformats.org/wordprocessingml/2006/main" xmlns:w14="http://schemas.microsoft.com/office/word/2010/wordml" xmlns:w15="http://schemas.microsoft.com/office/word/2012/wordml" xmlns:w16cex="http://schemas.microsoft.com/office/word/2018/wordml/cex" xmlns:w16cid="http://schemas.microsoft.com/office/word/2016/wordml/cid" xmlns:w16="http://schemas.microsoft.com/office/word/2018/wordml" xmlns:w16se="http://schemas.microsoft.com/office/word/2015/wordml/symex" xmlns:wpg="http://schemas.microsoft.com/office/word/2010/wordprocessingGroup" xmlns:wpi="http://schemas.microsoft.com/office/word/2010/wordprocessingInk" xmlns:wne="http://schemas.microsoft.com/office/word/2006/wordml" xmlns:wps="http://schemas.microsoft.com/office/word/2010/wordprocessingShape" mc:Ignorable="w14 w15 w16se w16cid w16 w16cex wp14">
+<w:hdr xmlns:wpc="http://schemas.microsoft.com/office/word/2010/wordprocessingCanvas" xmlns:cx="http://schemas.microsoft.com/office/drawing/2014/chartex" xmlns:cx1="http://schemas.microsoft.com/office/drawing/2015/9/8/chartex" xmlns:cx2="http://schemas.microsoft.com/office/drawing/2015/10/21/chartex" xmlns:cx3="http://schemas.microsoft.com/office/drawing/2016/5/9/chartex" xmlns:cx4="http://schemas.microsoft.com/office/drawing/2016/5/10/chartex" xmlns:cx5="http://schemas.microsoft.com/office/drawing/2016/5/11/chartex" xmlns:cx6="http://schemas.microsoft.com/office/drawing/2016/5/12/chartex" xmlns:cx7="http://schemas.microsoft.com/office/drawing/2016/5/13/chartex" xmlns:cx8="http://schemas.microsoft.com/office/drawing/2016/5/14/chartex" xmlns:mc="http://schemas.openxmlformats.org/markup-compatibility/2006" xmlns:aink="http://schemas.microsoft.com/office/drawing/2016/ink" xmlns:am3d="http://schemas.microsoft.com/office/drawing/2017/model3d" xmlns:o="urn:schemas-microsoft-com:office:office" xmlns:r="http://schemas.openxmlformats.org/officeDocument/2006/relationships" xmlns:m="http://schemas.openxmlformats.org/officeDocument/2006/math" xmlns:v="urn:schemas-microsoft-com:vml" xmlns:wp14="http://schemas.microsoft.com/office/word/2010/wordprocessingDrawing" xmlns:wp="http://schemas.openxmlformats.org/drawingml/2006/wordprocessingDrawing" xmlns:w10="urn:schemas-microsoft-com:office:word" xmlns:w="http://schemas.openxmlformats.org/wordprocessingml/2006/main" xmlns:w14="http://schemas.microsoft.com/office/word/2010/wordml" xmlns:w15="http://schemas.microsoft.com/office/word/2012/wordml" xmlns:w16cex="http://schemas.microsoft.com/office/word/2018/wordml/cex" xmlns:w16cid="http://schemas.microsoft.com/office/word/2016/wordml/cid" xmlns:w16="http://schemas.microsoft.com/office/word/2018/wordml" xmlns:w16sdtdh="http://schemas.microsoft.com/office/word/2020/wordml/sdtdatahash" xmlns:w16se="http://schemas.microsoft.com/office/word/2015/wordml/symex" xmlns:wpg="http://schemas.microsoft.com/office/word/2010/wordprocessingGroup" xmlns:wpi="http://schemas.microsoft.com/office/word/2010/wordprocessingInk" xmlns:wne="http://schemas.microsoft.com/office/word/2006/wordml" xmlns:wps="http://schemas.microsoft.com/office/word/2010/wordprocessingShape" mc:Ignorable="w14 w15 w16se w16cid w16 w16cex w16sdtdh wp14">
   <w:p>
     <w:pPr>
       <w:pStyle w:val="Header"/>
@@ -6613,7 +6567,7 @@
 </file>
 
 <file path=word/numbering.xml><?xml version="1.0" encoding="utf-8"?>
-<w:numbering xmlns:wpc="http://schemas.microsoft.com/office/word/2010/wordprocessingCanvas" xmlns:cx="http://schemas.microsoft.com/office/drawing/2014/chartex" xmlns:cx1="http://schemas.microsoft.com/office/drawing/2015/9/8/chartex" xmlns:cx2="http://schemas.microsoft.com/office/drawing/2015/10/21/chartex" xmlns:cx3="http://schemas.microsoft.com/office/drawing/2016/5/9/chartex" xmlns:cx4="http://schemas.microsoft.com/office/drawing/2016/5/10/chartex" xmlns:cx5="http://schemas.microsoft.com/office/drawing/2016/5/11/chartex" xmlns:cx6="http://schemas.microsoft.com/office/drawing/2016/5/12/chartex" xmlns:cx7="http://schemas.microsoft.com/office/drawing/2016/5/13/chartex" xmlns:cx8="http://schemas.microsoft.com/office/drawing/2016/5/14/chartex" xmlns:mc="http://schemas.openxmlformats.org/markup-compatibility/2006" xmlns:aink="http://schemas.microsoft.com/office/drawing/2016/ink" xmlns:am3d="http://schemas.microsoft.com/office/drawing/2017/model3d" xmlns:o="urn:schemas-microsoft-com:office:office" xmlns:r="http://schemas.openxmlformats.org/officeDocument/2006/relationships" xmlns:m="http://schemas.openxmlformats.org/officeDocument/2006/math" xmlns:v="urn:schemas-microsoft-com:vml" xmlns:wp14="http://schemas.microsoft.com/office/word/2010/wordprocessingDrawing" xmlns:wp="http://schemas.openxmlformats.org/drawingml/2006/wordprocessingDrawing" xmlns:w10="urn:schemas-microsoft-com:office:word" xmlns:w="http://schemas.openxmlformats.org/wordprocessingml/2006/main" xmlns:w14="http://schemas.microsoft.com/office/word/2010/wordml" xmlns:w15="http://schemas.microsoft.com/office/word/2012/wordml" xmlns:w16cex="http://schemas.microsoft.com/office/word/2018/wordml/cex" xmlns:w16cid="http://schemas.microsoft.com/office/word/2016/wordml/cid" xmlns:w16="http://schemas.microsoft.com/office/word/2018/wordml" xmlns:w16se="http://schemas.microsoft.com/office/word/2015/wordml/symex" xmlns:wpg="http://schemas.microsoft.com/office/word/2010/wordprocessingGroup" xmlns:wpi="http://schemas.microsoft.com/office/word/2010/wordprocessingInk" xmlns:wne="http://schemas.microsoft.com/office/word/2006/wordml" xmlns:wps="http://schemas.microsoft.com/office/word/2010/wordprocessingShape" mc:Ignorable="w14 w15 w16se w16cid w16 w16cex wp14">
+<w:numbering xmlns:wpc="http://schemas.microsoft.com/office/word/2010/wordprocessingCanvas" xmlns:cx="http://schemas.microsoft.com/office/drawing/2014/chartex" xmlns:cx1="http://schemas.microsoft.com/office/drawing/2015/9/8/chartex" xmlns:cx2="http://schemas.microsoft.com/office/drawing/2015/10/21/chartex" xmlns:cx3="http://schemas.microsoft.com/office/drawing/2016/5/9/chartex" xmlns:cx4="http://schemas.microsoft.com/office/drawing/2016/5/10/chartex" xmlns:cx5="http://schemas.microsoft.com/office/drawing/2016/5/11/chartex" xmlns:cx6="http://schemas.microsoft.com/office/drawing/2016/5/12/chartex" xmlns:cx7="http://schemas.microsoft.com/office/drawing/2016/5/13/chartex" xmlns:cx8="http://schemas.microsoft.com/office/drawing/2016/5/14/chartex" xmlns:mc="http://schemas.openxmlformats.org/markup-compatibility/2006" xmlns:aink="http://schemas.microsoft.com/office/drawing/2016/ink" xmlns:am3d="http://schemas.microsoft.com/office/drawing/2017/model3d" xmlns:o="urn:schemas-microsoft-com:office:office" xmlns:r="http://schemas.openxmlformats.org/officeDocument/2006/relationships" xmlns:m="http://schemas.openxmlformats.org/officeDocument/2006/math" xmlns:v="urn:schemas-microsoft-com:vml" xmlns:wp14="http://schemas.microsoft.com/office/word/2010/wordprocessingDrawing" xmlns:wp="http://schemas.openxmlformats.org/drawingml/2006/wordprocessingDrawing" xmlns:w10="urn:schemas-microsoft-com:office:word" xmlns:w="http://schemas.openxmlformats.org/wordprocessingml/2006/main" xmlns:w14="http://schemas.microsoft.com/office/word/2010/wordml" xmlns:w15="http://schemas.microsoft.com/office/word/2012/wordml" xmlns:w16cex="http://schemas.microsoft.com/office/word/2018/wordml/cex" xmlns:w16cid="http://schemas.microsoft.com/office/word/2016/wordml/cid" xmlns:w16="http://schemas.microsoft.com/office/word/2018/wordml" xmlns:w16sdtdh="http://schemas.microsoft.com/office/word/2020/wordml/sdtdatahash" xmlns:w16se="http://schemas.microsoft.com/office/word/2015/wordml/symex" xmlns:wpg="http://schemas.microsoft.com/office/word/2010/wordprocessingGroup" xmlns:wpi="http://schemas.microsoft.com/office/word/2010/wordprocessingInk" xmlns:wne="http://schemas.microsoft.com/office/word/2006/wordml" xmlns:wps="http://schemas.microsoft.com/office/word/2010/wordprocessingShape" mc:Ignorable="w14 w15 w16se w16cid w16 w16cex w16sdtdh wp14">
   <w:abstractNum w:abstractNumId="0" w15:restartNumberingAfterBreak="0">
     <w:nsid w:val="FFFFFF7C"/>
     <w:multiLevelType w:val="singleLevel"/>
@@ -7670,7 +7624,7 @@
 </file>
 
 <file path=word/styles.xml><?xml version="1.0" encoding="utf-8"?>
-<w:styles xmlns:mc="http://schemas.openxmlformats.org/markup-compatibility/2006" xmlns:r="http://schemas.openxmlformats.org/officeDocument/2006/relationships" xmlns:w="http://schemas.openxmlformats.org/wordprocessingml/2006/main" xmlns:w14="http://schemas.microsoft.com/office/word/2010/wordml" xmlns:w15="http://schemas.microsoft.com/office/word/2012/wordml" xmlns:w16cex="http://schemas.microsoft.com/office/word/2018/wordml/cex" xmlns:w16cid="http://schemas.microsoft.com/office/word/2016/wordml/cid" xmlns:w16="http://schemas.microsoft.com/office/word/2018/wordml" xmlns:w16se="http://schemas.microsoft.com/office/word/2015/wordml/symex" mc:Ignorable="w14 w15 w16se w16cid w16 w16cex">
+<w:styles xmlns:mc="http://schemas.openxmlformats.org/markup-compatibility/2006" xmlns:r="http://schemas.openxmlformats.org/officeDocument/2006/relationships" xmlns:w="http://schemas.openxmlformats.org/wordprocessingml/2006/main" xmlns:w14="http://schemas.microsoft.com/office/word/2010/wordml" xmlns:w15="http://schemas.microsoft.com/office/word/2012/wordml" xmlns:w16cex="http://schemas.microsoft.com/office/word/2018/wordml/cex" xmlns:w16cid="http://schemas.microsoft.com/office/word/2016/wordml/cid" xmlns:w16="http://schemas.microsoft.com/office/word/2018/wordml" xmlns:w16sdtdh="http://schemas.microsoft.com/office/word/2020/wordml/sdtdatahash" xmlns:w16se="http://schemas.microsoft.com/office/word/2015/wordml/symex" mc:Ignorable="w14 w15 w16se w16cid w16 w16cex w16sdtdh">
   <w:docDefaults>
     <w:rPrDefault>
       <w:rPr>
@@ -7784,6 +7738,7 @@
     <w:lsdException w:name="HTML Sample" w:semiHidden="1" w:unhideWhenUsed="1"/>
     <w:lsdException w:name="HTML Typewriter" w:semiHidden="1" w:unhideWhenUsed="1"/>
     <w:lsdException w:name="HTML Variable" w:semiHidden="1" w:unhideWhenUsed="1"/>
+    <w:lsdException w:name="Normal Table" w:semiHidden="1" w:unhideWhenUsed="1"/>
     <w:lsdException w:name="annotation subject" w:semiHidden="1" w:unhideWhenUsed="1"/>
     <w:lsdException w:name="No List" w:semiHidden="1" w:unhideWhenUsed="1"/>
     <w:lsdException w:name="Outline List 1" w:semiHidden="1" w:unhideWhenUsed="1"/>
@@ -7830,8 +7785,10 @@
     <w:lsdException w:name="Table Subtle 2" w:semiHidden="1" w:unhideWhenUsed="1"/>
     <w:lsdException w:name="Table Web 1" w:semiHidden="1" w:unhideWhenUsed="1"/>
     <w:lsdException w:name="Table Web 2" w:semiHidden="1" w:unhideWhenUsed="1"/>
+    <w:lsdException w:name="Table Web 3" w:semiHidden="1" w:unhideWhenUsed="1"/>
     <w:lsdException w:name="Balloon Text" w:semiHidden="1" w:unhideWhenUsed="1"/>
     <w:lsdException w:name="Table Grid" w:uiPriority="39"/>
+    <w:lsdException w:name="Table Theme" w:semiHidden="1" w:unhideWhenUsed="1"/>
     <w:lsdException w:name="Placeholder Text" w:semiHidden="1"/>
     <w:lsdException w:name="No Spacing" w:uiPriority="19"/>
     <w:lsdException w:name="Light Shading" w:uiPriority="60"/>

--- a/force-app/main/default/staticresources/BridgeStateDocuments/Form_Deed_of_Trust_Arizona.docx
+++ b/force-app/main/default/staticresources/BridgeStateDocuments/Form_Deed_of_Trust_Arizona.docx
@@ -1,6 +1,6 @@
 
 <file path=word/document.xml><?xml version="1.0" encoding="utf-8"?>
-<w:document xmlns:wpc="http://schemas.microsoft.com/office/word/2010/wordprocessingCanvas" xmlns:cx="http://schemas.microsoft.com/office/drawing/2014/chartex" xmlns:cx1="http://schemas.microsoft.com/office/drawing/2015/9/8/chartex" xmlns:cx2="http://schemas.microsoft.com/office/drawing/2015/10/21/chartex" xmlns:cx3="http://schemas.microsoft.com/office/drawing/2016/5/9/chartex" xmlns:cx4="http://schemas.microsoft.com/office/drawing/2016/5/10/chartex" xmlns:cx5="http://schemas.microsoft.com/office/drawing/2016/5/11/chartex" xmlns:cx6="http://schemas.microsoft.com/office/drawing/2016/5/12/chartex" xmlns:cx7="http://schemas.microsoft.com/office/drawing/2016/5/13/chartex" xmlns:cx8="http://schemas.microsoft.com/office/drawing/2016/5/14/chartex" xmlns:mc="http://schemas.openxmlformats.org/markup-compatibility/2006" xmlns:aink="http://schemas.microsoft.com/office/drawing/2016/ink" xmlns:am3d="http://schemas.microsoft.com/office/drawing/2017/model3d" xmlns:o="urn:schemas-microsoft-com:office:office" xmlns:r="http://schemas.openxmlformats.org/officeDocument/2006/relationships" xmlns:m="http://schemas.openxmlformats.org/officeDocument/2006/math" xmlns:v="urn:schemas-microsoft-com:vml" xmlns:wp14="http://schemas.microsoft.com/office/word/2010/wordprocessingDrawing" xmlns:wp="http://schemas.openxmlformats.org/drawingml/2006/wordprocessingDrawing" xmlns:w10="urn:schemas-microsoft-com:office:word" xmlns:w="http://schemas.openxmlformats.org/wordprocessingml/2006/main" xmlns:w14="http://schemas.microsoft.com/office/word/2010/wordml" xmlns:w15="http://schemas.microsoft.com/office/word/2012/wordml" xmlns:w16cex="http://schemas.microsoft.com/office/word/2018/wordml/cex" xmlns:w16cid="http://schemas.microsoft.com/office/word/2016/wordml/cid" xmlns:w16="http://schemas.microsoft.com/office/word/2018/wordml" xmlns:w16sdtdh="http://schemas.microsoft.com/office/word/2020/wordml/sdtdatahash" xmlns:w16se="http://schemas.microsoft.com/office/word/2015/wordml/symex" xmlns:wpg="http://schemas.microsoft.com/office/word/2010/wordprocessingGroup" xmlns:wpi="http://schemas.microsoft.com/office/word/2010/wordprocessingInk" xmlns:wne="http://schemas.microsoft.com/office/word/2006/wordml" xmlns:wps="http://schemas.microsoft.com/office/word/2010/wordprocessingShape" mc:Ignorable="w14 w15 w16se w16cid w16 w16cex w16sdtdh wp14">
+<w:document xmlns:wpc="http://schemas.microsoft.com/office/word/2010/wordprocessingCanvas" xmlns:cx="http://schemas.microsoft.com/office/drawing/2014/chartex" xmlns:cx1="http://schemas.microsoft.com/office/drawing/2015/9/8/chartex" xmlns:cx2="http://schemas.microsoft.com/office/drawing/2015/10/21/chartex" xmlns:cx3="http://schemas.microsoft.com/office/drawing/2016/5/9/chartex" xmlns:cx4="http://schemas.microsoft.com/office/drawing/2016/5/10/chartex" xmlns:cx5="http://schemas.microsoft.com/office/drawing/2016/5/11/chartex" xmlns:cx6="http://schemas.microsoft.com/office/drawing/2016/5/12/chartex" xmlns:cx7="http://schemas.microsoft.com/office/drawing/2016/5/13/chartex" xmlns:cx8="http://schemas.microsoft.com/office/drawing/2016/5/14/chartex" xmlns:mc="http://schemas.openxmlformats.org/markup-compatibility/2006" xmlns:aink="http://schemas.microsoft.com/office/drawing/2016/ink" xmlns:am3d="http://schemas.microsoft.com/office/drawing/2017/model3d" xmlns:o="urn:schemas-microsoft-com:office:office" xmlns:oel="http://schemas.microsoft.com/office/2019/extlst" xmlns:r="http://schemas.openxmlformats.org/officeDocument/2006/relationships" xmlns:m="http://schemas.openxmlformats.org/officeDocument/2006/math" xmlns:v="urn:schemas-microsoft-com:vml" xmlns:wp14="http://schemas.microsoft.com/office/word/2010/wordprocessingDrawing" xmlns:wp="http://schemas.openxmlformats.org/drawingml/2006/wordprocessingDrawing" xmlns:w10="urn:schemas-microsoft-com:office:word" xmlns:w="http://schemas.openxmlformats.org/wordprocessingml/2006/main" xmlns:w14="http://schemas.microsoft.com/office/word/2010/wordml" xmlns:w15="http://schemas.microsoft.com/office/word/2012/wordml" xmlns:w16cex="http://schemas.microsoft.com/office/word/2018/wordml/cex" xmlns:w16cid="http://schemas.microsoft.com/office/word/2016/wordml/cid" xmlns:w16="http://schemas.microsoft.com/office/word/2018/wordml" xmlns:w16sdtdh="http://schemas.microsoft.com/office/word/2020/wordml/sdtdatahash" xmlns:w16se="http://schemas.microsoft.com/office/word/2015/wordml/symex" xmlns:wpg="http://schemas.microsoft.com/office/word/2010/wordprocessingGroup" xmlns:wpi="http://schemas.microsoft.com/office/word/2010/wordprocessingInk" xmlns:wne="http://schemas.microsoft.com/office/word/2006/wordml" xmlns:wps="http://schemas.microsoft.com/office/word/2010/wordprocessingShape" mc:Ignorable="w14 w15 w16se w16cid w16 w16cex w16sdtdh wp14">
   <w:body>
     <w:p>
       <w:pPr>
@@ -50,10 +50,10 @@
     </w:p>
     <w:p>
       <w:r>
-        <w:t>Attn:  Loan Administration</w:t>
-      </w:r>
-      <w:r>
-        <w:br/>
+        <w:t xml:space="preserve">Attn:  </w:t>
+      </w:r>
+      <w:r>
+        <w:t>Post Closing Department</w:t>
       </w:r>
     </w:p>
     <w:p/>
@@ -100,7 +100,23 @@
           <w:b/>
           <w:bCs/>
         </w:rPr>
-        <w:t>{Deal__r.Borrower_Entity__</w:t>
+        <w:t>{Deal__</w:t>
+      </w:r>
+      <w:proofErr w:type="gramStart"/>
+      <w:r>
+        <w:rPr>
+          <w:b/>
+          <w:bCs/>
+        </w:rPr>
+        <w:t>r.Borrower</w:t>
+      </w:r>
+      <w:proofErr w:type="gramEnd"/>
+      <w:r>
+        <w:rPr>
+          <w:b/>
+          <w:bCs/>
+        </w:rPr>
+        <w:t>_Entity__</w:t>
       </w:r>
       <w:proofErr w:type="spellStart"/>
       <w:r>
@@ -178,7 +194,23 @@
           <w:b/>
           <w:bCs/>
         </w:rPr>
-        <w:t>[0].Property__r.Title_Company__</w:t>
+        <w:t>[0</w:t>
+      </w:r>
+      <w:proofErr w:type="gramStart"/>
+      <w:r>
+        <w:rPr>
+          <w:b/>
+          <w:bCs/>
+        </w:rPr>
+        <w:t>].Property</w:t>
+      </w:r>
+      <w:proofErr w:type="gramEnd"/>
+      <w:r>
+        <w:rPr>
+          <w:b/>
+          <w:bCs/>
+        </w:rPr>
+        <w:t>__r.Title_Company__</w:t>
       </w:r>
       <w:proofErr w:type="spellStart"/>
       <w:r>
@@ -274,11 +306,19 @@
       </w:r>
       <w:proofErr w:type="spellEnd"/>
       <w:r>
-        <w:t>[0].</w:t>
+        <w:t>[0</w:t>
+      </w:r>
+      <w:proofErr w:type="gramStart"/>
+      <w:r>
+        <w:t>].</w:t>
       </w:r>
       <w:proofErr w:type="spellStart"/>
       <w:r>
-        <w:t>Property__r.County__c</w:t>
+        <w:t>Property</w:t>
+      </w:r>
+      <w:proofErr w:type="gramEnd"/>
+      <w:r>
+        <w:t>__r.County__c</w:t>
       </w:r>
       <w:proofErr w:type="spellEnd"/>
       <w:r>
@@ -373,7 +413,15 @@
       </w:r>
       <w:proofErr w:type="spellStart"/>
       <w:r>
-        <w:t>Deal__r.Deal_Loan_Number__c</w:t>
+        <w:t>Deal__</w:t>
+      </w:r>
+      <w:proofErr w:type="gramStart"/>
+      <w:r>
+        <w:t>r.Deal</w:t>
+      </w:r>
+      <w:proofErr w:type="gramEnd"/>
+      <w:r>
+        <w:t>_Loan_Number__c</w:t>
       </w:r>
       <w:proofErr w:type="spellEnd"/>
       <w:r>
@@ -509,10 +557,7 @@
       </w:r>
       <w:proofErr w:type="spellEnd"/>
       <w:r>
-        <w:t>}</w:t>
-      </w:r>
-      <w:r>
-        <w:t xml:space="preserve"> </w:t>
+        <w:t xml:space="preserve">} </w:t>
       </w:r>
       <w:r>
         <w:t>(</w:t>
@@ -597,7 +642,13 @@
         <w:t>4 Park Plaza, Suite 900</w:t>
       </w:r>
       <w:r>
-        <w:t xml:space="preserve">, Irvine, CA 92614, Attn: Loan Administration (together with its successors and/or assigns, </w:t>
+        <w:t xml:space="preserve">, Irvine, CA 92614, Attn: </w:t>
+      </w:r>
+      <w:r>
+        <w:t xml:space="preserve">Post Closing Department </w:t>
+      </w:r>
+      <w:r>
+        <w:t xml:space="preserve">(together with its successors and/or assigns, </w:t>
       </w:r>
       <w:r>
         <w:rPr>
@@ -1011,11 +1062,19 @@
       </w:r>
       <w:proofErr w:type="spellEnd"/>
       <w:r>
-        <w:t>[0].</w:t>
+        <w:t>[0</w:t>
+      </w:r>
+      <w:proofErr w:type="gramStart"/>
+      <w:r>
+        <w:t>].</w:t>
       </w:r>
       <w:proofErr w:type="spellStart"/>
       <w:r>
-        <w:t>Property__r.County__c</w:t>
+        <w:t>Property</w:t>
+      </w:r>
+      <w:proofErr w:type="gramEnd"/>
+      <w:r>
+        <w:t>__r.County__c</w:t>
       </w:r>
       <w:proofErr w:type="spellEnd"/>
       <w:r>
@@ -1084,8 +1143,13 @@
         <w:t>Additional Land</w:t>
       </w:r>
       <w:r>
-        <w:t>.  All additional lands, estates and development rights hereafter acquired by Trustor for use in connection with the Land and the development of the Land and all additional lands and estates therein which may, from time to time, by supplemental mortgage or deed of trust or otherwise be expressly made subject to the lien of this Deed of Trust;</w:t>
-      </w:r>
+        <w:t xml:space="preserve">.  All additional lands, estates and development rights hereafter acquired by Trustor for use in connection with the Land and the development of the Land and all additional lands and estates therein which may, from time to time, by supplemental mortgage or deed of trust or otherwise be expressly made subject to the lien of this Deed of </w:t>
+      </w:r>
+      <w:proofErr w:type="gramStart"/>
+      <w:r>
+        <w:t>Trust;</w:t>
+      </w:r>
+      <w:proofErr w:type="gramEnd"/>
     </w:p>
     <w:p>
       <w:pPr>
@@ -1123,9 +1187,11 @@
         </w:rPr>
         <w:t>"</w:t>
       </w:r>
+      <w:proofErr w:type="gramStart"/>
       <w:r>
         <w:t>);</w:t>
       </w:r>
+      <w:proofErr w:type="gramEnd"/>
     </w:p>
     <w:p>
       <w:pPr>
@@ -1187,8 +1253,13 @@
         <w:t>"</w:t>
       </w:r>
       <w:r>
-        <w:t>).  Notwithstanding the foregoing, Equipment shall not include any property belonging to Tenants under Leases except to the extent that Trustor shall have any right or interest therein;</w:t>
-      </w:r>
+        <w:t xml:space="preserve">).  Notwithstanding the foregoing, Equipment shall not include any property belonging to Tenants under Leases except to the extent that Trustor shall have any right or interest </w:t>
+      </w:r>
+      <w:proofErr w:type="gramStart"/>
+      <w:r>
+        <w:t>therein;</w:t>
+      </w:r>
+      <w:proofErr w:type="gramEnd"/>
     </w:p>
     <w:p>
       <w:pPr>
@@ -1231,8 +1302,13 @@
         <w:t>"</w:t>
       </w:r>
       <w:r>
-        <w:t>).  Notwithstanding the foregoing, "Fixtures" shall not include any property which Tenants are entitled to remove pursuant to Leases except to the extent that Trustor shall have any right or interest therein;</w:t>
-      </w:r>
+        <w:t xml:space="preserve">).  Notwithstanding the foregoing, "Fixtures" shall not include any property which Tenants are entitled to remove pursuant to Leases except to the extent that Trustor shall have any right or interest </w:t>
+      </w:r>
+      <w:proofErr w:type="gramStart"/>
+      <w:r>
+        <w:t>therein;</w:t>
+      </w:r>
+      <w:proofErr w:type="gramEnd"/>
     </w:p>
     <w:p>
       <w:pPr>
@@ -1495,8 +1571,13 @@
         <w:t>Condemnation Awards</w:t>
       </w:r>
       <w:r>
-        <w:t>.  All awards or payments, including interest thereon, which may heretofore and hereafter be made with respect to the Property, whether from the exercise of the right of eminent domain (including, but not limited to, any transfer made in lieu of or in anticipation of the exercise of such right), or for a change of grade, or for any other injury to or decrease in the value of the Property;</w:t>
-      </w:r>
+        <w:t xml:space="preserve">.  All awards or payments, including interest thereon, which may heretofore and hereafter be made with respect to the Property, whether from the exercise of the right of eminent domain (including, but not limited to, any transfer made in lieu of or in anticipation of the exercise of such right), or for a change of grade, or for any other injury to or decrease in the value of the </w:t>
+      </w:r>
+      <w:proofErr w:type="gramStart"/>
+      <w:r>
+        <w:t>Property;</w:t>
+      </w:r>
+      <w:proofErr w:type="gramEnd"/>
     </w:p>
     <w:p>
       <w:pPr>
@@ -1509,8 +1590,13 @@
         <w:t>Insurance Proceeds</w:t>
       </w:r>
       <w:r>
-        <w:t>.  All proceeds in respect of the Property under any insurance policies covering the Property, including, without limitation, the right to receive and apply the proceeds of any insurance, judgments or settlements made in lieu thereof, for damage to the Property;</w:t>
-      </w:r>
+        <w:t xml:space="preserve">.  All proceeds in respect of the Property under any insurance policies covering the Property, including, without limitation, the right to receive and apply the proceeds of any insurance, judgments or settlements made in lieu thereof, for damage to the </w:t>
+      </w:r>
+      <w:proofErr w:type="gramStart"/>
+      <w:r>
+        <w:t>Property;</w:t>
+      </w:r>
+      <w:proofErr w:type="gramEnd"/>
     </w:p>
     <w:p>
       <w:pPr>
@@ -1523,8 +1609,13 @@
         <w:t>Tax Certiorari</w:t>
       </w:r>
       <w:r>
-        <w:t>.  All refunds, rebates or credits in connection with any reduction in Taxes, Impositions, assessments or other charges assessed against the Property as a result of tax certiorari proceedings or any other applications or proceedings for reduction;</w:t>
-      </w:r>
+        <w:t xml:space="preserve">.  All refunds, rebates or credits in connection with any reduction in Taxes, Impositions, assessments or other charges assessed against the Property as a result of tax certiorari proceedings or any other applications or proceedings for </w:t>
+      </w:r>
+      <w:proofErr w:type="gramStart"/>
+      <w:r>
+        <w:t>reduction;</w:t>
+      </w:r>
+      <w:proofErr w:type="gramEnd"/>
     </w:p>
     <w:p>
       <w:pPr>
@@ -1537,8 +1628,13 @@
         <w:t>Rights</w:t>
       </w:r>
       <w:r>
-        <w:t>.  The right, in the name and on behalf of Trustor, to appear in and defend any action or proceeding brought with respect to the Property and to commence any action or proceeding to protect the interest of Beneficiary in the Property;</w:t>
-      </w:r>
+        <w:t xml:space="preserve">.  The right, in the name and on behalf of Trustor, to appear in and defend any action or proceeding brought with respect to the Property and to commence any action or proceeding to protect the interest of Beneficiary in the </w:t>
+      </w:r>
+      <w:proofErr w:type="gramStart"/>
+      <w:r>
+        <w:t>Property;</w:t>
+      </w:r>
+      <w:proofErr w:type="gramEnd"/>
     </w:p>
     <w:p>
       <w:pPr>
@@ -1573,8 +1669,13 @@
       </w:r>
       <w:proofErr w:type="spellEnd"/>
       <w:r>
-        <w:t>, logos, copyrights, goodwill, URLs or other online media, books and records and all other general intangibles relating to or used in connection with the operation of the Property;</w:t>
-      </w:r>
+        <w:t xml:space="preserve">, logos, copyrights, goodwill, URLs or other online media, books and records and all other general intangibles relating to or used in connection with the operation of the </w:t>
+      </w:r>
+      <w:proofErr w:type="gramStart"/>
+      <w:r>
+        <w:t>Property;</w:t>
+      </w:r>
+      <w:proofErr w:type="gramEnd"/>
     </w:p>
     <w:p>
       <w:pPr>
@@ -1587,8 +1688,13 @@
         <w:t>Accounts</w:t>
       </w:r>
       <w:r>
-        <w:t>.  All reserves, escrows and deposit accounts maintained by Trustor with respect to the Property, together with all deposits or wire transfers made to such accounts, and all cash, checks, drafts, certificates, securities, investment property, financial assets, instruments and other property held therein from time to time, and all proceeds, products, distributions, dividends and/or substitutions thereon and thereof;</w:t>
-      </w:r>
+        <w:t xml:space="preserve">.  All reserves, escrows and deposit accounts maintained by Trustor with respect to the Property, together with all deposits or wire transfers made to such accounts, and all cash, checks, drafts, certificates, securities, investment property, financial assets, instruments and other property held therein from time to time, and all proceeds, products, distributions, dividends and/or substitutions thereon and </w:t>
+      </w:r>
+      <w:proofErr w:type="gramStart"/>
+      <w:r>
+        <w:t>thereof;</w:t>
+      </w:r>
+      <w:proofErr w:type="gramEnd"/>
     </w:p>
     <w:p>
       <w:pPr>
@@ -1602,8 +1708,13 @@
         <w:t>Uniform Commercial Code Property</w:t>
       </w:r>
       <w:r>
-        <w:t>.  All documents, instruments, chattel paper and general intangibles, as the foregoing terms are defined in the Uniform Commercial Code, relating to the Property;</w:t>
-      </w:r>
+        <w:t xml:space="preserve">.  All documents, instruments, chattel paper and general intangibles, as the foregoing terms are defined in the Uniform Commercial Code, relating to the </w:t>
+      </w:r>
+      <w:proofErr w:type="gramStart"/>
+      <w:r>
+        <w:t>Property;</w:t>
+      </w:r>
+      <w:proofErr w:type="gramEnd"/>
     </w:p>
     <w:p>
       <w:pPr>
@@ -1616,8 +1727,13 @@
         <w:t>Minerals</w:t>
       </w:r>
       <w:r>
-        <w:t>.  All minerals, crops, timber, trees, shrubs, flowers and landscaping features now or hereafter located on, under or above Land;</w:t>
-      </w:r>
+        <w:t xml:space="preserve">.  All minerals, crops, timber, trees, shrubs, flowers and landscaping features now or hereafter located on, under or above </w:t>
+      </w:r>
+      <w:proofErr w:type="gramStart"/>
+      <w:r>
+        <w:t>Land;</w:t>
+      </w:r>
+      <w:proofErr w:type="gramEnd"/>
     </w:p>
     <w:p>
       <w:pPr>
@@ -1670,7 +1786,15 @@
         <w:t>Other Rights</w:t>
       </w:r>
       <w:r>
-        <w:t xml:space="preserve">.  Any and all other rights of Trustor in and to the items set forth in </w:t>
+        <w:t xml:space="preserve">.  </w:t>
+      </w:r>
+      <w:proofErr w:type="gramStart"/>
+      <w:r>
+        <w:t>Any and all</w:t>
+      </w:r>
+      <w:proofErr w:type="gramEnd"/>
+      <w:r>
+        <w:t xml:space="preserve"> other rights of Trustor in and to the items set forth in </w:t>
       </w:r>
       <w:r>
         <w:rPr>
@@ -1747,7 +1871,23 @@
         <w:pStyle w:val="Heading3"/>
       </w:pPr>
       <w:r>
-        <w:t>Trustor hereby absolutely and unconditionally assigns to Beneficiary all of Trustor's right, title and interest in and to all current and future Leases, Rents, Lease Guaranties and Bankruptcy Claims; it being intended by Trustor that this assignment constitutes a present, absolute assignment and not an assignment for additional security only.  Nevertheless, subject to the terms of  the Loan Agreement and this Deed of Trust, Beneficiary grants to Trustor a revocable license to (and Trustor shall have the right to) collect, receive, use and enjoy the Rents, as well as any sums due under the Lease Guaranties.  Trustor shall hold the Rents, as well as all sums received pursuant to any Lease Guaranty, or a portion thereof sufficient to discharge all current sums due on the Debt, in trust for the benefit of Beneficiary for use in the payment of such sums.  This assignment is effective without any further or supplemental assignment documents.</w:t>
+        <w:t xml:space="preserve">Trustor hereby absolutely and unconditionally assigns to Beneficiary all of Trustor's right, </w:t>
+      </w:r>
+      <w:proofErr w:type="gramStart"/>
+      <w:r>
+        <w:t>title</w:t>
+      </w:r>
+      <w:proofErr w:type="gramEnd"/>
+      <w:r>
+        <w:t xml:space="preserve"> and interest in and to all current and future Leases, Rents, Lease Guaranties and Bankruptcy Claims; it being intended by Trustor that this assignment constitutes a present, absolute assignment and not an assignment for additional security only.  Nevertheless, subject to the terms </w:t>
+      </w:r>
+      <w:proofErr w:type="gramStart"/>
+      <w:r>
+        <w:t>of  the</w:t>
+      </w:r>
+      <w:proofErr w:type="gramEnd"/>
+      <w:r>
+        <w:t xml:space="preserve"> Loan Agreement and this Deed of Trust, Beneficiary grants to Trustor a revocable license to (and Trustor shall have the right to) collect, receive, use and enjoy the Rents, as well as any sums due under the Lease Guaranties.  Trustor shall hold the Rents, as well as all sums received pursuant to any Lease Guaranty, or a portion thereof sufficient to discharge all current sums due on the Debt, in trust for the benefit of Beneficiary for use in the payment of such sums.  This assignment is effective without any further or supplemental assignment documents.</w:t>
       </w:r>
     </w:p>
     <w:p>
@@ -1755,7 +1895,15 @@
         <w:pStyle w:val="Heading3"/>
       </w:pPr>
       <w:r>
-        <w:t xml:space="preserve">Trustor hereby authorizes and directs the lessees named in the Leases, any other future lessees or occupants of the Real Property and all Lease Guarantors to pay over to Beneficiary or to such other party as Beneficiary directs all Rents and all sums due under any Lease Guaranties, upon such lessee's receipt from Beneficiary of written notice to the effect that Beneficiary is then the holder of this Assignment.  Such Rents shall be disbursed and/or applied in accordance with the terms of the Loan Agreement.  In furtherance of the foregoing, Mortgagor hereby grants to Mortgagee an irrevocable power of attorney, coupled with an interest, to execute and deliver, on behalf of Mortgagor, to tenants under current and future Leases and counterparties to Lease Guaranties, direction letters to deliver all Rents and </w:t>
+        <w:t xml:space="preserve">Trustor hereby authorizes and directs the lessees named in the Leases, any other future lessees or occupants of the Real Property and all Lease Guarantors to pay over to Beneficiary or to such other party as Beneficiary directs all Rents and all sums due under any Lease Guaranties, upon such lessee's receipt from Beneficiary of written notice to the effect that Beneficiary is then the holder of this Assignment.  Such Rents shall be disbursed and/or applied in accordance with the terms of the Loan Agreement.  In furtherance of the foregoing, Mortgagor hereby grants to Mortgagee an irrevocable power of attorney, coupled with an interest, to execute and </w:t>
+      </w:r>
+      <w:proofErr w:type="gramStart"/>
+      <w:r>
+        <w:t>deliver,</w:t>
+      </w:r>
+      <w:proofErr w:type="gramEnd"/>
+      <w:r>
+        <w:t xml:space="preserve"> on behalf of Mortgagor, to tenants under current and future Leases and counterparties to Lease Guaranties, direction letters to deliver all Rents and </w:t>
       </w:r>
       <w:r>
         <w:lastRenderedPageBreak/>
@@ -1801,7 +1949,23 @@
         <w:t>"</w:t>
       </w:r>
       <w:r>
-        <w:t xml:space="preserve">).  If an Event of Default shall occur and be continuing, Beneficiary, in addition to any other rights and remedies which it may have, shall have and may exercise immediately and without demand, any and all rights and remedies granted to a secured party upon default under the Uniform Commercial Code, including, without limiting the generality of the foregoing, the right to take possession of the Collateral or any part thereof, and to take such other measures as Beneficiary may deem necessary for the care, protection and preservation of the Collateral.  Upon request or demand of Beneficiary after the occurrence and during the continuance of an Event of Default, Trustor shall, at its expense, assemble the Collateral and make it available to Beneficiary at a convenient place (at the Land if tangible property) reasonably acceptable to Beneficiary.  Trustor shall pay to Beneficiary on demand any and all expenses, including reasonable attorneys' fees and costs, incurred or paid by Beneficiary in protecting its interest in the Collateral and in enforcing its rights hereunder with respect to the Collateral after the occurrence and during the continuance of an Event of Default.  Any notice of sale, disposition or other intended action by Beneficiary with respect to the Collateral sent to Trustor in accordance with the provisions hereof at least ten (10) days prior to such action, shall, except as otherwise provided by applicable law or the Loan Agreement, constitute reasonable notice to Trustor.  The proceeds of any disposition of the Collateral, or any part thereof, may, except as otherwise required by applicable law, be applied by Beneficiary to the payment of the Debt in such priority and proportions as Beneficiary in its discretion shall deem proper.  The principal place of business of Trustor (Debtor) is as set forth in the preamble of this Deed of Trust and the address of Beneficiary (Secured Party) is as set forth in the preamble of this Deed of Trust.  </w:t>
+        <w:t xml:space="preserve">).  If an Event of Default shall occur and be continuing, Beneficiary, in addition to any other rights and remedies which it may have, shall have and may exercise immediately and without demand, any and all rights and remedies granted to a secured party upon default under the Uniform Commercial Code, including, without limiting the generality of the foregoing, the right to take possession of the Collateral or any part thereof, and to take such other measures as Beneficiary may deem necessary for the care, protection and preservation of the Collateral.  Upon request or demand of Beneficiary after the occurrence and during the continuance of an Event of Default, Trustor shall, at its expense, assemble the Collateral and make it available to Beneficiary at a convenient place (at the Land if tangible property) reasonably acceptable to Beneficiary.  Trustor shall pay to Beneficiary on demand </w:t>
+      </w:r>
+      <w:proofErr w:type="gramStart"/>
+      <w:r>
+        <w:t>any and all</w:t>
+      </w:r>
+      <w:proofErr w:type="gramEnd"/>
+      <w:r>
+        <w:t xml:space="preserve"> expenses, including reasonable attorneys' fees and costs, incurred or paid by Beneficiary in protecting its interest in the Collateral and in enforcing its rights hereunder with respect to the Collateral after the occurrence and during the continuance of an Event of Default.  Any notice of sale, </w:t>
+      </w:r>
+      <w:proofErr w:type="gramStart"/>
+      <w:r>
+        <w:t>disposition</w:t>
+      </w:r>
+      <w:proofErr w:type="gramEnd"/>
+      <w:r>
+        <w:t xml:space="preserve"> or other intended action by Beneficiary with respect to the Collateral sent to Trustor in accordance with the provisions hereof at least ten (10) days prior to such action, shall, except as otherwise provided by applicable law or the Loan Agreement, constitute reasonable notice to Trustor.  The proceeds of any disposition of the Collateral, or any part thereof, may, except as otherwise required by applicable law, be applied by Beneficiary to the payment of the Debt in such priority and proportions as Beneficiary in its discretion shall deem proper.  The principal place of business of Trustor (Debtor) is as set forth in the preamble of this Deed of Trust and the address of Beneficiary (Secured Party) is as set forth in the preamble of this Deed of Trust.  </w:t>
       </w:r>
     </w:p>
     <w:p>
@@ -1835,8 +1999,13 @@
         <w:pStyle w:val="Body"/>
       </w:pPr>
       <w:r>
-        <w:t>TO HAVE AND TO HOLD the above granted and described Property unto and to the use and benefit of Beneficiary and its successors and assigns, forever;</w:t>
-      </w:r>
+        <w:t xml:space="preserve">TO HAVE AND TO HOLD the above granted and described Property unto and to the use and benefit of Beneficiary and its successors and assigns, </w:t>
+      </w:r>
+      <w:proofErr w:type="gramStart"/>
+      <w:r>
+        <w:t>forever;</w:t>
+      </w:r>
+      <w:proofErr w:type="gramEnd"/>
     </w:p>
     <w:p>
       <w:pPr>
@@ -1956,8 +2125,13 @@
         <w:pStyle w:val="Heading3"/>
       </w:pPr>
       <w:r>
-        <w:t>the performance of all other obligations of Trustor contained herein;</w:t>
-      </w:r>
+        <w:t xml:space="preserve">the performance of all other obligations of Trustor contained </w:t>
+      </w:r>
+      <w:proofErr w:type="gramStart"/>
+      <w:r>
+        <w:t>herein;</w:t>
+      </w:r>
+      <w:proofErr w:type="gramEnd"/>
     </w:p>
     <w:p>
       <w:pPr>
@@ -1972,7 +2146,15 @@
         <w:pStyle w:val="Heading3"/>
       </w:pPr>
       <w:r>
-        <w:t>the performance of each obligation of Trustor contained in any renewal, extension, amendment, modification, consolidation, change of, or substitution or replacement for, all or any part of the Note, the Loan Agreement or any other Loan Document.</w:t>
+        <w:t xml:space="preserve">the performance of each obligation of Trustor contained in any renewal, extension, amendment, modification, consolidation, change of, or substitution or replacement for, all or any part of the Note, the Loan </w:t>
+      </w:r>
+      <w:proofErr w:type="gramStart"/>
+      <w:r>
+        <w:t>Agreement</w:t>
+      </w:r>
+      <w:proofErr w:type="gramEnd"/>
+      <w:r>
+        <w:t xml:space="preserve"> or any other Loan Document.</w:t>
       </w:r>
     </w:p>
     <w:p>
@@ -2043,7 +2225,15 @@
         <w:t>.</w:t>
       </w:r>
       <w:r>
-        <w:t xml:space="preserve">  The Loan secured by this Deed of Trust may be a variable interest rate loan, if so provided in the Loan Agreement.</w:t>
+        <w:t xml:space="preserve">  The Loan secured by this Deed of Trust may be a variable interest rate loan, if </w:t>
+      </w:r>
+      <w:proofErr w:type="gramStart"/>
+      <w:r>
+        <w:t>so</w:t>
+      </w:r>
+      <w:proofErr w:type="gramEnd"/>
+      <w:r>
+        <w:t xml:space="preserve"> provided in the Loan Agreement.</w:t>
       </w:r>
     </w:p>
     <w:p>
@@ -2085,7 +2275,15 @@
         <w:t xml:space="preserve">.  </w:t>
       </w:r>
       <w:r>
-        <w:t>Provided no Event of Default exists, this Deed of Trust will be satisfied and discharged of record by Beneficiary (and the Trustee, to the extent required by law to effect a full and proper satisfaction and discharge) in accordance with the terms and provisions set forth in the Loan Agreement.</w:t>
+        <w:t xml:space="preserve">Provided no Event of Default exists, this Deed of Trust will be satisfied and discharged of record by Beneficiary (and the Trustee, to the extent required by law to </w:t>
+      </w:r>
+      <w:proofErr w:type="gramStart"/>
+      <w:r>
+        <w:t>effect</w:t>
+      </w:r>
+      <w:proofErr w:type="gramEnd"/>
+      <w:r>
+        <w:t xml:space="preserve"> a full and proper satisfaction and discharge) in accordance with the terms and provisions set forth in the Loan Agreement.</w:t>
       </w:r>
     </w:p>
     <w:p>
@@ -2215,7 +2413,15 @@
         <w:t>Payment of Debt</w:t>
       </w:r>
       <w:r>
-        <w:t>.  Trustor will pay the Debt at the time and in the manner provided in the Loan Agreement, the Note and this Deed of Trust.</w:t>
+        <w:t xml:space="preserve">.  Trustor will pay the Debt at the time and in the manner provided in the Loan Agreement, the </w:t>
+      </w:r>
+      <w:proofErr w:type="gramStart"/>
+      <w:r>
+        <w:t>Note</w:t>
+      </w:r>
+      <w:proofErr w:type="gramEnd"/>
+      <w:r>
+        <w:t xml:space="preserve"> and this Deed of Trust.</w:t>
       </w:r>
     </w:p>
     <w:p>
@@ -2274,7 +2480,15 @@
         <w:t>Performance of Other Agreements</w:t>
       </w:r>
       <w:r>
-        <w:t>.  Trustor shall observe and perform each and every term, covenant and provision to be observed or performed by Trustor pursuant to the Loan Agreement, any other Loan Document and any other agreement or recorded instrument affecting or pertaining to the Property, and any amendments, modifications or changes thereto.</w:t>
+        <w:t xml:space="preserve">.  Trustor shall observe and perform </w:t>
+      </w:r>
+      <w:proofErr w:type="gramStart"/>
+      <w:r>
+        <w:t>each and every</w:t>
+      </w:r>
+      <w:proofErr w:type="gramEnd"/>
+      <w:r>
+        <w:t xml:space="preserve"> term, covenant and provision to be observed or performed by Trustor pursuant to the Loan Agreement, any other Loan Document and any other agreement or recorded instrument affecting or pertaining to the Property, and any amendments, modifications or changes thereto.</w:t>
       </w:r>
     </w:p>
     <w:p>
@@ -2304,7 +2518,15 @@
         <w:t>Relationship of Trustor and Beneficiary</w:t>
       </w:r>
       <w:r>
-        <w:t>.  The relationship between Trustor and Beneficiary is solely that of debtor and creditor, and Beneficiary has no fiduciary or other special relationship with Trustor, and no term or condition of any of the Loan Agreement, the Note, this Deed of Trust or the other Loan Documents shall be construed so as to deem the relationship between Trustor and Beneficiary to be other than that of debtor and creditor.</w:t>
+        <w:t xml:space="preserve">.  The relationship between Trustor and Beneficiary is solely that of debtor and creditor, and Beneficiary has no fiduciary or other special relationship with Trustor, and no term or condition of any of the Loan Agreement, the Note, this Deed of </w:t>
+      </w:r>
+      <w:proofErr w:type="gramStart"/>
+      <w:r>
+        <w:t>Trust</w:t>
+      </w:r>
+      <w:proofErr w:type="gramEnd"/>
+      <w:r>
+        <w:t xml:space="preserve"> or the other Loan Documents shall be construed so as to deem the relationship between Trustor and Beneficiary to be other than that of debtor and creditor.</w:t>
       </w:r>
     </w:p>
     <w:p>
@@ -2320,7 +2542,15 @@
         <w:t>No Reliance on Beneficiary</w:t>
       </w:r>
       <w:r>
-        <w:t>.  The general partners, members, principals and (if Trustor is a trust) beneficial owners of Trustor, as applicable, are experienced in the ownership and operation of properties similar to the Property, and Trustor and Beneficiary are relying solely upon such expertise and business plan in connection with the ownership and operation of the Property.  Trustor is not relying on Beneficiary's expertise, business acumen or advice in connection with the Property.</w:t>
+        <w:t xml:space="preserve">.  The general partners, members, principals and (if Trustor is a trust) beneficial owners of Trustor, as applicable, are experienced in the ownership and operation of properties </w:t>
+      </w:r>
+      <w:proofErr w:type="gramStart"/>
+      <w:r>
+        <w:t>similar to</w:t>
+      </w:r>
+      <w:proofErr w:type="gramEnd"/>
+      <w:r>
+        <w:t xml:space="preserve"> the Property, and Trustor and Beneficiary are relying solely upon such expertise and business plan in connection with the ownership and operation of the Property.  Trustor is not relying on Beneficiary's expertise, business acumen or advice in connection with the Property.</w:t>
       </w:r>
     </w:p>
     <w:p>
@@ -2379,7 +2609,15 @@
       </w:r>
       <w:proofErr w:type="spellEnd"/>
       <w:r>
-        <w:t>) any obligations under the Leases, or (ii) any obligations with respect to any other agreements, contracts, certificates, instruments, franchises, permits, trademarks, licenses or other documents.</w:t>
+        <w:t xml:space="preserve">) any obligations under the Leases, or (ii) any obligations with respect to any other agreements, contracts, certificates, instruments, franchises, permits, trademarks, </w:t>
+      </w:r>
+      <w:proofErr w:type="gramStart"/>
+      <w:r>
+        <w:t>licenses</w:t>
+      </w:r>
+      <w:proofErr w:type="gramEnd"/>
+      <w:r>
+        <w:t xml:space="preserve"> or other documents.</w:t>
       </w:r>
     </w:p>
     <w:p>
@@ -2450,7 +2688,23 @@
         <w:t>Further Acts, Etc</w:t>
       </w:r>
       <w:r>
-        <w:t xml:space="preserve">.  Trustor will, at the cost of Trustor, and without expense to Beneficiary, do, execute, acknowledge and deliver all and every such further acts, deeds, conveyances, deeds of trust, deeds to secure debt, mortgages, assignments, notices of assignments, transfers and assurances as Beneficiary shall, from time to time, reasonably require, for the better assuring, conveying, assigning, transferring, and confirming unto Beneficiary the Property and rights hereby mortgaged, deeded, granted, bargained, sold, conveyed, confirmed, pledged, assigned, warranted and transferred or intended now or hereafter so to be, or which Trustor may be or may hereafter become bound to convey or assign to Beneficiary, or for carrying out the intention or facilitating the performance of the terms of this Deed of Trust or for filing, registering or recording this Deed of Trust, or for complying with all Legal Requirements.  Trustor, on demand, will execute and deliver, and in the event it shall fail to so execute and deliver, hereby authorizes Beneficiary to execute in the name of Trustor or without the signature of Trustor to the extent Beneficiary may lawfully do so, one or more financing statements to evidence more effectively the security interest of Beneficiary in the Property and the Collateral.  Financing statements to be filed with the Secretary of State of the State in which the Trustor is organized may describe as the collateral covered thereby "all assets of the debtor, whether now owned or hereafter acquired" or words to that effect, notwithstanding that such collateral description may be broader in scope than the collateral described herein.  Beneficiary shall provide Trustor with copies of any notices and/or instruments of filings executed by Beneficiary in accordance with the immediately preceding sentence.  Trustor grants to Beneficiary an irrevocable power of attorney coupled with an interest for the purpose of exercising and perfecting any and all rights and remedies available to Beneficiary at law and in equity, including, without limitation, such rights and remedies available to Beneficiary pursuant to this </w:t>
+        <w:t xml:space="preserve">.  Trustor will, at the cost of Trustor, and without expense to Beneficiary, do, execute, acknowledge and deliver all and every such further acts, deeds, conveyances, deeds of trust, deeds to secure debt, mortgages, assignments, notices of assignments, transfers and assurances as Beneficiary shall, from time to time, reasonably require, for the better assuring, conveying, assigning, transferring, and confirming unto Beneficiary the Property and rights hereby mortgaged, deeded, granted, bargained, sold, conveyed, confirmed, pledged, assigned, warranted and transferred or intended now or hereafter so to be, or which Trustor may be or may hereafter become bound to convey or assign to Beneficiary, or for carrying out the intention or facilitating the performance of the terms of this Deed of Trust or for filing, registering or recording this Deed of Trust, or for complying with all Legal Requirements.  Trustor, on demand, will execute and deliver, and in the </w:t>
+      </w:r>
+      <w:proofErr w:type="gramStart"/>
+      <w:r>
+        <w:t>event</w:t>
+      </w:r>
+      <w:proofErr w:type="gramEnd"/>
+      <w:r>
+        <w:t xml:space="preserve"> it shall fail to so execute and deliver, hereby authorizes Beneficiary to execute in the name of Trustor or without the signature of Trustor to the extent Beneficiary may lawfully do so, one or more financing statements to evidence more effectively the security interest of Beneficiary in the Property and the Collateral.  Financing statements to be filed with the Secretary of State of the State in which the Trustor is organized may describe as the collateral covered thereby "all assets of the debtor, whether now owned or hereafter acquired" or words to that effect, notwithstanding that such collateral description may be broader in scope than the collateral described herein.  Beneficiary shall provide Trustor with copies of any notices and/or instruments of filings executed by Beneficiary in accordance with the immediately preceding sentence.  Trustor grants to Beneficiary an irrevocable power of attorney coupled with an interest for the purpose of exercising and perfecting </w:t>
+      </w:r>
+      <w:proofErr w:type="gramStart"/>
+      <w:r>
+        <w:t>any and all</w:t>
+      </w:r>
+      <w:proofErr w:type="gramEnd"/>
+      <w:r>
+        <w:t xml:space="preserve"> rights and remedies available to Beneficiary at law and in equity, including, without limitation, such rights and remedies available to Beneficiary pursuant to this </w:t>
       </w:r>
       <w:r>
         <w:rPr>
@@ -2503,7 +2757,15 @@
         <w:pStyle w:val="Heading3"/>
       </w:pPr>
       <w:r>
-        <w:t>Trustor will not claim or demand or be entitled to any credit or credits on account of the Debt for any part of the Taxes, assessments or other charges assessed against the Property, or any part thereof, and no deduction shall otherwise be made or claimed from the assessed value of the Property, or any part thereof, for real estate tax purposes by reason of this Deed of Trust or the Debt.  If such claim, credit or deduction shall be required by law, Beneficiary shall have the option, by written notice to Trustor, to declare the Debt due and payable no earlier than one hundred twenty (120) days following such notice.</w:t>
+        <w:t xml:space="preserve">Trustor will not claim or demand or be entitled to any credit or credits on account of the Debt for any part of the Taxes, assessments or other charges assessed against the Property, or any part thereof, and no deduction shall otherwise be made or claimed from the assessed value of the Property, or any part thereof, for real estate tax purposes by reason of this Deed of Trust or the Debt.  If such claim, </w:t>
+      </w:r>
+      <w:proofErr w:type="gramStart"/>
+      <w:r>
+        <w:t>credit</w:t>
+      </w:r>
+      <w:proofErr w:type="gramEnd"/>
+      <w:r>
+        <w:t xml:space="preserve"> or deduction shall be required by law, Beneficiary shall have the option, by written notice to Trustor, to declare the Debt due and payable no earlier than one hundred twenty (120) days following such notice.</w:t>
       </w:r>
     </w:p>
     <w:p>
@@ -2541,7 +2803,15 @@
         <w:t>Beneficiary Reliance</w:t>
       </w:r>
       <w:r>
-        <w:t>.  Trustor acknowledges that Beneficiary has examined and relied on the experience of Trustor and its general partners, members, principals and (if Trustor is a trust) beneficial owners in owning and operating properties such as the Property in agreeing to make the Loan, and will continue to rely on Trustor's ownership of the Property as a means of maintaining the value of the Property as security for the payment and performance of the Obligations, including the repayment of the Debt.  Trustor acknowledges that Beneficiary has a valid interest in maintaining the value of the Property so as to ensure that, should Trustor default in the payment and/or performance of the Obligations, including the repayment of the Debt, Beneficiary can recover the Debt by a sale or foreclosure of the Property or other sale permitted by permitted law as to the Personal Property, Equipment or Fixtures.</w:t>
+        <w:t xml:space="preserve">.  Trustor acknowledges that Beneficiary has examined and relied on the experience of Trustor and its general partners, members, principals and (if Trustor is a trust) beneficial owners in owning and operating properties such as the Property in agreeing to make the Loan, and will continue to rely on Trustor's ownership of the Property as a means of maintaining the value of the Property as security for the payment and performance of the Obligations, including the repayment of the Debt.  Trustor acknowledges that Beneficiary has a valid interest in maintaining the value of the Property </w:t>
+      </w:r>
+      <w:proofErr w:type="gramStart"/>
+      <w:r>
+        <w:t>so as to</w:t>
+      </w:r>
+      <w:proofErr w:type="gramEnd"/>
+      <w:r>
+        <w:t xml:space="preserve"> ensure that, should Trustor default in the payment and/or performance of the Obligations, including the repayment of the Debt, Beneficiary can recover the Debt by a sale or foreclosure of the Property or other sale permitted by permitted law as to the Personal Property, Equipment or Fixtures.</w:t>
       </w:r>
     </w:p>
     <w:p>
@@ -2595,8 +2865,13 @@
         <w:pStyle w:val="Heading3"/>
       </w:pPr>
       <w:r>
-        <w:t>declare the entire unpaid Debt to be immediately due and payable;</w:t>
-      </w:r>
+        <w:t xml:space="preserve">declare the entire unpaid Debt to be immediately due and </w:t>
+      </w:r>
+      <w:proofErr w:type="gramStart"/>
+      <w:r>
+        <w:t>payable;</w:t>
+      </w:r>
+      <w:proofErr w:type="gramEnd"/>
     </w:p>
     <w:p>
       <w:pPr>
@@ -2604,8 +2879,13 @@
       </w:pPr>
       <w:r>
         <w:lastRenderedPageBreak/>
-        <w:t>give such notice of default and of election to cause the Property to be sold as may be required by law or as may be necessary to cause Trustee to exercise the power of sale granted herein; Trustee shall then record and give such notice of Trustee's sale as then required by law and, after the expiration of such time as may be required by law, may sell the Property at the time and place specified in the notice of sale, as a whole or in separate parcels as directed by Beneficiary, or by Trustor to the extent required by law, at public auction to the highest bidder for cash in lawful money of the United States of America, payable at time of sale, all in accordance with applicable law.  Trustee, from time to time, may postpone or continue the sale of all or any portion of the Property by public declaration at the time and place last appointed for the sale and no other notice of the postponed sale shall be required unless provided by applicable law.  Upon any sale, Trustee shall deliver its deed conveying the property sold, without any covenant or warranty, expressed or implied, to the purchaser or purchasers at the sale.  The recitals in such deed of any matters or facts shall be conclusive as to the accuracy thereof;</w:t>
-      </w:r>
+        <w:t xml:space="preserve">give such notice of default and of election to cause the Property to be sold as may be required by law or as may be necessary to cause Trustee to exercise the power of sale granted herein; Trustee shall then record and give such notice of Trustee's sale as then required by law and, after the expiration of such time as may be required by law, may sell the Property at the time and place specified in the notice of sale, as a whole or in separate parcels as directed by Beneficiary, or by Trustor to the extent required by law, at public auction to the highest bidder for cash in lawful money of the United States of America, payable at time of sale, all in accordance with applicable law.  Trustee, from time to time, may postpone or continue the sale of all or any portion of the Property by public declaration at the time and place last appointed for the sale and no other notice of the postponed sale shall be required unless provided by applicable law.  Upon any sale, Trustee shall deliver its deed conveying the property sold, without any covenant or warranty, expressed or implied, to the purchaser or purchasers at the sale.  The recitals in such deed of any matters or facts shall be conclusive as to the accuracy </w:t>
+      </w:r>
+      <w:proofErr w:type="gramStart"/>
+      <w:r>
+        <w:t>thereof;</w:t>
+      </w:r>
+      <w:proofErr w:type="gramEnd"/>
     </w:p>
     <w:p>
       <w:pPr>
@@ -2622,16 +2902,26 @@
         <w:pStyle w:val="Heading3"/>
       </w:pPr>
       <w:r>
-        <w:t>with or without entry, to the extent permitted and pursuant to the procedures provided by applicable law, institute proceedings for the partial foreclosure of this Deed of Trust for the portion of the Debt then due and payable, subject to the continuing lien and security interest of this Deed of Trust for the balance of the Obligations not then due, unimpaired and without loss of priority;</w:t>
-      </w:r>
+        <w:t xml:space="preserve">with or without entry, to the extent permitted and pursuant to the procedures provided by applicable law, institute proceedings for the partial foreclosure of this Deed of Trust for the portion of the Debt then due and payable, subject to the continuing lien and security interest of this Deed of Trust for the balance of the Obligations not then due, unimpaired and without loss of </w:t>
+      </w:r>
+      <w:proofErr w:type="gramStart"/>
+      <w:r>
+        <w:t>priority;</w:t>
+      </w:r>
+      <w:proofErr w:type="gramEnd"/>
     </w:p>
     <w:p>
       <w:pPr>
         <w:pStyle w:val="Heading3"/>
       </w:pPr>
       <w:r>
-        <w:t>at Beneficiary's option in its sole discretion, elect to foreclose this Deed of Trust judicially as authorized by A.R.S.  § 33-807;</w:t>
-      </w:r>
+        <w:t>at Beneficiary's option in its sole discretion, elect to foreclose this Deed of Trust judicially as authorized by A.R.S.  § </w:t>
+      </w:r>
+      <w:proofErr w:type="gramStart"/>
+      <w:r>
+        <w:t>33-807;</w:t>
+      </w:r>
+      <w:proofErr w:type="gramEnd"/>
     </w:p>
     <w:p>
       <w:pPr>
@@ -2646,8 +2936,13 @@
         <w:pStyle w:val="Heading4"/>
       </w:pPr>
       <w:r>
-        <w:t>In connection with any sale or sales hereunder, Beneficiary shall be entitled to elect to treat any of the Property which consists of (x) a right in action, or (y) property that can be severed from the Real Property covered hereby, or (z) any Improvements (without causing structural damage thereto), as if the same were personal property, and dispose of the same in accordance with applicable law, separate and apart from the sale of the Real Property.  Where the Property consists of Real Property, Personal Property, Equipment or Fixtures, whether or not such Personal Property or Equipment is located on or within the Real Property, Beneficiary shall be entitled to elect to exercise its rights and remedies against any or all of the Real Property, Personal Property, Equipment and Fixtures in such order and manner as is now or hereafter permitted by applicable law;</w:t>
-      </w:r>
+        <w:t xml:space="preserve">In connection with any sale or sales hereunder, Beneficiary shall be entitled to elect to treat any of the Property which consists of (x) a right in action, or (y) property that can be severed from the Real Property covered hereby, or (z) any Improvements (without causing structural damage thereto), as if the same were personal property, and dispose of the same in accordance with applicable law, separate and apart from the sale of the Real Property.  Where the Property consists of Real Property, Personal Property, Equipment or Fixtures, whether or not such Personal Property or Equipment is located on or within the Real Property, Beneficiary shall be entitled to elect to exercise its rights and remedies against any or all of the Real Property, Personal Property, Equipment and Fixtures in such order and manner as is now or hereafter permitted by applicable </w:t>
+      </w:r>
+      <w:proofErr w:type="gramStart"/>
+      <w:r>
+        <w:t>law;</w:t>
+      </w:r>
+      <w:proofErr w:type="gramEnd"/>
     </w:p>
     <w:p>
       <w:pPr>
@@ -2671,32 +2966,60 @@
         <w:pStyle w:val="Heading4"/>
       </w:pPr>
       <w:r>
-        <w:t>If the Property consists of several lots, parcels or items of property, Beneficiary shall, subject to applicable law, (A) designate the order in which such lots, parcels or items shall be offered for sale or sold, or (B) elect to sell such lots, parcels or items through a single sale, or through two or more successive sales, or in any other manner Beneficiary designates.  Any Person, including Trustor or Beneficiary, may purchase at any sale hereunder.  Should Beneficiary desire that more than one sale or other disposition of the Property be conducted, Beneficiary shall, subject to applicable law, cause such sales or dispositions to be conducted simultaneously, or successively, on the same day, or at such different days or times and in such order as Beneficiary may designate, and no such sale shall terminate or otherwise affect the Lien of this Deed of Trust on any part of the Property not sold until all the Obligations have been satisfied in full.  In the event Beneficiary elects to dispose of the Property through more than one sale, except as otherwise provided by applicable law, Trustor agrees to pay the costs and expenses of each such sale and of any judicial proceedings wherein such sale may be made;</w:t>
-      </w:r>
+        <w:t xml:space="preserve">If the Property consists of several lots, parcels or items of property, Beneficiary shall, subject to applicable law, (A) designate the order in which such lots, parcels or items shall be offered for sale or sold, or (B) elect to sell such lots, </w:t>
+      </w:r>
+      <w:proofErr w:type="gramStart"/>
+      <w:r>
+        <w:t>parcels</w:t>
+      </w:r>
+      <w:proofErr w:type="gramEnd"/>
+      <w:r>
+        <w:t xml:space="preserve"> or items through a single sale, or through two or more successive sales, or in any other manner Beneficiary designates.  Any Person, including Trustor or Beneficiary, may purchase at any sale hereunder.  Should Beneficiary desire that more than one sale or other disposition of the Property be conducted, Beneficiary shall, subject to applicable law, cause such sales or dispositions to be conducted simultaneously, or successively, on the same day, or at such different days or times and in such order as Beneficiary may designate, and no such sale shall terminate or otherwise affect the Lien of this Deed of Trust on any part of the Property not sold until all the Obligations have been satisfied in full.  In the event Beneficiary elects to dispose of the Property through more than one sale, except as otherwise provided by applicable law, Trustor agrees to pay the costs and expenses of each such sale and of any judicial proceedings wherein such sale may be </w:t>
+      </w:r>
+      <w:proofErr w:type="gramStart"/>
+      <w:r>
+        <w:t>made;</w:t>
+      </w:r>
+      <w:proofErr w:type="gramEnd"/>
     </w:p>
     <w:p>
       <w:pPr>
         <w:pStyle w:val="Heading3"/>
       </w:pPr>
       <w:r>
-        <w:t>institute an action, suit or proceeding in equity for the specific performance of any covenant, condition or agreement contained herein, in the Note, in the Loan Agreement or in the other Loan Documents;</w:t>
-      </w:r>
+        <w:t xml:space="preserve">institute an action, suit or proceeding in equity for the specific performance of any covenant, condition or agreement contained herein, in the Note, in the Loan Agreement or in the other Loan </w:t>
+      </w:r>
+      <w:proofErr w:type="gramStart"/>
+      <w:r>
+        <w:t>Documents;</w:t>
+      </w:r>
+      <w:proofErr w:type="gramEnd"/>
     </w:p>
     <w:p>
       <w:pPr>
         <w:pStyle w:val="Heading3"/>
       </w:pPr>
       <w:r>
-        <w:t>recover judgment on the Note either before, during or after any proceedings for the enforcement of this Deed of Trust or the other Loan Documents;</w:t>
-      </w:r>
+        <w:t xml:space="preserve">recover judgment on the Note either before, during or after any proceedings for the enforcement of this Deed of Trust or the other Loan </w:t>
+      </w:r>
+      <w:proofErr w:type="gramStart"/>
+      <w:r>
+        <w:t>Documents;</w:t>
+      </w:r>
+      <w:proofErr w:type="gramEnd"/>
     </w:p>
     <w:p>
       <w:pPr>
         <w:pStyle w:val="Heading3"/>
       </w:pPr>
       <w:r>
-        <w:t>apply for the appointment of a receiver, trustee, liquidator or conservator of the Property, without notice and without regard for the adequacy of the security for the Debt and without regard for the solvency of Trustor, any guarantor or indemnitor with respect to the Loan or any Person otherwise liable for the payment of the Debt or any part thereof, and Trustor hereby irrevocably consents to such appointment;</w:t>
-      </w:r>
+        <w:t xml:space="preserve">apply for the appointment of a receiver, trustee, liquidator or conservator of the Property, without notice and without regard for the adequacy of the security for the Debt and without regard for the solvency of Trustor, any guarantor or indemnitor with respect to the Loan or any Person otherwise liable for the payment of the Debt or any part thereof, and Trustor hereby irrevocably consents to such </w:t>
+      </w:r>
+      <w:proofErr w:type="gramStart"/>
+      <w:r>
+        <w:t>appointment;</w:t>
+      </w:r>
+      <w:proofErr w:type="gramEnd"/>
     </w:p>
     <w:p>
       <w:pPr>
@@ -2740,8 +3063,13 @@
       </w:r>
       <w:proofErr w:type="spellEnd"/>
       <w:r>
-        <w:t>) the right to take possession of the Fixtures, the Equipment and/or the Personal Property, or any part thereof, and to take such other measures as Beneficiary may deem necessary for the care, protection and preservation of the Fixtures, the Equipment and the Personal Property, and (ii) request Trustor, at its sole cost and expense, to assemble the Fixtures, the Equipment and/or the Personal Property and make it available to Beneficiary at a convenient place acceptable to Beneficiary.  Any notice of sale, disposition or other intended action by Beneficiary with respect to the Fixtures, the Equipment and/or the Personal Property sent to Trustor in accordance with the provisions hereof at least ten (10) days prior to such action, shall constitute commercially reasonable notice to Trustor;</w:t>
-      </w:r>
+        <w:t xml:space="preserve">) the right to take possession of the Fixtures, the Equipment and/or the Personal Property, or any part thereof, and to take such other measures as Beneficiary may deem necessary for the care, protection and preservation of the Fixtures, the Equipment and the Personal Property, and (ii) request Trustor, at its sole cost and expense, to assemble the Fixtures, the Equipment and/or the Personal Property and make it available to Beneficiary at a convenient place acceptable to Beneficiary.  Any notice of sale, disposition or other intended action by Beneficiary with respect to the Fixtures, the Equipment and/or the Personal Property sent to Trustor in accordance with the provisions hereof at least ten (10) days prior to such action, shall constitute commercially reasonable notice to </w:t>
+      </w:r>
+      <w:proofErr w:type="gramStart"/>
+      <w:r>
+        <w:t>Trustor;</w:t>
+      </w:r>
+      <w:proofErr w:type="gramEnd"/>
     </w:p>
     <w:p>
       <w:pPr>
@@ -2764,7 +3092,15 @@
         <w:pStyle w:val="Body"/>
       </w:pPr>
       <w:r>
-        <w:t>In the event of a sale, by foreclosure, power of sale or otherwise, of less than all of the Property, this Deed of Trust shall continue as a Lien and security interest on the remaining portion of the Property unimpaired and without loss of priority.</w:t>
+        <w:t xml:space="preserve">In the event of a sale, by foreclosure, power of sale or otherwise, of less than </w:t>
+      </w:r>
+      <w:proofErr w:type="gramStart"/>
+      <w:r>
+        <w:t>all of</w:t>
+      </w:r>
+      <w:proofErr w:type="gramEnd"/>
+      <w:r>
+        <w:t xml:space="preserve"> the Property, this Deed of Trust shall continue as a Lien and security interest on the remaining portion of the Property unimpaired and without loss of priority.</w:t>
       </w:r>
     </w:p>
     <w:p>
@@ -2781,7 +3117,15 @@
         <w:t>Section 7.01</w:t>
       </w:r>
       <w:r>
-        <w:t xml:space="preserve"> and the collection of the Rents and the sums due under the Lease Guaranties and the application thereof as provided in the Loan Documents shall not be considered a waiver of any Default or Event of Default under the Note, the Loan Agreement, this Deed of Trust or the other Loan Documents.  </w:t>
+        <w:t xml:space="preserve"> and the collection of the Rents and the sums due under the Lease Guaranties and the application thereof as provided in the Loan Documents shall not be considered a waiver of any Default or Event of Default under the Note, the Loan Agreement, this Deed of </w:t>
+      </w:r>
+      <w:proofErr w:type="gramStart"/>
+      <w:r>
+        <w:t>Trust</w:t>
+      </w:r>
+      <w:proofErr w:type="gramEnd"/>
+      <w:r>
+        <w:t xml:space="preserve"> or the other Loan Documents.  </w:t>
       </w:r>
     </w:p>
     <w:p>
@@ -2797,7 +3141,15 @@
         <w:t>Application of Proceeds</w:t>
       </w:r>
       <w:r>
-        <w:t>.  The purchase money proceeds and avails of any disposition of the Property or any part thereof, or any other sums collected by Beneficiary pursuant to the Note, this Deed of Trust or the other Loan Documents, may be applied by Beneficiary to the payment of the Obligations in such priority and proportions as Beneficiary in its discretion shall deem proper, to the extent consistent with law.</w:t>
+        <w:t xml:space="preserve">.  The purchase money proceeds and avails of any disposition of the Property or any part thereof, or any other sums collected by Beneficiary pursuant to the Note, this Deed of </w:t>
+      </w:r>
+      <w:proofErr w:type="gramStart"/>
+      <w:r>
+        <w:t>Trust</w:t>
+      </w:r>
+      <w:proofErr w:type="gramEnd"/>
+      <w:r>
+        <w:t xml:space="preserve"> or the other Loan Documents, may be applied by Beneficiary to the payment of the Obligations in such priority and proportions as Beneficiary in its discretion shall deem proper, to the extent consistent with law.</w:t>
       </w:r>
     </w:p>
     <w:p>
@@ -2872,7 +3224,15 @@
         <w:pStyle w:val="Heading3"/>
       </w:pPr>
       <w:r>
-        <w:t>Beneficiary may resort for the payment and performance of the Obligations (including, but not limited to, the payment of the Debt) to any other security held by Beneficiary in such order and manner as Beneficiary, in its discretion, may elect.  Beneficiary may take action to recover the Debt, or any portion thereof, or to enforce the Other Obligations or any covenant hereof, without prejudice to the right of Beneficiary thereafter to enforce any remedy hereunder or under applicable law against Trustor, including the right to foreclose this Deed of Trust.  The rights of Beneficiary under this Deed of Trust shall be separate, distinct and cumulative and none shall be given effect to the exclusion of the others.  No act of Beneficiary shall be construed as an election to proceed under any one provision herein to the exclusion of any other provision.  Beneficiary shall not be limited exclusively to the rights and remedies herein stated but shall be entitled to every right and remedy now or hereafter afforded at law or in equity.</w:t>
+        <w:t xml:space="preserve">Beneficiary may resort for the payment and performance of the Obligations (including, but not limited to, the payment of the Debt) to any other security held by Beneficiary in such order and manner as Beneficiary, in its discretion, may elect.  Beneficiary may take action to recover the Debt, or any portion thereof, or to enforce the Other Obligations or any covenant hereof, without prejudice to the right of Beneficiary thereafter to enforce any remedy hereunder or under applicable law against Trustor, including the right to foreclose this Deed of Trust.  The rights of Beneficiary under this Deed of Trust shall be separate, </w:t>
+      </w:r>
+      <w:proofErr w:type="gramStart"/>
+      <w:r>
+        <w:t>distinct</w:t>
+      </w:r>
+      <w:proofErr w:type="gramEnd"/>
+      <w:r>
+        <w:t xml:space="preserve"> and cumulative and none shall be given effect to the exclusion of the others.  No act of Beneficiary shall be construed as an election to proceed under any one provision herein to the exclusion of any other provision.  Beneficiary shall not be limited exclusively to the rights and remedies herein stated but shall be entitled to every right and remedy now or hereafter afforded at law or in equity.</w:t>
       </w:r>
     </w:p>
     <w:p>
@@ -2975,7 +3335,15 @@
         <w:t>No Liability to Beneficiary</w:t>
       </w:r>
       <w:r>
-        <w:t>.  This Deed of Trust shall not be construed to bind Beneficiary to the performance of any of the covenants, conditions or provisions contained in any Lease or Lease Guaranty or otherwise impose any obligation upon Beneficiary with respect to the Leases.  Beneficiary shall not be liable for any loss sustained by Trustor resulting from Beneficiary's failure to let the Property after an Event of Default or from any other act or omission of Beneficiary in managing the Property after an Event of Default unless such loss is caused by the willful misconduct, bad faith or gross negligence of Beneficiary.  Beneficiary shall not be obligated to perform or discharge any obligation, duty or liability under the Leases or any Lease Guaranties or under or by reason of this Deed of Trust and Trustor shall indemnify Beneficiary for, and hold Beneficiary harmless from and against, (a) any and all liability, loss or damage which may or might be incurred under the Leases, any Lease Guaranties or under or by reason of this Deed of Trust, and (b) any and all claims and demands whatsoever, including the defense of any such claims or demands which may be asserted against Beneficiary by reason of any alleged obligations and undertakings on its part to perform or discharge any of the terms, covenants or agreements contained in the Leases or any Lease Guaranties, unless caused by the willful misconduct or bad faith of Beneficiary.  Should Beneficiary incur any such liability, the amount thereof, including costs, expenses and reasonable attorneys' fees and costs, shall be secured by this Deed of Trust and by the other Loan Documents and Trustor shall reimburse Beneficiary therefor within seven (7) Business Days after demand therefor, and upon the failure of Trustor so to do Beneficiary may, at its option, declare the Obligations to be immediately due and payable.  This Deed of Trust shall not operate to place any obligation or liability for the control, care, management or repair of the Property upon Beneficiary, nor for the carrying out of any of the terms and conditions of the Leases or any Lease Guaranties; nor shall it operate to make Beneficiary responsible or liable for any waste committed on the Property by the tenants or any other parties, or for any dangerous or defective condition of the Property, including, without limitation, the presence of any Hazardous Substances (as defined in the Environmental Indemnity), or for any negligence in the management, upkeep, repair or control of the Property resulting in loss or injury or death to any tenant, licensee, employee or stranger.</w:t>
+        <w:t xml:space="preserve">.  This Deed of Trust shall not be construed to bind Beneficiary to the performance of any of the covenants, conditions or provisions contained in any Lease or Lease Guaranty or otherwise impose any obligation upon Beneficiary with respect to the Leases.  Beneficiary shall not be liable for any loss sustained by Trustor resulting from Beneficiary's failure to let the Property after an Event of Default or from any other act or omission of Beneficiary in managing the Property after an Event of Default unless such loss is caused by the willful misconduct, bad </w:t>
+      </w:r>
+      <w:proofErr w:type="gramStart"/>
+      <w:r>
+        <w:t>faith</w:t>
+      </w:r>
+      <w:proofErr w:type="gramEnd"/>
+      <w:r>
+        <w:t xml:space="preserve"> or gross negligence of Beneficiary.  Beneficiary shall not be obligated to perform or discharge any obligation, duty or liability under the Leases or any Lease Guaranties or under or by reason of this Deed of Trust and Trustor shall indemnify Beneficiary for, and hold Beneficiary harmless from and against, (a) any and all liability, loss or damage which may or might be incurred under the Leases, any Lease Guaranties or under or by reason of this Deed of Trust, and (b) any and all claims and demands whatsoever, including the defense of any such claims or demands which may be asserted against Beneficiary by reason of any alleged obligations and undertakings on its part to perform or discharge any of the terms, covenants or agreements contained in the Leases or any Lease Guaranties, unless caused by the willful misconduct or bad faith of Beneficiary.  Should Beneficiary incur any such liability, the amount thereof, including costs, expenses and reasonable attorneys' fees and costs, shall be secured by this Deed of Trust and by the other Loan Documents and Trustor shall reimburse Beneficiary therefor within seven (7) Business Days after demand therefor, and upon the failure of Trustor so to do Beneficiary may, at its option, declare the Obligations to be immediately due and payable.  This Deed of Trust shall not operate to place any obligation or liability for the control, care, management or repair of the Property upon Beneficiary, nor for the carrying out of any of the terms and conditions of the Leases or any Lease Guaranties; nor shall it operate to make Beneficiary responsible or liable for any waste committed on the Property by the tenants or any other parties, or for any dangerous or defective condition of the Property, including, without limitation, the presence of any Hazardous Substances (as defined in the Environmental Indemnity), or for any negligence in the management, upkeep, repair or control of the Property resulting in loss or injury or death to any tenant, licensee, employee or stranger.</w:t>
       </w:r>
     </w:p>
     <w:p>
@@ -2988,7 +3356,25 @@
           <w:bCs/>
           <w:u w:val="single"/>
         </w:rPr>
-        <w:t>Duty to Defend; Attorneys' Fees and Other Fees and Expenses</w:t>
+        <w:t xml:space="preserve">Duty to </w:t>
+      </w:r>
+      <w:proofErr w:type="gramStart"/>
+      <w:r>
+        <w:rPr>
+          <w:b/>
+          <w:bCs/>
+          <w:u w:val="single"/>
+        </w:rPr>
+        <w:t>Defend;</w:t>
+      </w:r>
+      <w:proofErr w:type="gramEnd"/>
+      <w:r>
+        <w:rPr>
+          <w:b/>
+          <w:bCs/>
+          <w:u w:val="single"/>
+        </w:rPr>
+        <w:t xml:space="preserve"> Attorneys' Fees and Other Fees and Expenses</w:t>
       </w:r>
       <w:r>
         <w:rPr>
@@ -3048,7 +3434,23 @@
         <w:t>Marshaling and Other Matters</w:t>
       </w:r>
       <w:r>
-        <w:t>.  To the extent permitted by applicable law, Trustor hereby waives the benefit of all appraisement, valuation, stay, extension, reinstatement and redemption laws now or hereafter in force and all rights of marshalling in the event of any sale hereunder of the Property or any part thereof or any interest therein.  Further, to the extent permitted by applicable law, Trustor hereby expressly waives any and all rights of redemption from sale under any order or decree of foreclosure of this Deed of Trust on behalf of Trustor, and on behalf of each and every Person acquiring any interest in or title to the Property subsequent to the date of this Deed of Trust.</w:t>
+        <w:t xml:space="preserve">.  To the extent permitted by applicable law, Trustor hereby waives the benefit of all </w:t>
+      </w:r>
+      <w:proofErr w:type="gramStart"/>
+      <w:r>
+        <w:t>appraisement</w:t>
+      </w:r>
+      <w:proofErr w:type="gramEnd"/>
+      <w:r>
+        <w:t xml:space="preserve">, valuation, stay, extension, reinstatement and redemption laws now or hereafter in force and all rights of marshalling in the event of any sale hereunder of the Property or any part thereof or any interest therein.  Further, to the extent permitted by applicable law, Trustor hereby expressly waives </w:t>
+      </w:r>
+      <w:proofErr w:type="gramStart"/>
+      <w:r>
+        <w:t>any and all</w:t>
+      </w:r>
+      <w:proofErr w:type="gramEnd"/>
+      <w:r>
+        <w:t xml:space="preserve"> rights of redemption from sale under any order or decree of foreclosure of this Deed of Trust on behalf of Trustor, and on behalf of each and every Person acquiring any interest in or title to the Property subsequent to the date of this Deed of Trust.</w:t>
       </w:r>
     </w:p>
     <w:p>
@@ -3241,7 +3643,15 @@
         <w:t>Provisions Subject to Applicable Law</w:t>
       </w:r>
       <w:r>
-        <w:t>.  All rights, powers and remedies provided in this Deed of Trust may be exercised only to the extent that the exercise thereof does not violate any applicable provisions of law and are intended to be limited to the extent necessary so that they will not render this Deed of Trust invalid, unenforceable or not entitled to be recorded, registered or filed under the provisions of any applicable law.  If any term of this Deed of Trust or any application thereof shall be invalid or unenforceable, the remainder of this Deed of Trust and any other application of the term shall not be affected thereby.</w:t>
+        <w:t xml:space="preserve">.  All rights, powers and remedies provided in this Deed of Trust may be exercised only to the extent that the exercise thereof does not violate any applicable provisions of law and are intended to be limited to the extent necessary so that they will not render this Deed of Trust invalid, </w:t>
+      </w:r>
+      <w:proofErr w:type="gramStart"/>
+      <w:r>
+        <w:t>unenforceable</w:t>
+      </w:r>
+      <w:proofErr w:type="gramEnd"/>
+      <w:r>
+        <w:t xml:space="preserve"> or not entitled to be recorded, registered or filed under the provisions of any applicable law.  If any term of this Deed of Trust or any application thereof shall be invalid or unenforceable, the remainder of this Deed of Trust and any other application of the term shall not be affected thereby.</w:t>
       </w:r>
     </w:p>
     <w:p>
@@ -3293,7 +3703,15 @@
         <w:t>No Oral Change</w:t>
       </w:r>
       <w:r>
-        <w:t>.  This Deed of Trust, and any provisions hereof, may not be modified, amended, waived, extended, changed, discharged or terminated orally or by any act or failure to act on the part of Trustor or Beneficiary, but only by an agreement in writing signed by the party(</w:t>
+        <w:t xml:space="preserve">.  This Deed of Trust, and any provisions hereof, may not be modified, amended, waived, extended, changed, </w:t>
+      </w:r>
+      <w:proofErr w:type="gramStart"/>
+      <w:r>
+        <w:t>discharged</w:t>
+      </w:r>
+      <w:proofErr w:type="gramEnd"/>
+      <w:r>
+        <w:t xml:space="preserve"> or terminated orally or by any act or failure to act on the part of Trustor or Beneficiary, but only by an agreement in writing signed by the party(</w:t>
       </w:r>
       <w:proofErr w:type="spellStart"/>
       <w:r>
@@ -3385,7 +3803,15 @@
         <w:t>Entire Agreement</w:t>
       </w:r>
       <w:r>
-        <w:t>.  The Note, the Loan Agreement, this Deed of Trust and the other Loan Documents constitute the entire understanding and agreement between Trustor and Beneficiary with respect to the transactions arising in connection with the Obligations and supersede all prior written or oral understandings and agreements between Trustor and Beneficiary with respect thereto.  Trustor hereby acknowledges that, except as incorporated in writing in the Note, the Loan Agreement, this Deed of Trust and the other Loan Documents, there are not, and were not, and no Persons are or were authorized by Beneficiary to make, any representations, understandings, stipulations, agreements or promises, oral or written, with respect to the transaction which is the subject of the Note, the Loan Agreement, this Deed of Trust and the other Loan Documents.</w:t>
+        <w:t xml:space="preserve">.  The Note, the Loan Agreement, this Deed of </w:t>
+      </w:r>
+      <w:proofErr w:type="gramStart"/>
+      <w:r>
+        <w:t>Trust</w:t>
+      </w:r>
+      <w:proofErr w:type="gramEnd"/>
+      <w:r>
+        <w:t xml:space="preserve"> and the other Loan Documents constitute the entire understanding and agreement between Trustor and Beneficiary with respect to the transactions arising in connection with the Obligations and supersede all prior written or oral understandings and agreements between Trustor and Beneficiary with respect thereto.  Trustor hereby acknowledges that, except as incorporated in writing in the Note, the Loan Agreement, this Deed of Trust and the other Loan Documents, there are not, and were not, and no Persons are or were authorized by Beneficiary to make, any representations, understandings, stipulations, agreements or promises, oral or written, with respect to the transaction which is the subject of the Note, the Loan Agreement, this Deed of Trust and the other Loan Documents.</w:t>
       </w:r>
     </w:p>
     <w:p>
@@ -3433,7 +3859,31 @@
         <w:t>Trustee; Successor Trustee</w:t>
       </w:r>
       <w:r>
-        <w:t xml:space="preserve">.  Trustee shall not be liable for any error of judgment or act done by Trustee, or be otherwise responsible or accountable under any circumstances whatsoever, except if the result of Trustee's gross negligence or willful misconduct.  Trustee shall not be personally liable in case of entry by it or anyone acting by virtue of the powers herein granted to it upon the Property for debts contracted or liability or damages or damages incurred in the management or operation of the Property.  Trustee shall have the right to rely on any instrument, document or signature authorizing or supporting any action taken or proposed to be taken by it hereunder or believed by it to be genuine.  Trustee shall be entitled to reimbursement for actual expenses incurred by it in the performance of its duties hereunder and to reasonable compensation for such of its services hereunder as shall be rendered.  Trustor will, from time to time, reimburse Trustee for and save and hold it harmless for, from and against any and all loss, cost, liability, damage and reasonable expense whatsoever incurred by it in the performance of its duties.  All monies received by Trustee shall, until used or applied as herein provided, be held in trust for the purposes for which they were received, but need not be segregated in any manner from any other monies (except to the extent required by law) and Trustee shall be under no </w:t>
+        <w:t xml:space="preserve">.  Trustee shall not be liable for any error of judgment or act done by </w:t>
+      </w:r>
+      <w:proofErr w:type="gramStart"/>
+      <w:r>
+        <w:t>Trustee, or</w:t>
+      </w:r>
+      <w:proofErr w:type="gramEnd"/>
+      <w:r>
+        <w:t xml:space="preserve"> be otherwise responsible or accountable under any circumstances whatsoever, except if the result of Trustee's gross negligence or willful misconduct.  Trustee shall not be personally liable in case of entry by it or anyone acting by virtue of the powers herein granted to it upon the Property for debts contracted or liability or damages or damages incurred in the management or operation of the Property.  Trustee shall have the right to rely on any instrument, document or signature authorizing or supporting any action taken or proposed to be taken by it hereunder or believed by it to be genuine.  Trustee shall be entitled to reimbursement for actual expenses incurred by it in the performance of its duties hereunder and to reasonable compensation for such of its services hereunder as shall be rendered.  Trustor will, from time to time, reimburse Trustee for and save and hold it harmless for, from and against </w:t>
+      </w:r>
+      <w:proofErr w:type="gramStart"/>
+      <w:r>
+        <w:t>any and all</w:t>
+      </w:r>
+      <w:proofErr w:type="gramEnd"/>
+      <w:r>
+        <w:t xml:space="preserve"> loss, cost, liability, damage and reasonable expense whatsoever incurred by it in the performance of its duties.  All monies received by Trustee shall, until used or applied as herein provided, be held in trust for the purposes for which they were </w:t>
+      </w:r>
+      <w:proofErr w:type="gramStart"/>
+      <w:r>
+        <w:t>received, but</w:t>
+      </w:r>
+      <w:proofErr w:type="gramEnd"/>
+      <w:r>
+        <w:t xml:space="preserve"> need not be segregated in any manner from any other monies (except to the extent required by law) and Trustee shall be under no </w:t>
       </w:r>
       <w:r>
         <w:lastRenderedPageBreak/>
@@ -3466,7 +3916,15 @@
         <w:t>Time of Essence</w:t>
       </w:r>
       <w:r>
-        <w:t>.  Time is of the essence with respect to this Deed of Trust and each and every provision hereof.</w:t>
+        <w:t xml:space="preserve">.  Time is of the essence with respect to this Deed of Trust and </w:t>
+      </w:r>
+      <w:proofErr w:type="gramStart"/>
+      <w:r>
+        <w:t>each and every</w:t>
+      </w:r>
+      <w:proofErr w:type="gramEnd"/>
+      <w:r>
+        <w:t xml:space="preserve"> provision hereof.</w:t>
       </w:r>
     </w:p>
     <w:p>
@@ -3487,7 +3945,15 @@
         <w:t>Commercial Loan.</w:t>
       </w:r>
       <w:r>
-        <w:t xml:space="preserve">  Trustor represents and warrants to Beneficiary that the Loan is for commercial purposes, and not for personal, household or consumer purposes.  Trustor represents, warrants and covenants to Beneficiary that the Property has been or will be acquired and owned by Trustor for investment purposes only and will at no time be occupied by Trustor, any Loan Party or any Interest Owner, or by any of their respective affiliates or by any Person related to any Loan Party or any Interest Owner that is a natural person.</w:t>
+        <w:t xml:space="preserve">  Trustor represents and warrants to Beneficiary that the Loan is for commercial purposes, and not for personal, household or consumer purposes.  Trustor represents, </w:t>
+      </w:r>
+      <w:proofErr w:type="gramStart"/>
+      <w:r>
+        <w:t>warrants</w:t>
+      </w:r>
+      <w:proofErr w:type="gramEnd"/>
+      <w:r>
+        <w:t xml:space="preserve"> and covenants to Beneficiary that the Property has been or will be acquired and owned by Trustor for investment purposes only and will at no time be occupied by Trustor, any Loan Party or any Interest Owner, or by any of their respective affiliates or by any Person related to any Loan Party or any Interest Owner that is a natural person.</w:t>
       </w:r>
     </w:p>
     <w:p>
@@ -3604,11 +4070,27 @@
       <w:bookmarkStart w:id="7" w:name="OLE_LINK1"/>
       <w:bookmarkStart w:id="8" w:name="OLE_LINK2"/>
       <w:r>
-        <w:t xml:space="preserve">It is Trustor's intention that the obligations of Trustor to pay and perform each and all of the secured obligations be governed according to the express, bargained-for terms hereof and of the other Loan Documents.  The interest rate and terms applicable to the Note and the other Loan Documents have been negotiated and agreed to by Beneficiary upon that basis.  Therefore, to the fullest extent allowable under Arizona law, Trustor hereby expressly waives all provisions of Arizona law (including, without limitation, those specifically referenced below) which might otherwise be construed, </w:t>
+        <w:t xml:space="preserve">It is Trustor's intention that the obligations of Trustor to pay and perform each and </w:t>
+      </w:r>
+      <w:proofErr w:type="gramStart"/>
+      <w:r>
+        <w:t>all of</w:t>
+      </w:r>
+      <w:proofErr w:type="gramEnd"/>
+      <w:r>
+        <w:t xml:space="preserve"> the secured obligations be governed according to the express, bargained-for terms hereof and of the other Loan Documents.  The interest rate and terms applicable to the Note and the other Loan Documents have been negotiated and agreed to by Beneficiary upon that basis.  Therefore, to the fullest extent allowable under Arizona law, Trustor hereby expressly waives all provisions of Arizona law (including, without limitation, those specifically referenced below) which might otherwise be construed, </w:t>
       </w:r>
       <w:r>
         <w:lastRenderedPageBreak/>
-        <w:t>contrary to the terms of the Loan Documents, to limit the liability of Trustor with respect to the Obligations, and hereby expressly agrees that no such provision of law shall be applicable to such secured obligations.  To that end, to the fullest extent permitted by law, Trustor expressly waives all rights or defenses arising by reason of any "one action" or "anti-deficiency" law, or any other law which may prevent Beneficiary from bringing any action against Trustor, including a claim for deficiency to the extent Beneficiary is otherwise entitled to a claim for deficiency, before or after Beneficiary's commencement or completion of any foreclosure action, either judicially or by exercise of a power of sale and all provisions of A.R.S.  §§ 12-1566, 33-725, 33-727 and 33-814 and further agrees not to assert any and all rights, benefits and defenses which might otherwise be available under the provisions of A.R.S.  §§ 12-1641-12-1646, 44-141, 44-142 or 47-3605, or Arizona Rules of Civil Procedure Rule 17(f).</w:t>
+        <w:t xml:space="preserve">contrary to the terms of the Loan Documents, to limit the liability of Trustor with respect to the Obligations, and hereby expressly agrees that no such provision of law shall be applicable to such secured obligations.  To that end, to the fullest extent permitted by law, Trustor expressly waives all rights or defenses arising by reason of any "one action" or "anti-deficiency" law, or any other law which may prevent Beneficiary from bringing any action against Trustor, including a claim for deficiency to the extent Beneficiary is otherwise entitled to a claim for deficiency, before or after Beneficiary's commencement or completion of any foreclosure action, either judicially or by exercise of a power of sale and all provisions of A.R.S.  §§ 12-1566, 33-725, 33-727 and 33-814 and further agrees not to assert </w:t>
+      </w:r>
+      <w:proofErr w:type="gramStart"/>
+      <w:r>
+        <w:t>any and all</w:t>
+      </w:r>
+      <w:proofErr w:type="gramEnd"/>
+      <w:r>
+        <w:t xml:space="preserve"> rights, benefits and defenses which might otherwise be available under the provisions of A.R.S.  §§ 12-1641-12-1646, 44-141, 44-142 or 47-3605, or Arizona Rules of Civil Procedure Rule 17(f).</w:t>
       </w:r>
     </w:p>
     <w:p>
@@ -3625,7 +4107,23 @@
         <w:t>Section 14.02(a)</w:t>
       </w:r>
       <w:r>
-        <w:t xml:space="preserve"> shall include any further statutes amending, supplementing or supplanting same.  The waivers and agreements contained in this Section and elsewhere in this Deed of Trust are given by Trustor knowingly, intelligently and voluntarily, upon advice of counsel, to induce Beneficiary to accept a lower interest rate on the Note and other Loan Documents on terms more favorable to Trustor than would be acceptable to Beneficiary in the absence thereof, and, accordingly, are intended to be broadly and liberally construed in favor of Beneficiary.  Any waivers and agreements contained in this Section and in the Deed of Trust are waived and agreed to only to the extent permitted under federal law or Arizona law, as applicable.</w:t>
+        <w:t xml:space="preserve"> shall include any further statutes amending, </w:t>
+      </w:r>
+      <w:proofErr w:type="gramStart"/>
+      <w:r>
+        <w:t>supplementing</w:t>
+      </w:r>
+      <w:proofErr w:type="gramEnd"/>
+      <w:r>
+        <w:t xml:space="preserve"> or supplanting same.  The waivers and agreements contained in this Section and elsewhere in this Deed of Trust are given by Trustor knowingly, </w:t>
+      </w:r>
+      <w:proofErr w:type="gramStart"/>
+      <w:r>
+        <w:t>intelligently</w:t>
+      </w:r>
+      <w:proofErr w:type="gramEnd"/>
+      <w:r>
+        <w:t xml:space="preserve"> and voluntarily, upon advice of counsel, to induce Beneficiary to accept a lower interest rate on the Note and other Loan Documents on terms more favorable to Trustor than would be acceptable to Beneficiary in the absence thereof, and, accordingly, are intended to be broadly and liberally construed in favor of Beneficiary.  Any waivers and agreements contained in this Section and in the Deed of Trust are waived and agreed to only to the extent permitted under federal law or Arizona law, as applicable.</w:t>
       </w:r>
       <w:bookmarkEnd w:id="7"/>
       <w:bookmarkEnd w:id="8"/>
@@ -3794,7 +4292,23 @@
                 <w:b/>
                 <w:bCs/>
               </w:rPr>
-              <w:t>{Deal__r.Borrower_Entity__</w:t>
+              <w:t>{Deal__</w:t>
+            </w:r>
+            <w:proofErr w:type="gramStart"/>
+            <w:r>
+              <w:rPr>
+                <w:b/>
+                <w:bCs/>
+              </w:rPr>
+              <w:t>r.Borrower</w:t>
+            </w:r>
+            <w:proofErr w:type="gramEnd"/>
+            <w:r>
+              <w:rPr>
+                <w:b/>
+                <w:bCs/>
+              </w:rPr>
+              <w:t>_Entity__</w:t>
             </w:r>
             <w:proofErr w:type="spellStart"/>
             <w:r>
@@ -4130,7 +4644,21 @@
               <w:rPr>
                 <w:sz w:val="20"/>
               </w:rPr>
-              <w:t>Advances__r}{Property__r.Name}</w:t>
+              <w:t>Advances__</w:t>
+            </w:r>
+            <w:proofErr w:type="gramStart"/>
+            <w:r>
+              <w:rPr>
+                <w:sz w:val="20"/>
+              </w:rPr>
+              <w:t>r}{</w:t>
+            </w:r>
+            <w:proofErr w:type="gramEnd"/>
+            <w:r>
+              <w:rPr>
+                <w:sz w:val="20"/>
+              </w:rPr>
+              <w:t>Property__r.Name}</w:t>
             </w:r>
           </w:p>
         </w:tc>
@@ -4157,7 +4685,21 @@
               <w:rPr>
                 <w:sz w:val="20"/>
               </w:rPr>
-              <w:t>Property__r.City__c</w:t>
+              <w:t>Property__</w:t>
+            </w:r>
+            <w:proofErr w:type="gramStart"/>
+            <w:r>
+              <w:rPr>
+                <w:sz w:val="20"/>
+              </w:rPr>
+              <w:t>r.City</w:t>
+            </w:r>
+            <w:proofErr w:type="gramEnd"/>
+            <w:r>
+              <w:rPr>
+                <w:sz w:val="20"/>
+              </w:rPr>
+              <w:t>__c</w:t>
             </w:r>
             <w:proofErr w:type="spellEnd"/>
             <w:r>
@@ -4193,7 +4735,21 @@
               <w:rPr>
                 <w:sz w:val="20"/>
               </w:rPr>
-              <w:t>Property__r.County__c</w:t>
+              <w:t>Property__</w:t>
+            </w:r>
+            <w:proofErr w:type="gramStart"/>
+            <w:r>
+              <w:rPr>
+                <w:sz w:val="20"/>
+              </w:rPr>
+              <w:t>r.County</w:t>
+            </w:r>
+            <w:proofErr w:type="gramEnd"/>
+            <w:r>
+              <w:rPr>
+                <w:sz w:val="20"/>
+              </w:rPr>
+              <w:t>__c</w:t>
             </w:r>
             <w:proofErr w:type="spellEnd"/>
             <w:r>
@@ -4229,7 +4785,21 @@
               <w:rPr>
                 <w:sz w:val="20"/>
               </w:rPr>
-              <w:t>Property__r.State__c</w:t>
+              <w:t>Property__</w:t>
+            </w:r>
+            <w:proofErr w:type="gramStart"/>
+            <w:r>
+              <w:rPr>
+                <w:sz w:val="20"/>
+              </w:rPr>
+              <w:t>r.State</w:t>
+            </w:r>
+            <w:proofErr w:type="gramEnd"/>
+            <w:r>
+              <w:rPr>
+                <w:sz w:val="20"/>
+              </w:rPr>
+              <w:t>__c</w:t>
             </w:r>
             <w:proofErr w:type="spellEnd"/>
             <w:r>
@@ -4355,7 +4925,7 @@
 </file>
 
 <file path=word/endnotes.xml><?xml version="1.0" encoding="utf-8"?>
-<w:endnotes xmlns:wpc="http://schemas.microsoft.com/office/word/2010/wordprocessingCanvas" xmlns:cx="http://schemas.microsoft.com/office/drawing/2014/chartex" xmlns:cx1="http://schemas.microsoft.com/office/drawing/2015/9/8/chartex" xmlns:cx2="http://schemas.microsoft.com/office/drawing/2015/10/21/chartex" xmlns:cx3="http://schemas.microsoft.com/office/drawing/2016/5/9/chartex" xmlns:cx4="http://schemas.microsoft.com/office/drawing/2016/5/10/chartex" xmlns:cx5="http://schemas.microsoft.com/office/drawing/2016/5/11/chartex" xmlns:cx6="http://schemas.microsoft.com/office/drawing/2016/5/12/chartex" xmlns:cx7="http://schemas.microsoft.com/office/drawing/2016/5/13/chartex" xmlns:cx8="http://schemas.microsoft.com/office/drawing/2016/5/14/chartex" xmlns:mc="http://schemas.openxmlformats.org/markup-compatibility/2006" xmlns:aink="http://schemas.microsoft.com/office/drawing/2016/ink" xmlns:am3d="http://schemas.microsoft.com/office/drawing/2017/model3d" xmlns:o="urn:schemas-microsoft-com:office:office" xmlns:r="http://schemas.openxmlformats.org/officeDocument/2006/relationships" xmlns:m="http://schemas.openxmlformats.org/officeDocument/2006/math" xmlns:v="urn:schemas-microsoft-com:vml" xmlns:wp14="http://schemas.microsoft.com/office/word/2010/wordprocessingDrawing" xmlns:wp="http://schemas.openxmlformats.org/drawingml/2006/wordprocessingDrawing" xmlns:w10="urn:schemas-microsoft-com:office:word" xmlns:w="http://schemas.openxmlformats.org/wordprocessingml/2006/main" xmlns:w14="http://schemas.microsoft.com/office/word/2010/wordml" xmlns:w15="http://schemas.microsoft.com/office/word/2012/wordml" xmlns:w16cex="http://schemas.microsoft.com/office/word/2018/wordml/cex" xmlns:w16cid="http://schemas.microsoft.com/office/word/2016/wordml/cid" xmlns:w16="http://schemas.microsoft.com/office/word/2018/wordml" xmlns:w16sdtdh="http://schemas.microsoft.com/office/word/2020/wordml/sdtdatahash" xmlns:w16se="http://schemas.microsoft.com/office/word/2015/wordml/symex" xmlns:wpg="http://schemas.microsoft.com/office/word/2010/wordprocessingGroup" xmlns:wpi="http://schemas.microsoft.com/office/word/2010/wordprocessingInk" xmlns:wne="http://schemas.microsoft.com/office/word/2006/wordml" xmlns:wps="http://schemas.microsoft.com/office/word/2010/wordprocessingShape" mc:Ignorable="w14 w15 w16se w16cid w16 w16cex w16sdtdh wp14">
+<w:endnotes xmlns:wpc="http://schemas.microsoft.com/office/word/2010/wordprocessingCanvas" xmlns:cx="http://schemas.microsoft.com/office/drawing/2014/chartex" xmlns:cx1="http://schemas.microsoft.com/office/drawing/2015/9/8/chartex" xmlns:cx2="http://schemas.microsoft.com/office/drawing/2015/10/21/chartex" xmlns:cx3="http://schemas.microsoft.com/office/drawing/2016/5/9/chartex" xmlns:cx4="http://schemas.microsoft.com/office/drawing/2016/5/10/chartex" xmlns:cx5="http://schemas.microsoft.com/office/drawing/2016/5/11/chartex" xmlns:cx6="http://schemas.microsoft.com/office/drawing/2016/5/12/chartex" xmlns:cx7="http://schemas.microsoft.com/office/drawing/2016/5/13/chartex" xmlns:cx8="http://schemas.microsoft.com/office/drawing/2016/5/14/chartex" xmlns:mc="http://schemas.openxmlformats.org/markup-compatibility/2006" xmlns:aink="http://schemas.microsoft.com/office/drawing/2016/ink" xmlns:am3d="http://schemas.microsoft.com/office/drawing/2017/model3d" xmlns:o="urn:schemas-microsoft-com:office:office" xmlns:oel="http://schemas.microsoft.com/office/2019/extlst" xmlns:r="http://schemas.openxmlformats.org/officeDocument/2006/relationships" xmlns:m="http://schemas.openxmlformats.org/officeDocument/2006/math" xmlns:v="urn:schemas-microsoft-com:vml" xmlns:wp14="http://schemas.microsoft.com/office/word/2010/wordprocessingDrawing" xmlns:wp="http://schemas.openxmlformats.org/drawingml/2006/wordprocessingDrawing" xmlns:w10="urn:schemas-microsoft-com:office:word" xmlns:w="http://schemas.openxmlformats.org/wordprocessingml/2006/main" xmlns:w14="http://schemas.microsoft.com/office/word/2010/wordml" xmlns:w15="http://schemas.microsoft.com/office/word/2012/wordml" xmlns:w16cex="http://schemas.microsoft.com/office/word/2018/wordml/cex" xmlns:w16cid="http://schemas.microsoft.com/office/word/2016/wordml/cid" xmlns:w16="http://schemas.microsoft.com/office/word/2018/wordml" xmlns:w16sdtdh="http://schemas.microsoft.com/office/word/2020/wordml/sdtdatahash" xmlns:w16se="http://schemas.microsoft.com/office/word/2015/wordml/symex" xmlns:wpg="http://schemas.microsoft.com/office/word/2010/wordprocessingGroup" xmlns:wpi="http://schemas.microsoft.com/office/word/2010/wordprocessingInk" xmlns:wne="http://schemas.microsoft.com/office/word/2006/wordml" xmlns:wps="http://schemas.microsoft.com/office/word/2010/wordprocessingShape" mc:Ignorable="w14 w15 w16se w16cid w16 w16cex w16sdtdh wp14">
   <w:endnote w:type="separator" w:id="-1">
     <w:p>
       <w:pPr>
@@ -4382,7 +4952,7 @@
 </file>
 
 <file path=word/footer1.xml><?xml version="1.0" encoding="utf-8"?>
-<w:ftr xmlns:wpc="http://schemas.microsoft.com/office/word/2010/wordprocessingCanvas" xmlns:cx="http://schemas.microsoft.com/office/drawing/2014/chartex" xmlns:cx1="http://schemas.microsoft.com/office/drawing/2015/9/8/chartex" xmlns:cx2="http://schemas.microsoft.com/office/drawing/2015/10/21/chartex" xmlns:cx3="http://schemas.microsoft.com/office/drawing/2016/5/9/chartex" xmlns:cx4="http://schemas.microsoft.com/office/drawing/2016/5/10/chartex" xmlns:cx5="http://schemas.microsoft.com/office/drawing/2016/5/11/chartex" xmlns:cx6="http://schemas.microsoft.com/office/drawing/2016/5/12/chartex" xmlns:cx7="http://schemas.microsoft.com/office/drawing/2016/5/13/chartex" xmlns:cx8="http://schemas.microsoft.com/office/drawing/2016/5/14/chartex" xmlns:mc="http://schemas.openxmlformats.org/markup-compatibility/2006" xmlns:aink="http://schemas.microsoft.com/office/drawing/2016/ink" xmlns:am3d="http://schemas.microsoft.com/office/drawing/2017/model3d" xmlns:o="urn:schemas-microsoft-com:office:office" xmlns:r="http://schemas.openxmlformats.org/officeDocument/2006/relationships" xmlns:m="http://schemas.openxmlformats.org/officeDocument/2006/math" xmlns:v="urn:schemas-microsoft-com:vml" xmlns:wp14="http://schemas.microsoft.com/office/word/2010/wordprocessingDrawing" xmlns:wp="http://schemas.openxmlformats.org/drawingml/2006/wordprocessingDrawing" xmlns:w10="urn:schemas-microsoft-com:office:word" xmlns:w="http://schemas.openxmlformats.org/wordprocessingml/2006/main" xmlns:w14="http://schemas.microsoft.com/office/word/2010/wordml" xmlns:w15="http://schemas.microsoft.com/office/word/2012/wordml" xmlns:w16cex="http://schemas.microsoft.com/office/word/2018/wordml/cex" xmlns:w16cid="http://schemas.microsoft.com/office/word/2016/wordml/cid" xmlns:w16="http://schemas.microsoft.com/office/word/2018/wordml" xmlns:w16sdtdh="http://schemas.microsoft.com/office/word/2020/wordml/sdtdatahash" xmlns:w16se="http://schemas.microsoft.com/office/word/2015/wordml/symex" xmlns:wpg="http://schemas.microsoft.com/office/word/2010/wordprocessingGroup" xmlns:wpi="http://schemas.microsoft.com/office/word/2010/wordprocessingInk" xmlns:wne="http://schemas.microsoft.com/office/word/2006/wordml" xmlns:wps="http://schemas.microsoft.com/office/word/2010/wordprocessingShape" mc:Ignorable="w14 w15 w16se w16cid w16 w16cex w16sdtdh wp14">
+<w:ftr xmlns:wpc="http://schemas.microsoft.com/office/word/2010/wordprocessingCanvas" xmlns:cx="http://schemas.microsoft.com/office/drawing/2014/chartex" xmlns:cx1="http://schemas.microsoft.com/office/drawing/2015/9/8/chartex" xmlns:cx2="http://schemas.microsoft.com/office/drawing/2015/10/21/chartex" xmlns:cx3="http://schemas.microsoft.com/office/drawing/2016/5/9/chartex" xmlns:cx4="http://schemas.microsoft.com/office/drawing/2016/5/10/chartex" xmlns:cx5="http://schemas.microsoft.com/office/drawing/2016/5/11/chartex" xmlns:cx6="http://schemas.microsoft.com/office/drawing/2016/5/12/chartex" xmlns:cx7="http://schemas.microsoft.com/office/drawing/2016/5/13/chartex" xmlns:cx8="http://schemas.microsoft.com/office/drawing/2016/5/14/chartex" xmlns:mc="http://schemas.openxmlformats.org/markup-compatibility/2006" xmlns:aink="http://schemas.microsoft.com/office/drawing/2016/ink" xmlns:am3d="http://schemas.microsoft.com/office/drawing/2017/model3d" xmlns:o="urn:schemas-microsoft-com:office:office" xmlns:oel="http://schemas.microsoft.com/office/2019/extlst" xmlns:r="http://schemas.openxmlformats.org/officeDocument/2006/relationships" xmlns:m="http://schemas.openxmlformats.org/officeDocument/2006/math" xmlns:v="urn:schemas-microsoft-com:vml" xmlns:wp14="http://schemas.microsoft.com/office/word/2010/wordprocessingDrawing" xmlns:wp="http://schemas.openxmlformats.org/drawingml/2006/wordprocessingDrawing" xmlns:w10="urn:schemas-microsoft-com:office:word" xmlns:w="http://schemas.openxmlformats.org/wordprocessingml/2006/main" xmlns:w14="http://schemas.microsoft.com/office/word/2010/wordml" xmlns:w15="http://schemas.microsoft.com/office/word/2012/wordml" xmlns:w16cex="http://schemas.microsoft.com/office/word/2018/wordml/cex" xmlns:w16cid="http://schemas.microsoft.com/office/word/2016/wordml/cid" xmlns:w16="http://schemas.microsoft.com/office/word/2018/wordml" xmlns:w16sdtdh="http://schemas.microsoft.com/office/word/2020/wordml/sdtdatahash" xmlns:w16se="http://schemas.microsoft.com/office/word/2015/wordml/symex" xmlns:wpg="http://schemas.microsoft.com/office/word/2010/wordprocessingGroup" xmlns:wpi="http://schemas.microsoft.com/office/word/2010/wordprocessingInk" xmlns:wne="http://schemas.microsoft.com/office/word/2006/wordml" xmlns:wps="http://schemas.microsoft.com/office/word/2010/wordprocessingShape" mc:Ignorable="w14 w15 w16se w16cid w16 w16cex w16sdtdh wp14">
   <w:p>
     <w:pPr>
       <w:pStyle w:val="Footer"/>
@@ -4392,7 +4962,7 @@
 </file>
 
 <file path=word/footer10.xml><?xml version="1.0" encoding="utf-8"?>
-<w:ftr xmlns:wpc="http://schemas.microsoft.com/office/word/2010/wordprocessingCanvas" xmlns:cx="http://schemas.microsoft.com/office/drawing/2014/chartex" xmlns:cx1="http://schemas.microsoft.com/office/drawing/2015/9/8/chartex" xmlns:cx2="http://schemas.microsoft.com/office/drawing/2015/10/21/chartex" xmlns:cx3="http://schemas.microsoft.com/office/drawing/2016/5/9/chartex" xmlns:cx4="http://schemas.microsoft.com/office/drawing/2016/5/10/chartex" xmlns:cx5="http://schemas.microsoft.com/office/drawing/2016/5/11/chartex" xmlns:cx6="http://schemas.microsoft.com/office/drawing/2016/5/12/chartex" xmlns:cx7="http://schemas.microsoft.com/office/drawing/2016/5/13/chartex" xmlns:cx8="http://schemas.microsoft.com/office/drawing/2016/5/14/chartex" xmlns:mc="http://schemas.openxmlformats.org/markup-compatibility/2006" xmlns:aink="http://schemas.microsoft.com/office/drawing/2016/ink" xmlns:am3d="http://schemas.microsoft.com/office/drawing/2017/model3d" xmlns:o="urn:schemas-microsoft-com:office:office" xmlns:r="http://schemas.openxmlformats.org/officeDocument/2006/relationships" xmlns:m="http://schemas.openxmlformats.org/officeDocument/2006/math" xmlns:v="urn:schemas-microsoft-com:vml" xmlns:wp14="http://schemas.microsoft.com/office/word/2010/wordprocessingDrawing" xmlns:wp="http://schemas.openxmlformats.org/drawingml/2006/wordprocessingDrawing" xmlns:w10="urn:schemas-microsoft-com:office:word" xmlns:w="http://schemas.openxmlformats.org/wordprocessingml/2006/main" xmlns:w14="http://schemas.microsoft.com/office/word/2010/wordml" xmlns:w15="http://schemas.microsoft.com/office/word/2012/wordml" xmlns:w16cex="http://schemas.microsoft.com/office/word/2018/wordml/cex" xmlns:w16cid="http://schemas.microsoft.com/office/word/2016/wordml/cid" xmlns:w16="http://schemas.microsoft.com/office/word/2018/wordml" xmlns:w16sdtdh="http://schemas.microsoft.com/office/word/2020/wordml/sdtdatahash" xmlns:w16se="http://schemas.microsoft.com/office/word/2015/wordml/symex" xmlns:wpg="http://schemas.microsoft.com/office/word/2010/wordprocessingGroup" xmlns:wpi="http://schemas.microsoft.com/office/word/2010/wordprocessingInk" xmlns:wne="http://schemas.microsoft.com/office/word/2006/wordml" xmlns:wps="http://schemas.microsoft.com/office/word/2010/wordprocessingShape" mc:Ignorable="w14 w15 w16se w16cid w16 w16cex w16sdtdh wp14">
+<w:ftr xmlns:wpc="http://schemas.microsoft.com/office/word/2010/wordprocessingCanvas" xmlns:cx="http://schemas.microsoft.com/office/drawing/2014/chartex" xmlns:cx1="http://schemas.microsoft.com/office/drawing/2015/9/8/chartex" xmlns:cx2="http://schemas.microsoft.com/office/drawing/2015/10/21/chartex" xmlns:cx3="http://schemas.microsoft.com/office/drawing/2016/5/9/chartex" xmlns:cx4="http://schemas.microsoft.com/office/drawing/2016/5/10/chartex" xmlns:cx5="http://schemas.microsoft.com/office/drawing/2016/5/11/chartex" xmlns:cx6="http://schemas.microsoft.com/office/drawing/2016/5/12/chartex" xmlns:cx7="http://schemas.microsoft.com/office/drawing/2016/5/13/chartex" xmlns:cx8="http://schemas.microsoft.com/office/drawing/2016/5/14/chartex" xmlns:mc="http://schemas.openxmlformats.org/markup-compatibility/2006" xmlns:aink="http://schemas.microsoft.com/office/drawing/2016/ink" xmlns:am3d="http://schemas.microsoft.com/office/drawing/2017/model3d" xmlns:o="urn:schemas-microsoft-com:office:office" xmlns:oel="http://schemas.microsoft.com/office/2019/extlst" xmlns:r="http://schemas.openxmlformats.org/officeDocument/2006/relationships" xmlns:m="http://schemas.openxmlformats.org/officeDocument/2006/math" xmlns:v="urn:schemas-microsoft-com:vml" xmlns:wp14="http://schemas.microsoft.com/office/word/2010/wordprocessingDrawing" xmlns:wp="http://schemas.openxmlformats.org/drawingml/2006/wordprocessingDrawing" xmlns:w10="urn:schemas-microsoft-com:office:word" xmlns:w="http://schemas.openxmlformats.org/wordprocessingml/2006/main" xmlns:w14="http://schemas.microsoft.com/office/word/2010/wordml" xmlns:w15="http://schemas.microsoft.com/office/word/2012/wordml" xmlns:w16cex="http://schemas.microsoft.com/office/word/2018/wordml/cex" xmlns:w16cid="http://schemas.microsoft.com/office/word/2016/wordml/cid" xmlns:w16="http://schemas.microsoft.com/office/word/2018/wordml" xmlns:w16sdtdh="http://schemas.microsoft.com/office/word/2020/wordml/sdtdatahash" xmlns:w16se="http://schemas.microsoft.com/office/word/2015/wordml/symex" xmlns:wpg="http://schemas.microsoft.com/office/word/2010/wordprocessingGroup" xmlns:wpi="http://schemas.microsoft.com/office/word/2010/wordprocessingInk" xmlns:wne="http://schemas.microsoft.com/office/word/2006/wordml" xmlns:wps="http://schemas.microsoft.com/office/word/2010/wordprocessingShape" mc:Ignorable="w14 w15 w16se w16cid w16 w16cex w16sdtdh wp14">
   <w:tbl>
     <w:tblPr>
       <w:tblW w:w="9360" w:type="dxa"/>
@@ -4494,33 +5064,17 @@
               <w:noProof/>
             </w:rPr>
           </w:pPr>
-          <w:r>
-            <w:fldChar w:fldCharType="begin"/>
-          </w:r>
-          <w:r>
-            <w:instrText xml:space="preserve"> STYLEREF zExhibitLabel \* MERGEFORMAT </w:instrText>
-          </w:r>
-          <w:r>
-            <w:fldChar w:fldCharType="separate"/>
-          </w:r>
-          <w:r>
-            <w:rPr>
-              <w:rStyle w:val="PageNumber"/>
-              <w:b/>
-              <w:bCs/>
-              <w:noProof/>
-            </w:rPr>
-            <w:t>EXHIBIT A</w:t>
-          </w:r>
-          <w:r>
-            <w:rPr>
-              <w:rStyle w:val="PageNumber"/>
-              <w:b/>
-              <w:bCs/>
-              <w:noProof/>
-            </w:rPr>
-            <w:fldChar w:fldCharType="end"/>
-          </w:r>
+          <w:fldSimple w:instr=" STYLEREF zExhibitLabel \* MERGEFORMAT ">
+            <w:r>
+              <w:rPr>
+                <w:rStyle w:val="PageNumber"/>
+                <w:b/>
+                <w:bCs/>
+                <w:noProof/>
+              </w:rPr>
+              <w:t>EXHIBIT A</w:t>
+            </w:r>
+          </w:fldSimple>
         </w:p>
         <w:p>
           <w:pPr>
@@ -4609,7 +5163,7 @@
 </file>
 
 <file path=word/footer11.xml><?xml version="1.0" encoding="utf-8"?>
-<w:ftr xmlns:wpc="http://schemas.microsoft.com/office/word/2010/wordprocessingCanvas" xmlns:cx="http://schemas.microsoft.com/office/drawing/2014/chartex" xmlns:cx1="http://schemas.microsoft.com/office/drawing/2015/9/8/chartex" xmlns:cx2="http://schemas.microsoft.com/office/drawing/2015/10/21/chartex" xmlns:cx3="http://schemas.microsoft.com/office/drawing/2016/5/9/chartex" xmlns:cx4="http://schemas.microsoft.com/office/drawing/2016/5/10/chartex" xmlns:cx5="http://schemas.microsoft.com/office/drawing/2016/5/11/chartex" xmlns:cx6="http://schemas.microsoft.com/office/drawing/2016/5/12/chartex" xmlns:cx7="http://schemas.microsoft.com/office/drawing/2016/5/13/chartex" xmlns:cx8="http://schemas.microsoft.com/office/drawing/2016/5/14/chartex" xmlns:mc="http://schemas.openxmlformats.org/markup-compatibility/2006" xmlns:aink="http://schemas.microsoft.com/office/drawing/2016/ink" xmlns:am3d="http://schemas.microsoft.com/office/drawing/2017/model3d" xmlns:o="urn:schemas-microsoft-com:office:office" xmlns:r="http://schemas.openxmlformats.org/officeDocument/2006/relationships" xmlns:m="http://schemas.openxmlformats.org/officeDocument/2006/math" xmlns:v="urn:schemas-microsoft-com:vml" xmlns:wp14="http://schemas.microsoft.com/office/word/2010/wordprocessingDrawing" xmlns:wp="http://schemas.openxmlformats.org/drawingml/2006/wordprocessingDrawing" xmlns:w10="urn:schemas-microsoft-com:office:word" xmlns:w="http://schemas.openxmlformats.org/wordprocessingml/2006/main" xmlns:w14="http://schemas.microsoft.com/office/word/2010/wordml" xmlns:w15="http://schemas.microsoft.com/office/word/2012/wordml" xmlns:w16cex="http://schemas.microsoft.com/office/word/2018/wordml/cex" xmlns:w16cid="http://schemas.microsoft.com/office/word/2016/wordml/cid" xmlns:w16="http://schemas.microsoft.com/office/word/2018/wordml" xmlns:w16sdtdh="http://schemas.microsoft.com/office/word/2020/wordml/sdtdatahash" xmlns:w16se="http://schemas.microsoft.com/office/word/2015/wordml/symex" xmlns:wpg="http://schemas.microsoft.com/office/word/2010/wordprocessingGroup" xmlns:wpi="http://schemas.microsoft.com/office/word/2010/wordprocessingInk" xmlns:wne="http://schemas.microsoft.com/office/word/2006/wordml" xmlns:wps="http://schemas.microsoft.com/office/word/2010/wordprocessingShape" mc:Ignorable="w14 w15 w16se w16cid w16 w16cex w16sdtdh wp14">
+<w:ftr xmlns:wpc="http://schemas.microsoft.com/office/word/2010/wordprocessingCanvas" xmlns:cx="http://schemas.microsoft.com/office/drawing/2014/chartex" xmlns:cx1="http://schemas.microsoft.com/office/drawing/2015/9/8/chartex" xmlns:cx2="http://schemas.microsoft.com/office/drawing/2015/10/21/chartex" xmlns:cx3="http://schemas.microsoft.com/office/drawing/2016/5/9/chartex" xmlns:cx4="http://schemas.microsoft.com/office/drawing/2016/5/10/chartex" xmlns:cx5="http://schemas.microsoft.com/office/drawing/2016/5/11/chartex" xmlns:cx6="http://schemas.microsoft.com/office/drawing/2016/5/12/chartex" xmlns:cx7="http://schemas.microsoft.com/office/drawing/2016/5/13/chartex" xmlns:cx8="http://schemas.microsoft.com/office/drawing/2016/5/14/chartex" xmlns:mc="http://schemas.openxmlformats.org/markup-compatibility/2006" xmlns:aink="http://schemas.microsoft.com/office/drawing/2016/ink" xmlns:am3d="http://schemas.microsoft.com/office/drawing/2017/model3d" xmlns:o="urn:schemas-microsoft-com:office:office" xmlns:oel="http://schemas.microsoft.com/office/2019/extlst" xmlns:r="http://schemas.openxmlformats.org/officeDocument/2006/relationships" xmlns:m="http://schemas.openxmlformats.org/officeDocument/2006/math" xmlns:v="urn:schemas-microsoft-com:vml" xmlns:wp14="http://schemas.microsoft.com/office/word/2010/wordprocessingDrawing" xmlns:wp="http://schemas.openxmlformats.org/drawingml/2006/wordprocessingDrawing" xmlns:w10="urn:schemas-microsoft-com:office:word" xmlns:w="http://schemas.openxmlformats.org/wordprocessingml/2006/main" xmlns:w14="http://schemas.microsoft.com/office/word/2010/wordml" xmlns:w15="http://schemas.microsoft.com/office/word/2012/wordml" xmlns:w16cex="http://schemas.microsoft.com/office/word/2018/wordml/cex" xmlns:w16cid="http://schemas.microsoft.com/office/word/2016/wordml/cid" xmlns:w16="http://schemas.microsoft.com/office/word/2018/wordml" xmlns:w16sdtdh="http://schemas.microsoft.com/office/word/2020/wordml/sdtdatahash" xmlns:w16se="http://schemas.microsoft.com/office/word/2015/wordml/symex" xmlns:wpg="http://schemas.microsoft.com/office/word/2010/wordprocessingGroup" xmlns:wpi="http://schemas.microsoft.com/office/word/2010/wordprocessingInk" xmlns:wne="http://schemas.microsoft.com/office/word/2006/wordml" xmlns:wps="http://schemas.microsoft.com/office/word/2010/wordprocessingShape" mc:Ignorable="w14 w15 w16se w16cid w16 w16cex w16sdtdh wp14">
   <w:tbl>
     <w:tblPr>
       <w:tblW w:w="9360" w:type="dxa"/>
@@ -4813,7 +5367,7 @@
               <w:rStyle w:val="FooterTxt"/>
               <w:noProof/>
             </w:rPr>
-            <w:t>1-14-22</w:t>
+            <w:t>1-19-22</w:t>
           </w:r>
           <w:r>
             <w:fldChar w:fldCharType="end"/>
@@ -4917,7 +5471,7 @@
 </file>
 
 <file path=word/footer2.xml><?xml version="1.0" encoding="utf-8"?>
-<w:ftr xmlns:wpc="http://schemas.microsoft.com/office/word/2010/wordprocessingCanvas" xmlns:cx="http://schemas.microsoft.com/office/drawing/2014/chartex" xmlns:cx1="http://schemas.microsoft.com/office/drawing/2015/9/8/chartex" xmlns:cx2="http://schemas.microsoft.com/office/drawing/2015/10/21/chartex" xmlns:cx3="http://schemas.microsoft.com/office/drawing/2016/5/9/chartex" xmlns:cx4="http://schemas.microsoft.com/office/drawing/2016/5/10/chartex" xmlns:cx5="http://schemas.microsoft.com/office/drawing/2016/5/11/chartex" xmlns:cx6="http://schemas.microsoft.com/office/drawing/2016/5/12/chartex" xmlns:cx7="http://schemas.microsoft.com/office/drawing/2016/5/13/chartex" xmlns:cx8="http://schemas.microsoft.com/office/drawing/2016/5/14/chartex" xmlns:mc="http://schemas.openxmlformats.org/markup-compatibility/2006" xmlns:aink="http://schemas.microsoft.com/office/drawing/2016/ink" xmlns:am3d="http://schemas.microsoft.com/office/drawing/2017/model3d" xmlns:o="urn:schemas-microsoft-com:office:office" xmlns:r="http://schemas.openxmlformats.org/officeDocument/2006/relationships" xmlns:m="http://schemas.openxmlformats.org/officeDocument/2006/math" xmlns:v="urn:schemas-microsoft-com:vml" xmlns:wp14="http://schemas.microsoft.com/office/word/2010/wordprocessingDrawing" xmlns:wp="http://schemas.openxmlformats.org/drawingml/2006/wordprocessingDrawing" xmlns:w10="urn:schemas-microsoft-com:office:word" xmlns:w="http://schemas.openxmlformats.org/wordprocessingml/2006/main" xmlns:w14="http://schemas.microsoft.com/office/word/2010/wordml" xmlns:w15="http://schemas.microsoft.com/office/word/2012/wordml" xmlns:w16cex="http://schemas.microsoft.com/office/word/2018/wordml/cex" xmlns:w16cid="http://schemas.microsoft.com/office/word/2016/wordml/cid" xmlns:w16="http://schemas.microsoft.com/office/word/2018/wordml" xmlns:w16sdtdh="http://schemas.microsoft.com/office/word/2020/wordml/sdtdatahash" xmlns:w16se="http://schemas.microsoft.com/office/word/2015/wordml/symex" xmlns:wpg="http://schemas.microsoft.com/office/word/2010/wordprocessingGroup" xmlns:wpi="http://schemas.microsoft.com/office/word/2010/wordprocessingInk" xmlns:wne="http://schemas.microsoft.com/office/word/2006/wordml" xmlns:wps="http://schemas.microsoft.com/office/word/2010/wordprocessingShape" mc:Ignorable="w14 w15 w16se w16cid w16 w16cex w16sdtdh wp14">
+<w:ftr xmlns:wpc="http://schemas.microsoft.com/office/word/2010/wordprocessingCanvas" xmlns:cx="http://schemas.microsoft.com/office/drawing/2014/chartex" xmlns:cx1="http://schemas.microsoft.com/office/drawing/2015/9/8/chartex" xmlns:cx2="http://schemas.microsoft.com/office/drawing/2015/10/21/chartex" xmlns:cx3="http://schemas.microsoft.com/office/drawing/2016/5/9/chartex" xmlns:cx4="http://schemas.microsoft.com/office/drawing/2016/5/10/chartex" xmlns:cx5="http://schemas.microsoft.com/office/drawing/2016/5/11/chartex" xmlns:cx6="http://schemas.microsoft.com/office/drawing/2016/5/12/chartex" xmlns:cx7="http://schemas.microsoft.com/office/drawing/2016/5/13/chartex" xmlns:cx8="http://schemas.microsoft.com/office/drawing/2016/5/14/chartex" xmlns:mc="http://schemas.openxmlformats.org/markup-compatibility/2006" xmlns:aink="http://schemas.microsoft.com/office/drawing/2016/ink" xmlns:am3d="http://schemas.microsoft.com/office/drawing/2017/model3d" xmlns:o="urn:schemas-microsoft-com:office:office" xmlns:oel="http://schemas.microsoft.com/office/2019/extlst" xmlns:r="http://schemas.openxmlformats.org/officeDocument/2006/relationships" xmlns:m="http://schemas.openxmlformats.org/officeDocument/2006/math" xmlns:v="urn:schemas-microsoft-com:vml" xmlns:wp14="http://schemas.microsoft.com/office/word/2010/wordprocessingDrawing" xmlns:wp="http://schemas.openxmlformats.org/drawingml/2006/wordprocessingDrawing" xmlns:w10="urn:schemas-microsoft-com:office:word" xmlns:w="http://schemas.openxmlformats.org/wordprocessingml/2006/main" xmlns:w14="http://schemas.microsoft.com/office/word/2010/wordml" xmlns:w15="http://schemas.microsoft.com/office/word/2012/wordml" xmlns:w16cex="http://schemas.microsoft.com/office/word/2018/wordml/cex" xmlns:w16cid="http://schemas.microsoft.com/office/word/2016/wordml/cid" xmlns:w16="http://schemas.microsoft.com/office/word/2018/wordml" xmlns:w16sdtdh="http://schemas.microsoft.com/office/word/2020/wordml/sdtdatahash" xmlns:w16se="http://schemas.microsoft.com/office/word/2015/wordml/symex" xmlns:wpg="http://schemas.microsoft.com/office/word/2010/wordprocessingGroup" xmlns:wpi="http://schemas.microsoft.com/office/word/2010/wordprocessingInk" xmlns:wne="http://schemas.microsoft.com/office/word/2006/wordml" xmlns:wps="http://schemas.microsoft.com/office/word/2010/wordprocessingShape" mc:Ignorable="w14 w15 w16se w16cid w16 w16cex w16sdtdh wp14">
   <w:tbl>
     <w:tblPr>
       <w:tblW w:w="9360" w:type="dxa"/>
@@ -5107,7 +5661,7 @@
 </file>
 
 <file path=word/footer3.xml><?xml version="1.0" encoding="utf-8"?>
-<w:ftr xmlns:wpc="http://schemas.microsoft.com/office/word/2010/wordprocessingCanvas" xmlns:cx="http://schemas.microsoft.com/office/drawing/2014/chartex" xmlns:cx1="http://schemas.microsoft.com/office/drawing/2015/9/8/chartex" xmlns:cx2="http://schemas.microsoft.com/office/drawing/2015/10/21/chartex" xmlns:cx3="http://schemas.microsoft.com/office/drawing/2016/5/9/chartex" xmlns:cx4="http://schemas.microsoft.com/office/drawing/2016/5/10/chartex" xmlns:cx5="http://schemas.microsoft.com/office/drawing/2016/5/11/chartex" xmlns:cx6="http://schemas.microsoft.com/office/drawing/2016/5/12/chartex" xmlns:cx7="http://schemas.microsoft.com/office/drawing/2016/5/13/chartex" xmlns:cx8="http://schemas.microsoft.com/office/drawing/2016/5/14/chartex" xmlns:mc="http://schemas.openxmlformats.org/markup-compatibility/2006" xmlns:aink="http://schemas.microsoft.com/office/drawing/2016/ink" xmlns:am3d="http://schemas.microsoft.com/office/drawing/2017/model3d" xmlns:o="urn:schemas-microsoft-com:office:office" xmlns:r="http://schemas.openxmlformats.org/officeDocument/2006/relationships" xmlns:m="http://schemas.openxmlformats.org/officeDocument/2006/math" xmlns:v="urn:schemas-microsoft-com:vml" xmlns:wp14="http://schemas.microsoft.com/office/word/2010/wordprocessingDrawing" xmlns:wp="http://schemas.openxmlformats.org/drawingml/2006/wordprocessingDrawing" xmlns:w10="urn:schemas-microsoft-com:office:word" xmlns:w="http://schemas.openxmlformats.org/wordprocessingml/2006/main" xmlns:w14="http://schemas.microsoft.com/office/word/2010/wordml" xmlns:w15="http://schemas.microsoft.com/office/word/2012/wordml" xmlns:w16cex="http://schemas.microsoft.com/office/word/2018/wordml/cex" xmlns:w16cid="http://schemas.microsoft.com/office/word/2016/wordml/cid" xmlns:w16="http://schemas.microsoft.com/office/word/2018/wordml" xmlns:w16sdtdh="http://schemas.microsoft.com/office/word/2020/wordml/sdtdatahash" xmlns:w16se="http://schemas.microsoft.com/office/word/2015/wordml/symex" xmlns:wpg="http://schemas.microsoft.com/office/word/2010/wordprocessingGroup" xmlns:wpi="http://schemas.microsoft.com/office/word/2010/wordprocessingInk" xmlns:wne="http://schemas.microsoft.com/office/word/2006/wordml" xmlns:wps="http://schemas.microsoft.com/office/word/2010/wordprocessingShape" mc:Ignorable="w14 w15 w16se w16cid w16 w16cex w16sdtdh wp14">
+<w:ftr xmlns:wpc="http://schemas.microsoft.com/office/word/2010/wordprocessingCanvas" xmlns:cx="http://schemas.microsoft.com/office/drawing/2014/chartex" xmlns:cx1="http://schemas.microsoft.com/office/drawing/2015/9/8/chartex" xmlns:cx2="http://schemas.microsoft.com/office/drawing/2015/10/21/chartex" xmlns:cx3="http://schemas.microsoft.com/office/drawing/2016/5/9/chartex" xmlns:cx4="http://schemas.microsoft.com/office/drawing/2016/5/10/chartex" xmlns:cx5="http://schemas.microsoft.com/office/drawing/2016/5/11/chartex" xmlns:cx6="http://schemas.microsoft.com/office/drawing/2016/5/12/chartex" xmlns:cx7="http://schemas.microsoft.com/office/drawing/2016/5/13/chartex" xmlns:cx8="http://schemas.microsoft.com/office/drawing/2016/5/14/chartex" xmlns:mc="http://schemas.openxmlformats.org/markup-compatibility/2006" xmlns:aink="http://schemas.microsoft.com/office/drawing/2016/ink" xmlns:am3d="http://schemas.microsoft.com/office/drawing/2017/model3d" xmlns:o="urn:schemas-microsoft-com:office:office" xmlns:oel="http://schemas.microsoft.com/office/2019/extlst" xmlns:r="http://schemas.openxmlformats.org/officeDocument/2006/relationships" xmlns:m="http://schemas.openxmlformats.org/officeDocument/2006/math" xmlns:v="urn:schemas-microsoft-com:vml" xmlns:wp14="http://schemas.microsoft.com/office/word/2010/wordprocessingDrawing" xmlns:wp="http://schemas.openxmlformats.org/drawingml/2006/wordprocessingDrawing" xmlns:w10="urn:schemas-microsoft-com:office:word" xmlns:w="http://schemas.openxmlformats.org/wordprocessingml/2006/main" xmlns:w14="http://schemas.microsoft.com/office/word/2010/wordml" xmlns:w15="http://schemas.microsoft.com/office/word/2012/wordml" xmlns:w16cex="http://schemas.microsoft.com/office/word/2018/wordml/cex" xmlns:w16cid="http://schemas.microsoft.com/office/word/2016/wordml/cid" xmlns:w16="http://schemas.microsoft.com/office/word/2018/wordml" xmlns:w16sdtdh="http://schemas.microsoft.com/office/word/2020/wordml/sdtdatahash" xmlns:w16se="http://schemas.microsoft.com/office/word/2015/wordml/symex" xmlns:wpg="http://schemas.microsoft.com/office/word/2010/wordprocessingGroup" xmlns:wpi="http://schemas.microsoft.com/office/word/2010/wordprocessingInk" xmlns:wne="http://schemas.microsoft.com/office/word/2006/wordml" xmlns:wps="http://schemas.microsoft.com/office/word/2010/wordprocessingShape" mc:Ignorable="w14 w15 w16se w16cid w16 w16cex w16sdtdh wp14">
   <w:tbl>
     <w:tblPr>
       <w:tblW w:w="9360" w:type="dxa"/>
@@ -5248,7 +5802,7 @@
 </file>
 
 <file path=word/footer4.xml><?xml version="1.0" encoding="utf-8"?>
-<w:ftr xmlns:wpc="http://schemas.microsoft.com/office/word/2010/wordprocessingCanvas" xmlns:cx="http://schemas.microsoft.com/office/drawing/2014/chartex" xmlns:cx1="http://schemas.microsoft.com/office/drawing/2015/9/8/chartex" xmlns:cx2="http://schemas.microsoft.com/office/drawing/2015/10/21/chartex" xmlns:cx3="http://schemas.microsoft.com/office/drawing/2016/5/9/chartex" xmlns:cx4="http://schemas.microsoft.com/office/drawing/2016/5/10/chartex" xmlns:cx5="http://schemas.microsoft.com/office/drawing/2016/5/11/chartex" xmlns:cx6="http://schemas.microsoft.com/office/drawing/2016/5/12/chartex" xmlns:cx7="http://schemas.microsoft.com/office/drawing/2016/5/13/chartex" xmlns:cx8="http://schemas.microsoft.com/office/drawing/2016/5/14/chartex" xmlns:mc="http://schemas.openxmlformats.org/markup-compatibility/2006" xmlns:aink="http://schemas.microsoft.com/office/drawing/2016/ink" xmlns:am3d="http://schemas.microsoft.com/office/drawing/2017/model3d" xmlns:o="urn:schemas-microsoft-com:office:office" xmlns:r="http://schemas.openxmlformats.org/officeDocument/2006/relationships" xmlns:m="http://schemas.openxmlformats.org/officeDocument/2006/math" xmlns:v="urn:schemas-microsoft-com:vml" xmlns:wp14="http://schemas.microsoft.com/office/word/2010/wordprocessingDrawing" xmlns:wp="http://schemas.openxmlformats.org/drawingml/2006/wordprocessingDrawing" xmlns:w10="urn:schemas-microsoft-com:office:word" xmlns:w="http://schemas.openxmlformats.org/wordprocessingml/2006/main" xmlns:w14="http://schemas.microsoft.com/office/word/2010/wordml" xmlns:w15="http://schemas.microsoft.com/office/word/2012/wordml" xmlns:w16cex="http://schemas.microsoft.com/office/word/2018/wordml/cex" xmlns:w16cid="http://schemas.microsoft.com/office/word/2016/wordml/cid" xmlns:w16="http://schemas.microsoft.com/office/word/2018/wordml" xmlns:w16sdtdh="http://schemas.microsoft.com/office/word/2020/wordml/sdtdatahash" xmlns:w16se="http://schemas.microsoft.com/office/word/2015/wordml/symex" xmlns:wpg="http://schemas.microsoft.com/office/word/2010/wordprocessingGroup" xmlns:wpi="http://schemas.microsoft.com/office/word/2010/wordprocessingInk" xmlns:wne="http://schemas.microsoft.com/office/word/2006/wordml" xmlns:wps="http://schemas.microsoft.com/office/word/2010/wordprocessingShape" mc:Ignorable="w14 w15 w16se w16cid w16 w16cex w16sdtdh wp14">
+<w:ftr xmlns:wpc="http://schemas.microsoft.com/office/word/2010/wordprocessingCanvas" xmlns:cx="http://schemas.microsoft.com/office/drawing/2014/chartex" xmlns:cx1="http://schemas.microsoft.com/office/drawing/2015/9/8/chartex" xmlns:cx2="http://schemas.microsoft.com/office/drawing/2015/10/21/chartex" xmlns:cx3="http://schemas.microsoft.com/office/drawing/2016/5/9/chartex" xmlns:cx4="http://schemas.microsoft.com/office/drawing/2016/5/10/chartex" xmlns:cx5="http://schemas.microsoft.com/office/drawing/2016/5/11/chartex" xmlns:cx6="http://schemas.microsoft.com/office/drawing/2016/5/12/chartex" xmlns:cx7="http://schemas.microsoft.com/office/drawing/2016/5/13/chartex" xmlns:cx8="http://schemas.microsoft.com/office/drawing/2016/5/14/chartex" xmlns:mc="http://schemas.openxmlformats.org/markup-compatibility/2006" xmlns:aink="http://schemas.microsoft.com/office/drawing/2016/ink" xmlns:am3d="http://schemas.microsoft.com/office/drawing/2017/model3d" xmlns:o="urn:schemas-microsoft-com:office:office" xmlns:oel="http://schemas.microsoft.com/office/2019/extlst" xmlns:r="http://schemas.openxmlformats.org/officeDocument/2006/relationships" xmlns:m="http://schemas.openxmlformats.org/officeDocument/2006/math" xmlns:v="urn:schemas-microsoft-com:vml" xmlns:wp14="http://schemas.microsoft.com/office/word/2010/wordprocessingDrawing" xmlns:wp="http://schemas.openxmlformats.org/drawingml/2006/wordprocessingDrawing" xmlns:w10="urn:schemas-microsoft-com:office:word" xmlns:w="http://schemas.openxmlformats.org/wordprocessingml/2006/main" xmlns:w14="http://schemas.microsoft.com/office/word/2010/wordml" xmlns:w15="http://schemas.microsoft.com/office/word/2012/wordml" xmlns:w16cex="http://schemas.microsoft.com/office/word/2018/wordml/cex" xmlns:w16cid="http://schemas.microsoft.com/office/word/2016/wordml/cid" xmlns:w16="http://schemas.microsoft.com/office/word/2018/wordml" xmlns:w16sdtdh="http://schemas.microsoft.com/office/word/2020/wordml/sdtdatahash" xmlns:w16se="http://schemas.microsoft.com/office/word/2015/wordml/symex" xmlns:wpg="http://schemas.microsoft.com/office/word/2010/wordprocessingGroup" xmlns:wpi="http://schemas.microsoft.com/office/word/2010/wordprocessingInk" xmlns:wne="http://schemas.microsoft.com/office/word/2006/wordml" xmlns:wps="http://schemas.microsoft.com/office/word/2010/wordprocessingShape" mc:Ignorable="w14 w15 w16se w16cid w16 w16cex w16sdtdh wp14">
   <w:tbl>
     <w:tblPr>
       <w:tblW w:w="9360" w:type="dxa"/>
@@ -5438,7 +5992,7 @@
 </file>
 
 <file path=word/footer5.xml><?xml version="1.0" encoding="utf-8"?>
-<w:ftr xmlns:wpc="http://schemas.microsoft.com/office/word/2010/wordprocessingCanvas" xmlns:cx="http://schemas.microsoft.com/office/drawing/2014/chartex" xmlns:cx1="http://schemas.microsoft.com/office/drawing/2015/9/8/chartex" xmlns:cx2="http://schemas.microsoft.com/office/drawing/2015/10/21/chartex" xmlns:cx3="http://schemas.microsoft.com/office/drawing/2016/5/9/chartex" xmlns:cx4="http://schemas.microsoft.com/office/drawing/2016/5/10/chartex" xmlns:cx5="http://schemas.microsoft.com/office/drawing/2016/5/11/chartex" xmlns:cx6="http://schemas.microsoft.com/office/drawing/2016/5/12/chartex" xmlns:cx7="http://schemas.microsoft.com/office/drawing/2016/5/13/chartex" xmlns:cx8="http://schemas.microsoft.com/office/drawing/2016/5/14/chartex" xmlns:mc="http://schemas.openxmlformats.org/markup-compatibility/2006" xmlns:aink="http://schemas.microsoft.com/office/drawing/2016/ink" xmlns:am3d="http://schemas.microsoft.com/office/drawing/2017/model3d" xmlns:o="urn:schemas-microsoft-com:office:office" xmlns:r="http://schemas.openxmlformats.org/officeDocument/2006/relationships" xmlns:m="http://schemas.openxmlformats.org/officeDocument/2006/math" xmlns:v="urn:schemas-microsoft-com:vml" xmlns:wp14="http://schemas.microsoft.com/office/word/2010/wordprocessingDrawing" xmlns:wp="http://schemas.openxmlformats.org/drawingml/2006/wordprocessingDrawing" xmlns:w10="urn:schemas-microsoft-com:office:word" xmlns:w="http://schemas.openxmlformats.org/wordprocessingml/2006/main" xmlns:w14="http://schemas.microsoft.com/office/word/2010/wordml" xmlns:w15="http://schemas.microsoft.com/office/word/2012/wordml" xmlns:w16cex="http://schemas.microsoft.com/office/word/2018/wordml/cex" xmlns:w16cid="http://schemas.microsoft.com/office/word/2016/wordml/cid" xmlns:w16="http://schemas.microsoft.com/office/word/2018/wordml" xmlns:w16sdtdh="http://schemas.microsoft.com/office/word/2020/wordml/sdtdatahash" xmlns:w16se="http://schemas.microsoft.com/office/word/2015/wordml/symex" xmlns:wpg="http://schemas.microsoft.com/office/word/2010/wordprocessingGroup" xmlns:wpi="http://schemas.microsoft.com/office/word/2010/wordprocessingInk" xmlns:wne="http://schemas.microsoft.com/office/word/2006/wordml" xmlns:wps="http://schemas.microsoft.com/office/word/2010/wordprocessingShape" mc:Ignorable="w14 w15 w16se w16cid w16 w16cex w16sdtdh wp14">
+<w:ftr xmlns:wpc="http://schemas.microsoft.com/office/word/2010/wordprocessingCanvas" xmlns:cx="http://schemas.microsoft.com/office/drawing/2014/chartex" xmlns:cx1="http://schemas.microsoft.com/office/drawing/2015/9/8/chartex" xmlns:cx2="http://schemas.microsoft.com/office/drawing/2015/10/21/chartex" xmlns:cx3="http://schemas.microsoft.com/office/drawing/2016/5/9/chartex" xmlns:cx4="http://schemas.microsoft.com/office/drawing/2016/5/10/chartex" xmlns:cx5="http://schemas.microsoft.com/office/drawing/2016/5/11/chartex" xmlns:cx6="http://schemas.microsoft.com/office/drawing/2016/5/12/chartex" xmlns:cx7="http://schemas.microsoft.com/office/drawing/2016/5/13/chartex" xmlns:cx8="http://schemas.microsoft.com/office/drawing/2016/5/14/chartex" xmlns:mc="http://schemas.openxmlformats.org/markup-compatibility/2006" xmlns:aink="http://schemas.microsoft.com/office/drawing/2016/ink" xmlns:am3d="http://schemas.microsoft.com/office/drawing/2017/model3d" xmlns:o="urn:schemas-microsoft-com:office:office" xmlns:oel="http://schemas.microsoft.com/office/2019/extlst" xmlns:r="http://schemas.openxmlformats.org/officeDocument/2006/relationships" xmlns:m="http://schemas.openxmlformats.org/officeDocument/2006/math" xmlns:v="urn:schemas-microsoft-com:vml" xmlns:wp14="http://schemas.microsoft.com/office/word/2010/wordprocessingDrawing" xmlns:wp="http://schemas.openxmlformats.org/drawingml/2006/wordprocessingDrawing" xmlns:w10="urn:schemas-microsoft-com:office:word" xmlns:w="http://schemas.openxmlformats.org/wordprocessingml/2006/main" xmlns:w14="http://schemas.microsoft.com/office/word/2010/wordml" xmlns:w15="http://schemas.microsoft.com/office/word/2012/wordml" xmlns:w16cex="http://schemas.microsoft.com/office/word/2018/wordml/cex" xmlns:w16cid="http://schemas.microsoft.com/office/word/2016/wordml/cid" xmlns:w16="http://schemas.microsoft.com/office/word/2018/wordml" xmlns:w16sdtdh="http://schemas.microsoft.com/office/word/2020/wordml/sdtdatahash" xmlns:w16se="http://schemas.microsoft.com/office/word/2015/wordml/symex" xmlns:wpg="http://schemas.microsoft.com/office/word/2010/wordprocessingGroup" xmlns:wpi="http://schemas.microsoft.com/office/word/2010/wordprocessingInk" xmlns:wne="http://schemas.microsoft.com/office/word/2006/wordml" xmlns:wps="http://schemas.microsoft.com/office/word/2010/wordprocessingShape" mc:Ignorable="w14 w15 w16se w16cid w16 w16cex w16sdtdh wp14">
   <w:tbl>
     <w:tblPr>
       <w:tblW w:w="9360" w:type="dxa"/>
@@ -5579,7 +6133,7 @@
 </file>
 
 <file path=word/footer6.xml><?xml version="1.0" encoding="utf-8"?>
-<w:ftr xmlns:wpc="http://schemas.microsoft.com/office/word/2010/wordprocessingCanvas" xmlns:cx="http://schemas.microsoft.com/office/drawing/2014/chartex" xmlns:cx1="http://schemas.microsoft.com/office/drawing/2015/9/8/chartex" xmlns:cx2="http://schemas.microsoft.com/office/drawing/2015/10/21/chartex" xmlns:cx3="http://schemas.microsoft.com/office/drawing/2016/5/9/chartex" xmlns:cx4="http://schemas.microsoft.com/office/drawing/2016/5/10/chartex" xmlns:cx5="http://schemas.microsoft.com/office/drawing/2016/5/11/chartex" xmlns:cx6="http://schemas.microsoft.com/office/drawing/2016/5/12/chartex" xmlns:cx7="http://schemas.microsoft.com/office/drawing/2016/5/13/chartex" xmlns:cx8="http://schemas.microsoft.com/office/drawing/2016/5/14/chartex" xmlns:mc="http://schemas.openxmlformats.org/markup-compatibility/2006" xmlns:aink="http://schemas.microsoft.com/office/drawing/2016/ink" xmlns:am3d="http://schemas.microsoft.com/office/drawing/2017/model3d" xmlns:o="urn:schemas-microsoft-com:office:office" xmlns:r="http://schemas.openxmlformats.org/officeDocument/2006/relationships" xmlns:m="http://schemas.openxmlformats.org/officeDocument/2006/math" xmlns:v="urn:schemas-microsoft-com:vml" xmlns:wp14="http://schemas.microsoft.com/office/word/2010/wordprocessingDrawing" xmlns:wp="http://schemas.openxmlformats.org/drawingml/2006/wordprocessingDrawing" xmlns:w10="urn:schemas-microsoft-com:office:word" xmlns:w="http://schemas.openxmlformats.org/wordprocessingml/2006/main" xmlns:w14="http://schemas.microsoft.com/office/word/2010/wordml" xmlns:w15="http://schemas.microsoft.com/office/word/2012/wordml" xmlns:w16cex="http://schemas.microsoft.com/office/word/2018/wordml/cex" xmlns:w16cid="http://schemas.microsoft.com/office/word/2016/wordml/cid" xmlns:w16="http://schemas.microsoft.com/office/word/2018/wordml" xmlns:w16sdtdh="http://schemas.microsoft.com/office/word/2020/wordml/sdtdatahash" xmlns:w16se="http://schemas.microsoft.com/office/word/2015/wordml/symex" xmlns:wpg="http://schemas.microsoft.com/office/word/2010/wordprocessingGroup" xmlns:wpi="http://schemas.microsoft.com/office/word/2010/wordprocessingInk" xmlns:wne="http://schemas.microsoft.com/office/word/2006/wordml" xmlns:wps="http://schemas.microsoft.com/office/word/2010/wordprocessingShape" mc:Ignorable="w14 w15 w16se w16cid w16 w16cex w16sdtdh wp14">
+<w:ftr xmlns:wpc="http://schemas.microsoft.com/office/word/2010/wordprocessingCanvas" xmlns:cx="http://schemas.microsoft.com/office/drawing/2014/chartex" xmlns:cx1="http://schemas.microsoft.com/office/drawing/2015/9/8/chartex" xmlns:cx2="http://schemas.microsoft.com/office/drawing/2015/10/21/chartex" xmlns:cx3="http://schemas.microsoft.com/office/drawing/2016/5/9/chartex" xmlns:cx4="http://schemas.microsoft.com/office/drawing/2016/5/10/chartex" xmlns:cx5="http://schemas.microsoft.com/office/drawing/2016/5/11/chartex" xmlns:cx6="http://schemas.microsoft.com/office/drawing/2016/5/12/chartex" xmlns:cx7="http://schemas.microsoft.com/office/drawing/2016/5/13/chartex" xmlns:cx8="http://schemas.microsoft.com/office/drawing/2016/5/14/chartex" xmlns:mc="http://schemas.openxmlformats.org/markup-compatibility/2006" xmlns:aink="http://schemas.microsoft.com/office/drawing/2016/ink" xmlns:am3d="http://schemas.microsoft.com/office/drawing/2017/model3d" xmlns:o="urn:schemas-microsoft-com:office:office" xmlns:oel="http://schemas.microsoft.com/office/2019/extlst" xmlns:r="http://schemas.openxmlformats.org/officeDocument/2006/relationships" xmlns:m="http://schemas.openxmlformats.org/officeDocument/2006/math" xmlns:v="urn:schemas-microsoft-com:vml" xmlns:wp14="http://schemas.microsoft.com/office/word/2010/wordprocessingDrawing" xmlns:wp="http://schemas.openxmlformats.org/drawingml/2006/wordprocessingDrawing" xmlns:w10="urn:schemas-microsoft-com:office:word" xmlns:w="http://schemas.openxmlformats.org/wordprocessingml/2006/main" xmlns:w14="http://schemas.microsoft.com/office/word/2010/wordml" xmlns:w15="http://schemas.microsoft.com/office/word/2012/wordml" xmlns:w16cex="http://schemas.microsoft.com/office/word/2018/wordml/cex" xmlns:w16cid="http://schemas.microsoft.com/office/word/2016/wordml/cid" xmlns:w16="http://schemas.microsoft.com/office/word/2018/wordml" xmlns:w16sdtdh="http://schemas.microsoft.com/office/word/2020/wordml/sdtdatahash" xmlns:w16se="http://schemas.microsoft.com/office/word/2015/wordml/symex" xmlns:wpg="http://schemas.microsoft.com/office/word/2010/wordprocessingGroup" xmlns:wpi="http://schemas.microsoft.com/office/word/2010/wordprocessingInk" xmlns:wne="http://schemas.microsoft.com/office/word/2006/wordml" xmlns:wps="http://schemas.microsoft.com/office/word/2010/wordprocessingShape" mc:Ignorable="w14 w15 w16se w16cid w16 w16cex w16sdtdh wp14">
   <w:tbl>
     <w:tblPr>
       <w:tblW w:w="9360" w:type="dxa"/>
@@ -5769,7 +6323,7 @@
 </file>
 
 <file path=word/footer7.xml><?xml version="1.0" encoding="utf-8"?>
-<w:ftr xmlns:wpc="http://schemas.microsoft.com/office/word/2010/wordprocessingCanvas" xmlns:cx="http://schemas.microsoft.com/office/drawing/2014/chartex" xmlns:cx1="http://schemas.microsoft.com/office/drawing/2015/9/8/chartex" xmlns:cx2="http://schemas.microsoft.com/office/drawing/2015/10/21/chartex" xmlns:cx3="http://schemas.microsoft.com/office/drawing/2016/5/9/chartex" xmlns:cx4="http://schemas.microsoft.com/office/drawing/2016/5/10/chartex" xmlns:cx5="http://schemas.microsoft.com/office/drawing/2016/5/11/chartex" xmlns:cx6="http://schemas.microsoft.com/office/drawing/2016/5/12/chartex" xmlns:cx7="http://schemas.microsoft.com/office/drawing/2016/5/13/chartex" xmlns:cx8="http://schemas.microsoft.com/office/drawing/2016/5/14/chartex" xmlns:mc="http://schemas.openxmlformats.org/markup-compatibility/2006" xmlns:aink="http://schemas.microsoft.com/office/drawing/2016/ink" xmlns:am3d="http://schemas.microsoft.com/office/drawing/2017/model3d" xmlns:o="urn:schemas-microsoft-com:office:office" xmlns:r="http://schemas.openxmlformats.org/officeDocument/2006/relationships" xmlns:m="http://schemas.openxmlformats.org/officeDocument/2006/math" xmlns:v="urn:schemas-microsoft-com:vml" xmlns:wp14="http://schemas.microsoft.com/office/word/2010/wordprocessingDrawing" xmlns:wp="http://schemas.openxmlformats.org/drawingml/2006/wordprocessingDrawing" xmlns:w10="urn:schemas-microsoft-com:office:word" xmlns:w="http://schemas.openxmlformats.org/wordprocessingml/2006/main" xmlns:w14="http://schemas.microsoft.com/office/word/2010/wordml" xmlns:w15="http://schemas.microsoft.com/office/word/2012/wordml" xmlns:w16cex="http://schemas.microsoft.com/office/word/2018/wordml/cex" xmlns:w16cid="http://schemas.microsoft.com/office/word/2016/wordml/cid" xmlns:w16="http://schemas.microsoft.com/office/word/2018/wordml" xmlns:w16sdtdh="http://schemas.microsoft.com/office/word/2020/wordml/sdtdatahash" xmlns:w16se="http://schemas.microsoft.com/office/word/2015/wordml/symex" xmlns:wpg="http://schemas.microsoft.com/office/word/2010/wordprocessingGroup" xmlns:wpi="http://schemas.microsoft.com/office/word/2010/wordprocessingInk" xmlns:wne="http://schemas.microsoft.com/office/word/2006/wordml" xmlns:wps="http://schemas.microsoft.com/office/word/2010/wordprocessingShape" mc:Ignorable="w14 w15 w16se w16cid w16 w16cex w16sdtdh wp14">
+<w:ftr xmlns:wpc="http://schemas.microsoft.com/office/word/2010/wordprocessingCanvas" xmlns:cx="http://schemas.microsoft.com/office/drawing/2014/chartex" xmlns:cx1="http://schemas.microsoft.com/office/drawing/2015/9/8/chartex" xmlns:cx2="http://schemas.microsoft.com/office/drawing/2015/10/21/chartex" xmlns:cx3="http://schemas.microsoft.com/office/drawing/2016/5/9/chartex" xmlns:cx4="http://schemas.microsoft.com/office/drawing/2016/5/10/chartex" xmlns:cx5="http://schemas.microsoft.com/office/drawing/2016/5/11/chartex" xmlns:cx6="http://schemas.microsoft.com/office/drawing/2016/5/12/chartex" xmlns:cx7="http://schemas.microsoft.com/office/drawing/2016/5/13/chartex" xmlns:cx8="http://schemas.microsoft.com/office/drawing/2016/5/14/chartex" xmlns:mc="http://schemas.openxmlformats.org/markup-compatibility/2006" xmlns:aink="http://schemas.microsoft.com/office/drawing/2016/ink" xmlns:am3d="http://schemas.microsoft.com/office/drawing/2017/model3d" xmlns:o="urn:schemas-microsoft-com:office:office" xmlns:oel="http://schemas.microsoft.com/office/2019/extlst" xmlns:r="http://schemas.openxmlformats.org/officeDocument/2006/relationships" xmlns:m="http://schemas.openxmlformats.org/officeDocument/2006/math" xmlns:v="urn:schemas-microsoft-com:vml" xmlns:wp14="http://schemas.microsoft.com/office/word/2010/wordprocessingDrawing" xmlns:wp="http://schemas.openxmlformats.org/drawingml/2006/wordprocessingDrawing" xmlns:w10="urn:schemas-microsoft-com:office:word" xmlns:w="http://schemas.openxmlformats.org/wordprocessingml/2006/main" xmlns:w14="http://schemas.microsoft.com/office/word/2010/wordml" xmlns:w15="http://schemas.microsoft.com/office/word/2012/wordml" xmlns:w16cex="http://schemas.microsoft.com/office/word/2018/wordml/cex" xmlns:w16cid="http://schemas.microsoft.com/office/word/2016/wordml/cid" xmlns:w16="http://schemas.microsoft.com/office/word/2018/wordml" xmlns:w16sdtdh="http://schemas.microsoft.com/office/word/2020/wordml/sdtdatahash" xmlns:w16se="http://schemas.microsoft.com/office/word/2015/wordml/symex" xmlns:wpg="http://schemas.microsoft.com/office/word/2010/wordprocessingGroup" xmlns:wpi="http://schemas.microsoft.com/office/word/2010/wordprocessingInk" xmlns:wne="http://schemas.microsoft.com/office/word/2006/wordml" xmlns:wps="http://schemas.microsoft.com/office/word/2010/wordprocessingShape" mc:Ignorable="w14 w15 w16se w16cid w16 w16cex w16sdtdh wp14">
   <w:tbl>
     <w:tblPr>
       <w:tblW w:w="9360" w:type="dxa"/>
@@ -5910,7 +6464,7 @@
 </file>
 
 <file path=word/footer8.xml><?xml version="1.0" encoding="utf-8"?>
-<w:ftr xmlns:wpc="http://schemas.microsoft.com/office/word/2010/wordprocessingCanvas" xmlns:cx="http://schemas.microsoft.com/office/drawing/2014/chartex" xmlns:cx1="http://schemas.microsoft.com/office/drawing/2015/9/8/chartex" xmlns:cx2="http://schemas.microsoft.com/office/drawing/2015/10/21/chartex" xmlns:cx3="http://schemas.microsoft.com/office/drawing/2016/5/9/chartex" xmlns:cx4="http://schemas.microsoft.com/office/drawing/2016/5/10/chartex" xmlns:cx5="http://schemas.microsoft.com/office/drawing/2016/5/11/chartex" xmlns:cx6="http://schemas.microsoft.com/office/drawing/2016/5/12/chartex" xmlns:cx7="http://schemas.microsoft.com/office/drawing/2016/5/13/chartex" xmlns:cx8="http://schemas.microsoft.com/office/drawing/2016/5/14/chartex" xmlns:mc="http://schemas.openxmlformats.org/markup-compatibility/2006" xmlns:aink="http://schemas.microsoft.com/office/drawing/2016/ink" xmlns:am3d="http://schemas.microsoft.com/office/drawing/2017/model3d" xmlns:o="urn:schemas-microsoft-com:office:office" xmlns:r="http://schemas.openxmlformats.org/officeDocument/2006/relationships" xmlns:m="http://schemas.openxmlformats.org/officeDocument/2006/math" xmlns:v="urn:schemas-microsoft-com:vml" xmlns:wp14="http://schemas.microsoft.com/office/word/2010/wordprocessingDrawing" xmlns:wp="http://schemas.openxmlformats.org/drawingml/2006/wordprocessingDrawing" xmlns:w10="urn:schemas-microsoft-com:office:word" xmlns:w="http://schemas.openxmlformats.org/wordprocessingml/2006/main" xmlns:w14="http://schemas.microsoft.com/office/word/2010/wordml" xmlns:w15="http://schemas.microsoft.com/office/word/2012/wordml" xmlns:w16cex="http://schemas.microsoft.com/office/word/2018/wordml/cex" xmlns:w16cid="http://schemas.microsoft.com/office/word/2016/wordml/cid" xmlns:w16="http://schemas.microsoft.com/office/word/2018/wordml" xmlns:w16sdtdh="http://schemas.microsoft.com/office/word/2020/wordml/sdtdatahash" xmlns:w16se="http://schemas.microsoft.com/office/word/2015/wordml/symex" xmlns:wpg="http://schemas.microsoft.com/office/word/2010/wordprocessingGroup" xmlns:wpi="http://schemas.microsoft.com/office/word/2010/wordprocessingInk" xmlns:wne="http://schemas.microsoft.com/office/word/2006/wordml" xmlns:wps="http://schemas.microsoft.com/office/word/2010/wordprocessingShape" mc:Ignorable="w14 w15 w16se w16cid w16 w16cex w16sdtdh wp14">
+<w:ftr xmlns:wpc="http://schemas.microsoft.com/office/word/2010/wordprocessingCanvas" xmlns:cx="http://schemas.microsoft.com/office/drawing/2014/chartex" xmlns:cx1="http://schemas.microsoft.com/office/drawing/2015/9/8/chartex" xmlns:cx2="http://schemas.microsoft.com/office/drawing/2015/10/21/chartex" xmlns:cx3="http://schemas.microsoft.com/office/drawing/2016/5/9/chartex" xmlns:cx4="http://schemas.microsoft.com/office/drawing/2016/5/10/chartex" xmlns:cx5="http://schemas.microsoft.com/office/drawing/2016/5/11/chartex" xmlns:cx6="http://schemas.microsoft.com/office/drawing/2016/5/12/chartex" xmlns:cx7="http://schemas.microsoft.com/office/drawing/2016/5/13/chartex" xmlns:cx8="http://schemas.microsoft.com/office/drawing/2016/5/14/chartex" xmlns:mc="http://schemas.openxmlformats.org/markup-compatibility/2006" xmlns:aink="http://schemas.microsoft.com/office/drawing/2016/ink" xmlns:am3d="http://schemas.microsoft.com/office/drawing/2017/model3d" xmlns:o="urn:schemas-microsoft-com:office:office" xmlns:oel="http://schemas.microsoft.com/office/2019/extlst" xmlns:r="http://schemas.openxmlformats.org/officeDocument/2006/relationships" xmlns:m="http://schemas.openxmlformats.org/officeDocument/2006/math" xmlns:v="urn:schemas-microsoft-com:vml" xmlns:wp14="http://schemas.microsoft.com/office/word/2010/wordprocessingDrawing" xmlns:wp="http://schemas.openxmlformats.org/drawingml/2006/wordprocessingDrawing" xmlns:w10="urn:schemas-microsoft-com:office:word" xmlns:w="http://schemas.openxmlformats.org/wordprocessingml/2006/main" xmlns:w14="http://schemas.microsoft.com/office/word/2010/wordml" xmlns:w15="http://schemas.microsoft.com/office/word/2012/wordml" xmlns:w16cex="http://schemas.microsoft.com/office/word/2018/wordml/cex" xmlns:w16cid="http://schemas.microsoft.com/office/word/2016/wordml/cid" xmlns:w16="http://schemas.microsoft.com/office/word/2018/wordml" xmlns:w16sdtdh="http://schemas.microsoft.com/office/word/2020/wordml/sdtdatahash" xmlns:w16se="http://schemas.microsoft.com/office/word/2015/wordml/symex" xmlns:wpg="http://schemas.microsoft.com/office/word/2010/wordprocessingGroup" xmlns:wpi="http://schemas.microsoft.com/office/word/2010/wordprocessingInk" xmlns:wne="http://schemas.microsoft.com/office/word/2006/wordml" xmlns:wps="http://schemas.microsoft.com/office/word/2010/wordprocessingShape" mc:Ignorable="w14 w15 w16se w16cid w16 w16cex w16sdtdh wp14">
   <w:tbl>
     <w:tblPr>
       <w:tblW w:w="9360" w:type="dxa"/>
@@ -6012,33 +6566,17 @@
               <w:noProof/>
             </w:rPr>
           </w:pPr>
-          <w:r>
-            <w:fldChar w:fldCharType="begin"/>
-          </w:r>
-          <w:r>
-            <w:instrText xml:space="preserve"> STYLEREF zExhibitLabel \* MERGEFORMAT </w:instrText>
-          </w:r>
-          <w:r>
-            <w:fldChar w:fldCharType="separate"/>
-          </w:r>
-          <w:r>
-            <w:rPr>
-              <w:rStyle w:val="PageNumber"/>
-              <w:b/>
-              <w:bCs/>
-              <w:noProof/>
-            </w:rPr>
-            <w:t>SCHEDULE 1</w:t>
-          </w:r>
-          <w:r>
-            <w:rPr>
-              <w:rStyle w:val="PageNumber"/>
-              <w:b/>
-              <w:bCs/>
-              <w:noProof/>
-            </w:rPr>
-            <w:fldChar w:fldCharType="end"/>
-          </w:r>
+          <w:fldSimple w:instr=" STYLEREF zExhibitLabel \* MERGEFORMAT ">
+            <w:r>
+              <w:rPr>
+                <w:rStyle w:val="PageNumber"/>
+                <w:b/>
+                <w:bCs/>
+                <w:noProof/>
+              </w:rPr>
+              <w:t>SCHEDULE 1</w:t>
+            </w:r>
+          </w:fldSimple>
         </w:p>
         <w:p>
           <w:pPr>
@@ -6127,7 +6665,7 @@
 </file>
 
 <file path=word/footer9.xml><?xml version="1.0" encoding="utf-8"?>
-<w:ftr xmlns:wpc="http://schemas.microsoft.com/office/word/2010/wordprocessingCanvas" xmlns:cx="http://schemas.microsoft.com/office/drawing/2014/chartex" xmlns:cx1="http://schemas.microsoft.com/office/drawing/2015/9/8/chartex" xmlns:cx2="http://schemas.microsoft.com/office/drawing/2015/10/21/chartex" xmlns:cx3="http://schemas.microsoft.com/office/drawing/2016/5/9/chartex" xmlns:cx4="http://schemas.microsoft.com/office/drawing/2016/5/10/chartex" xmlns:cx5="http://schemas.microsoft.com/office/drawing/2016/5/11/chartex" xmlns:cx6="http://schemas.microsoft.com/office/drawing/2016/5/12/chartex" xmlns:cx7="http://schemas.microsoft.com/office/drawing/2016/5/13/chartex" xmlns:cx8="http://schemas.microsoft.com/office/drawing/2016/5/14/chartex" xmlns:mc="http://schemas.openxmlformats.org/markup-compatibility/2006" xmlns:aink="http://schemas.microsoft.com/office/drawing/2016/ink" xmlns:am3d="http://schemas.microsoft.com/office/drawing/2017/model3d" xmlns:o="urn:schemas-microsoft-com:office:office" xmlns:r="http://schemas.openxmlformats.org/officeDocument/2006/relationships" xmlns:m="http://schemas.openxmlformats.org/officeDocument/2006/math" xmlns:v="urn:schemas-microsoft-com:vml" xmlns:wp14="http://schemas.microsoft.com/office/word/2010/wordprocessingDrawing" xmlns:wp="http://schemas.openxmlformats.org/drawingml/2006/wordprocessingDrawing" xmlns:w10="urn:schemas-microsoft-com:office:word" xmlns:w="http://schemas.openxmlformats.org/wordprocessingml/2006/main" xmlns:w14="http://schemas.microsoft.com/office/word/2010/wordml" xmlns:w15="http://schemas.microsoft.com/office/word/2012/wordml" xmlns:w16cex="http://schemas.microsoft.com/office/word/2018/wordml/cex" xmlns:w16cid="http://schemas.microsoft.com/office/word/2016/wordml/cid" xmlns:w16="http://schemas.microsoft.com/office/word/2018/wordml" xmlns:w16sdtdh="http://schemas.microsoft.com/office/word/2020/wordml/sdtdatahash" xmlns:w16se="http://schemas.microsoft.com/office/word/2015/wordml/symex" xmlns:wpg="http://schemas.microsoft.com/office/word/2010/wordprocessingGroup" xmlns:wpi="http://schemas.microsoft.com/office/word/2010/wordprocessingInk" xmlns:wne="http://schemas.microsoft.com/office/word/2006/wordml" xmlns:wps="http://schemas.microsoft.com/office/word/2010/wordprocessingShape" mc:Ignorable="w14 w15 w16se w16cid w16 w16cex w16sdtdh wp14">
+<w:ftr xmlns:wpc="http://schemas.microsoft.com/office/word/2010/wordprocessingCanvas" xmlns:cx="http://schemas.microsoft.com/office/drawing/2014/chartex" xmlns:cx1="http://schemas.microsoft.com/office/drawing/2015/9/8/chartex" xmlns:cx2="http://schemas.microsoft.com/office/drawing/2015/10/21/chartex" xmlns:cx3="http://schemas.microsoft.com/office/drawing/2016/5/9/chartex" xmlns:cx4="http://schemas.microsoft.com/office/drawing/2016/5/10/chartex" xmlns:cx5="http://schemas.microsoft.com/office/drawing/2016/5/11/chartex" xmlns:cx6="http://schemas.microsoft.com/office/drawing/2016/5/12/chartex" xmlns:cx7="http://schemas.microsoft.com/office/drawing/2016/5/13/chartex" xmlns:cx8="http://schemas.microsoft.com/office/drawing/2016/5/14/chartex" xmlns:mc="http://schemas.openxmlformats.org/markup-compatibility/2006" xmlns:aink="http://schemas.microsoft.com/office/drawing/2016/ink" xmlns:am3d="http://schemas.microsoft.com/office/drawing/2017/model3d" xmlns:o="urn:schemas-microsoft-com:office:office" xmlns:oel="http://schemas.microsoft.com/office/2019/extlst" xmlns:r="http://schemas.openxmlformats.org/officeDocument/2006/relationships" xmlns:m="http://schemas.openxmlformats.org/officeDocument/2006/math" xmlns:v="urn:schemas-microsoft-com:vml" xmlns:wp14="http://schemas.microsoft.com/office/word/2010/wordprocessingDrawing" xmlns:wp="http://schemas.openxmlformats.org/drawingml/2006/wordprocessingDrawing" xmlns:w10="urn:schemas-microsoft-com:office:word" xmlns:w="http://schemas.openxmlformats.org/wordprocessingml/2006/main" xmlns:w14="http://schemas.microsoft.com/office/word/2010/wordml" xmlns:w15="http://schemas.microsoft.com/office/word/2012/wordml" xmlns:w16cex="http://schemas.microsoft.com/office/word/2018/wordml/cex" xmlns:w16cid="http://schemas.microsoft.com/office/word/2016/wordml/cid" xmlns:w16="http://schemas.microsoft.com/office/word/2018/wordml" xmlns:w16sdtdh="http://schemas.microsoft.com/office/word/2020/wordml/sdtdatahash" xmlns:w16se="http://schemas.microsoft.com/office/word/2015/wordml/symex" xmlns:wpg="http://schemas.microsoft.com/office/word/2010/wordprocessingGroup" xmlns:wpi="http://schemas.microsoft.com/office/word/2010/wordprocessingInk" xmlns:wne="http://schemas.microsoft.com/office/word/2006/wordml" xmlns:wps="http://schemas.microsoft.com/office/word/2010/wordprocessingShape" mc:Ignorable="w14 w15 w16se w16cid w16 w16cex w16sdtdh wp14">
   <w:tbl>
     <w:tblPr>
       <w:tblW w:w="9360" w:type="dxa"/>
@@ -6331,7 +6869,7 @@
               <w:rStyle w:val="FooterTxt"/>
               <w:noProof/>
             </w:rPr>
-            <w:t>1-14-22</w:t>
+            <w:t>1-19-22</w:t>
           </w:r>
           <w:r>
             <w:fldChar w:fldCharType="end"/>
@@ -6435,7 +6973,7 @@
 </file>
 
 <file path=word/footnotes.xml><?xml version="1.0" encoding="utf-8"?>
-<w:footnotes xmlns:wpc="http://schemas.microsoft.com/office/word/2010/wordprocessingCanvas" xmlns:cx="http://schemas.microsoft.com/office/drawing/2014/chartex" xmlns:cx1="http://schemas.microsoft.com/office/drawing/2015/9/8/chartex" xmlns:cx2="http://schemas.microsoft.com/office/drawing/2015/10/21/chartex" xmlns:cx3="http://schemas.microsoft.com/office/drawing/2016/5/9/chartex" xmlns:cx4="http://schemas.microsoft.com/office/drawing/2016/5/10/chartex" xmlns:cx5="http://schemas.microsoft.com/office/drawing/2016/5/11/chartex" xmlns:cx6="http://schemas.microsoft.com/office/drawing/2016/5/12/chartex" xmlns:cx7="http://schemas.microsoft.com/office/drawing/2016/5/13/chartex" xmlns:cx8="http://schemas.microsoft.com/office/drawing/2016/5/14/chartex" xmlns:mc="http://schemas.openxmlformats.org/markup-compatibility/2006" xmlns:aink="http://schemas.microsoft.com/office/drawing/2016/ink" xmlns:am3d="http://schemas.microsoft.com/office/drawing/2017/model3d" xmlns:o="urn:schemas-microsoft-com:office:office" xmlns:r="http://schemas.openxmlformats.org/officeDocument/2006/relationships" xmlns:m="http://schemas.openxmlformats.org/officeDocument/2006/math" xmlns:v="urn:schemas-microsoft-com:vml" xmlns:wp14="http://schemas.microsoft.com/office/word/2010/wordprocessingDrawing" xmlns:wp="http://schemas.openxmlformats.org/drawingml/2006/wordprocessingDrawing" xmlns:w10="urn:schemas-microsoft-com:office:word" xmlns:w="http://schemas.openxmlformats.org/wordprocessingml/2006/main" xmlns:w14="http://schemas.microsoft.com/office/word/2010/wordml" xmlns:w15="http://schemas.microsoft.com/office/word/2012/wordml" xmlns:w16cex="http://schemas.microsoft.com/office/word/2018/wordml/cex" xmlns:w16cid="http://schemas.microsoft.com/office/word/2016/wordml/cid" xmlns:w16="http://schemas.microsoft.com/office/word/2018/wordml" xmlns:w16sdtdh="http://schemas.microsoft.com/office/word/2020/wordml/sdtdatahash" xmlns:w16se="http://schemas.microsoft.com/office/word/2015/wordml/symex" xmlns:wpg="http://schemas.microsoft.com/office/word/2010/wordprocessingGroup" xmlns:wpi="http://schemas.microsoft.com/office/word/2010/wordprocessingInk" xmlns:wne="http://schemas.microsoft.com/office/word/2006/wordml" xmlns:wps="http://schemas.microsoft.com/office/word/2010/wordprocessingShape" mc:Ignorable="w14 w15 w16se w16cid w16 w16cex w16sdtdh wp14">
+<w:footnotes xmlns:wpc="http://schemas.microsoft.com/office/word/2010/wordprocessingCanvas" xmlns:cx="http://schemas.microsoft.com/office/drawing/2014/chartex" xmlns:cx1="http://schemas.microsoft.com/office/drawing/2015/9/8/chartex" xmlns:cx2="http://schemas.microsoft.com/office/drawing/2015/10/21/chartex" xmlns:cx3="http://schemas.microsoft.com/office/drawing/2016/5/9/chartex" xmlns:cx4="http://schemas.microsoft.com/office/drawing/2016/5/10/chartex" xmlns:cx5="http://schemas.microsoft.com/office/drawing/2016/5/11/chartex" xmlns:cx6="http://schemas.microsoft.com/office/drawing/2016/5/12/chartex" xmlns:cx7="http://schemas.microsoft.com/office/drawing/2016/5/13/chartex" xmlns:cx8="http://schemas.microsoft.com/office/drawing/2016/5/14/chartex" xmlns:mc="http://schemas.openxmlformats.org/markup-compatibility/2006" xmlns:aink="http://schemas.microsoft.com/office/drawing/2016/ink" xmlns:am3d="http://schemas.microsoft.com/office/drawing/2017/model3d" xmlns:o="urn:schemas-microsoft-com:office:office" xmlns:oel="http://schemas.microsoft.com/office/2019/extlst" xmlns:r="http://schemas.openxmlformats.org/officeDocument/2006/relationships" xmlns:m="http://schemas.openxmlformats.org/officeDocument/2006/math" xmlns:v="urn:schemas-microsoft-com:vml" xmlns:wp14="http://schemas.microsoft.com/office/word/2010/wordprocessingDrawing" xmlns:wp="http://schemas.openxmlformats.org/drawingml/2006/wordprocessingDrawing" xmlns:w10="urn:schemas-microsoft-com:office:word" xmlns:w="http://schemas.openxmlformats.org/wordprocessingml/2006/main" xmlns:w14="http://schemas.microsoft.com/office/word/2010/wordml" xmlns:w15="http://schemas.microsoft.com/office/word/2012/wordml" xmlns:w16cex="http://schemas.microsoft.com/office/word/2018/wordml/cex" xmlns:w16cid="http://schemas.microsoft.com/office/word/2016/wordml/cid" xmlns:w16="http://schemas.microsoft.com/office/word/2018/wordml" xmlns:w16sdtdh="http://schemas.microsoft.com/office/word/2020/wordml/sdtdatahash" xmlns:w16se="http://schemas.microsoft.com/office/word/2015/wordml/symex" xmlns:wpg="http://schemas.microsoft.com/office/word/2010/wordprocessingGroup" xmlns:wpi="http://schemas.microsoft.com/office/word/2010/wordprocessingInk" xmlns:wne="http://schemas.microsoft.com/office/word/2006/wordml" xmlns:wps="http://schemas.microsoft.com/office/word/2010/wordprocessingShape" mc:Ignorable="w14 w15 w16se w16cid w16 w16cex w16sdtdh wp14">
   <w:footnote w:type="separator" w:id="-1">
     <w:p>
       <w:r>
@@ -6457,7 +6995,7 @@
 </file>
 
 <file path=word/header1.xml><?xml version="1.0" encoding="utf-8"?>
-<w:hdr xmlns:wpc="http://schemas.microsoft.com/office/word/2010/wordprocessingCanvas" xmlns:cx="http://schemas.microsoft.com/office/drawing/2014/chartex" xmlns:cx1="http://schemas.microsoft.com/office/drawing/2015/9/8/chartex" xmlns:cx2="http://schemas.microsoft.com/office/drawing/2015/10/21/chartex" xmlns:cx3="http://schemas.microsoft.com/office/drawing/2016/5/9/chartex" xmlns:cx4="http://schemas.microsoft.com/office/drawing/2016/5/10/chartex" xmlns:cx5="http://schemas.microsoft.com/office/drawing/2016/5/11/chartex" xmlns:cx6="http://schemas.microsoft.com/office/drawing/2016/5/12/chartex" xmlns:cx7="http://schemas.microsoft.com/office/drawing/2016/5/13/chartex" xmlns:cx8="http://schemas.microsoft.com/office/drawing/2016/5/14/chartex" xmlns:mc="http://schemas.openxmlformats.org/markup-compatibility/2006" xmlns:aink="http://schemas.microsoft.com/office/drawing/2016/ink" xmlns:am3d="http://schemas.microsoft.com/office/drawing/2017/model3d" xmlns:o="urn:schemas-microsoft-com:office:office" xmlns:r="http://schemas.openxmlformats.org/officeDocument/2006/relationships" xmlns:m="http://schemas.openxmlformats.org/officeDocument/2006/math" xmlns:v="urn:schemas-microsoft-com:vml" xmlns:wp14="http://schemas.microsoft.com/office/word/2010/wordprocessingDrawing" xmlns:wp="http://schemas.openxmlformats.org/drawingml/2006/wordprocessingDrawing" xmlns:w10="urn:schemas-microsoft-com:office:word" xmlns:w="http://schemas.openxmlformats.org/wordprocessingml/2006/main" xmlns:w14="http://schemas.microsoft.com/office/word/2010/wordml" xmlns:w15="http://schemas.microsoft.com/office/word/2012/wordml" xmlns:w16cex="http://schemas.microsoft.com/office/word/2018/wordml/cex" xmlns:w16cid="http://schemas.microsoft.com/office/word/2016/wordml/cid" xmlns:w16="http://schemas.microsoft.com/office/word/2018/wordml" xmlns:w16sdtdh="http://schemas.microsoft.com/office/word/2020/wordml/sdtdatahash" xmlns:w16se="http://schemas.microsoft.com/office/word/2015/wordml/symex" xmlns:wpg="http://schemas.microsoft.com/office/word/2010/wordprocessingGroup" xmlns:wpi="http://schemas.microsoft.com/office/word/2010/wordprocessingInk" xmlns:wne="http://schemas.microsoft.com/office/word/2006/wordml" xmlns:wps="http://schemas.microsoft.com/office/word/2010/wordprocessingShape" mc:Ignorable="w14 w15 w16se w16cid w16 w16cex w16sdtdh wp14">
+<w:hdr xmlns:wpc="http://schemas.microsoft.com/office/word/2010/wordprocessingCanvas" xmlns:cx="http://schemas.microsoft.com/office/drawing/2014/chartex" xmlns:cx1="http://schemas.microsoft.com/office/drawing/2015/9/8/chartex" xmlns:cx2="http://schemas.microsoft.com/office/drawing/2015/10/21/chartex" xmlns:cx3="http://schemas.microsoft.com/office/drawing/2016/5/9/chartex" xmlns:cx4="http://schemas.microsoft.com/office/drawing/2016/5/10/chartex" xmlns:cx5="http://schemas.microsoft.com/office/drawing/2016/5/11/chartex" xmlns:cx6="http://schemas.microsoft.com/office/drawing/2016/5/12/chartex" xmlns:cx7="http://schemas.microsoft.com/office/drawing/2016/5/13/chartex" xmlns:cx8="http://schemas.microsoft.com/office/drawing/2016/5/14/chartex" xmlns:mc="http://schemas.openxmlformats.org/markup-compatibility/2006" xmlns:aink="http://schemas.microsoft.com/office/drawing/2016/ink" xmlns:am3d="http://schemas.microsoft.com/office/drawing/2017/model3d" xmlns:o="urn:schemas-microsoft-com:office:office" xmlns:oel="http://schemas.microsoft.com/office/2019/extlst" xmlns:r="http://schemas.openxmlformats.org/officeDocument/2006/relationships" xmlns:m="http://schemas.openxmlformats.org/officeDocument/2006/math" xmlns:v="urn:schemas-microsoft-com:vml" xmlns:wp14="http://schemas.microsoft.com/office/word/2010/wordprocessingDrawing" xmlns:wp="http://schemas.openxmlformats.org/drawingml/2006/wordprocessingDrawing" xmlns:w10="urn:schemas-microsoft-com:office:word" xmlns:w="http://schemas.openxmlformats.org/wordprocessingml/2006/main" xmlns:w14="http://schemas.microsoft.com/office/word/2010/wordml" xmlns:w15="http://schemas.microsoft.com/office/word/2012/wordml" xmlns:w16cex="http://schemas.microsoft.com/office/word/2018/wordml/cex" xmlns:w16cid="http://schemas.microsoft.com/office/word/2016/wordml/cid" xmlns:w16="http://schemas.microsoft.com/office/word/2018/wordml" xmlns:w16sdtdh="http://schemas.microsoft.com/office/word/2020/wordml/sdtdatahash" xmlns:w16se="http://schemas.microsoft.com/office/word/2015/wordml/symex" xmlns:wpg="http://schemas.microsoft.com/office/word/2010/wordprocessingGroup" xmlns:wpi="http://schemas.microsoft.com/office/word/2010/wordprocessingInk" xmlns:wne="http://schemas.microsoft.com/office/word/2006/wordml" xmlns:wps="http://schemas.microsoft.com/office/word/2010/wordprocessingShape" mc:Ignorable="w14 w15 w16se w16cid w16 w16cex w16sdtdh wp14">
   <w:p>
     <w:pPr>
       <w:pStyle w:val="Header"/>
@@ -6467,7 +7005,7 @@
 </file>
 
 <file path=word/header10.xml><?xml version="1.0" encoding="utf-8"?>
-<w:hdr xmlns:wpc="http://schemas.microsoft.com/office/word/2010/wordprocessingCanvas" xmlns:cx="http://schemas.microsoft.com/office/drawing/2014/chartex" xmlns:cx1="http://schemas.microsoft.com/office/drawing/2015/9/8/chartex" xmlns:cx2="http://schemas.microsoft.com/office/drawing/2015/10/21/chartex" xmlns:cx3="http://schemas.microsoft.com/office/drawing/2016/5/9/chartex" xmlns:cx4="http://schemas.microsoft.com/office/drawing/2016/5/10/chartex" xmlns:cx5="http://schemas.microsoft.com/office/drawing/2016/5/11/chartex" xmlns:cx6="http://schemas.microsoft.com/office/drawing/2016/5/12/chartex" xmlns:cx7="http://schemas.microsoft.com/office/drawing/2016/5/13/chartex" xmlns:cx8="http://schemas.microsoft.com/office/drawing/2016/5/14/chartex" xmlns:mc="http://schemas.openxmlformats.org/markup-compatibility/2006" xmlns:aink="http://schemas.microsoft.com/office/drawing/2016/ink" xmlns:am3d="http://schemas.microsoft.com/office/drawing/2017/model3d" xmlns:o="urn:schemas-microsoft-com:office:office" xmlns:r="http://schemas.openxmlformats.org/officeDocument/2006/relationships" xmlns:m="http://schemas.openxmlformats.org/officeDocument/2006/math" xmlns:v="urn:schemas-microsoft-com:vml" xmlns:wp14="http://schemas.microsoft.com/office/word/2010/wordprocessingDrawing" xmlns:wp="http://schemas.openxmlformats.org/drawingml/2006/wordprocessingDrawing" xmlns:w10="urn:schemas-microsoft-com:office:word" xmlns:w="http://schemas.openxmlformats.org/wordprocessingml/2006/main" xmlns:w14="http://schemas.microsoft.com/office/word/2010/wordml" xmlns:w15="http://schemas.microsoft.com/office/word/2012/wordml" xmlns:w16cex="http://schemas.microsoft.com/office/word/2018/wordml/cex" xmlns:w16cid="http://schemas.microsoft.com/office/word/2016/wordml/cid" xmlns:w16="http://schemas.microsoft.com/office/word/2018/wordml" xmlns:w16sdtdh="http://schemas.microsoft.com/office/word/2020/wordml/sdtdatahash" xmlns:w16se="http://schemas.microsoft.com/office/word/2015/wordml/symex" xmlns:wpg="http://schemas.microsoft.com/office/word/2010/wordprocessingGroup" xmlns:wpi="http://schemas.microsoft.com/office/word/2010/wordprocessingInk" xmlns:wne="http://schemas.microsoft.com/office/word/2006/wordml" xmlns:wps="http://schemas.microsoft.com/office/word/2010/wordprocessingShape" mc:Ignorable="w14 w15 w16se w16cid w16 w16cex w16sdtdh wp14">
+<w:hdr xmlns:wpc="http://schemas.microsoft.com/office/word/2010/wordprocessingCanvas" xmlns:cx="http://schemas.microsoft.com/office/drawing/2014/chartex" xmlns:cx1="http://schemas.microsoft.com/office/drawing/2015/9/8/chartex" xmlns:cx2="http://schemas.microsoft.com/office/drawing/2015/10/21/chartex" xmlns:cx3="http://schemas.microsoft.com/office/drawing/2016/5/9/chartex" xmlns:cx4="http://schemas.microsoft.com/office/drawing/2016/5/10/chartex" xmlns:cx5="http://schemas.microsoft.com/office/drawing/2016/5/11/chartex" xmlns:cx6="http://schemas.microsoft.com/office/drawing/2016/5/12/chartex" xmlns:cx7="http://schemas.microsoft.com/office/drawing/2016/5/13/chartex" xmlns:cx8="http://schemas.microsoft.com/office/drawing/2016/5/14/chartex" xmlns:mc="http://schemas.openxmlformats.org/markup-compatibility/2006" xmlns:aink="http://schemas.microsoft.com/office/drawing/2016/ink" xmlns:am3d="http://schemas.microsoft.com/office/drawing/2017/model3d" xmlns:o="urn:schemas-microsoft-com:office:office" xmlns:oel="http://schemas.microsoft.com/office/2019/extlst" xmlns:r="http://schemas.openxmlformats.org/officeDocument/2006/relationships" xmlns:m="http://schemas.openxmlformats.org/officeDocument/2006/math" xmlns:v="urn:schemas-microsoft-com:vml" xmlns:wp14="http://schemas.microsoft.com/office/word/2010/wordprocessingDrawing" xmlns:wp="http://schemas.openxmlformats.org/drawingml/2006/wordprocessingDrawing" xmlns:w10="urn:schemas-microsoft-com:office:word" xmlns:w="http://schemas.openxmlformats.org/wordprocessingml/2006/main" xmlns:w14="http://schemas.microsoft.com/office/word/2010/wordml" xmlns:w15="http://schemas.microsoft.com/office/word/2012/wordml" xmlns:w16cex="http://schemas.microsoft.com/office/word/2018/wordml/cex" xmlns:w16cid="http://schemas.microsoft.com/office/word/2016/wordml/cid" xmlns:w16="http://schemas.microsoft.com/office/word/2018/wordml" xmlns:w16sdtdh="http://schemas.microsoft.com/office/word/2020/wordml/sdtdatahash" xmlns:w16se="http://schemas.microsoft.com/office/word/2015/wordml/symex" xmlns:wpg="http://schemas.microsoft.com/office/word/2010/wordprocessingGroup" xmlns:wpi="http://schemas.microsoft.com/office/word/2010/wordprocessingInk" xmlns:wne="http://schemas.microsoft.com/office/word/2006/wordml" xmlns:wps="http://schemas.microsoft.com/office/word/2010/wordprocessingShape" mc:Ignorable="w14 w15 w16se w16cid w16 w16cex w16sdtdh wp14">
   <w:p>
     <w:pPr>
       <w:pStyle w:val="Header"/>
@@ -6477,7 +7015,7 @@
 </file>
 
 <file path=word/header11.xml><?xml version="1.0" encoding="utf-8"?>
-<w:hdr xmlns:wpc="http://schemas.microsoft.com/office/word/2010/wordprocessingCanvas" xmlns:cx="http://schemas.microsoft.com/office/drawing/2014/chartex" xmlns:cx1="http://schemas.microsoft.com/office/drawing/2015/9/8/chartex" xmlns:cx2="http://schemas.microsoft.com/office/drawing/2015/10/21/chartex" xmlns:cx3="http://schemas.microsoft.com/office/drawing/2016/5/9/chartex" xmlns:cx4="http://schemas.microsoft.com/office/drawing/2016/5/10/chartex" xmlns:cx5="http://schemas.microsoft.com/office/drawing/2016/5/11/chartex" xmlns:cx6="http://schemas.microsoft.com/office/drawing/2016/5/12/chartex" xmlns:cx7="http://schemas.microsoft.com/office/drawing/2016/5/13/chartex" xmlns:cx8="http://schemas.microsoft.com/office/drawing/2016/5/14/chartex" xmlns:mc="http://schemas.openxmlformats.org/markup-compatibility/2006" xmlns:aink="http://schemas.microsoft.com/office/drawing/2016/ink" xmlns:am3d="http://schemas.microsoft.com/office/drawing/2017/model3d" xmlns:o="urn:schemas-microsoft-com:office:office" xmlns:r="http://schemas.openxmlformats.org/officeDocument/2006/relationships" xmlns:m="http://schemas.openxmlformats.org/officeDocument/2006/math" xmlns:v="urn:schemas-microsoft-com:vml" xmlns:wp14="http://schemas.microsoft.com/office/word/2010/wordprocessingDrawing" xmlns:wp="http://schemas.openxmlformats.org/drawingml/2006/wordprocessingDrawing" xmlns:w10="urn:schemas-microsoft-com:office:word" xmlns:w="http://schemas.openxmlformats.org/wordprocessingml/2006/main" xmlns:w14="http://schemas.microsoft.com/office/word/2010/wordml" xmlns:w15="http://schemas.microsoft.com/office/word/2012/wordml" xmlns:w16cex="http://schemas.microsoft.com/office/word/2018/wordml/cex" xmlns:w16cid="http://schemas.microsoft.com/office/word/2016/wordml/cid" xmlns:w16="http://schemas.microsoft.com/office/word/2018/wordml" xmlns:w16sdtdh="http://schemas.microsoft.com/office/word/2020/wordml/sdtdatahash" xmlns:w16se="http://schemas.microsoft.com/office/word/2015/wordml/symex" xmlns:wpg="http://schemas.microsoft.com/office/word/2010/wordprocessingGroup" xmlns:wpi="http://schemas.microsoft.com/office/word/2010/wordprocessingInk" xmlns:wne="http://schemas.microsoft.com/office/word/2006/wordml" xmlns:wps="http://schemas.microsoft.com/office/word/2010/wordprocessingShape" mc:Ignorable="w14 w15 w16se w16cid w16 w16cex w16sdtdh wp14">
+<w:hdr xmlns:wpc="http://schemas.microsoft.com/office/word/2010/wordprocessingCanvas" xmlns:cx="http://schemas.microsoft.com/office/drawing/2014/chartex" xmlns:cx1="http://schemas.microsoft.com/office/drawing/2015/9/8/chartex" xmlns:cx2="http://schemas.microsoft.com/office/drawing/2015/10/21/chartex" xmlns:cx3="http://schemas.microsoft.com/office/drawing/2016/5/9/chartex" xmlns:cx4="http://schemas.microsoft.com/office/drawing/2016/5/10/chartex" xmlns:cx5="http://schemas.microsoft.com/office/drawing/2016/5/11/chartex" xmlns:cx6="http://schemas.microsoft.com/office/drawing/2016/5/12/chartex" xmlns:cx7="http://schemas.microsoft.com/office/drawing/2016/5/13/chartex" xmlns:cx8="http://schemas.microsoft.com/office/drawing/2016/5/14/chartex" xmlns:mc="http://schemas.openxmlformats.org/markup-compatibility/2006" xmlns:aink="http://schemas.microsoft.com/office/drawing/2016/ink" xmlns:am3d="http://schemas.microsoft.com/office/drawing/2017/model3d" xmlns:o="urn:schemas-microsoft-com:office:office" xmlns:oel="http://schemas.microsoft.com/office/2019/extlst" xmlns:r="http://schemas.openxmlformats.org/officeDocument/2006/relationships" xmlns:m="http://schemas.openxmlformats.org/officeDocument/2006/math" xmlns:v="urn:schemas-microsoft-com:vml" xmlns:wp14="http://schemas.microsoft.com/office/word/2010/wordprocessingDrawing" xmlns:wp="http://schemas.openxmlformats.org/drawingml/2006/wordprocessingDrawing" xmlns:w10="urn:schemas-microsoft-com:office:word" xmlns:w="http://schemas.openxmlformats.org/wordprocessingml/2006/main" xmlns:w14="http://schemas.microsoft.com/office/word/2010/wordml" xmlns:w15="http://schemas.microsoft.com/office/word/2012/wordml" xmlns:w16cex="http://schemas.microsoft.com/office/word/2018/wordml/cex" xmlns:w16cid="http://schemas.microsoft.com/office/word/2016/wordml/cid" xmlns:w16="http://schemas.microsoft.com/office/word/2018/wordml" xmlns:w16sdtdh="http://schemas.microsoft.com/office/word/2020/wordml/sdtdatahash" xmlns:w16se="http://schemas.microsoft.com/office/word/2015/wordml/symex" xmlns:wpg="http://schemas.microsoft.com/office/word/2010/wordprocessingGroup" xmlns:wpi="http://schemas.microsoft.com/office/word/2010/wordprocessingInk" xmlns:wne="http://schemas.microsoft.com/office/word/2006/wordml" xmlns:wps="http://schemas.microsoft.com/office/word/2010/wordprocessingShape" mc:Ignorable="w14 w15 w16se w16cid w16 w16cex w16sdtdh wp14">
   <w:p>
     <w:pPr>
       <w:pStyle w:val="Header"/>
@@ -6487,7 +7025,7 @@
 </file>
 
 <file path=word/header2.xml><?xml version="1.0" encoding="utf-8"?>
-<w:hdr xmlns:wpc="http://schemas.microsoft.com/office/word/2010/wordprocessingCanvas" xmlns:cx="http://schemas.microsoft.com/office/drawing/2014/chartex" xmlns:cx1="http://schemas.microsoft.com/office/drawing/2015/9/8/chartex" xmlns:cx2="http://schemas.microsoft.com/office/drawing/2015/10/21/chartex" xmlns:cx3="http://schemas.microsoft.com/office/drawing/2016/5/9/chartex" xmlns:cx4="http://schemas.microsoft.com/office/drawing/2016/5/10/chartex" xmlns:cx5="http://schemas.microsoft.com/office/drawing/2016/5/11/chartex" xmlns:cx6="http://schemas.microsoft.com/office/drawing/2016/5/12/chartex" xmlns:cx7="http://schemas.microsoft.com/office/drawing/2016/5/13/chartex" xmlns:cx8="http://schemas.microsoft.com/office/drawing/2016/5/14/chartex" xmlns:mc="http://schemas.openxmlformats.org/markup-compatibility/2006" xmlns:aink="http://schemas.microsoft.com/office/drawing/2016/ink" xmlns:am3d="http://schemas.microsoft.com/office/drawing/2017/model3d" xmlns:o="urn:schemas-microsoft-com:office:office" xmlns:r="http://schemas.openxmlformats.org/officeDocument/2006/relationships" xmlns:m="http://schemas.openxmlformats.org/officeDocument/2006/math" xmlns:v="urn:schemas-microsoft-com:vml" xmlns:wp14="http://schemas.microsoft.com/office/word/2010/wordprocessingDrawing" xmlns:wp="http://schemas.openxmlformats.org/drawingml/2006/wordprocessingDrawing" xmlns:w10="urn:schemas-microsoft-com:office:word" xmlns:w="http://schemas.openxmlformats.org/wordprocessingml/2006/main" xmlns:w14="http://schemas.microsoft.com/office/word/2010/wordml" xmlns:w15="http://schemas.microsoft.com/office/word/2012/wordml" xmlns:w16cex="http://schemas.microsoft.com/office/word/2018/wordml/cex" xmlns:w16cid="http://schemas.microsoft.com/office/word/2016/wordml/cid" xmlns:w16="http://schemas.microsoft.com/office/word/2018/wordml" xmlns:w16sdtdh="http://schemas.microsoft.com/office/word/2020/wordml/sdtdatahash" xmlns:w16se="http://schemas.microsoft.com/office/word/2015/wordml/symex" xmlns:wpg="http://schemas.microsoft.com/office/word/2010/wordprocessingGroup" xmlns:wpi="http://schemas.microsoft.com/office/word/2010/wordprocessingInk" xmlns:wne="http://schemas.microsoft.com/office/word/2006/wordml" xmlns:wps="http://schemas.microsoft.com/office/word/2010/wordprocessingShape" mc:Ignorable="w14 w15 w16se w16cid w16 w16cex w16sdtdh wp14">
+<w:hdr xmlns:wpc="http://schemas.microsoft.com/office/word/2010/wordprocessingCanvas" xmlns:cx="http://schemas.microsoft.com/office/drawing/2014/chartex" xmlns:cx1="http://schemas.microsoft.com/office/drawing/2015/9/8/chartex" xmlns:cx2="http://schemas.microsoft.com/office/drawing/2015/10/21/chartex" xmlns:cx3="http://schemas.microsoft.com/office/drawing/2016/5/9/chartex" xmlns:cx4="http://schemas.microsoft.com/office/drawing/2016/5/10/chartex" xmlns:cx5="http://schemas.microsoft.com/office/drawing/2016/5/11/chartex" xmlns:cx6="http://schemas.microsoft.com/office/drawing/2016/5/12/chartex" xmlns:cx7="http://schemas.microsoft.com/office/drawing/2016/5/13/chartex" xmlns:cx8="http://schemas.microsoft.com/office/drawing/2016/5/14/chartex" xmlns:mc="http://schemas.openxmlformats.org/markup-compatibility/2006" xmlns:aink="http://schemas.microsoft.com/office/drawing/2016/ink" xmlns:am3d="http://schemas.microsoft.com/office/drawing/2017/model3d" xmlns:o="urn:schemas-microsoft-com:office:office" xmlns:oel="http://schemas.microsoft.com/office/2019/extlst" xmlns:r="http://schemas.openxmlformats.org/officeDocument/2006/relationships" xmlns:m="http://schemas.openxmlformats.org/officeDocument/2006/math" xmlns:v="urn:schemas-microsoft-com:vml" xmlns:wp14="http://schemas.microsoft.com/office/word/2010/wordprocessingDrawing" xmlns:wp="http://schemas.openxmlformats.org/drawingml/2006/wordprocessingDrawing" xmlns:w10="urn:schemas-microsoft-com:office:word" xmlns:w="http://schemas.openxmlformats.org/wordprocessingml/2006/main" xmlns:w14="http://schemas.microsoft.com/office/word/2010/wordml" xmlns:w15="http://schemas.microsoft.com/office/word/2012/wordml" xmlns:w16cex="http://schemas.microsoft.com/office/word/2018/wordml/cex" xmlns:w16cid="http://schemas.microsoft.com/office/word/2016/wordml/cid" xmlns:w16="http://schemas.microsoft.com/office/word/2018/wordml" xmlns:w16sdtdh="http://schemas.microsoft.com/office/word/2020/wordml/sdtdatahash" xmlns:w16se="http://schemas.microsoft.com/office/word/2015/wordml/symex" xmlns:wpg="http://schemas.microsoft.com/office/word/2010/wordprocessingGroup" xmlns:wpi="http://schemas.microsoft.com/office/word/2010/wordprocessingInk" xmlns:wne="http://schemas.microsoft.com/office/word/2006/wordml" xmlns:wps="http://schemas.microsoft.com/office/word/2010/wordprocessingShape" mc:Ignorable="w14 w15 w16se w16cid w16 w16cex w16sdtdh wp14">
   <w:p>
     <w:pPr>
       <w:pStyle w:val="Header"/>
@@ -6497,7 +7035,7 @@
 </file>
 
 <file path=word/header3.xml><?xml version="1.0" encoding="utf-8"?>
-<w:hdr xmlns:wpc="http://schemas.microsoft.com/office/word/2010/wordprocessingCanvas" xmlns:cx="http://schemas.microsoft.com/office/drawing/2014/chartex" xmlns:cx1="http://schemas.microsoft.com/office/drawing/2015/9/8/chartex" xmlns:cx2="http://schemas.microsoft.com/office/drawing/2015/10/21/chartex" xmlns:cx3="http://schemas.microsoft.com/office/drawing/2016/5/9/chartex" xmlns:cx4="http://schemas.microsoft.com/office/drawing/2016/5/10/chartex" xmlns:cx5="http://schemas.microsoft.com/office/drawing/2016/5/11/chartex" xmlns:cx6="http://schemas.microsoft.com/office/drawing/2016/5/12/chartex" xmlns:cx7="http://schemas.microsoft.com/office/drawing/2016/5/13/chartex" xmlns:cx8="http://schemas.microsoft.com/office/drawing/2016/5/14/chartex" xmlns:mc="http://schemas.openxmlformats.org/markup-compatibility/2006" xmlns:aink="http://schemas.microsoft.com/office/drawing/2016/ink" xmlns:am3d="http://schemas.microsoft.com/office/drawing/2017/model3d" xmlns:o="urn:schemas-microsoft-com:office:office" xmlns:r="http://schemas.openxmlformats.org/officeDocument/2006/relationships" xmlns:m="http://schemas.openxmlformats.org/officeDocument/2006/math" xmlns:v="urn:schemas-microsoft-com:vml" xmlns:wp14="http://schemas.microsoft.com/office/word/2010/wordprocessingDrawing" xmlns:wp="http://schemas.openxmlformats.org/drawingml/2006/wordprocessingDrawing" xmlns:w10="urn:schemas-microsoft-com:office:word" xmlns:w="http://schemas.openxmlformats.org/wordprocessingml/2006/main" xmlns:w14="http://schemas.microsoft.com/office/word/2010/wordml" xmlns:w15="http://schemas.microsoft.com/office/word/2012/wordml" xmlns:w16cex="http://schemas.microsoft.com/office/word/2018/wordml/cex" xmlns:w16cid="http://schemas.microsoft.com/office/word/2016/wordml/cid" xmlns:w16="http://schemas.microsoft.com/office/word/2018/wordml" xmlns:w16sdtdh="http://schemas.microsoft.com/office/word/2020/wordml/sdtdatahash" xmlns:w16se="http://schemas.microsoft.com/office/word/2015/wordml/symex" xmlns:wpg="http://schemas.microsoft.com/office/word/2010/wordprocessingGroup" xmlns:wpi="http://schemas.microsoft.com/office/word/2010/wordprocessingInk" xmlns:wne="http://schemas.microsoft.com/office/word/2006/wordml" xmlns:wps="http://schemas.microsoft.com/office/word/2010/wordprocessingShape" mc:Ignorable="w14 w15 w16se w16cid w16 w16cex w16sdtdh wp14">
+<w:hdr xmlns:wpc="http://schemas.microsoft.com/office/word/2010/wordprocessingCanvas" xmlns:cx="http://schemas.microsoft.com/office/drawing/2014/chartex" xmlns:cx1="http://schemas.microsoft.com/office/drawing/2015/9/8/chartex" xmlns:cx2="http://schemas.microsoft.com/office/drawing/2015/10/21/chartex" xmlns:cx3="http://schemas.microsoft.com/office/drawing/2016/5/9/chartex" xmlns:cx4="http://schemas.microsoft.com/office/drawing/2016/5/10/chartex" xmlns:cx5="http://schemas.microsoft.com/office/drawing/2016/5/11/chartex" xmlns:cx6="http://schemas.microsoft.com/office/drawing/2016/5/12/chartex" xmlns:cx7="http://schemas.microsoft.com/office/drawing/2016/5/13/chartex" xmlns:cx8="http://schemas.microsoft.com/office/drawing/2016/5/14/chartex" xmlns:mc="http://schemas.openxmlformats.org/markup-compatibility/2006" xmlns:aink="http://schemas.microsoft.com/office/drawing/2016/ink" xmlns:am3d="http://schemas.microsoft.com/office/drawing/2017/model3d" xmlns:o="urn:schemas-microsoft-com:office:office" xmlns:oel="http://schemas.microsoft.com/office/2019/extlst" xmlns:r="http://schemas.openxmlformats.org/officeDocument/2006/relationships" xmlns:m="http://schemas.openxmlformats.org/officeDocument/2006/math" xmlns:v="urn:schemas-microsoft-com:vml" xmlns:wp14="http://schemas.microsoft.com/office/word/2010/wordprocessingDrawing" xmlns:wp="http://schemas.openxmlformats.org/drawingml/2006/wordprocessingDrawing" xmlns:w10="urn:schemas-microsoft-com:office:word" xmlns:w="http://schemas.openxmlformats.org/wordprocessingml/2006/main" xmlns:w14="http://schemas.microsoft.com/office/word/2010/wordml" xmlns:w15="http://schemas.microsoft.com/office/word/2012/wordml" xmlns:w16cex="http://schemas.microsoft.com/office/word/2018/wordml/cex" xmlns:w16cid="http://schemas.microsoft.com/office/word/2016/wordml/cid" xmlns:w16="http://schemas.microsoft.com/office/word/2018/wordml" xmlns:w16sdtdh="http://schemas.microsoft.com/office/word/2020/wordml/sdtdatahash" xmlns:w16se="http://schemas.microsoft.com/office/word/2015/wordml/symex" xmlns:wpg="http://schemas.microsoft.com/office/word/2010/wordprocessingGroup" xmlns:wpi="http://schemas.microsoft.com/office/word/2010/wordprocessingInk" xmlns:wne="http://schemas.microsoft.com/office/word/2006/wordml" xmlns:wps="http://schemas.microsoft.com/office/word/2010/wordprocessingShape" mc:Ignorable="w14 w15 w16se w16cid w16 w16cex w16sdtdh wp14">
   <w:p>
     <w:pPr>
       <w:pStyle w:val="Header"/>
@@ -6507,7 +7045,7 @@
 </file>
 
 <file path=word/header4.xml><?xml version="1.0" encoding="utf-8"?>
-<w:hdr xmlns:wpc="http://schemas.microsoft.com/office/word/2010/wordprocessingCanvas" xmlns:cx="http://schemas.microsoft.com/office/drawing/2014/chartex" xmlns:cx1="http://schemas.microsoft.com/office/drawing/2015/9/8/chartex" xmlns:cx2="http://schemas.microsoft.com/office/drawing/2015/10/21/chartex" xmlns:cx3="http://schemas.microsoft.com/office/drawing/2016/5/9/chartex" xmlns:cx4="http://schemas.microsoft.com/office/drawing/2016/5/10/chartex" xmlns:cx5="http://schemas.microsoft.com/office/drawing/2016/5/11/chartex" xmlns:cx6="http://schemas.microsoft.com/office/drawing/2016/5/12/chartex" xmlns:cx7="http://schemas.microsoft.com/office/drawing/2016/5/13/chartex" xmlns:cx8="http://schemas.microsoft.com/office/drawing/2016/5/14/chartex" xmlns:mc="http://schemas.openxmlformats.org/markup-compatibility/2006" xmlns:aink="http://schemas.microsoft.com/office/drawing/2016/ink" xmlns:am3d="http://schemas.microsoft.com/office/drawing/2017/model3d" xmlns:o="urn:schemas-microsoft-com:office:office" xmlns:r="http://schemas.openxmlformats.org/officeDocument/2006/relationships" xmlns:m="http://schemas.openxmlformats.org/officeDocument/2006/math" xmlns:v="urn:schemas-microsoft-com:vml" xmlns:wp14="http://schemas.microsoft.com/office/word/2010/wordprocessingDrawing" xmlns:wp="http://schemas.openxmlformats.org/drawingml/2006/wordprocessingDrawing" xmlns:w10="urn:schemas-microsoft-com:office:word" xmlns:w="http://schemas.openxmlformats.org/wordprocessingml/2006/main" xmlns:w14="http://schemas.microsoft.com/office/word/2010/wordml" xmlns:w15="http://schemas.microsoft.com/office/word/2012/wordml" xmlns:w16cex="http://schemas.microsoft.com/office/word/2018/wordml/cex" xmlns:w16cid="http://schemas.microsoft.com/office/word/2016/wordml/cid" xmlns:w16="http://schemas.microsoft.com/office/word/2018/wordml" xmlns:w16sdtdh="http://schemas.microsoft.com/office/word/2020/wordml/sdtdatahash" xmlns:w16se="http://schemas.microsoft.com/office/word/2015/wordml/symex" xmlns:wpg="http://schemas.microsoft.com/office/word/2010/wordprocessingGroup" xmlns:wpi="http://schemas.microsoft.com/office/word/2010/wordprocessingInk" xmlns:wne="http://schemas.microsoft.com/office/word/2006/wordml" xmlns:wps="http://schemas.microsoft.com/office/word/2010/wordprocessingShape" mc:Ignorable="w14 w15 w16se w16cid w16 w16cex w16sdtdh wp14">
+<w:hdr xmlns:wpc="http://schemas.microsoft.com/office/word/2010/wordprocessingCanvas" xmlns:cx="http://schemas.microsoft.com/office/drawing/2014/chartex" xmlns:cx1="http://schemas.microsoft.com/office/drawing/2015/9/8/chartex" xmlns:cx2="http://schemas.microsoft.com/office/drawing/2015/10/21/chartex" xmlns:cx3="http://schemas.microsoft.com/office/drawing/2016/5/9/chartex" xmlns:cx4="http://schemas.microsoft.com/office/drawing/2016/5/10/chartex" xmlns:cx5="http://schemas.microsoft.com/office/drawing/2016/5/11/chartex" xmlns:cx6="http://schemas.microsoft.com/office/drawing/2016/5/12/chartex" xmlns:cx7="http://schemas.microsoft.com/office/drawing/2016/5/13/chartex" xmlns:cx8="http://schemas.microsoft.com/office/drawing/2016/5/14/chartex" xmlns:mc="http://schemas.openxmlformats.org/markup-compatibility/2006" xmlns:aink="http://schemas.microsoft.com/office/drawing/2016/ink" xmlns:am3d="http://schemas.microsoft.com/office/drawing/2017/model3d" xmlns:o="urn:schemas-microsoft-com:office:office" xmlns:oel="http://schemas.microsoft.com/office/2019/extlst" xmlns:r="http://schemas.openxmlformats.org/officeDocument/2006/relationships" xmlns:m="http://schemas.openxmlformats.org/officeDocument/2006/math" xmlns:v="urn:schemas-microsoft-com:vml" xmlns:wp14="http://schemas.microsoft.com/office/word/2010/wordprocessingDrawing" xmlns:wp="http://schemas.openxmlformats.org/drawingml/2006/wordprocessingDrawing" xmlns:w10="urn:schemas-microsoft-com:office:word" xmlns:w="http://schemas.openxmlformats.org/wordprocessingml/2006/main" xmlns:w14="http://schemas.microsoft.com/office/word/2010/wordml" xmlns:w15="http://schemas.microsoft.com/office/word/2012/wordml" xmlns:w16cex="http://schemas.microsoft.com/office/word/2018/wordml/cex" xmlns:w16cid="http://schemas.microsoft.com/office/word/2016/wordml/cid" xmlns:w16="http://schemas.microsoft.com/office/word/2018/wordml" xmlns:w16sdtdh="http://schemas.microsoft.com/office/word/2020/wordml/sdtdatahash" xmlns:w16se="http://schemas.microsoft.com/office/word/2015/wordml/symex" xmlns:wpg="http://schemas.microsoft.com/office/word/2010/wordprocessingGroup" xmlns:wpi="http://schemas.microsoft.com/office/word/2010/wordprocessingInk" xmlns:wne="http://schemas.microsoft.com/office/word/2006/wordml" xmlns:wps="http://schemas.microsoft.com/office/word/2010/wordprocessingShape" mc:Ignorable="w14 w15 w16se w16cid w16 w16cex w16sdtdh wp14">
   <w:p>
     <w:pPr>
       <w:pStyle w:val="Header"/>
@@ -6517,7 +7055,7 @@
 </file>
 
 <file path=word/header5.xml><?xml version="1.0" encoding="utf-8"?>
-<w:hdr xmlns:wpc="http://schemas.microsoft.com/office/word/2010/wordprocessingCanvas" xmlns:cx="http://schemas.microsoft.com/office/drawing/2014/chartex" xmlns:cx1="http://schemas.microsoft.com/office/drawing/2015/9/8/chartex" xmlns:cx2="http://schemas.microsoft.com/office/drawing/2015/10/21/chartex" xmlns:cx3="http://schemas.microsoft.com/office/drawing/2016/5/9/chartex" xmlns:cx4="http://schemas.microsoft.com/office/drawing/2016/5/10/chartex" xmlns:cx5="http://schemas.microsoft.com/office/drawing/2016/5/11/chartex" xmlns:cx6="http://schemas.microsoft.com/office/drawing/2016/5/12/chartex" xmlns:cx7="http://schemas.microsoft.com/office/drawing/2016/5/13/chartex" xmlns:cx8="http://schemas.microsoft.com/office/drawing/2016/5/14/chartex" xmlns:mc="http://schemas.openxmlformats.org/markup-compatibility/2006" xmlns:aink="http://schemas.microsoft.com/office/drawing/2016/ink" xmlns:am3d="http://schemas.microsoft.com/office/drawing/2017/model3d" xmlns:o="urn:schemas-microsoft-com:office:office" xmlns:r="http://schemas.openxmlformats.org/officeDocument/2006/relationships" xmlns:m="http://schemas.openxmlformats.org/officeDocument/2006/math" xmlns:v="urn:schemas-microsoft-com:vml" xmlns:wp14="http://schemas.microsoft.com/office/word/2010/wordprocessingDrawing" xmlns:wp="http://schemas.openxmlformats.org/drawingml/2006/wordprocessingDrawing" xmlns:w10="urn:schemas-microsoft-com:office:word" xmlns:w="http://schemas.openxmlformats.org/wordprocessingml/2006/main" xmlns:w14="http://schemas.microsoft.com/office/word/2010/wordml" xmlns:w15="http://schemas.microsoft.com/office/word/2012/wordml" xmlns:w16cex="http://schemas.microsoft.com/office/word/2018/wordml/cex" xmlns:w16cid="http://schemas.microsoft.com/office/word/2016/wordml/cid" xmlns:w16="http://schemas.microsoft.com/office/word/2018/wordml" xmlns:w16sdtdh="http://schemas.microsoft.com/office/word/2020/wordml/sdtdatahash" xmlns:w16se="http://schemas.microsoft.com/office/word/2015/wordml/symex" xmlns:wpg="http://schemas.microsoft.com/office/word/2010/wordprocessingGroup" xmlns:wpi="http://schemas.microsoft.com/office/word/2010/wordprocessingInk" xmlns:wne="http://schemas.microsoft.com/office/word/2006/wordml" xmlns:wps="http://schemas.microsoft.com/office/word/2010/wordprocessingShape" mc:Ignorable="w14 w15 w16se w16cid w16 w16cex w16sdtdh wp14">
+<w:hdr xmlns:wpc="http://schemas.microsoft.com/office/word/2010/wordprocessingCanvas" xmlns:cx="http://schemas.microsoft.com/office/drawing/2014/chartex" xmlns:cx1="http://schemas.microsoft.com/office/drawing/2015/9/8/chartex" xmlns:cx2="http://schemas.microsoft.com/office/drawing/2015/10/21/chartex" xmlns:cx3="http://schemas.microsoft.com/office/drawing/2016/5/9/chartex" xmlns:cx4="http://schemas.microsoft.com/office/drawing/2016/5/10/chartex" xmlns:cx5="http://schemas.microsoft.com/office/drawing/2016/5/11/chartex" xmlns:cx6="http://schemas.microsoft.com/office/drawing/2016/5/12/chartex" xmlns:cx7="http://schemas.microsoft.com/office/drawing/2016/5/13/chartex" xmlns:cx8="http://schemas.microsoft.com/office/drawing/2016/5/14/chartex" xmlns:mc="http://schemas.openxmlformats.org/markup-compatibility/2006" xmlns:aink="http://schemas.microsoft.com/office/drawing/2016/ink" xmlns:am3d="http://schemas.microsoft.com/office/drawing/2017/model3d" xmlns:o="urn:schemas-microsoft-com:office:office" xmlns:oel="http://schemas.microsoft.com/office/2019/extlst" xmlns:r="http://schemas.openxmlformats.org/officeDocument/2006/relationships" xmlns:m="http://schemas.openxmlformats.org/officeDocument/2006/math" xmlns:v="urn:schemas-microsoft-com:vml" xmlns:wp14="http://schemas.microsoft.com/office/word/2010/wordprocessingDrawing" xmlns:wp="http://schemas.openxmlformats.org/drawingml/2006/wordprocessingDrawing" xmlns:w10="urn:schemas-microsoft-com:office:word" xmlns:w="http://schemas.openxmlformats.org/wordprocessingml/2006/main" xmlns:w14="http://schemas.microsoft.com/office/word/2010/wordml" xmlns:w15="http://schemas.microsoft.com/office/word/2012/wordml" xmlns:w16cex="http://schemas.microsoft.com/office/word/2018/wordml/cex" xmlns:w16cid="http://schemas.microsoft.com/office/word/2016/wordml/cid" xmlns:w16="http://schemas.microsoft.com/office/word/2018/wordml" xmlns:w16sdtdh="http://schemas.microsoft.com/office/word/2020/wordml/sdtdatahash" xmlns:w16se="http://schemas.microsoft.com/office/word/2015/wordml/symex" xmlns:wpg="http://schemas.microsoft.com/office/word/2010/wordprocessingGroup" xmlns:wpi="http://schemas.microsoft.com/office/word/2010/wordprocessingInk" xmlns:wne="http://schemas.microsoft.com/office/word/2006/wordml" xmlns:wps="http://schemas.microsoft.com/office/word/2010/wordprocessingShape" mc:Ignorable="w14 w15 w16se w16cid w16 w16cex w16sdtdh wp14">
   <w:p>
     <w:pPr>
       <w:pStyle w:val="Header"/>
@@ -6527,7 +7065,7 @@
 </file>
 
 <file path=word/header6.xml><?xml version="1.0" encoding="utf-8"?>
-<w:hdr xmlns:wpc="http://schemas.microsoft.com/office/word/2010/wordprocessingCanvas" xmlns:cx="http://schemas.microsoft.com/office/drawing/2014/chartex" xmlns:cx1="http://schemas.microsoft.com/office/drawing/2015/9/8/chartex" xmlns:cx2="http://schemas.microsoft.com/office/drawing/2015/10/21/chartex" xmlns:cx3="http://schemas.microsoft.com/office/drawing/2016/5/9/chartex" xmlns:cx4="http://schemas.microsoft.com/office/drawing/2016/5/10/chartex" xmlns:cx5="http://schemas.microsoft.com/office/drawing/2016/5/11/chartex" xmlns:cx6="http://schemas.microsoft.com/office/drawing/2016/5/12/chartex" xmlns:cx7="http://schemas.microsoft.com/office/drawing/2016/5/13/chartex" xmlns:cx8="http://schemas.microsoft.com/office/drawing/2016/5/14/chartex" xmlns:mc="http://schemas.openxmlformats.org/markup-compatibility/2006" xmlns:aink="http://schemas.microsoft.com/office/drawing/2016/ink" xmlns:am3d="http://schemas.microsoft.com/office/drawing/2017/model3d" xmlns:o="urn:schemas-microsoft-com:office:office" xmlns:r="http://schemas.openxmlformats.org/officeDocument/2006/relationships" xmlns:m="http://schemas.openxmlformats.org/officeDocument/2006/math" xmlns:v="urn:schemas-microsoft-com:vml" xmlns:wp14="http://schemas.microsoft.com/office/word/2010/wordprocessingDrawing" xmlns:wp="http://schemas.openxmlformats.org/drawingml/2006/wordprocessingDrawing" xmlns:w10="urn:schemas-microsoft-com:office:word" xmlns:w="http://schemas.openxmlformats.org/wordprocessingml/2006/main" xmlns:w14="http://schemas.microsoft.com/office/word/2010/wordml" xmlns:w15="http://schemas.microsoft.com/office/word/2012/wordml" xmlns:w16cex="http://schemas.microsoft.com/office/word/2018/wordml/cex" xmlns:w16cid="http://schemas.microsoft.com/office/word/2016/wordml/cid" xmlns:w16="http://schemas.microsoft.com/office/word/2018/wordml" xmlns:w16sdtdh="http://schemas.microsoft.com/office/word/2020/wordml/sdtdatahash" xmlns:w16se="http://schemas.microsoft.com/office/word/2015/wordml/symex" xmlns:wpg="http://schemas.microsoft.com/office/word/2010/wordprocessingGroup" xmlns:wpi="http://schemas.microsoft.com/office/word/2010/wordprocessingInk" xmlns:wne="http://schemas.microsoft.com/office/word/2006/wordml" xmlns:wps="http://schemas.microsoft.com/office/word/2010/wordprocessingShape" mc:Ignorable="w14 w15 w16se w16cid w16 w16cex w16sdtdh wp14">
+<w:hdr xmlns:wpc="http://schemas.microsoft.com/office/word/2010/wordprocessingCanvas" xmlns:cx="http://schemas.microsoft.com/office/drawing/2014/chartex" xmlns:cx1="http://schemas.microsoft.com/office/drawing/2015/9/8/chartex" xmlns:cx2="http://schemas.microsoft.com/office/drawing/2015/10/21/chartex" xmlns:cx3="http://schemas.microsoft.com/office/drawing/2016/5/9/chartex" xmlns:cx4="http://schemas.microsoft.com/office/drawing/2016/5/10/chartex" xmlns:cx5="http://schemas.microsoft.com/office/drawing/2016/5/11/chartex" xmlns:cx6="http://schemas.microsoft.com/office/drawing/2016/5/12/chartex" xmlns:cx7="http://schemas.microsoft.com/office/drawing/2016/5/13/chartex" xmlns:cx8="http://schemas.microsoft.com/office/drawing/2016/5/14/chartex" xmlns:mc="http://schemas.openxmlformats.org/markup-compatibility/2006" xmlns:aink="http://schemas.microsoft.com/office/drawing/2016/ink" xmlns:am3d="http://schemas.microsoft.com/office/drawing/2017/model3d" xmlns:o="urn:schemas-microsoft-com:office:office" xmlns:oel="http://schemas.microsoft.com/office/2019/extlst" xmlns:r="http://schemas.openxmlformats.org/officeDocument/2006/relationships" xmlns:m="http://schemas.openxmlformats.org/officeDocument/2006/math" xmlns:v="urn:schemas-microsoft-com:vml" xmlns:wp14="http://schemas.microsoft.com/office/word/2010/wordprocessingDrawing" xmlns:wp="http://schemas.openxmlformats.org/drawingml/2006/wordprocessingDrawing" xmlns:w10="urn:schemas-microsoft-com:office:word" xmlns:w="http://schemas.openxmlformats.org/wordprocessingml/2006/main" xmlns:w14="http://schemas.microsoft.com/office/word/2010/wordml" xmlns:w15="http://schemas.microsoft.com/office/word/2012/wordml" xmlns:w16cex="http://schemas.microsoft.com/office/word/2018/wordml/cex" xmlns:w16cid="http://schemas.microsoft.com/office/word/2016/wordml/cid" xmlns:w16="http://schemas.microsoft.com/office/word/2018/wordml" xmlns:w16sdtdh="http://schemas.microsoft.com/office/word/2020/wordml/sdtdatahash" xmlns:w16se="http://schemas.microsoft.com/office/word/2015/wordml/symex" xmlns:wpg="http://schemas.microsoft.com/office/word/2010/wordprocessingGroup" xmlns:wpi="http://schemas.microsoft.com/office/word/2010/wordprocessingInk" xmlns:wne="http://schemas.microsoft.com/office/word/2006/wordml" xmlns:wps="http://schemas.microsoft.com/office/word/2010/wordprocessingShape" mc:Ignorable="w14 w15 w16se w16cid w16 w16cex w16sdtdh wp14">
   <w:p>
     <w:pPr>
       <w:pStyle w:val="Header"/>
@@ -6537,7 +7075,7 @@
 </file>
 
 <file path=word/header7.xml><?xml version="1.0" encoding="utf-8"?>
-<w:hdr xmlns:wpc="http://schemas.microsoft.com/office/word/2010/wordprocessingCanvas" xmlns:cx="http://schemas.microsoft.com/office/drawing/2014/chartex" xmlns:cx1="http://schemas.microsoft.com/office/drawing/2015/9/8/chartex" xmlns:cx2="http://schemas.microsoft.com/office/drawing/2015/10/21/chartex" xmlns:cx3="http://schemas.microsoft.com/office/drawing/2016/5/9/chartex" xmlns:cx4="http://schemas.microsoft.com/office/drawing/2016/5/10/chartex" xmlns:cx5="http://schemas.microsoft.com/office/drawing/2016/5/11/chartex" xmlns:cx6="http://schemas.microsoft.com/office/drawing/2016/5/12/chartex" xmlns:cx7="http://schemas.microsoft.com/office/drawing/2016/5/13/chartex" xmlns:cx8="http://schemas.microsoft.com/office/drawing/2016/5/14/chartex" xmlns:mc="http://schemas.openxmlformats.org/markup-compatibility/2006" xmlns:aink="http://schemas.microsoft.com/office/drawing/2016/ink" xmlns:am3d="http://schemas.microsoft.com/office/drawing/2017/model3d" xmlns:o="urn:schemas-microsoft-com:office:office" xmlns:r="http://schemas.openxmlformats.org/officeDocument/2006/relationships" xmlns:m="http://schemas.openxmlformats.org/officeDocument/2006/math" xmlns:v="urn:schemas-microsoft-com:vml" xmlns:wp14="http://schemas.microsoft.com/office/word/2010/wordprocessingDrawing" xmlns:wp="http://schemas.openxmlformats.org/drawingml/2006/wordprocessingDrawing" xmlns:w10="urn:schemas-microsoft-com:office:word" xmlns:w="http://schemas.openxmlformats.org/wordprocessingml/2006/main" xmlns:w14="http://schemas.microsoft.com/office/word/2010/wordml" xmlns:w15="http://schemas.microsoft.com/office/word/2012/wordml" xmlns:w16cex="http://schemas.microsoft.com/office/word/2018/wordml/cex" xmlns:w16cid="http://schemas.microsoft.com/office/word/2016/wordml/cid" xmlns:w16="http://schemas.microsoft.com/office/word/2018/wordml" xmlns:w16sdtdh="http://schemas.microsoft.com/office/word/2020/wordml/sdtdatahash" xmlns:w16se="http://schemas.microsoft.com/office/word/2015/wordml/symex" xmlns:wpg="http://schemas.microsoft.com/office/word/2010/wordprocessingGroup" xmlns:wpi="http://schemas.microsoft.com/office/word/2010/wordprocessingInk" xmlns:wne="http://schemas.microsoft.com/office/word/2006/wordml" xmlns:wps="http://schemas.microsoft.com/office/word/2010/wordprocessingShape" mc:Ignorable="w14 w15 w16se w16cid w16 w16cex w16sdtdh wp14">
+<w:hdr xmlns:wpc="http://schemas.microsoft.com/office/word/2010/wordprocessingCanvas" xmlns:cx="http://schemas.microsoft.com/office/drawing/2014/chartex" xmlns:cx1="http://schemas.microsoft.com/office/drawing/2015/9/8/chartex" xmlns:cx2="http://schemas.microsoft.com/office/drawing/2015/10/21/chartex" xmlns:cx3="http://schemas.microsoft.com/office/drawing/2016/5/9/chartex" xmlns:cx4="http://schemas.microsoft.com/office/drawing/2016/5/10/chartex" xmlns:cx5="http://schemas.microsoft.com/office/drawing/2016/5/11/chartex" xmlns:cx6="http://schemas.microsoft.com/office/drawing/2016/5/12/chartex" xmlns:cx7="http://schemas.microsoft.com/office/drawing/2016/5/13/chartex" xmlns:cx8="http://schemas.microsoft.com/office/drawing/2016/5/14/chartex" xmlns:mc="http://schemas.openxmlformats.org/markup-compatibility/2006" xmlns:aink="http://schemas.microsoft.com/office/drawing/2016/ink" xmlns:am3d="http://schemas.microsoft.com/office/drawing/2017/model3d" xmlns:o="urn:schemas-microsoft-com:office:office" xmlns:oel="http://schemas.microsoft.com/office/2019/extlst" xmlns:r="http://schemas.openxmlformats.org/officeDocument/2006/relationships" xmlns:m="http://schemas.openxmlformats.org/officeDocument/2006/math" xmlns:v="urn:schemas-microsoft-com:vml" xmlns:wp14="http://schemas.microsoft.com/office/word/2010/wordprocessingDrawing" xmlns:wp="http://schemas.openxmlformats.org/drawingml/2006/wordprocessingDrawing" xmlns:w10="urn:schemas-microsoft-com:office:word" xmlns:w="http://schemas.openxmlformats.org/wordprocessingml/2006/main" xmlns:w14="http://schemas.microsoft.com/office/word/2010/wordml" xmlns:w15="http://schemas.microsoft.com/office/word/2012/wordml" xmlns:w16cex="http://schemas.microsoft.com/office/word/2018/wordml/cex" xmlns:w16cid="http://schemas.microsoft.com/office/word/2016/wordml/cid" xmlns:w16="http://schemas.microsoft.com/office/word/2018/wordml" xmlns:w16sdtdh="http://schemas.microsoft.com/office/word/2020/wordml/sdtdatahash" xmlns:w16se="http://schemas.microsoft.com/office/word/2015/wordml/symex" xmlns:wpg="http://schemas.microsoft.com/office/word/2010/wordprocessingGroup" xmlns:wpi="http://schemas.microsoft.com/office/word/2010/wordprocessingInk" xmlns:wne="http://schemas.microsoft.com/office/word/2006/wordml" xmlns:wps="http://schemas.microsoft.com/office/word/2010/wordprocessingShape" mc:Ignorable="w14 w15 w16se w16cid w16 w16cex w16sdtdh wp14">
   <w:p>
     <w:pPr>
       <w:pStyle w:val="Header"/>
@@ -6547,7 +7085,7 @@
 </file>
 
 <file path=word/header8.xml><?xml version="1.0" encoding="utf-8"?>
-<w:hdr xmlns:wpc="http://schemas.microsoft.com/office/word/2010/wordprocessingCanvas" xmlns:cx="http://schemas.microsoft.com/office/drawing/2014/chartex" xmlns:cx1="http://schemas.microsoft.com/office/drawing/2015/9/8/chartex" xmlns:cx2="http://schemas.microsoft.com/office/drawing/2015/10/21/chartex" xmlns:cx3="http://schemas.microsoft.com/office/drawing/2016/5/9/chartex" xmlns:cx4="http://schemas.microsoft.com/office/drawing/2016/5/10/chartex" xmlns:cx5="http://schemas.microsoft.com/office/drawing/2016/5/11/chartex" xmlns:cx6="http://schemas.microsoft.com/office/drawing/2016/5/12/chartex" xmlns:cx7="http://schemas.microsoft.com/office/drawing/2016/5/13/chartex" xmlns:cx8="http://schemas.microsoft.com/office/drawing/2016/5/14/chartex" xmlns:mc="http://schemas.openxmlformats.org/markup-compatibility/2006" xmlns:aink="http://schemas.microsoft.com/office/drawing/2016/ink" xmlns:am3d="http://schemas.microsoft.com/office/drawing/2017/model3d" xmlns:o="urn:schemas-microsoft-com:office:office" xmlns:r="http://schemas.openxmlformats.org/officeDocument/2006/relationships" xmlns:m="http://schemas.openxmlformats.org/officeDocument/2006/math" xmlns:v="urn:schemas-microsoft-com:vml" xmlns:wp14="http://schemas.microsoft.com/office/word/2010/wordprocessingDrawing" xmlns:wp="http://schemas.openxmlformats.org/drawingml/2006/wordprocessingDrawing" xmlns:w10="urn:schemas-microsoft-com:office:word" xmlns:w="http://schemas.openxmlformats.org/wordprocessingml/2006/main" xmlns:w14="http://schemas.microsoft.com/office/word/2010/wordml" xmlns:w15="http://schemas.microsoft.com/office/word/2012/wordml" xmlns:w16cex="http://schemas.microsoft.com/office/word/2018/wordml/cex" xmlns:w16cid="http://schemas.microsoft.com/office/word/2016/wordml/cid" xmlns:w16="http://schemas.microsoft.com/office/word/2018/wordml" xmlns:w16sdtdh="http://schemas.microsoft.com/office/word/2020/wordml/sdtdatahash" xmlns:w16se="http://schemas.microsoft.com/office/word/2015/wordml/symex" xmlns:wpg="http://schemas.microsoft.com/office/word/2010/wordprocessingGroup" xmlns:wpi="http://schemas.microsoft.com/office/word/2010/wordprocessingInk" xmlns:wne="http://schemas.microsoft.com/office/word/2006/wordml" xmlns:wps="http://schemas.microsoft.com/office/word/2010/wordprocessingShape" mc:Ignorable="w14 w15 w16se w16cid w16 w16cex w16sdtdh wp14">
+<w:hdr xmlns:wpc="http://schemas.microsoft.com/office/word/2010/wordprocessingCanvas" xmlns:cx="http://schemas.microsoft.com/office/drawing/2014/chartex" xmlns:cx1="http://schemas.microsoft.com/office/drawing/2015/9/8/chartex" xmlns:cx2="http://schemas.microsoft.com/office/drawing/2015/10/21/chartex" xmlns:cx3="http://schemas.microsoft.com/office/drawing/2016/5/9/chartex" xmlns:cx4="http://schemas.microsoft.com/office/drawing/2016/5/10/chartex" xmlns:cx5="http://schemas.microsoft.com/office/drawing/2016/5/11/chartex" xmlns:cx6="http://schemas.microsoft.com/office/drawing/2016/5/12/chartex" xmlns:cx7="http://schemas.microsoft.com/office/drawing/2016/5/13/chartex" xmlns:cx8="http://schemas.microsoft.com/office/drawing/2016/5/14/chartex" xmlns:mc="http://schemas.openxmlformats.org/markup-compatibility/2006" xmlns:aink="http://schemas.microsoft.com/office/drawing/2016/ink" xmlns:am3d="http://schemas.microsoft.com/office/drawing/2017/model3d" xmlns:o="urn:schemas-microsoft-com:office:office" xmlns:oel="http://schemas.microsoft.com/office/2019/extlst" xmlns:r="http://schemas.openxmlformats.org/officeDocument/2006/relationships" xmlns:m="http://schemas.openxmlformats.org/officeDocument/2006/math" xmlns:v="urn:schemas-microsoft-com:vml" xmlns:wp14="http://schemas.microsoft.com/office/word/2010/wordprocessingDrawing" xmlns:wp="http://schemas.openxmlformats.org/drawingml/2006/wordprocessingDrawing" xmlns:w10="urn:schemas-microsoft-com:office:word" xmlns:w="http://schemas.openxmlformats.org/wordprocessingml/2006/main" xmlns:w14="http://schemas.microsoft.com/office/word/2010/wordml" xmlns:w15="http://schemas.microsoft.com/office/word/2012/wordml" xmlns:w16cex="http://schemas.microsoft.com/office/word/2018/wordml/cex" xmlns:w16cid="http://schemas.microsoft.com/office/word/2016/wordml/cid" xmlns:w16="http://schemas.microsoft.com/office/word/2018/wordml" xmlns:w16sdtdh="http://schemas.microsoft.com/office/word/2020/wordml/sdtdatahash" xmlns:w16se="http://schemas.microsoft.com/office/word/2015/wordml/symex" xmlns:wpg="http://schemas.microsoft.com/office/word/2010/wordprocessingGroup" xmlns:wpi="http://schemas.microsoft.com/office/word/2010/wordprocessingInk" xmlns:wne="http://schemas.microsoft.com/office/word/2006/wordml" xmlns:wps="http://schemas.microsoft.com/office/word/2010/wordprocessingShape" mc:Ignorable="w14 w15 w16se w16cid w16 w16cex w16sdtdh wp14">
   <w:p>
     <w:pPr>
       <w:pStyle w:val="Header"/>
@@ -6557,7 +7095,7 @@
 </file>
 
 <file path=word/header9.xml><?xml version="1.0" encoding="utf-8"?>
-<w:hdr xmlns:wpc="http://schemas.microsoft.com/office/word/2010/wordprocessingCanvas" xmlns:cx="http://schemas.microsoft.com/office/drawing/2014/chartex" xmlns:cx1="http://schemas.microsoft.com/office/drawing/2015/9/8/chartex" xmlns:cx2="http://schemas.microsoft.com/office/drawing/2015/10/21/chartex" xmlns:cx3="http://schemas.microsoft.com/office/drawing/2016/5/9/chartex" xmlns:cx4="http://schemas.microsoft.com/office/drawing/2016/5/10/chartex" xmlns:cx5="http://schemas.microsoft.com/office/drawing/2016/5/11/chartex" xmlns:cx6="http://schemas.microsoft.com/office/drawing/2016/5/12/chartex" xmlns:cx7="http://schemas.microsoft.com/office/drawing/2016/5/13/chartex" xmlns:cx8="http://schemas.microsoft.com/office/drawing/2016/5/14/chartex" xmlns:mc="http://schemas.openxmlformats.org/markup-compatibility/2006" xmlns:aink="http://schemas.microsoft.com/office/drawing/2016/ink" xmlns:am3d="http://schemas.microsoft.com/office/drawing/2017/model3d" xmlns:o="urn:schemas-microsoft-com:office:office" xmlns:r="http://schemas.openxmlformats.org/officeDocument/2006/relationships" xmlns:m="http://schemas.openxmlformats.org/officeDocument/2006/math" xmlns:v="urn:schemas-microsoft-com:vml" xmlns:wp14="http://schemas.microsoft.com/office/word/2010/wordprocessingDrawing" xmlns:wp="http://schemas.openxmlformats.org/drawingml/2006/wordprocessingDrawing" xmlns:w10="urn:schemas-microsoft-com:office:word" xmlns:w="http://schemas.openxmlformats.org/wordprocessingml/2006/main" xmlns:w14="http://schemas.microsoft.com/office/word/2010/wordml" xmlns:w15="http://schemas.microsoft.com/office/word/2012/wordml" xmlns:w16cex="http://schemas.microsoft.com/office/word/2018/wordml/cex" xmlns:w16cid="http://schemas.microsoft.com/office/word/2016/wordml/cid" xmlns:w16="http://schemas.microsoft.com/office/word/2018/wordml" xmlns:w16sdtdh="http://schemas.microsoft.com/office/word/2020/wordml/sdtdatahash" xmlns:w16se="http://schemas.microsoft.com/office/word/2015/wordml/symex" xmlns:wpg="http://schemas.microsoft.com/office/word/2010/wordprocessingGroup" xmlns:wpi="http://schemas.microsoft.com/office/word/2010/wordprocessingInk" xmlns:wne="http://schemas.microsoft.com/office/word/2006/wordml" xmlns:wps="http://schemas.microsoft.com/office/word/2010/wordprocessingShape" mc:Ignorable="w14 w15 w16se w16cid w16 w16cex w16sdtdh wp14">
+<w:hdr xmlns:wpc="http://schemas.microsoft.com/office/word/2010/wordprocessingCanvas" xmlns:cx="http://schemas.microsoft.com/office/drawing/2014/chartex" xmlns:cx1="http://schemas.microsoft.com/office/drawing/2015/9/8/chartex" xmlns:cx2="http://schemas.microsoft.com/office/drawing/2015/10/21/chartex" xmlns:cx3="http://schemas.microsoft.com/office/drawing/2016/5/9/chartex" xmlns:cx4="http://schemas.microsoft.com/office/drawing/2016/5/10/chartex" xmlns:cx5="http://schemas.microsoft.com/office/drawing/2016/5/11/chartex" xmlns:cx6="http://schemas.microsoft.com/office/drawing/2016/5/12/chartex" xmlns:cx7="http://schemas.microsoft.com/office/drawing/2016/5/13/chartex" xmlns:cx8="http://schemas.microsoft.com/office/drawing/2016/5/14/chartex" xmlns:mc="http://schemas.openxmlformats.org/markup-compatibility/2006" xmlns:aink="http://schemas.microsoft.com/office/drawing/2016/ink" xmlns:am3d="http://schemas.microsoft.com/office/drawing/2017/model3d" xmlns:o="urn:schemas-microsoft-com:office:office" xmlns:oel="http://schemas.microsoft.com/office/2019/extlst" xmlns:r="http://schemas.openxmlformats.org/officeDocument/2006/relationships" xmlns:m="http://schemas.openxmlformats.org/officeDocument/2006/math" xmlns:v="urn:schemas-microsoft-com:vml" xmlns:wp14="http://schemas.microsoft.com/office/word/2010/wordprocessingDrawing" xmlns:wp="http://schemas.openxmlformats.org/drawingml/2006/wordprocessingDrawing" xmlns:w10="urn:schemas-microsoft-com:office:word" xmlns:w="http://schemas.openxmlformats.org/wordprocessingml/2006/main" xmlns:w14="http://schemas.microsoft.com/office/word/2010/wordml" xmlns:w15="http://schemas.microsoft.com/office/word/2012/wordml" xmlns:w16cex="http://schemas.microsoft.com/office/word/2018/wordml/cex" xmlns:w16cid="http://schemas.microsoft.com/office/word/2016/wordml/cid" xmlns:w16="http://schemas.microsoft.com/office/word/2018/wordml" xmlns:w16sdtdh="http://schemas.microsoft.com/office/word/2020/wordml/sdtdatahash" xmlns:w16se="http://schemas.microsoft.com/office/word/2015/wordml/symex" xmlns:wpg="http://schemas.microsoft.com/office/word/2010/wordprocessingGroup" xmlns:wpi="http://schemas.microsoft.com/office/word/2010/wordprocessingInk" xmlns:wne="http://schemas.microsoft.com/office/word/2006/wordml" xmlns:wps="http://schemas.microsoft.com/office/word/2010/wordprocessingShape" mc:Ignorable="w14 w15 w16se w16cid w16 w16cex w16sdtdh wp14">
   <w:p>
     <w:pPr>
       <w:pStyle w:val="Header"/>
@@ -6567,7 +7105,7 @@
 </file>
 
 <file path=word/numbering.xml><?xml version="1.0" encoding="utf-8"?>
-<w:numbering xmlns:wpc="http://schemas.microsoft.com/office/word/2010/wordprocessingCanvas" xmlns:cx="http://schemas.microsoft.com/office/drawing/2014/chartex" xmlns:cx1="http://schemas.microsoft.com/office/drawing/2015/9/8/chartex" xmlns:cx2="http://schemas.microsoft.com/office/drawing/2015/10/21/chartex" xmlns:cx3="http://schemas.microsoft.com/office/drawing/2016/5/9/chartex" xmlns:cx4="http://schemas.microsoft.com/office/drawing/2016/5/10/chartex" xmlns:cx5="http://schemas.microsoft.com/office/drawing/2016/5/11/chartex" xmlns:cx6="http://schemas.microsoft.com/office/drawing/2016/5/12/chartex" xmlns:cx7="http://schemas.microsoft.com/office/drawing/2016/5/13/chartex" xmlns:cx8="http://schemas.microsoft.com/office/drawing/2016/5/14/chartex" xmlns:mc="http://schemas.openxmlformats.org/markup-compatibility/2006" xmlns:aink="http://schemas.microsoft.com/office/drawing/2016/ink" xmlns:am3d="http://schemas.microsoft.com/office/drawing/2017/model3d" xmlns:o="urn:schemas-microsoft-com:office:office" xmlns:r="http://schemas.openxmlformats.org/officeDocument/2006/relationships" xmlns:m="http://schemas.openxmlformats.org/officeDocument/2006/math" xmlns:v="urn:schemas-microsoft-com:vml" xmlns:wp14="http://schemas.microsoft.com/office/word/2010/wordprocessingDrawing" xmlns:wp="http://schemas.openxmlformats.org/drawingml/2006/wordprocessingDrawing" xmlns:w10="urn:schemas-microsoft-com:office:word" xmlns:w="http://schemas.openxmlformats.org/wordprocessingml/2006/main" xmlns:w14="http://schemas.microsoft.com/office/word/2010/wordml" xmlns:w15="http://schemas.microsoft.com/office/word/2012/wordml" xmlns:w16cex="http://schemas.microsoft.com/office/word/2018/wordml/cex" xmlns:w16cid="http://schemas.microsoft.com/office/word/2016/wordml/cid" xmlns:w16="http://schemas.microsoft.com/office/word/2018/wordml" xmlns:w16sdtdh="http://schemas.microsoft.com/office/word/2020/wordml/sdtdatahash" xmlns:w16se="http://schemas.microsoft.com/office/word/2015/wordml/symex" xmlns:wpg="http://schemas.microsoft.com/office/word/2010/wordprocessingGroup" xmlns:wpi="http://schemas.microsoft.com/office/word/2010/wordprocessingInk" xmlns:wne="http://schemas.microsoft.com/office/word/2006/wordml" xmlns:wps="http://schemas.microsoft.com/office/word/2010/wordprocessingShape" mc:Ignorable="w14 w15 w16se w16cid w16 w16cex w16sdtdh wp14">
+<w:numbering xmlns:wpc="http://schemas.microsoft.com/office/word/2010/wordprocessingCanvas" xmlns:cx="http://schemas.microsoft.com/office/drawing/2014/chartex" xmlns:cx1="http://schemas.microsoft.com/office/drawing/2015/9/8/chartex" xmlns:cx2="http://schemas.microsoft.com/office/drawing/2015/10/21/chartex" xmlns:cx3="http://schemas.microsoft.com/office/drawing/2016/5/9/chartex" xmlns:cx4="http://schemas.microsoft.com/office/drawing/2016/5/10/chartex" xmlns:cx5="http://schemas.microsoft.com/office/drawing/2016/5/11/chartex" xmlns:cx6="http://schemas.microsoft.com/office/drawing/2016/5/12/chartex" xmlns:cx7="http://schemas.microsoft.com/office/drawing/2016/5/13/chartex" xmlns:cx8="http://schemas.microsoft.com/office/drawing/2016/5/14/chartex" xmlns:mc="http://schemas.openxmlformats.org/markup-compatibility/2006" xmlns:aink="http://schemas.microsoft.com/office/drawing/2016/ink" xmlns:am3d="http://schemas.microsoft.com/office/drawing/2017/model3d" xmlns:o="urn:schemas-microsoft-com:office:office" xmlns:oel="http://schemas.microsoft.com/office/2019/extlst" xmlns:r="http://schemas.openxmlformats.org/officeDocument/2006/relationships" xmlns:m="http://schemas.openxmlformats.org/officeDocument/2006/math" xmlns:v="urn:schemas-microsoft-com:vml" xmlns:wp14="http://schemas.microsoft.com/office/word/2010/wordprocessingDrawing" xmlns:wp="http://schemas.openxmlformats.org/drawingml/2006/wordprocessingDrawing" xmlns:w10="urn:schemas-microsoft-com:office:word" xmlns:w="http://schemas.openxmlformats.org/wordprocessingml/2006/main" xmlns:w14="http://schemas.microsoft.com/office/word/2010/wordml" xmlns:w15="http://schemas.microsoft.com/office/word/2012/wordml" xmlns:w16cex="http://schemas.microsoft.com/office/word/2018/wordml/cex" xmlns:w16cid="http://schemas.microsoft.com/office/word/2016/wordml/cid" xmlns:w16="http://schemas.microsoft.com/office/word/2018/wordml" xmlns:w16sdtdh="http://schemas.microsoft.com/office/word/2020/wordml/sdtdatahash" xmlns:w16se="http://schemas.microsoft.com/office/word/2015/wordml/symex" xmlns:wpg="http://schemas.microsoft.com/office/word/2010/wordprocessingGroup" xmlns:wpi="http://schemas.microsoft.com/office/word/2010/wordprocessingInk" xmlns:wne="http://schemas.microsoft.com/office/word/2006/wordml" xmlns:wps="http://schemas.microsoft.com/office/word/2010/wordprocessingShape" mc:Ignorable="w14 w15 w16se w16cid w16 w16cex w16sdtdh wp14">
   <w:abstractNum w:abstractNumId="0" w15:restartNumberingAfterBreak="0">
     <w:nsid w:val="FFFFFF7C"/>
     <w:multiLevelType w:val="singleLevel"/>
@@ -7572,52 +8110,52 @@
       </w:rPr>
     </w:lvl>
   </w:abstractNum>
-  <w:num w:numId="1">
+  <w:num w:numId="1" w16cid:durableId="1712537766">
     <w:abstractNumId w:val="9"/>
   </w:num>
-  <w:num w:numId="2">
+  <w:num w:numId="2" w16cid:durableId="1739135656">
     <w:abstractNumId w:val="7"/>
   </w:num>
-  <w:num w:numId="3">
+  <w:num w:numId="3" w16cid:durableId="1562909343">
     <w:abstractNumId w:val="6"/>
   </w:num>
-  <w:num w:numId="4">
+  <w:num w:numId="4" w16cid:durableId="37167404">
     <w:abstractNumId w:val="5"/>
   </w:num>
-  <w:num w:numId="5">
+  <w:num w:numId="5" w16cid:durableId="130827031">
     <w:abstractNumId w:val="4"/>
   </w:num>
-  <w:num w:numId="6">
+  <w:num w:numId="6" w16cid:durableId="880367350">
     <w:abstractNumId w:val="8"/>
   </w:num>
-  <w:num w:numId="7">
+  <w:num w:numId="7" w16cid:durableId="1143808920">
     <w:abstractNumId w:val="3"/>
   </w:num>
-  <w:num w:numId="8">
+  <w:num w:numId="8" w16cid:durableId="1085029483">
     <w:abstractNumId w:val="2"/>
   </w:num>
-  <w:num w:numId="9">
+  <w:num w:numId="9" w16cid:durableId="1098713651">
     <w:abstractNumId w:val="1"/>
   </w:num>
-  <w:num w:numId="10">
+  <w:num w:numId="10" w16cid:durableId="942347712">
     <w:abstractNumId w:val="0"/>
   </w:num>
-  <w:num w:numId="11">
+  <w:num w:numId="11" w16cid:durableId="1324117304">
     <w:abstractNumId w:val="14"/>
   </w:num>
-  <w:num w:numId="12">
+  <w:num w:numId="12" w16cid:durableId="1133671130">
     <w:abstractNumId w:val="13"/>
   </w:num>
-  <w:num w:numId="13">
+  <w:num w:numId="13" w16cid:durableId="1373311423">
     <w:abstractNumId w:val="15"/>
   </w:num>
-  <w:num w:numId="14">
+  <w:num w:numId="14" w16cid:durableId="997728844">
     <w:abstractNumId w:val="11"/>
   </w:num>
-  <w:num w:numId="15">
+  <w:num w:numId="15" w16cid:durableId="1511139828">
     <w:abstractNumId w:val="12"/>
   </w:num>
-  <w:num w:numId="16">
+  <w:num w:numId="16" w16cid:durableId="155919883">
     <w:abstractNumId w:val="10"/>
   </w:num>
 </w:numbering>
